--- a/眼镜资源使用情况.docx
+++ b/眼镜资源使用情况.docx
@@ -430,7 +430,7 @@
             <w:pPr>
               <w:cnfStyle w:val="000000000000" w:firstRow="0" w:lastRow="0" w:firstColumn="0" w:lastColumn="0" w:oddVBand="0" w:evenVBand="0" w:oddHBand="0" w:evenHBand="0" w:firstRowFirstColumn="0" w:firstRowLastColumn="0" w:lastRowFirstColumn="0" w:lastRowLastColumn="0"/>
               <w:rPr>
-                <w:rFonts w:ascii="微软雅黑" w:eastAsia="微软雅黑" w:hAnsi="微软雅黑" w:hint="eastAsia"/>
+                <w:rFonts w:ascii="微软雅黑" w:eastAsia="微软雅黑" w:hAnsi="微软雅黑"/>
                 <w:b/>
               </w:rPr>
             </w:pPr>
@@ -779,6 +779,465 @@
                 <w:rFonts w:ascii="微软雅黑" w:eastAsia="微软雅黑" w:hAnsi="微软雅黑"/>
               </w:rPr>
             </w:pPr>
+          </w:p>
+        </w:tc>
+        <w:tc>
+          <w:tcPr>
+            <w:tcW w:w="795" w:type="dxa"/>
+          </w:tcPr>
+          <w:p>
+            <w:pPr>
+              <w:jc w:val="center"/>
+              <w:cnfStyle w:val="000000000000" w:firstRow="0" w:lastRow="0" w:firstColumn="0" w:lastColumn="0" w:oddVBand="0" w:evenVBand="0" w:oddHBand="0" w:evenHBand="0" w:firstRowFirstColumn="0" w:firstRowLastColumn="0" w:lastRowFirstColumn="0" w:lastRowLastColumn="0"/>
+              <w:rPr>
+                <w:rFonts w:ascii="微软雅黑" w:eastAsia="微软雅黑" w:hAnsi="微软雅黑"/>
+                <w:b/>
+              </w:rPr>
+            </w:pPr>
+          </w:p>
+        </w:tc>
+        <w:tc>
+          <w:tcPr>
+            <w:tcW w:w="795" w:type="dxa"/>
+          </w:tcPr>
+          <w:p>
+            <w:pPr>
+              <w:jc w:val="center"/>
+              <w:cnfStyle w:val="000000000000" w:firstRow="0" w:lastRow="0" w:firstColumn="0" w:lastColumn="0" w:oddVBand="0" w:evenVBand="0" w:oddHBand="0" w:evenHBand="0" w:firstRowFirstColumn="0" w:firstRowLastColumn="0" w:lastRowFirstColumn="0" w:lastRowLastColumn="0"/>
+              <w:rPr>
+                <w:rFonts w:ascii="微软雅黑" w:eastAsia="微软雅黑" w:hAnsi="微软雅黑"/>
+                <w:b/>
+              </w:rPr>
+            </w:pPr>
+          </w:p>
+        </w:tc>
+        <w:tc>
+          <w:tcPr>
+            <w:tcW w:w="795" w:type="dxa"/>
+          </w:tcPr>
+          <w:p>
+            <w:pPr>
+              <w:jc w:val="center"/>
+              <w:cnfStyle w:val="000000000000" w:firstRow="0" w:lastRow="0" w:firstColumn="0" w:lastColumn="0" w:oddVBand="0" w:evenVBand="0" w:oddHBand="0" w:evenHBand="0" w:firstRowFirstColumn="0" w:firstRowLastColumn="0" w:lastRowFirstColumn="0" w:lastRowLastColumn="0"/>
+              <w:rPr>
+                <w:rFonts w:ascii="微软雅黑" w:eastAsia="微软雅黑" w:hAnsi="微软雅黑"/>
+                <w:b/>
+              </w:rPr>
+            </w:pPr>
+          </w:p>
+        </w:tc>
+      </w:tr>
+      <w:tr>
+        <w:trPr>
+          <w:trHeight w:val="624"/>
+        </w:trPr>
+        <w:tc>
+          <w:tcPr>
+            <w:cnfStyle w:val="001000000000" w:firstRow="0" w:lastRow="0" w:firstColumn="1" w:lastColumn="0" w:oddVBand="0" w:evenVBand="0" w:oddHBand="0" w:evenHBand="0" w:firstRowFirstColumn="0" w:firstRowLastColumn="0" w:lastRowFirstColumn="0" w:lastRowLastColumn="0"/>
+            <w:tcW w:w="806" w:type="dxa"/>
+            <w:vMerge w:val="restart"/>
+          </w:tcPr>
+          <w:p>
+            <w:pPr>
+              <w:jc w:val="center"/>
+              <w:rPr>
+                <w:rFonts w:ascii="微软雅黑" w:eastAsia="微软雅黑" w:hAnsi="微软雅黑"/>
+                <w:b w:val="0"/>
+                <w:bCs w:val="0"/>
+              </w:rPr>
+            </w:pPr>
+            <w:r>
+              <w:rPr>
+                <w:rFonts w:ascii="微软雅黑" w:eastAsia="微软雅黑" w:hAnsi="微软雅黑" w:hint="eastAsia"/>
+              </w:rPr>
+              <w:t>语音</w:t>
+            </w:r>
+          </w:p>
+          <w:p>
+            <w:pPr>
+              <w:jc w:val="center"/>
+              <w:rPr>
+                <w:rFonts w:ascii="微软雅黑" w:eastAsia="微软雅黑" w:hAnsi="微软雅黑"/>
+                <w:b w:val="0"/>
+                <w:bCs w:val="0"/>
+              </w:rPr>
+            </w:pPr>
+            <w:r>
+              <w:rPr>
+                <w:rFonts w:ascii="微软雅黑" w:eastAsia="微软雅黑" w:hAnsi="微软雅黑" w:hint="eastAsia"/>
+              </w:rPr>
+              <w:t>蓝牙</w:t>
+            </w:r>
+          </w:p>
+          <w:p>
+            <w:pPr>
+              <w:jc w:val="center"/>
+              <w:rPr>
+                <w:rFonts w:ascii="微软雅黑" w:eastAsia="微软雅黑" w:hAnsi="微软雅黑" w:hint="eastAsia"/>
+              </w:rPr>
+            </w:pPr>
+            <w:r>
+              <w:rPr>
+                <w:rFonts w:ascii="微软雅黑" w:eastAsia="微软雅黑" w:hAnsi="微软雅黑" w:hint="eastAsia"/>
+              </w:rPr>
+              <w:t>调试</w:t>
+            </w:r>
+          </w:p>
+        </w:tc>
+        <w:tc>
+          <w:tcPr>
+            <w:tcW w:w="829" w:type="dxa"/>
+          </w:tcPr>
+          <w:p>
+            <w:pPr>
+              <w:jc w:val="center"/>
+              <w:cnfStyle w:val="000000000000" w:firstRow="0" w:lastRow="0" w:firstColumn="0" w:lastColumn="0" w:oddVBand="0" w:evenVBand="0" w:oddHBand="0" w:evenHBand="0" w:firstRowFirstColumn="0" w:firstRowLastColumn="0" w:lastRowFirstColumn="0" w:lastRowLastColumn="0"/>
+              <w:rPr>
+                <w:rFonts w:ascii="微软雅黑" w:eastAsia="微软雅黑" w:hAnsi="微软雅黑"/>
+                <w:bCs/>
+              </w:rPr>
+            </w:pPr>
+            <w:r>
+              <w:rPr>
+                <w:rFonts w:ascii="微软雅黑" w:eastAsia="微软雅黑" w:hAnsi="微软雅黑" w:hint="eastAsia"/>
+                <w:bCs/>
+              </w:rPr>
+              <w:t>PB</w:t>
+            </w:r>
+            <w:r>
+              <w:rPr>
+                <w:rFonts w:ascii="微软雅黑" w:eastAsia="微软雅黑" w:hAnsi="微软雅黑"/>
+                <w:bCs/>
+              </w:rPr>
+              <w:t>11</w:t>
+            </w:r>
+          </w:p>
+        </w:tc>
+        <w:tc>
+          <w:tcPr>
+            <w:tcW w:w="929" w:type="dxa"/>
+          </w:tcPr>
+          <w:p>
+            <w:pPr>
+              <w:jc w:val="center"/>
+              <w:cnfStyle w:val="000000000000" w:firstRow="0" w:lastRow="0" w:firstColumn="0" w:lastColumn="0" w:oddVBand="0" w:evenVBand="0" w:oddHBand="0" w:evenHBand="0" w:firstRowFirstColumn="0" w:firstRowLastColumn="0" w:lastRowFirstColumn="0" w:lastRowLastColumn="0"/>
+              <w:rPr>
+                <w:rFonts w:ascii="微软雅黑" w:eastAsia="微软雅黑" w:hAnsi="微软雅黑"/>
+              </w:rPr>
+            </w:pPr>
+            <w:r>
+              <w:rPr>
+                <w:rFonts w:ascii="微软雅黑" w:eastAsia="微软雅黑" w:hAnsi="微软雅黑" w:hint="eastAsia"/>
+              </w:rPr>
+              <w:t>PB</w:t>
+            </w:r>
+            <w:r>
+              <w:rPr>
+                <w:rFonts w:ascii="微软雅黑" w:eastAsia="微软雅黑" w:hAnsi="微软雅黑"/>
+              </w:rPr>
+              <w:t>10</w:t>
+            </w:r>
+          </w:p>
+        </w:tc>
+        <w:tc>
+          <w:tcPr>
+            <w:tcW w:w="828" w:type="dxa"/>
+          </w:tcPr>
+          <w:p>
+            <w:pPr>
+              <w:jc w:val="center"/>
+              <w:cnfStyle w:val="000000000000" w:firstRow="0" w:lastRow="0" w:firstColumn="0" w:lastColumn="0" w:oddVBand="0" w:evenVBand="0" w:oddHBand="0" w:evenHBand="0" w:firstRowFirstColumn="0" w:firstRowLastColumn="0" w:lastRowFirstColumn="0" w:lastRowLastColumn="0"/>
+              <w:rPr>
+                <w:rFonts w:ascii="微软雅黑" w:eastAsia="微软雅黑" w:hAnsi="微软雅黑"/>
+                <w:bCs/>
+              </w:rPr>
+            </w:pPr>
+            <w:r>
+              <w:rPr>
+                <w:rFonts w:ascii="微软雅黑" w:eastAsia="微软雅黑" w:hAnsi="微软雅黑" w:hint="eastAsia"/>
+                <w:bCs/>
+              </w:rPr>
+              <w:t>PA</w:t>
+            </w:r>
+            <w:r>
+              <w:rPr>
+                <w:rFonts w:ascii="微软雅黑" w:eastAsia="微软雅黑" w:hAnsi="微软雅黑"/>
+                <w:bCs/>
+              </w:rPr>
+              <w:t>2</w:t>
+            </w:r>
+          </w:p>
+        </w:tc>
+        <w:tc>
+          <w:tcPr>
+            <w:tcW w:w="929" w:type="dxa"/>
+          </w:tcPr>
+          <w:p>
+            <w:pPr>
+              <w:jc w:val="center"/>
+              <w:cnfStyle w:val="000000000000" w:firstRow="0" w:lastRow="0" w:firstColumn="0" w:lastColumn="0" w:oddVBand="0" w:evenVBand="0" w:oddHBand="0" w:evenHBand="0" w:firstRowFirstColumn="0" w:firstRowLastColumn="0" w:lastRowFirstColumn="0" w:lastRowLastColumn="0"/>
+              <w:rPr>
+                <w:rFonts w:ascii="微软雅黑" w:eastAsia="微软雅黑" w:hAnsi="微软雅黑"/>
+                <w:bCs/>
+              </w:rPr>
+            </w:pPr>
+            <w:r>
+              <w:rPr>
+                <w:rFonts w:ascii="微软雅黑" w:eastAsia="微软雅黑" w:hAnsi="微软雅黑" w:hint="eastAsia"/>
+                <w:bCs/>
+              </w:rPr>
+              <w:t>PA</w:t>
+            </w:r>
+            <w:r>
+              <w:rPr>
+                <w:rFonts w:ascii="微软雅黑" w:eastAsia="微软雅黑" w:hAnsi="微软雅黑"/>
+                <w:bCs/>
+              </w:rPr>
+              <w:t>3</w:t>
+            </w:r>
+          </w:p>
+        </w:tc>
+        <w:tc>
+          <w:tcPr>
+            <w:tcW w:w="795" w:type="dxa"/>
+          </w:tcPr>
+          <w:p>
+            <w:pPr>
+              <w:jc w:val="center"/>
+              <w:cnfStyle w:val="000000000000" w:firstRow="0" w:lastRow="0" w:firstColumn="0" w:lastColumn="0" w:oddVBand="0" w:evenVBand="0" w:oddHBand="0" w:evenHBand="0" w:firstRowFirstColumn="0" w:firstRowLastColumn="0" w:lastRowFirstColumn="0" w:lastRowLastColumn="0"/>
+              <w:rPr>
+                <w:rFonts w:ascii="微软雅黑" w:eastAsia="微软雅黑" w:hAnsi="微软雅黑"/>
+              </w:rPr>
+            </w:pPr>
+            <w:r>
+              <w:rPr>
+                <w:rFonts w:ascii="微软雅黑" w:eastAsia="微软雅黑" w:hAnsi="微软雅黑" w:hint="eastAsia"/>
+              </w:rPr>
+              <w:t>PA</w:t>
+            </w:r>
+            <w:r>
+              <w:rPr>
+                <w:rFonts w:ascii="微软雅黑" w:eastAsia="微软雅黑" w:hAnsi="微软雅黑"/>
+              </w:rPr>
+              <w:t>9</w:t>
+            </w:r>
+          </w:p>
+        </w:tc>
+        <w:tc>
+          <w:tcPr>
+            <w:tcW w:w="795" w:type="dxa"/>
+          </w:tcPr>
+          <w:p>
+            <w:pPr>
+              <w:jc w:val="center"/>
+              <w:cnfStyle w:val="000000000000" w:firstRow="0" w:lastRow="0" w:firstColumn="0" w:lastColumn="0" w:oddVBand="0" w:evenVBand="0" w:oddHBand="0" w:evenHBand="0" w:firstRowFirstColumn="0" w:firstRowLastColumn="0" w:lastRowFirstColumn="0" w:lastRowLastColumn="0"/>
+              <w:rPr>
+                <w:rFonts w:ascii="微软雅黑" w:eastAsia="微软雅黑" w:hAnsi="微软雅黑"/>
+              </w:rPr>
+            </w:pPr>
+            <w:r>
+              <w:rPr>
+                <w:rFonts w:ascii="微软雅黑" w:eastAsia="微软雅黑" w:hAnsi="微软雅黑" w:hint="eastAsia"/>
+              </w:rPr>
+              <w:t>PA</w:t>
+            </w:r>
+            <w:r>
+              <w:rPr>
+                <w:rFonts w:ascii="微软雅黑" w:eastAsia="微软雅黑" w:hAnsi="微软雅黑"/>
+              </w:rPr>
+              <w:t>10</w:t>
+            </w:r>
+          </w:p>
+        </w:tc>
+        <w:tc>
+          <w:tcPr>
+            <w:tcW w:w="795" w:type="dxa"/>
+          </w:tcPr>
+          <w:p>
+            <w:pPr>
+              <w:jc w:val="center"/>
+              <w:cnfStyle w:val="000000000000" w:firstRow="0" w:lastRow="0" w:firstColumn="0" w:lastColumn="0" w:oddVBand="0" w:evenVBand="0" w:oddHBand="0" w:evenHBand="0" w:firstRowFirstColumn="0" w:firstRowLastColumn="0" w:lastRowFirstColumn="0" w:lastRowLastColumn="0"/>
+              <w:rPr>
+                <w:rFonts w:ascii="微软雅黑" w:eastAsia="微软雅黑" w:hAnsi="微软雅黑"/>
+                <w:b/>
+              </w:rPr>
+            </w:pPr>
+          </w:p>
+        </w:tc>
+        <w:tc>
+          <w:tcPr>
+            <w:tcW w:w="795" w:type="dxa"/>
+          </w:tcPr>
+          <w:p>
+            <w:pPr>
+              <w:jc w:val="center"/>
+              <w:cnfStyle w:val="000000000000" w:firstRow="0" w:lastRow="0" w:firstColumn="0" w:lastColumn="0" w:oddVBand="0" w:evenVBand="0" w:oddHBand="0" w:evenHBand="0" w:firstRowFirstColumn="0" w:firstRowLastColumn="0" w:lastRowFirstColumn="0" w:lastRowLastColumn="0"/>
+              <w:rPr>
+                <w:rFonts w:ascii="微软雅黑" w:eastAsia="微软雅黑" w:hAnsi="微软雅黑"/>
+                <w:b/>
+              </w:rPr>
+            </w:pPr>
+          </w:p>
+        </w:tc>
+        <w:tc>
+          <w:tcPr>
+            <w:tcW w:w="795" w:type="dxa"/>
+          </w:tcPr>
+          <w:p>
+            <w:pPr>
+              <w:jc w:val="center"/>
+              <w:cnfStyle w:val="000000000000" w:firstRow="0" w:lastRow="0" w:firstColumn="0" w:lastColumn="0" w:oddVBand="0" w:evenVBand="0" w:oddHBand="0" w:evenHBand="0" w:firstRowFirstColumn="0" w:firstRowLastColumn="0" w:lastRowFirstColumn="0" w:lastRowLastColumn="0"/>
+              <w:rPr>
+                <w:rFonts w:ascii="微软雅黑" w:eastAsia="微软雅黑" w:hAnsi="微软雅黑"/>
+                <w:b/>
+              </w:rPr>
+            </w:pPr>
+          </w:p>
+        </w:tc>
+      </w:tr>
+      <w:tr>
+        <w:trPr>
+          <w:trHeight w:val="624"/>
+        </w:trPr>
+        <w:tc>
+          <w:tcPr>
+            <w:cnfStyle w:val="001000000000" w:firstRow="0" w:lastRow="0" w:firstColumn="1" w:lastColumn="0" w:oddVBand="0" w:evenVBand="0" w:oddHBand="0" w:evenHBand="0" w:firstRowFirstColumn="0" w:firstRowLastColumn="0" w:lastRowFirstColumn="0" w:lastRowLastColumn="0"/>
+            <w:tcW w:w="806" w:type="dxa"/>
+            <w:vMerge/>
+          </w:tcPr>
+          <w:p>
+            <w:pPr>
+              <w:jc w:val="center"/>
+              <w:rPr>
+                <w:rFonts w:ascii="微软雅黑" w:eastAsia="微软雅黑" w:hAnsi="微软雅黑"/>
+              </w:rPr>
+            </w:pPr>
+          </w:p>
+        </w:tc>
+        <w:tc>
+          <w:tcPr>
+            <w:tcW w:w="829" w:type="dxa"/>
+          </w:tcPr>
+          <w:p>
+            <w:pPr>
+              <w:jc w:val="center"/>
+              <w:cnfStyle w:val="000000000000" w:firstRow="0" w:lastRow="0" w:firstColumn="0" w:lastColumn="0" w:oddVBand="0" w:evenVBand="0" w:oddHBand="0" w:evenHBand="0" w:firstRowFirstColumn="0" w:firstRowLastColumn="0" w:lastRowFirstColumn="0" w:lastRowLastColumn="0"/>
+              <w:rPr>
+                <w:rFonts w:ascii="微软雅黑" w:eastAsia="微软雅黑" w:hAnsi="微软雅黑"/>
+                <w:bCs/>
+              </w:rPr>
+            </w:pPr>
+            <w:r>
+              <w:rPr>
+                <w:rFonts w:ascii="微软雅黑" w:eastAsia="微软雅黑" w:hAnsi="微软雅黑" w:hint="eastAsia"/>
+                <w:bCs/>
+              </w:rPr>
+              <w:t>TX</w:t>
+            </w:r>
+          </w:p>
+        </w:tc>
+        <w:tc>
+          <w:tcPr>
+            <w:tcW w:w="929" w:type="dxa"/>
+          </w:tcPr>
+          <w:p>
+            <w:pPr>
+              <w:jc w:val="center"/>
+              <w:cnfStyle w:val="000000000000" w:firstRow="0" w:lastRow="0" w:firstColumn="0" w:lastColumn="0" w:oddVBand="0" w:evenVBand="0" w:oddHBand="0" w:evenHBand="0" w:firstRowFirstColumn="0" w:firstRowLastColumn="0" w:lastRowFirstColumn="0" w:lastRowLastColumn="0"/>
+              <w:rPr>
+                <w:rFonts w:ascii="微软雅黑" w:eastAsia="微软雅黑" w:hAnsi="微软雅黑"/>
+              </w:rPr>
+            </w:pPr>
+            <w:r>
+              <w:rPr>
+                <w:rFonts w:ascii="微软雅黑" w:eastAsia="微软雅黑" w:hAnsi="微软雅黑" w:hint="eastAsia"/>
+              </w:rPr>
+              <w:t>RX</w:t>
+            </w:r>
+          </w:p>
+        </w:tc>
+        <w:tc>
+          <w:tcPr>
+            <w:tcW w:w="828" w:type="dxa"/>
+          </w:tcPr>
+          <w:p>
+            <w:pPr>
+              <w:jc w:val="center"/>
+              <w:cnfStyle w:val="000000000000" w:firstRow="0" w:lastRow="0" w:firstColumn="0" w:lastColumn="0" w:oddVBand="0" w:evenVBand="0" w:oddHBand="0" w:evenHBand="0" w:firstRowFirstColumn="0" w:firstRowLastColumn="0" w:lastRowFirstColumn="0" w:lastRowLastColumn="0"/>
+              <w:rPr>
+                <w:rFonts w:ascii="微软雅黑" w:eastAsia="微软雅黑" w:hAnsi="微软雅黑"/>
+                <w:bCs/>
+              </w:rPr>
+            </w:pPr>
+            <w:r>
+              <w:rPr>
+                <w:rFonts w:ascii="微软雅黑" w:eastAsia="微软雅黑" w:hAnsi="微软雅黑" w:hint="eastAsia"/>
+                <w:bCs/>
+              </w:rPr>
+              <w:t>RX</w:t>
+            </w:r>
+          </w:p>
+        </w:tc>
+        <w:tc>
+          <w:tcPr>
+            <w:tcW w:w="929" w:type="dxa"/>
+          </w:tcPr>
+          <w:p>
+            <w:pPr>
+              <w:jc w:val="center"/>
+              <w:cnfStyle w:val="000000000000" w:firstRow="0" w:lastRow="0" w:firstColumn="0" w:lastColumn="0" w:oddVBand="0" w:evenVBand="0" w:oddHBand="0" w:evenHBand="0" w:firstRowFirstColumn="0" w:firstRowLastColumn="0" w:lastRowFirstColumn="0" w:lastRowLastColumn="0"/>
+              <w:rPr>
+                <w:rFonts w:ascii="微软雅黑" w:eastAsia="微软雅黑" w:hAnsi="微软雅黑"/>
+                <w:bCs/>
+              </w:rPr>
+            </w:pPr>
+            <w:r>
+              <w:rPr>
+                <w:rFonts w:ascii="微软雅黑" w:eastAsia="微软雅黑" w:hAnsi="微软雅黑" w:hint="eastAsia"/>
+                <w:bCs/>
+              </w:rPr>
+              <w:t>TX</w:t>
+            </w:r>
+          </w:p>
+        </w:tc>
+        <w:tc>
+          <w:tcPr>
+            <w:tcW w:w="795" w:type="dxa"/>
+          </w:tcPr>
+          <w:p>
+            <w:pPr>
+              <w:jc w:val="center"/>
+              <w:cnfStyle w:val="000000000000" w:firstRow="0" w:lastRow="0" w:firstColumn="0" w:lastColumn="0" w:oddVBand="0" w:evenVBand="0" w:oddHBand="0" w:evenHBand="0" w:firstRowFirstColumn="0" w:firstRowLastColumn="0" w:lastRowFirstColumn="0" w:lastRowLastColumn="0"/>
+              <w:rPr>
+                <w:rFonts w:ascii="微软雅黑" w:eastAsia="微软雅黑" w:hAnsi="微软雅黑"/>
+              </w:rPr>
+            </w:pPr>
+            <w:r>
+              <w:rPr>
+                <w:rFonts w:ascii="微软雅黑" w:eastAsia="微软雅黑" w:hAnsi="微软雅黑" w:hint="eastAsia"/>
+              </w:rPr>
+              <w:t>RX</w:t>
+            </w:r>
+          </w:p>
+        </w:tc>
+        <w:tc>
+          <w:tcPr>
+            <w:tcW w:w="795" w:type="dxa"/>
+          </w:tcPr>
+          <w:p>
+            <w:pPr>
+              <w:jc w:val="center"/>
+              <w:cnfStyle w:val="000000000000" w:firstRow="0" w:lastRow="0" w:firstColumn="0" w:lastColumn="0" w:oddVBand="0" w:evenVBand="0" w:oddHBand="0" w:evenHBand="0" w:firstRowFirstColumn="0" w:firstRowLastColumn="0" w:lastRowFirstColumn="0" w:lastRowLastColumn="0"/>
+              <w:rPr>
+                <w:rFonts w:ascii="微软雅黑" w:eastAsia="微软雅黑" w:hAnsi="微软雅黑"/>
+              </w:rPr>
+            </w:pPr>
+            <w:r>
+              <w:rPr>
+                <w:rFonts w:ascii="微软雅黑" w:eastAsia="微软雅黑" w:hAnsi="微软雅黑" w:hint="eastAsia"/>
+              </w:rPr>
+              <w:t>TX</w:t>
+            </w:r>
             <w:bookmarkStart w:id="0" w:name="_GoBack"/>
             <w:bookmarkEnd w:id="0"/>
           </w:p>
@@ -833,7 +1292,7 @@
     <w:p>
       <w:pPr>
         <w:rPr>
-          <w:rFonts w:ascii="微软雅黑" w:eastAsia="微软雅黑" w:hAnsi="微软雅黑" w:hint="eastAsia"/>
+          <w:rFonts w:ascii="微软雅黑" w:eastAsia="微软雅黑" w:hAnsi="微软雅黑"/>
           <w:bCs/>
         </w:rPr>
       </w:pPr>
@@ -1483,6 +1942,20 @@
                 <w:bCs/>
               </w:rPr>
             </w:pPr>
+            <w:r>
+              <w:rPr>
+                <w:rFonts w:ascii="微软雅黑" w:eastAsia="微软雅黑" w:hAnsi="微软雅黑" w:hint="eastAsia"/>
+                <w:bCs/>
+              </w:rPr>
+              <w:t>1</w:t>
+            </w:r>
+            <w:r>
+              <w:rPr>
+                <w:rFonts w:ascii="微软雅黑" w:eastAsia="微软雅黑" w:hAnsi="微软雅黑"/>
+                <w:bCs/>
+              </w:rPr>
+              <w:t>0</w:t>
+            </w:r>
           </w:p>
         </w:tc>
         <w:tc>
@@ -1498,6 +1971,20 @@
                 <w:bCs/>
               </w:rPr>
             </w:pPr>
+            <w:r>
+              <w:rPr>
+                <w:rFonts w:ascii="微软雅黑" w:eastAsia="微软雅黑" w:hAnsi="微软雅黑" w:hint="eastAsia"/>
+                <w:bCs/>
+              </w:rPr>
+              <w:t>1</w:t>
+            </w:r>
+            <w:r>
+              <w:rPr>
+                <w:rFonts w:ascii="微软雅黑" w:eastAsia="微软雅黑" w:hAnsi="微软雅黑"/>
+                <w:bCs/>
+              </w:rPr>
+              <w:t>1</w:t>
+            </w:r>
           </w:p>
         </w:tc>
         <w:tc>
@@ -2966,6 +3453,7 @@
         <w:pStyle w:val="2"/>
       </w:pPr>
       <w:r>
+        <w:lastRenderedPageBreak/>
         <w:t>以下是所有</w:t>
       </w:r>
       <w:r>
@@ -3399,6 +3887,314 @@
         <w:tc>
           <w:tcPr>
             <w:tcW w:w="1159" w:type="dxa"/>
+          </w:tcPr>
+          <w:p>
+            <w:pPr>
+              <w:jc w:val="center"/>
+              <w:cnfStyle w:val="000000000000" w:firstRow="0" w:lastRow="0" w:firstColumn="0" w:lastColumn="0" w:oddVBand="0" w:evenVBand="0" w:oddHBand="0" w:evenHBand="0" w:firstRowFirstColumn="0" w:firstRowLastColumn="0" w:lastRowFirstColumn="0" w:lastRowLastColumn="0"/>
+              <w:rPr>
+                <w:rFonts w:ascii="微软雅黑" w:eastAsia="微软雅黑" w:hAnsi="微软雅黑"/>
+                <w:b/>
+              </w:rPr>
+            </w:pPr>
+          </w:p>
+        </w:tc>
+      </w:tr>
+    </w:tbl>
+    <w:p>
+      <w:pPr>
+        <w:jc w:val="left"/>
+      </w:pPr>
+    </w:p>
+    <w:p>
+      <w:pPr>
+        <w:pStyle w:val="2"/>
+      </w:pPr>
+      <w:r>
+        <w:t>以下是所有</w:t>
+      </w:r>
+      <w:r>
+        <w:rPr>
+          <w:rFonts w:hint="eastAsia"/>
+        </w:rPr>
+        <w:t>串口</w:t>
+      </w:r>
+      <w:r>
+        <w:t>占用情况，如需更改，请及时说明</w:t>
+      </w:r>
+    </w:p>
+    <w:p>
+      <w:r>
+        <w:rPr>
+          <w:rFonts w:hint="eastAsia"/>
+        </w:rPr>
+        <w:t>(</w:t>
+      </w:r>
+      <w:r>
+        <w:rPr>
+          <w:rFonts w:ascii="Segoe UI Symbol" w:hAnsi="Segoe UI Symbol" w:cs="Segoe UI Symbol"/>
+        </w:rPr>
+        <w:t>✔:</w:t>
+      </w:r>
+      <w:r>
+        <w:rPr>
+          <w:rFonts w:ascii="Segoe UI Symbol" w:hAnsi="Segoe UI Symbol" w:cs="Segoe UI Symbol" w:hint="eastAsia"/>
+        </w:rPr>
+        <w:t>已占用</w:t>
+      </w:r>
+      <w:r>
+        <w:t>)</w:t>
+      </w:r>
+    </w:p>
+    <w:tbl>
+      <w:tblPr>
+        <w:tblStyle w:val="1-51"/>
+        <w:tblW w:w="0" w:type="auto"/>
+        <w:tblLook w:val="04A0" w:firstRow="1" w:lastRow="0" w:firstColumn="1" w:lastColumn="0" w:noHBand="0" w:noVBand="1"/>
+      </w:tblPr>
+      <w:tblGrid>
+        <w:gridCol w:w="916"/>
+        <w:gridCol w:w="916"/>
+        <w:gridCol w:w="916"/>
+        <w:gridCol w:w="829"/>
+        <w:gridCol w:w="830"/>
+        <w:gridCol w:w="913"/>
+      </w:tblGrid>
+      <w:tr>
+        <w:trPr>
+          <w:cnfStyle w:val="100000000000" w:firstRow="1" w:lastRow="0" w:firstColumn="0" w:lastColumn="0" w:oddVBand="0" w:evenVBand="0" w:oddHBand="0" w:evenHBand="0" w:firstRowFirstColumn="0" w:firstRowLastColumn="0" w:lastRowFirstColumn="0" w:lastRowLastColumn="0"/>
+          <w:trHeight w:val="416"/>
+        </w:trPr>
+        <w:tc>
+          <w:tcPr>
+            <w:cnfStyle w:val="001000000000" w:firstRow="0" w:lastRow="0" w:firstColumn="1" w:lastColumn="0" w:oddVBand="0" w:evenVBand="0" w:oddHBand="0" w:evenHBand="0" w:firstRowFirstColumn="0" w:firstRowLastColumn="0" w:lastRowFirstColumn="0" w:lastRowLastColumn="0"/>
+            <w:tcW w:w="916" w:type="dxa"/>
+          </w:tcPr>
+          <w:p>
+            <w:pPr>
+              <w:jc w:val="center"/>
+              <w:rPr>
+                <w:rFonts w:ascii="微软雅黑" w:eastAsia="微软雅黑" w:hAnsi="微软雅黑"/>
+              </w:rPr>
+            </w:pPr>
+            <w:r>
+              <w:rPr>
+                <w:rFonts w:ascii="微软雅黑" w:eastAsia="微软雅黑" w:hAnsi="微软雅黑"/>
+              </w:rPr>
+              <w:t>U</w:t>
+            </w:r>
+            <w:r>
+              <w:rPr>
+                <w:rFonts w:ascii="微软雅黑" w:eastAsia="微软雅黑" w:hAnsi="微软雅黑" w:hint="eastAsia"/>
+              </w:rPr>
+              <w:t>sart</w:t>
+            </w:r>
+            <w:r>
+              <w:rPr>
+                <w:rFonts w:ascii="微软雅黑" w:eastAsia="微软雅黑" w:hAnsi="微软雅黑"/>
+              </w:rPr>
+              <w:t>1</w:t>
+            </w:r>
+          </w:p>
+        </w:tc>
+        <w:tc>
+          <w:tcPr>
+            <w:tcW w:w="916" w:type="dxa"/>
+          </w:tcPr>
+          <w:p>
+            <w:pPr>
+              <w:jc w:val="center"/>
+              <w:cnfStyle w:val="100000000000" w:firstRow="1" w:lastRow="0" w:firstColumn="0" w:lastColumn="0" w:oddVBand="0" w:evenVBand="0" w:oddHBand="0" w:evenHBand="0" w:firstRowFirstColumn="0" w:firstRowLastColumn="0" w:lastRowFirstColumn="0" w:lastRowLastColumn="0"/>
+              <w:rPr>
+                <w:rFonts w:ascii="微软雅黑" w:eastAsia="微软雅黑" w:hAnsi="微软雅黑"/>
+              </w:rPr>
+            </w:pPr>
+            <w:r>
+              <w:rPr>
+                <w:rFonts w:ascii="微软雅黑" w:eastAsia="微软雅黑" w:hAnsi="微软雅黑"/>
+              </w:rPr>
+              <w:t>Usart2</w:t>
+            </w:r>
+          </w:p>
+        </w:tc>
+        <w:tc>
+          <w:tcPr>
+            <w:tcW w:w="916" w:type="dxa"/>
+          </w:tcPr>
+          <w:p>
+            <w:pPr>
+              <w:jc w:val="center"/>
+              <w:cnfStyle w:val="100000000000" w:firstRow="1" w:lastRow="0" w:firstColumn="0" w:lastColumn="0" w:oddVBand="0" w:evenVBand="0" w:oddHBand="0" w:evenHBand="0" w:firstRowFirstColumn="0" w:firstRowLastColumn="0" w:lastRowFirstColumn="0" w:lastRowLastColumn="0"/>
+              <w:rPr>
+                <w:rFonts w:ascii="微软雅黑" w:eastAsia="微软雅黑" w:hAnsi="微软雅黑"/>
+              </w:rPr>
+            </w:pPr>
+            <w:r>
+              <w:rPr>
+                <w:rFonts w:ascii="微软雅黑" w:eastAsia="微软雅黑" w:hAnsi="微软雅黑"/>
+              </w:rPr>
+              <w:t>Usart3</w:t>
+            </w:r>
+          </w:p>
+        </w:tc>
+        <w:tc>
+          <w:tcPr>
+            <w:tcW w:w="829" w:type="dxa"/>
+          </w:tcPr>
+          <w:p>
+            <w:pPr>
+              <w:cnfStyle w:val="100000000000" w:firstRow="1" w:lastRow="0" w:firstColumn="0" w:lastColumn="0" w:oddVBand="0" w:evenVBand="0" w:oddHBand="0" w:evenHBand="0" w:firstRowFirstColumn="0" w:firstRowLastColumn="0" w:lastRowFirstColumn="0" w:lastRowLastColumn="0"/>
+              <w:rPr>
+                <w:rFonts w:ascii="微软雅黑" w:eastAsia="微软雅黑" w:hAnsi="微软雅黑"/>
+              </w:rPr>
+            </w:pPr>
+            <w:r>
+              <w:rPr>
+                <w:rFonts w:ascii="微软雅黑" w:eastAsia="微软雅黑" w:hAnsi="微软雅黑"/>
+              </w:rPr>
+              <w:t>Uart1</w:t>
+            </w:r>
+          </w:p>
+        </w:tc>
+        <w:tc>
+          <w:tcPr>
+            <w:tcW w:w="830" w:type="dxa"/>
+          </w:tcPr>
+          <w:p>
+            <w:pPr>
+              <w:jc w:val="center"/>
+              <w:cnfStyle w:val="100000000000" w:firstRow="1" w:lastRow="0" w:firstColumn="0" w:lastColumn="0" w:oddVBand="0" w:evenVBand="0" w:oddHBand="0" w:evenHBand="0" w:firstRowFirstColumn="0" w:firstRowLastColumn="0" w:lastRowFirstColumn="0" w:lastRowLastColumn="0"/>
+              <w:rPr>
+                <w:rFonts w:ascii="微软雅黑" w:eastAsia="微软雅黑" w:hAnsi="微软雅黑"/>
+              </w:rPr>
+            </w:pPr>
+            <w:r>
+              <w:rPr>
+                <w:rFonts w:ascii="微软雅黑" w:eastAsia="微软雅黑" w:hAnsi="微软雅黑"/>
+              </w:rPr>
+              <w:t>Uart4</w:t>
+            </w:r>
+          </w:p>
+        </w:tc>
+        <w:tc>
+          <w:tcPr>
+            <w:tcW w:w="913" w:type="dxa"/>
+          </w:tcPr>
+          <w:p>
+            <w:pPr>
+              <w:jc w:val="center"/>
+              <w:cnfStyle w:val="100000000000" w:firstRow="1" w:lastRow="0" w:firstColumn="0" w:lastColumn="0" w:oddVBand="0" w:evenVBand="0" w:oddHBand="0" w:evenHBand="0" w:firstRowFirstColumn="0" w:firstRowLastColumn="0" w:lastRowFirstColumn="0" w:lastRowLastColumn="0"/>
+              <w:rPr>
+                <w:rFonts w:ascii="微软雅黑" w:eastAsia="微软雅黑" w:hAnsi="微软雅黑"/>
+              </w:rPr>
+            </w:pPr>
+            <w:r>
+              <w:rPr>
+                <w:rFonts w:ascii="微软雅黑" w:eastAsia="微软雅黑" w:hAnsi="微软雅黑"/>
+              </w:rPr>
+              <w:t>Uart5</w:t>
+            </w:r>
+          </w:p>
+        </w:tc>
+      </w:tr>
+      <w:tr>
+        <w:trPr>
+          <w:trHeight w:val="416"/>
+        </w:trPr>
+        <w:tc>
+          <w:tcPr>
+            <w:cnfStyle w:val="001000000000" w:firstRow="0" w:lastRow="0" w:firstColumn="1" w:lastColumn="0" w:oddVBand="0" w:evenVBand="0" w:oddHBand="0" w:evenHBand="0" w:firstRowFirstColumn="0" w:firstRowLastColumn="0" w:lastRowFirstColumn="0" w:lastRowLastColumn="0"/>
+            <w:tcW w:w="916" w:type="dxa"/>
+          </w:tcPr>
+          <w:p>
+            <w:pPr>
+              <w:jc w:val="center"/>
+              <w:rPr>
+                <w:rFonts w:ascii="微软雅黑" w:eastAsia="微软雅黑" w:hAnsi="微软雅黑"/>
+              </w:rPr>
+            </w:pPr>
+            <w:r>
+              <w:rPr>
+                <w:rFonts w:ascii="Segoe UI Symbol" w:hAnsi="Segoe UI Symbol" w:cs="Segoe UI Symbol"/>
+              </w:rPr>
+              <w:t>✔</w:t>
+            </w:r>
+          </w:p>
+        </w:tc>
+        <w:tc>
+          <w:tcPr>
+            <w:tcW w:w="916" w:type="dxa"/>
+          </w:tcPr>
+          <w:p>
+            <w:pPr>
+              <w:jc w:val="center"/>
+              <w:cnfStyle w:val="000000000000" w:firstRow="0" w:lastRow="0" w:firstColumn="0" w:lastColumn="0" w:oddVBand="0" w:evenVBand="0" w:oddHBand="0" w:evenHBand="0" w:firstRowFirstColumn="0" w:firstRowLastColumn="0" w:lastRowFirstColumn="0" w:lastRowLastColumn="0"/>
+              <w:rPr>
+                <w:rFonts w:ascii="微软雅黑" w:eastAsia="微软雅黑" w:hAnsi="微软雅黑"/>
+              </w:rPr>
+            </w:pPr>
+            <w:r>
+              <w:rPr>
+                <w:rFonts w:ascii="Segoe UI Symbol" w:hAnsi="Segoe UI Symbol" w:cs="Segoe UI Symbol"/>
+              </w:rPr>
+              <w:t>✔</w:t>
+            </w:r>
+          </w:p>
+        </w:tc>
+        <w:tc>
+          <w:tcPr>
+            <w:tcW w:w="916" w:type="dxa"/>
+          </w:tcPr>
+          <w:p>
+            <w:pPr>
+              <w:jc w:val="center"/>
+              <w:cnfStyle w:val="000000000000" w:firstRow="0" w:lastRow="0" w:firstColumn="0" w:lastColumn="0" w:oddVBand="0" w:evenVBand="0" w:oddHBand="0" w:evenHBand="0" w:firstRowFirstColumn="0" w:firstRowLastColumn="0" w:lastRowFirstColumn="0" w:lastRowLastColumn="0"/>
+              <w:rPr>
+                <w:rFonts w:ascii="微软雅黑" w:eastAsia="微软雅黑" w:hAnsi="微软雅黑"/>
+                <w:b/>
+              </w:rPr>
+            </w:pPr>
+            <w:r>
+              <w:rPr>
+                <w:rFonts w:ascii="Segoe UI Symbol" w:hAnsi="Segoe UI Symbol" w:cs="Segoe UI Symbol"/>
+              </w:rPr>
+              <w:t>✔</w:t>
+            </w:r>
+          </w:p>
+        </w:tc>
+        <w:tc>
+          <w:tcPr>
+            <w:tcW w:w="829" w:type="dxa"/>
+          </w:tcPr>
+          <w:p>
+            <w:pPr>
+              <w:jc w:val="center"/>
+              <w:cnfStyle w:val="000000000000" w:firstRow="0" w:lastRow="0" w:firstColumn="0" w:lastColumn="0" w:oddVBand="0" w:evenVBand="0" w:oddHBand="0" w:evenHBand="0" w:firstRowFirstColumn="0" w:firstRowLastColumn="0" w:lastRowFirstColumn="0" w:lastRowLastColumn="0"/>
+              <w:rPr>
+                <w:rFonts w:ascii="微软雅黑" w:eastAsia="微软雅黑" w:hAnsi="微软雅黑"/>
+                <w:b/>
+              </w:rPr>
+            </w:pPr>
+          </w:p>
+        </w:tc>
+        <w:tc>
+          <w:tcPr>
+            <w:tcW w:w="830" w:type="dxa"/>
+          </w:tcPr>
+          <w:p>
+            <w:pPr>
+              <w:jc w:val="center"/>
+              <w:cnfStyle w:val="000000000000" w:firstRow="0" w:lastRow="0" w:firstColumn="0" w:lastColumn="0" w:oddVBand="0" w:evenVBand="0" w:oddHBand="0" w:evenHBand="0" w:firstRowFirstColumn="0" w:firstRowLastColumn="0" w:lastRowFirstColumn="0" w:lastRowLastColumn="0"/>
+              <w:rPr>
+                <w:rFonts w:ascii="微软雅黑" w:eastAsia="微软雅黑" w:hAnsi="微软雅黑"/>
+                <w:b/>
+              </w:rPr>
+            </w:pPr>
+          </w:p>
+        </w:tc>
+        <w:tc>
+          <w:tcPr>
+            <w:tcW w:w="913" w:type="dxa"/>
           </w:tcPr>
           <w:p>
             <w:pPr>
@@ -3548,6 +4344,7 @@
     <w:lsdException w:name="HTML Sample" w:semiHidden="1" w:unhideWhenUsed="1"/>
     <w:lsdException w:name="HTML Typewriter" w:semiHidden="1" w:unhideWhenUsed="1"/>
     <w:lsdException w:name="HTML Variable" w:semiHidden="1" w:unhideWhenUsed="1"/>
+    <w:lsdException w:name="Normal Table" w:semiHidden="1" w:unhideWhenUsed="1"/>
     <w:lsdException w:name="annotation subject" w:semiHidden="1" w:unhideWhenUsed="1"/>
     <w:lsdException w:name="No List" w:semiHidden="1" w:unhideWhenUsed="1"/>
     <w:lsdException w:name="Outline List 1" w:semiHidden="1" w:unhideWhenUsed="1"/>
@@ -3591,8 +4388,10 @@
     <w:lsdException w:name="Table Elegant" w:semiHidden="1" w:unhideWhenUsed="1"/>
     <w:lsdException w:name="Table Professional" w:semiHidden="1" w:unhideWhenUsed="1"/>
     <w:lsdException w:name="Table Subtle 1" w:semiHidden="1" w:unhideWhenUsed="1"/>
+    <w:lsdException w:name="Table Subtle 2" w:semiHidden="1" w:unhideWhenUsed="1"/>
     <w:lsdException w:name="Table Web 1" w:semiHidden="1" w:unhideWhenUsed="1"/>
     <w:lsdException w:name="Table Web 2" w:semiHidden="1" w:unhideWhenUsed="1"/>
+    <w:lsdException w:name="Table Web 3" w:semiHidden="1" w:unhideWhenUsed="1"/>
     <w:lsdException w:name="Balloon Text" w:semiHidden="1" w:unhideWhenUsed="1"/>
     <w:lsdException w:name="Table Grid" w:uiPriority="39"/>
     <w:lsdException w:name="Table Theme" w:semiHidden="1" w:unhideWhenUsed="1"/>

--- a/眼镜资源使用情况.docx
+++ b/眼镜资源使用情况.docx
@@ -1,6 +1,6 @@
 
 <file path=word/document.xml><?xml version="1.0" encoding="utf-8"?>
-<w:document xmlns:wpc="http://schemas.microsoft.com/office/word/2010/wordprocessingCanvas" xmlns:cx="http://schemas.microsoft.com/office/drawing/2014/chartex" xmlns:cx1="http://schemas.microsoft.com/office/drawing/2015/9/8/chartex" xmlns:cx2="http://schemas.microsoft.com/office/drawing/2015/10/21/chartex" xmlns:cx3="http://schemas.microsoft.com/office/drawing/2016/5/9/chartex" xmlns:cx4="http://schemas.microsoft.com/office/drawing/2016/5/10/chartex" xmlns:cx5="http://schemas.microsoft.com/office/drawing/2016/5/11/chartex" xmlns:cx6="http://schemas.microsoft.com/office/drawing/2016/5/12/chartex" xmlns:cx7="http://schemas.microsoft.com/office/drawing/2016/5/13/chartex" xmlns:cx8="http://schemas.microsoft.com/office/drawing/2016/5/14/chartex" xmlns:mc="http://schemas.openxmlformats.org/markup-compatibility/2006" xmlns:aink="http://schemas.microsoft.com/office/drawing/2016/ink" xmlns:am3d="http://schemas.microsoft.com/office/drawing/2017/model3d" xmlns:o="urn:schemas-microsoft-com:office:office" xmlns:r="http://schemas.openxmlformats.org/officeDocument/2006/relationships" xmlns:m="http://schemas.openxmlformats.org/officeDocument/2006/math" xmlns:v="urn:schemas-microsoft-com:vml" xmlns:wp14="http://schemas.microsoft.com/office/word/2010/wordprocessingDrawing" xmlns:wp="http://schemas.openxmlformats.org/drawingml/2006/wordprocessingDrawing" xmlns:w10="urn:schemas-microsoft-com:office:word" xmlns:w="http://schemas.openxmlformats.org/wordprocessingml/2006/main" xmlns:w14="http://schemas.microsoft.com/office/word/2010/wordml" xmlns:w15="http://schemas.microsoft.com/office/word/2012/wordml" xmlns:w16cid="http://schemas.microsoft.com/office/word/2016/wordml/cid" xmlns:w16se="http://schemas.microsoft.com/office/word/2015/wordml/symex" xmlns:wpg="http://schemas.microsoft.com/office/word/2010/wordprocessingGroup" xmlns:wpi="http://schemas.microsoft.com/office/word/2010/wordprocessingInk" xmlns:wne="http://schemas.microsoft.com/office/word/2006/wordml" xmlns:wps="http://schemas.microsoft.com/office/word/2010/wordprocessingShape" mc:Ignorable="w14 w15 w16se w16cid wp14">
+<w:document xmlns:wpc="http://schemas.microsoft.com/office/word/2010/wordprocessingCanvas" xmlns:mc="http://schemas.openxmlformats.org/markup-compatibility/2006" xmlns:o="urn:schemas-microsoft-com:office:office" xmlns:r="http://schemas.openxmlformats.org/officeDocument/2006/relationships" xmlns:m="http://schemas.openxmlformats.org/officeDocument/2006/math" xmlns:v="urn:schemas-microsoft-com:vml" xmlns:wp14="http://schemas.microsoft.com/office/word/2010/wordprocessingDrawing" xmlns:wp="http://schemas.openxmlformats.org/drawingml/2006/wordprocessingDrawing" xmlns:w10="urn:schemas-microsoft-com:office:word" xmlns:w="http://schemas.openxmlformats.org/wordprocessingml/2006/main" xmlns:w14="http://schemas.microsoft.com/office/word/2010/wordml" xmlns:w15="http://schemas.microsoft.com/office/word/2012/wordml" xmlns:wpg="http://schemas.microsoft.com/office/word/2010/wordprocessingGroup" xmlns:wpi="http://schemas.microsoft.com/office/word/2010/wordprocessingInk" xmlns:wne="http://schemas.microsoft.com/office/word/2006/wordml" xmlns:wps="http://schemas.microsoft.com/office/word/2010/wordprocessingShape" mc:Ignorable="w14 w15 wp14">
   <w:body>
     <w:p>
       <w:pPr>
@@ -483,7 +483,7 @@
                 <w:rFonts w:ascii="微软雅黑" w:eastAsia="微软雅黑" w:hAnsi="微软雅黑"/>
                 <w:bCs/>
               </w:rPr>
-              <w:t>PC0</w:t>
+              <w:t>PC1</w:t>
             </w:r>
           </w:p>
         </w:tc>
@@ -505,7 +505,7 @@
                 <w:rFonts w:ascii="微软雅黑" w:eastAsia="微软雅黑" w:hAnsi="微软雅黑"/>
                 <w:bCs/>
               </w:rPr>
-              <w:t>PC1</w:t>
+              <w:t>PC2</w:t>
             </w:r>
           </w:p>
         </w:tc>
@@ -527,7 +527,7 @@
                 <w:rFonts w:ascii="微软雅黑" w:eastAsia="微软雅黑" w:hAnsi="微软雅黑"/>
                 <w:bCs/>
               </w:rPr>
-              <w:t>PC2</w:t>
+              <w:t>PC3</w:t>
             </w:r>
           </w:p>
         </w:tc>
@@ -549,7 +549,7 @@
                 <w:rFonts w:ascii="微软雅黑" w:eastAsia="微软雅黑" w:hAnsi="微软雅黑"/>
                 <w:bCs/>
               </w:rPr>
-              <w:t>PC3</w:t>
+              <w:t>PC4</w:t>
             </w:r>
           </w:p>
         </w:tc>
@@ -645,6 +645,12 @@
                 <w:rFonts w:ascii="微软雅黑" w:eastAsia="微软雅黑" w:hAnsi="微软雅黑"/>
               </w:rPr>
             </w:pPr>
+            <w:r>
+              <w:rPr>
+                <w:rFonts w:ascii="微软雅黑" w:eastAsia="微软雅黑" w:hAnsi="微软雅黑"/>
+              </w:rPr>
+              <w:t>PA0</w:t>
+            </w:r>
           </w:p>
         </w:tc>
       </w:tr>
@@ -821,9 +827,14 @@
               <w:cnfStyle w:val="000000000000" w:firstRow="0" w:lastRow="0" w:firstColumn="0" w:lastColumn="0" w:oddVBand="0" w:evenVBand="0" w:oddHBand="0" w:evenHBand="0" w:firstRowFirstColumn="0" w:firstRowLastColumn="0" w:lastRowFirstColumn="0" w:lastRowLastColumn="0"/>
               <w:rPr>
                 <w:rFonts w:ascii="微软雅黑" w:eastAsia="微软雅黑" w:hAnsi="微软雅黑"/>
-                <w:b/>
-              </w:rPr>
-            </w:pPr>
+              </w:rPr>
+            </w:pPr>
+            <w:r>
+              <w:rPr>
+                <w:rFonts w:ascii="微软雅黑" w:eastAsia="微软雅黑" w:hAnsi="微软雅黑" w:hint="eastAsia"/>
+              </w:rPr>
+              <w:t>Key5</w:t>
+            </w:r>
           </w:p>
         </w:tc>
       </w:tr>
@@ -873,7 +884,7 @@
             <w:pPr>
               <w:jc w:val="center"/>
               <w:rPr>
-                <w:rFonts w:ascii="微软雅黑" w:eastAsia="微软雅黑" w:hAnsi="微软雅黑" w:hint="eastAsia"/>
+                <w:rFonts w:ascii="微软雅黑" w:eastAsia="微软雅黑" w:hAnsi="微软雅黑"/>
               </w:rPr>
             </w:pPr>
             <w:r>
@@ -1238,8 +1249,960 @@
               </w:rPr>
               <w:t>TX</w:t>
             </w:r>
-            <w:bookmarkStart w:id="0" w:name="_GoBack"/>
-            <w:bookmarkEnd w:id="0"/>
+          </w:p>
+        </w:tc>
+        <w:tc>
+          <w:tcPr>
+            <w:tcW w:w="795" w:type="dxa"/>
+          </w:tcPr>
+          <w:p>
+            <w:pPr>
+              <w:jc w:val="center"/>
+              <w:cnfStyle w:val="000000000000" w:firstRow="0" w:lastRow="0" w:firstColumn="0" w:lastColumn="0" w:oddVBand="0" w:evenVBand="0" w:oddHBand="0" w:evenHBand="0" w:firstRowFirstColumn="0" w:firstRowLastColumn="0" w:lastRowFirstColumn="0" w:lastRowLastColumn="0"/>
+              <w:rPr>
+                <w:rFonts w:ascii="微软雅黑" w:eastAsia="微软雅黑" w:hAnsi="微软雅黑"/>
+                <w:b/>
+              </w:rPr>
+            </w:pPr>
+          </w:p>
+        </w:tc>
+        <w:tc>
+          <w:tcPr>
+            <w:tcW w:w="795" w:type="dxa"/>
+          </w:tcPr>
+          <w:p>
+            <w:pPr>
+              <w:jc w:val="center"/>
+              <w:cnfStyle w:val="000000000000" w:firstRow="0" w:lastRow="0" w:firstColumn="0" w:lastColumn="0" w:oddVBand="0" w:evenVBand="0" w:oddHBand="0" w:evenHBand="0" w:firstRowFirstColumn="0" w:firstRowLastColumn="0" w:lastRowFirstColumn="0" w:lastRowLastColumn="0"/>
+              <w:rPr>
+                <w:rFonts w:ascii="微软雅黑" w:eastAsia="微软雅黑" w:hAnsi="微软雅黑"/>
+                <w:b/>
+              </w:rPr>
+            </w:pPr>
+          </w:p>
+        </w:tc>
+        <w:tc>
+          <w:tcPr>
+            <w:tcW w:w="795" w:type="dxa"/>
+          </w:tcPr>
+          <w:p>
+            <w:pPr>
+              <w:jc w:val="center"/>
+              <w:cnfStyle w:val="000000000000" w:firstRow="0" w:lastRow="0" w:firstColumn="0" w:lastColumn="0" w:oddVBand="0" w:evenVBand="0" w:oddHBand="0" w:evenHBand="0" w:firstRowFirstColumn="0" w:firstRowLastColumn="0" w:lastRowFirstColumn="0" w:lastRowLastColumn="0"/>
+              <w:rPr>
+                <w:rFonts w:ascii="微软雅黑" w:eastAsia="微软雅黑" w:hAnsi="微软雅黑"/>
+                <w:b/>
+              </w:rPr>
+            </w:pPr>
+          </w:p>
+        </w:tc>
+      </w:tr>
+      <w:tr>
+        <w:trPr>
+          <w:trHeight w:val="624"/>
+        </w:trPr>
+        <w:tc>
+          <w:tcPr>
+            <w:cnfStyle w:val="001000000000" w:firstRow="0" w:lastRow="0" w:firstColumn="1" w:lastColumn="0" w:oddVBand="0" w:evenVBand="0" w:oddHBand="0" w:evenHBand="0" w:firstRowFirstColumn="0" w:firstRowLastColumn="0" w:lastRowFirstColumn="0" w:lastRowLastColumn="0"/>
+            <w:tcW w:w="806" w:type="dxa"/>
+            <w:vMerge w:val="restart"/>
+          </w:tcPr>
+          <w:p>
+            <w:pPr>
+              <w:jc w:val="center"/>
+              <w:rPr>
+                <w:rFonts w:ascii="微软雅黑" w:eastAsia="微软雅黑" w:hAnsi="微软雅黑"/>
+              </w:rPr>
+            </w:pPr>
+            <w:r>
+              <w:rPr>
+                <w:rFonts w:ascii="微软雅黑" w:eastAsia="微软雅黑" w:hAnsi="微软雅黑" w:hint="eastAsia"/>
+              </w:rPr>
+              <w:t>三轴</w:t>
+            </w:r>
+          </w:p>
+        </w:tc>
+        <w:tc>
+          <w:tcPr>
+            <w:tcW w:w="829" w:type="dxa"/>
+          </w:tcPr>
+          <w:p>
+            <w:pPr>
+              <w:jc w:val="center"/>
+              <w:cnfStyle w:val="000000000000" w:firstRow="0" w:lastRow="0" w:firstColumn="0" w:lastColumn="0" w:oddVBand="0" w:evenVBand="0" w:oddHBand="0" w:evenHBand="0" w:firstRowFirstColumn="0" w:firstRowLastColumn="0" w:lastRowFirstColumn="0" w:lastRowLastColumn="0"/>
+              <w:rPr>
+                <w:rFonts w:ascii="微软雅黑" w:eastAsia="微软雅黑" w:hAnsi="微软雅黑"/>
+                <w:bCs/>
+              </w:rPr>
+            </w:pPr>
+            <w:r>
+              <w:rPr>
+                <w:rFonts w:ascii="微软雅黑" w:eastAsia="微软雅黑" w:hAnsi="微软雅黑" w:hint="eastAsia"/>
+                <w:bCs/>
+              </w:rPr>
+              <w:t>PB6</w:t>
+            </w:r>
+          </w:p>
+        </w:tc>
+        <w:tc>
+          <w:tcPr>
+            <w:tcW w:w="929" w:type="dxa"/>
+          </w:tcPr>
+          <w:p>
+            <w:pPr>
+              <w:jc w:val="center"/>
+              <w:cnfStyle w:val="000000000000" w:firstRow="0" w:lastRow="0" w:firstColumn="0" w:lastColumn="0" w:oddVBand="0" w:evenVBand="0" w:oddHBand="0" w:evenHBand="0" w:firstRowFirstColumn="0" w:firstRowLastColumn="0" w:lastRowFirstColumn="0" w:lastRowLastColumn="0"/>
+              <w:rPr>
+                <w:rFonts w:ascii="微软雅黑" w:eastAsia="微软雅黑" w:hAnsi="微软雅黑"/>
+              </w:rPr>
+            </w:pPr>
+            <w:r>
+              <w:rPr>
+                <w:rFonts w:ascii="微软雅黑" w:eastAsia="微软雅黑" w:hAnsi="微软雅黑" w:hint="eastAsia"/>
+              </w:rPr>
+              <w:t>PB7</w:t>
+            </w:r>
+          </w:p>
+        </w:tc>
+        <w:tc>
+          <w:tcPr>
+            <w:tcW w:w="828" w:type="dxa"/>
+          </w:tcPr>
+          <w:p>
+            <w:pPr>
+              <w:jc w:val="center"/>
+              <w:cnfStyle w:val="000000000000" w:firstRow="0" w:lastRow="0" w:firstColumn="0" w:lastColumn="0" w:oddVBand="0" w:evenVBand="0" w:oddHBand="0" w:evenHBand="0" w:firstRowFirstColumn="0" w:firstRowLastColumn="0" w:lastRowFirstColumn="0" w:lastRowLastColumn="0"/>
+              <w:rPr>
+                <w:rFonts w:ascii="微软雅黑" w:eastAsia="微软雅黑" w:hAnsi="微软雅黑"/>
+                <w:bCs/>
+              </w:rPr>
+            </w:pPr>
+            <w:r>
+              <w:rPr>
+                <w:rFonts w:ascii="微软雅黑" w:eastAsia="微软雅黑" w:hAnsi="微软雅黑" w:hint="eastAsia"/>
+                <w:bCs/>
+              </w:rPr>
+              <w:t>A11</w:t>
+            </w:r>
+          </w:p>
+        </w:tc>
+        <w:tc>
+          <w:tcPr>
+            <w:tcW w:w="929" w:type="dxa"/>
+          </w:tcPr>
+          <w:p>
+            <w:pPr>
+              <w:jc w:val="center"/>
+              <w:cnfStyle w:val="000000000000" w:firstRow="0" w:lastRow="0" w:firstColumn="0" w:lastColumn="0" w:oddVBand="0" w:evenVBand="0" w:oddHBand="0" w:evenHBand="0" w:firstRowFirstColumn="0" w:firstRowLastColumn="0" w:lastRowFirstColumn="0" w:lastRowLastColumn="0"/>
+              <w:rPr>
+                <w:rFonts w:ascii="微软雅黑" w:eastAsia="微软雅黑" w:hAnsi="微软雅黑"/>
+                <w:bCs/>
+              </w:rPr>
+            </w:pPr>
+          </w:p>
+        </w:tc>
+        <w:tc>
+          <w:tcPr>
+            <w:tcW w:w="795" w:type="dxa"/>
+          </w:tcPr>
+          <w:p>
+            <w:pPr>
+              <w:jc w:val="center"/>
+              <w:cnfStyle w:val="000000000000" w:firstRow="0" w:lastRow="0" w:firstColumn="0" w:lastColumn="0" w:oddVBand="0" w:evenVBand="0" w:oddHBand="0" w:evenHBand="0" w:firstRowFirstColumn="0" w:firstRowLastColumn="0" w:lastRowFirstColumn="0" w:lastRowLastColumn="0"/>
+              <w:rPr>
+                <w:rFonts w:ascii="微软雅黑" w:eastAsia="微软雅黑" w:hAnsi="微软雅黑"/>
+              </w:rPr>
+            </w:pPr>
+          </w:p>
+        </w:tc>
+        <w:tc>
+          <w:tcPr>
+            <w:tcW w:w="795" w:type="dxa"/>
+          </w:tcPr>
+          <w:p>
+            <w:pPr>
+              <w:jc w:val="center"/>
+              <w:cnfStyle w:val="000000000000" w:firstRow="0" w:lastRow="0" w:firstColumn="0" w:lastColumn="0" w:oddVBand="0" w:evenVBand="0" w:oddHBand="0" w:evenHBand="0" w:firstRowFirstColumn="0" w:firstRowLastColumn="0" w:lastRowFirstColumn="0" w:lastRowLastColumn="0"/>
+              <w:rPr>
+                <w:rFonts w:ascii="微软雅黑" w:eastAsia="微软雅黑" w:hAnsi="微软雅黑"/>
+              </w:rPr>
+            </w:pPr>
+          </w:p>
+        </w:tc>
+        <w:tc>
+          <w:tcPr>
+            <w:tcW w:w="795" w:type="dxa"/>
+          </w:tcPr>
+          <w:p>
+            <w:pPr>
+              <w:jc w:val="center"/>
+              <w:cnfStyle w:val="000000000000" w:firstRow="0" w:lastRow="0" w:firstColumn="0" w:lastColumn="0" w:oddVBand="0" w:evenVBand="0" w:oddHBand="0" w:evenHBand="0" w:firstRowFirstColumn="0" w:firstRowLastColumn="0" w:lastRowFirstColumn="0" w:lastRowLastColumn="0"/>
+              <w:rPr>
+                <w:rFonts w:ascii="微软雅黑" w:eastAsia="微软雅黑" w:hAnsi="微软雅黑"/>
+                <w:b/>
+              </w:rPr>
+            </w:pPr>
+          </w:p>
+        </w:tc>
+        <w:tc>
+          <w:tcPr>
+            <w:tcW w:w="795" w:type="dxa"/>
+          </w:tcPr>
+          <w:p>
+            <w:pPr>
+              <w:jc w:val="center"/>
+              <w:cnfStyle w:val="000000000000" w:firstRow="0" w:lastRow="0" w:firstColumn="0" w:lastColumn="0" w:oddVBand="0" w:evenVBand="0" w:oddHBand="0" w:evenHBand="0" w:firstRowFirstColumn="0" w:firstRowLastColumn="0" w:lastRowFirstColumn="0" w:lastRowLastColumn="0"/>
+              <w:rPr>
+                <w:rFonts w:ascii="微软雅黑" w:eastAsia="微软雅黑" w:hAnsi="微软雅黑"/>
+                <w:b/>
+              </w:rPr>
+            </w:pPr>
+          </w:p>
+        </w:tc>
+        <w:tc>
+          <w:tcPr>
+            <w:tcW w:w="795" w:type="dxa"/>
+          </w:tcPr>
+          <w:p>
+            <w:pPr>
+              <w:jc w:val="center"/>
+              <w:cnfStyle w:val="000000000000" w:firstRow="0" w:lastRow="0" w:firstColumn="0" w:lastColumn="0" w:oddVBand="0" w:evenVBand="0" w:oddHBand="0" w:evenHBand="0" w:firstRowFirstColumn="0" w:firstRowLastColumn="0" w:lastRowFirstColumn="0" w:lastRowLastColumn="0"/>
+              <w:rPr>
+                <w:rFonts w:ascii="微软雅黑" w:eastAsia="微软雅黑" w:hAnsi="微软雅黑"/>
+                <w:b/>
+              </w:rPr>
+            </w:pPr>
+          </w:p>
+        </w:tc>
+      </w:tr>
+      <w:tr>
+        <w:trPr>
+          <w:trHeight w:val="624"/>
+        </w:trPr>
+        <w:tc>
+          <w:tcPr>
+            <w:cnfStyle w:val="001000000000" w:firstRow="0" w:lastRow="0" w:firstColumn="1" w:lastColumn="0" w:oddVBand="0" w:evenVBand="0" w:oddHBand="0" w:evenHBand="0" w:firstRowFirstColumn="0" w:firstRowLastColumn="0" w:lastRowFirstColumn="0" w:lastRowLastColumn="0"/>
+            <w:tcW w:w="806" w:type="dxa"/>
+            <w:vMerge/>
+          </w:tcPr>
+          <w:p>
+            <w:pPr>
+              <w:jc w:val="center"/>
+              <w:rPr>
+                <w:rFonts w:ascii="微软雅黑" w:eastAsia="微软雅黑" w:hAnsi="微软雅黑"/>
+              </w:rPr>
+            </w:pPr>
+          </w:p>
+        </w:tc>
+        <w:tc>
+          <w:tcPr>
+            <w:tcW w:w="829" w:type="dxa"/>
+          </w:tcPr>
+          <w:p>
+            <w:pPr>
+              <w:jc w:val="center"/>
+              <w:cnfStyle w:val="000000000000" w:firstRow="0" w:lastRow="0" w:firstColumn="0" w:lastColumn="0" w:oddVBand="0" w:evenVBand="0" w:oddHBand="0" w:evenHBand="0" w:firstRowFirstColumn="0" w:firstRowLastColumn="0" w:lastRowFirstColumn="0" w:lastRowLastColumn="0"/>
+              <w:rPr>
+                <w:rFonts w:ascii="微软雅黑" w:eastAsia="微软雅黑" w:hAnsi="微软雅黑"/>
+                <w:bCs/>
+              </w:rPr>
+            </w:pPr>
+            <w:r>
+              <w:rPr>
+                <w:rFonts w:ascii="微软雅黑" w:eastAsia="微软雅黑" w:hAnsi="微软雅黑" w:hint="eastAsia"/>
+                <w:bCs/>
+              </w:rPr>
+              <w:t>SCL</w:t>
+            </w:r>
+          </w:p>
+        </w:tc>
+        <w:tc>
+          <w:tcPr>
+            <w:tcW w:w="929" w:type="dxa"/>
+          </w:tcPr>
+          <w:p>
+            <w:pPr>
+              <w:jc w:val="center"/>
+              <w:cnfStyle w:val="000000000000" w:firstRow="0" w:lastRow="0" w:firstColumn="0" w:lastColumn="0" w:oddVBand="0" w:evenVBand="0" w:oddHBand="0" w:evenHBand="0" w:firstRowFirstColumn="0" w:firstRowLastColumn="0" w:lastRowFirstColumn="0" w:lastRowLastColumn="0"/>
+              <w:rPr>
+                <w:rFonts w:ascii="微软雅黑" w:eastAsia="微软雅黑" w:hAnsi="微软雅黑"/>
+              </w:rPr>
+            </w:pPr>
+            <w:r>
+              <w:rPr>
+                <w:rFonts w:ascii="微软雅黑" w:eastAsia="微软雅黑" w:hAnsi="微软雅黑" w:hint="eastAsia"/>
+              </w:rPr>
+              <w:t>SDA</w:t>
+            </w:r>
+          </w:p>
+        </w:tc>
+        <w:tc>
+          <w:tcPr>
+            <w:tcW w:w="828" w:type="dxa"/>
+          </w:tcPr>
+          <w:p>
+            <w:pPr>
+              <w:jc w:val="center"/>
+              <w:cnfStyle w:val="000000000000" w:firstRow="0" w:lastRow="0" w:firstColumn="0" w:lastColumn="0" w:oddVBand="0" w:evenVBand="0" w:oddHBand="0" w:evenHBand="0" w:firstRowFirstColumn="0" w:firstRowLastColumn="0" w:lastRowFirstColumn="0" w:lastRowLastColumn="0"/>
+              <w:rPr>
+                <w:rFonts w:ascii="微软雅黑" w:eastAsia="微软雅黑" w:hAnsi="微软雅黑"/>
+                <w:bCs/>
+              </w:rPr>
+            </w:pPr>
+            <w:r>
+              <w:rPr>
+                <w:rFonts w:ascii="微软雅黑" w:eastAsia="微软雅黑" w:hAnsi="微软雅黑" w:hint="eastAsia"/>
+                <w:bCs/>
+              </w:rPr>
+              <w:t>INT</w:t>
+            </w:r>
+          </w:p>
+        </w:tc>
+        <w:tc>
+          <w:tcPr>
+            <w:tcW w:w="929" w:type="dxa"/>
+          </w:tcPr>
+          <w:p>
+            <w:pPr>
+              <w:jc w:val="center"/>
+              <w:cnfStyle w:val="000000000000" w:firstRow="0" w:lastRow="0" w:firstColumn="0" w:lastColumn="0" w:oddVBand="0" w:evenVBand="0" w:oddHBand="0" w:evenHBand="0" w:firstRowFirstColumn="0" w:firstRowLastColumn="0" w:lastRowFirstColumn="0" w:lastRowLastColumn="0"/>
+              <w:rPr>
+                <w:rFonts w:ascii="微软雅黑" w:eastAsia="微软雅黑" w:hAnsi="微软雅黑"/>
+                <w:bCs/>
+              </w:rPr>
+            </w:pPr>
+          </w:p>
+        </w:tc>
+        <w:tc>
+          <w:tcPr>
+            <w:tcW w:w="795" w:type="dxa"/>
+          </w:tcPr>
+          <w:p>
+            <w:pPr>
+              <w:jc w:val="center"/>
+              <w:cnfStyle w:val="000000000000" w:firstRow="0" w:lastRow="0" w:firstColumn="0" w:lastColumn="0" w:oddVBand="0" w:evenVBand="0" w:oddHBand="0" w:evenHBand="0" w:firstRowFirstColumn="0" w:firstRowLastColumn="0" w:lastRowFirstColumn="0" w:lastRowLastColumn="0"/>
+              <w:rPr>
+                <w:rFonts w:ascii="微软雅黑" w:eastAsia="微软雅黑" w:hAnsi="微软雅黑"/>
+              </w:rPr>
+            </w:pPr>
+          </w:p>
+        </w:tc>
+        <w:tc>
+          <w:tcPr>
+            <w:tcW w:w="795" w:type="dxa"/>
+          </w:tcPr>
+          <w:p>
+            <w:pPr>
+              <w:jc w:val="center"/>
+              <w:cnfStyle w:val="000000000000" w:firstRow="0" w:lastRow="0" w:firstColumn="0" w:lastColumn="0" w:oddVBand="0" w:evenVBand="0" w:oddHBand="0" w:evenHBand="0" w:firstRowFirstColumn="0" w:firstRowLastColumn="0" w:lastRowFirstColumn="0" w:lastRowLastColumn="0"/>
+              <w:rPr>
+                <w:rFonts w:ascii="微软雅黑" w:eastAsia="微软雅黑" w:hAnsi="微软雅黑"/>
+              </w:rPr>
+            </w:pPr>
+          </w:p>
+        </w:tc>
+        <w:tc>
+          <w:tcPr>
+            <w:tcW w:w="795" w:type="dxa"/>
+          </w:tcPr>
+          <w:p>
+            <w:pPr>
+              <w:jc w:val="center"/>
+              <w:cnfStyle w:val="000000000000" w:firstRow="0" w:lastRow="0" w:firstColumn="0" w:lastColumn="0" w:oddVBand="0" w:evenVBand="0" w:oddHBand="0" w:evenHBand="0" w:firstRowFirstColumn="0" w:firstRowLastColumn="0" w:lastRowFirstColumn="0" w:lastRowLastColumn="0"/>
+              <w:rPr>
+                <w:rFonts w:ascii="微软雅黑" w:eastAsia="微软雅黑" w:hAnsi="微软雅黑"/>
+                <w:b/>
+              </w:rPr>
+            </w:pPr>
+          </w:p>
+        </w:tc>
+        <w:tc>
+          <w:tcPr>
+            <w:tcW w:w="795" w:type="dxa"/>
+          </w:tcPr>
+          <w:p>
+            <w:pPr>
+              <w:jc w:val="center"/>
+              <w:cnfStyle w:val="000000000000" w:firstRow="0" w:lastRow="0" w:firstColumn="0" w:lastColumn="0" w:oddVBand="0" w:evenVBand="0" w:oddHBand="0" w:evenHBand="0" w:firstRowFirstColumn="0" w:firstRowLastColumn="0" w:lastRowFirstColumn="0" w:lastRowLastColumn="0"/>
+              <w:rPr>
+                <w:rFonts w:ascii="微软雅黑" w:eastAsia="微软雅黑" w:hAnsi="微软雅黑"/>
+                <w:b/>
+              </w:rPr>
+            </w:pPr>
+          </w:p>
+        </w:tc>
+        <w:tc>
+          <w:tcPr>
+            <w:tcW w:w="795" w:type="dxa"/>
+          </w:tcPr>
+          <w:p>
+            <w:pPr>
+              <w:jc w:val="center"/>
+              <w:cnfStyle w:val="000000000000" w:firstRow="0" w:lastRow="0" w:firstColumn="0" w:lastColumn="0" w:oddVBand="0" w:evenVBand="0" w:oddHBand="0" w:evenHBand="0" w:firstRowFirstColumn="0" w:firstRowLastColumn="0" w:lastRowFirstColumn="0" w:lastRowLastColumn="0"/>
+              <w:rPr>
+                <w:rFonts w:ascii="微软雅黑" w:eastAsia="微软雅黑" w:hAnsi="微软雅黑"/>
+                <w:b/>
+              </w:rPr>
+            </w:pPr>
+          </w:p>
+        </w:tc>
+      </w:tr>
+      <w:tr>
+        <w:trPr>
+          <w:trHeight w:val="624"/>
+        </w:trPr>
+        <w:tc>
+          <w:tcPr>
+            <w:cnfStyle w:val="001000000000" w:firstRow="0" w:lastRow="0" w:firstColumn="1" w:lastColumn="0" w:oddVBand="0" w:evenVBand="0" w:oddHBand="0" w:evenHBand="0" w:firstRowFirstColumn="0" w:firstRowLastColumn="0" w:lastRowFirstColumn="0" w:lastRowLastColumn="0"/>
+            <w:tcW w:w="806" w:type="dxa"/>
+          </w:tcPr>
+          <w:p>
+            <w:pPr>
+              <w:jc w:val="center"/>
+              <w:rPr>
+                <w:rFonts w:ascii="微软雅黑" w:eastAsia="微软雅黑" w:hAnsi="微软雅黑"/>
+              </w:rPr>
+            </w:pPr>
+          </w:p>
+        </w:tc>
+        <w:tc>
+          <w:tcPr>
+            <w:tcW w:w="829" w:type="dxa"/>
+          </w:tcPr>
+          <w:p>
+            <w:pPr>
+              <w:jc w:val="center"/>
+              <w:cnfStyle w:val="000000000000" w:firstRow="0" w:lastRow="0" w:firstColumn="0" w:lastColumn="0" w:oddVBand="0" w:evenVBand="0" w:oddHBand="0" w:evenHBand="0" w:firstRowFirstColumn="0" w:firstRowLastColumn="0" w:lastRowFirstColumn="0" w:lastRowLastColumn="0"/>
+              <w:rPr>
+                <w:rFonts w:ascii="微软雅黑" w:eastAsia="微软雅黑" w:hAnsi="微软雅黑"/>
+                <w:bCs/>
+              </w:rPr>
+            </w:pPr>
+          </w:p>
+        </w:tc>
+        <w:tc>
+          <w:tcPr>
+            <w:tcW w:w="929" w:type="dxa"/>
+          </w:tcPr>
+          <w:p>
+            <w:pPr>
+              <w:jc w:val="center"/>
+              <w:cnfStyle w:val="000000000000" w:firstRow="0" w:lastRow="0" w:firstColumn="0" w:lastColumn="0" w:oddVBand="0" w:evenVBand="0" w:oddHBand="0" w:evenHBand="0" w:firstRowFirstColumn="0" w:firstRowLastColumn="0" w:lastRowFirstColumn="0" w:lastRowLastColumn="0"/>
+              <w:rPr>
+                <w:rFonts w:ascii="微软雅黑" w:eastAsia="微软雅黑" w:hAnsi="微软雅黑"/>
+              </w:rPr>
+            </w:pPr>
+          </w:p>
+        </w:tc>
+        <w:tc>
+          <w:tcPr>
+            <w:tcW w:w="828" w:type="dxa"/>
+          </w:tcPr>
+          <w:p>
+            <w:pPr>
+              <w:jc w:val="center"/>
+              <w:cnfStyle w:val="000000000000" w:firstRow="0" w:lastRow="0" w:firstColumn="0" w:lastColumn="0" w:oddVBand="0" w:evenVBand="0" w:oddHBand="0" w:evenHBand="0" w:firstRowFirstColumn="0" w:firstRowLastColumn="0" w:lastRowFirstColumn="0" w:lastRowLastColumn="0"/>
+              <w:rPr>
+                <w:rFonts w:ascii="微软雅黑" w:eastAsia="微软雅黑" w:hAnsi="微软雅黑"/>
+                <w:bCs/>
+              </w:rPr>
+            </w:pPr>
+          </w:p>
+        </w:tc>
+        <w:tc>
+          <w:tcPr>
+            <w:tcW w:w="929" w:type="dxa"/>
+          </w:tcPr>
+          <w:p>
+            <w:pPr>
+              <w:jc w:val="center"/>
+              <w:cnfStyle w:val="000000000000" w:firstRow="0" w:lastRow="0" w:firstColumn="0" w:lastColumn="0" w:oddVBand="0" w:evenVBand="0" w:oddHBand="0" w:evenHBand="0" w:firstRowFirstColumn="0" w:firstRowLastColumn="0" w:lastRowFirstColumn="0" w:lastRowLastColumn="0"/>
+              <w:rPr>
+                <w:rFonts w:ascii="微软雅黑" w:eastAsia="微软雅黑" w:hAnsi="微软雅黑"/>
+                <w:bCs/>
+              </w:rPr>
+            </w:pPr>
+          </w:p>
+        </w:tc>
+        <w:tc>
+          <w:tcPr>
+            <w:tcW w:w="795" w:type="dxa"/>
+          </w:tcPr>
+          <w:p>
+            <w:pPr>
+              <w:jc w:val="center"/>
+              <w:cnfStyle w:val="000000000000" w:firstRow="0" w:lastRow="0" w:firstColumn="0" w:lastColumn="0" w:oddVBand="0" w:evenVBand="0" w:oddHBand="0" w:evenHBand="0" w:firstRowFirstColumn="0" w:firstRowLastColumn="0" w:lastRowFirstColumn="0" w:lastRowLastColumn="0"/>
+              <w:rPr>
+                <w:rFonts w:ascii="微软雅黑" w:eastAsia="微软雅黑" w:hAnsi="微软雅黑"/>
+              </w:rPr>
+            </w:pPr>
+          </w:p>
+        </w:tc>
+        <w:tc>
+          <w:tcPr>
+            <w:tcW w:w="795" w:type="dxa"/>
+          </w:tcPr>
+          <w:p>
+            <w:pPr>
+              <w:jc w:val="center"/>
+              <w:cnfStyle w:val="000000000000" w:firstRow="0" w:lastRow="0" w:firstColumn="0" w:lastColumn="0" w:oddVBand="0" w:evenVBand="0" w:oddHBand="0" w:evenHBand="0" w:firstRowFirstColumn="0" w:firstRowLastColumn="0" w:lastRowFirstColumn="0" w:lastRowLastColumn="0"/>
+              <w:rPr>
+                <w:rFonts w:ascii="微软雅黑" w:eastAsia="微软雅黑" w:hAnsi="微软雅黑"/>
+              </w:rPr>
+            </w:pPr>
+          </w:p>
+        </w:tc>
+        <w:tc>
+          <w:tcPr>
+            <w:tcW w:w="795" w:type="dxa"/>
+          </w:tcPr>
+          <w:p>
+            <w:pPr>
+              <w:jc w:val="center"/>
+              <w:cnfStyle w:val="000000000000" w:firstRow="0" w:lastRow="0" w:firstColumn="0" w:lastColumn="0" w:oddVBand="0" w:evenVBand="0" w:oddHBand="0" w:evenHBand="0" w:firstRowFirstColumn="0" w:firstRowLastColumn="0" w:lastRowFirstColumn="0" w:lastRowLastColumn="0"/>
+              <w:rPr>
+                <w:rFonts w:ascii="微软雅黑" w:eastAsia="微软雅黑" w:hAnsi="微软雅黑"/>
+                <w:b/>
+              </w:rPr>
+            </w:pPr>
+          </w:p>
+        </w:tc>
+        <w:tc>
+          <w:tcPr>
+            <w:tcW w:w="795" w:type="dxa"/>
+          </w:tcPr>
+          <w:p>
+            <w:pPr>
+              <w:jc w:val="center"/>
+              <w:cnfStyle w:val="000000000000" w:firstRow="0" w:lastRow="0" w:firstColumn="0" w:lastColumn="0" w:oddVBand="0" w:evenVBand="0" w:oddHBand="0" w:evenHBand="0" w:firstRowFirstColumn="0" w:firstRowLastColumn="0" w:lastRowFirstColumn="0" w:lastRowLastColumn="0"/>
+              <w:rPr>
+                <w:rFonts w:ascii="微软雅黑" w:eastAsia="微软雅黑" w:hAnsi="微软雅黑"/>
+                <w:b/>
+              </w:rPr>
+            </w:pPr>
+          </w:p>
+        </w:tc>
+        <w:tc>
+          <w:tcPr>
+            <w:tcW w:w="795" w:type="dxa"/>
+          </w:tcPr>
+          <w:p>
+            <w:pPr>
+              <w:jc w:val="center"/>
+              <w:cnfStyle w:val="000000000000" w:firstRow="0" w:lastRow="0" w:firstColumn="0" w:lastColumn="0" w:oddVBand="0" w:evenVBand="0" w:oddHBand="0" w:evenHBand="0" w:firstRowFirstColumn="0" w:firstRowLastColumn="0" w:lastRowFirstColumn="0" w:lastRowLastColumn="0"/>
+              <w:rPr>
+                <w:rFonts w:ascii="微软雅黑" w:eastAsia="微软雅黑" w:hAnsi="微软雅黑"/>
+                <w:b/>
+              </w:rPr>
+            </w:pPr>
+          </w:p>
+        </w:tc>
+      </w:tr>
+      <w:tr>
+        <w:trPr>
+          <w:trHeight w:val="624"/>
+        </w:trPr>
+        <w:tc>
+          <w:tcPr>
+            <w:cnfStyle w:val="001000000000" w:firstRow="0" w:lastRow="0" w:firstColumn="1" w:lastColumn="0" w:oddVBand="0" w:evenVBand="0" w:oddHBand="0" w:evenHBand="0" w:firstRowFirstColumn="0" w:firstRowLastColumn="0" w:lastRowFirstColumn="0" w:lastRowLastColumn="0"/>
+            <w:tcW w:w="806" w:type="dxa"/>
+          </w:tcPr>
+          <w:p>
+            <w:pPr>
+              <w:jc w:val="center"/>
+              <w:rPr>
+                <w:rFonts w:ascii="微软雅黑" w:eastAsia="微软雅黑" w:hAnsi="微软雅黑"/>
+              </w:rPr>
+            </w:pPr>
+          </w:p>
+        </w:tc>
+        <w:tc>
+          <w:tcPr>
+            <w:tcW w:w="829" w:type="dxa"/>
+          </w:tcPr>
+          <w:p>
+            <w:pPr>
+              <w:jc w:val="center"/>
+              <w:cnfStyle w:val="000000000000" w:firstRow="0" w:lastRow="0" w:firstColumn="0" w:lastColumn="0" w:oddVBand="0" w:evenVBand="0" w:oddHBand="0" w:evenHBand="0" w:firstRowFirstColumn="0" w:firstRowLastColumn="0" w:lastRowFirstColumn="0" w:lastRowLastColumn="0"/>
+              <w:rPr>
+                <w:rFonts w:ascii="微软雅黑" w:eastAsia="微软雅黑" w:hAnsi="微软雅黑"/>
+                <w:bCs/>
+              </w:rPr>
+            </w:pPr>
+          </w:p>
+        </w:tc>
+        <w:tc>
+          <w:tcPr>
+            <w:tcW w:w="929" w:type="dxa"/>
+          </w:tcPr>
+          <w:p>
+            <w:pPr>
+              <w:jc w:val="center"/>
+              <w:cnfStyle w:val="000000000000" w:firstRow="0" w:lastRow="0" w:firstColumn="0" w:lastColumn="0" w:oddVBand="0" w:evenVBand="0" w:oddHBand="0" w:evenHBand="0" w:firstRowFirstColumn="0" w:firstRowLastColumn="0" w:lastRowFirstColumn="0" w:lastRowLastColumn="0"/>
+              <w:rPr>
+                <w:rFonts w:ascii="微软雅黑" w:eastAsia="微软雅黑" w:hAnsi="微软雅黑"/>
+              </w:rPr>
+            </w:pPr>
+          </w:p>
+        </w:tc>
+        <w:tc>
+          <w:tcPr>
+            <w:tcW w:w="828" w:type="dxa"/>
+          </w:tcPr>
+          <w:p>
+            <w:pPr>
+              <w:jc w:val="center"/>
+              <w:cnfStyle w:val="000000000000" w:firstRow="0" w:lastRow="0" w:firstColumn="0" w:lastColumn="0" w:oddVBand="0" w:evenVBand="0" w:oddHBand="0" w:evenHBand="0" w:firstRowFirstColumn="0" w:firstRowLastColumn="0" w:lastRowFirstColumn="0" w:lastRowLastColumn="0"/>
+              <w:rPr>
+                <w:rFonts w:ascii="微软雅黑" w:eastAsia="微软雅黑" w:hAnsi="微软雅黑"/>
+                <w:bCs/>
+              </w:rPr>
+            </w:pPr>
+          </w:p>
+        </w:tc>
+        <w:tc>
+          <w:tcPr>
+            <w:tcW w:w="929" w:type="dxa"/>
+          </w:tcPr>
+          <w:p>
+            <w:pPr>
+              <w:jc w:val="center"/>
+              <w:cnfStyle w:val="000000000000" w:firstRow="0" w:lastRow="0" w:firstColumn="0" w:lastColumn="0" w:oddVBand="0" w:evenVBand="0" w:oddHBand="0" w:evenHBand="0" w:firstRowFirstColumn="0" w:firstRowLastColumn="0" w:lastRowFirstColumn="0" w:lastRowLastColumn="0"/>
+              <w:rPr>
+                <w:rFonts w:ascii="微软雅黑" w:eastAsia="微软雅黑" w:hAnsi="微软雅黑"/>
+                <w:bCs/>
+              </w:rPr>
+            </w:pPr>
+          </w:p>
+        </w:tc>
+        <w:tc>
+          <w:tcPr>
+            <w:tcW w:w="795" w:type="dxa"/>
+          </w:tcPr>
+          <w:p>
+            <w:pPr>
+              <w:jc w:val="center"/>
+              <w:cnfStyle w:val="000000000000" w:firstRow="0" w:lastRow="0" w:firstColumn="0" w:lastColumn="0" w:oddVBand="0" w:evenVBand="0" w:oddHBand="0" w:evenHBand="0" w:firstRowFirstColumn="0" w:firstRowLastColumn="0" w:lastRowFirstColumn="0" w:lastRowLastColumn="0"/>
+              <w:rPr>
+                <w:rFonts w:ascii="微软雅黑" w:eastAsia="微软雅黑" w:hAnsi="微软雅黑"/>
+              </w:rPr>
+            </w:pPr>
+          </w:p>
+        </w:tc>
+        <w:tc>
+          <w:tcPr>
+            <w:tcW w:w="795" w:type="dxa"/>
+          </w:tcPr>
+          <w:p>
+            <w:pPr>
+              <w:jc w:val="center"/>
+              <w:cnfStyle w:val="000000000000" w:firstRow="0" w:lastRow="0" w:firstColumn="0" w:lastColumn="0" w:oddVBand="0" w:evenVBand="0" w:oddHBand="0" w:evenHBand="0" w:firstRowFirstColumn="0" w:firstRowLastColumn="0" w:lastRowFirstColumn="0" w:lastRowLastColumn="0"/>
+              <w:rPr>
+                <w:rFonts w:ascii="微软雅黑" w:eastAsia="微软雅黑" w:hAnsi="微软雅黑"/>
+              </w:rPr>
+            </w:pPr>
+          </w:p>
+        </w:tc>
+        <w:tc>
+          <w:tcPr>
+            <w:tcW w:w="795" w:type="dxa"/>
+          </w:tcPr>
+          <w:p>
+            <w:pPr>
+              <w:jc w:val="center"/>
+              <w:cnfStyle w:val="000000000000" w:firstRow="0" w:lastRow="0" w:firstColumn="0" w:lastColumn="0" w:oddVBand="0" w:evenVBand="0" w:oddHBand="0" w:evenHBand="0" w:firstRowFirstColumn="0" w:firstRowLastColumn="0" w:lastRowFirstColumn="0" w:lastRowLastColumn="0"/>
+              <w:rPr>
+                <w:rFonts w:ascii="微软雅黑" w:eastAsia="微软雅黑" w:hAnsi="微软雅黑"/>
+                <w:b/>
+              </w:rPr>
+            </w:pPr>
+          </w:p>
+        </w:tc>
+        <w:tc>
+          <w:tcPr>
+            <w:tcW w:w="795" w:type="dxa"/>
+          </w:tcPr>
+          <w:p>
+            <w:pPr>
+              <w:jc w:val="center"/>
+              <w:cnfStyle w:val="000000000000" w:firstRow="0" w:lastRow="0" w:firstColumn="0" w:lastColumn="0" w:oddVBand="0" w:evenVBand="0" w:oddHBand="0" w:evenHBand="0" w:firstRowFirstColumn="0" w:firstRowLastColumn="0" w:lastRowFirstColumn="0" w:lastRowLastColumn="0"/>
+              <w:rPr>
+                <w:rFonts w:ascii="微软雅黑" w:eastAsia="微软雅黑" w:hAnsi="微软雅黑"/>
+                <w:b/>
+              </w:rPr>
+            </w:pPr>
+          </w:p>
+        </w:tc>
+        <w:tc>
+          <w:tcPr>
+            <w:tcW w:w="795" w:type="dxa"/>
+          </w:tcPr>
+          <w:p>
+            <w:pPr>
+              <w:jc w:val="center"/>
+              <w:cnfStyle w:val="000000000000" w:firstRow="0" w:lastRow="0" w:firstColumn="0" w:lastColumn="0" w:oddVBand="0" w:evenVBand="0" w:oddHBand="0" w:evenHBand="0" w:firstRowFirstColumn="0" w:firstRowLastColumn="0" w:lastRowFirstColumn="0" w:lastRowLastColumn="0"/>
+              <w:rPr>
+                <w:rFonts w:ascii="微软雅黑" w:eastAsia="微软雅黑" w:hAnsi="微软雅黑"/>
+                <w:b/>
+              </w:rPr>
+            </w:pPr>
+          </w:p>
+        </w:tc>
+      </w:tr>
+      <w:tr>
+        <w:trPr>
+          <w:trHeight w:val="624"/>
+        </w:trPr>
+        <w:tc>
+          <w:tcPr>
+            <w:cnfStyle w:val="001000000000" w:firstRow="0" w:lastRow="0" w:firstColumn="1" w:lastColumn="0" w:oddVBand="0" w:evenVBand="0" w:oddHBand="0" w:evenHBand="0" w:firstRowFirstColumn="0" w:firstRowLastColumn="0" w:lastRowFirstColumn="0" w:lastRowLastColumn="0"/>
+            <w:tcW w:w="806" w:type="dxa"/>
+          </w:tcPr>
+          <w:p>
+            <w:pPr>
+              <w:jc w:val="center"/>
+              <w:rPr>
+                <w:rFonts w:ascii="微软雅黑" w:eastAsia="微软雅黑" w:hAnsi="微软雅黑"/>
+              </w:rPr>
+            </w:pPr>
+          </w:p>
+        </w:tc>
+        <w:tc>
+          <w:tcPr>
+            <w:tcW w:w="829" w:type="dxa"/>
+          </w:tcPr>
+          <w:p>
+            <w:pPr>
+              <w:jc w:val="center"/>
+              <w:cnfStyle w:val="000000000000" w:firstRow="0" w:lastRow="0" w:firstColumn="0" w:lastColumn="0" w:oddVBand="0" w:evenVBand="0" w:oddHBand="0" w:evenHBand="0" w:firstRowFirstColumn="0" w:firstRowLastColumn="0" w:lastRowFirstColumn="0" w:lastRowLastColumn="0"/>
+              <w:rPr>
+                <w:rFonts w:ascii="微软雅黑" w:eastAsia="微软雅黑" w:hAnsi="微软雅黑"/>
+                <w:bCs/>
+              </w:rPr>
+            </w:pPr>
+          </w:p>
+        </w:tc>
+        <w:tc>
+          <w:tcPr>
+            <w:tcW w:w="929" w:type="dxa"/>
+          </w:tcPr>
+          <w:p>
+            <w:pPr>
+              <w:jc w:val="center"/>
+              <w:cnfStyle w:val="000000000000" w:firstRow="0" w:lastRow="0" w:firstColumn="0" w:lastColumn="0" w:oddVBand="0" w:evenVBand="0" w:oddHBand="0" w:evenHBand="0" w:firstRowFirstColumn="0" w:firstRowLastColumn="0" w:lastRowFirstColumn="0" w:lastRowLastColumn="0"/>
+              <w:rPr>
+                <w:rFonts w:ascii="微软雅黑" w:eastAsia="微软雅黑" w:hAnsi="微软雅黑"/>
+              </w:rPr>
+            </w:pPr>
+          </w:p>
+        </w:tc>
+        <w:tc>
+          <w:tcPr>
+            <w:tcW w:w="828" w:type="dxa"/>
+          </w:tcPr>
+          <w:p>
+            <w:pPr>
+              <w:jc w:val="center"/>
+              <w:cnfStyle w:val="000000000000" w:firstRow="0" w:lastRow="0" w:firstColumn="0" w:lastColumn="0" w:oddVBand="0" w:evenVBand="0" w:oddHBand="0" w:evenHBand="0" w:firstRowFirstColumn="0" w:firstRowLastColumn="0" w:lastRowFirstColumn="0" w:lastRowLastColumn="0"/>
+              <w:rPr>
+                <w:rFonts w:ascii="微软雅黑" w:eastAsia="微软雅黑" w:hAnsi="微软雅黑"/>
+                <w:bCs/>
+              </w:rPr>
+            </w:pPr>
+          </w:p>
+        </w:tc>
+        <w:tc>
+          <w:tcPr>
+            <w:tcW w:w="929" w:type="dxa"/>
+          </w:tcPr>
+          <w:p>
+            <w:pPr>
+              <w:jc w:val="center"/>
+              <w:cnfStyle w:val="000000000000" w:firstRow="0" w:lastRow="0" w:firstColumn="0" w:lastColumn="0" w:oddVBand="0" w:evenVBand="0" w:oddHBand="0" w:evenHBand="0" w:firstRowFirstColumn="0" w:firstRowLastColumn="0" w:lastRowFirstColumn="0" w:lastRowLastColumn="0"/>
+              <w:rPr>
+                <w:rFonts w:ascii="微软雅黑" w:eastAsia="微软雅黑" w:hAnsi="微软雅黑"/>
+                <w:bCs/>
+              </w:rPr>
+            </w:pPr>
+          </w:p>
+        </w:tc>
+        <w:tc>
+          <w:tcPr>
+            <w:tcW w:w="795" w:type="dxa"/>
+          </w:tcPr>
+          <w:p>
+            <w:pPr>
+              <w:jc w:val="center"/>
+              <w:cnfStyle w:val="000000000000" w:firstRow="0" w:lastRow="0" w:firstColumn="0" w:lastColumn="0" w:oddVBand="0" w:evenVBand="0" w:oddHBand="0" w:evenHBand="0" w:firstRowFirstColumn="0" w:firstRowLastColumn="0" w:lastRowFirstColumn="0" w:lastRowLastColumn="0"/>
+              <w:rPr>
+                <w:rFonts w:ascii="微软雅黑" w:eastAsia="微软雅黑" w:hAnsi="微软雅黑"/>
+              </w:rPr>
+            </w:pPr>
+          </w:p>
+        </w:tc>
+        <w:tc>
+          <w:tcPr>
+            <w:tcW w:w="795" w:type="dxa"/>
+          </w:tcPr>
+          <w:p>
+            <w:pPr>
+              <w:jc w:val="center"/>
+              <w:cnfStyle w:val="000000000000" w:firstRow="0" w:lastRow="0" w:firstColumn="0" w:lastColumn="0" w:oddVBand="0" w:evenVBand="0" w:oddHBand="0" w:evenHBand="0" w:firstRowFirstColumn="0" w:firstRowLastColumn="0" w:lastRowFirstColumn="0" w:lastRowLastColumn="0"/>
+              <w:rPr>
+                <w:rFonts w:ascii="微软雅黑" w:eastAsia="微软雅黑" w:hAnsi="微软雅黑"/>
+              </w:rPr>
+            </w:pPr>
+          </w:p>
+        </w:tc>
+        <w:tc>
+          <w:tcPr>
+            <w:tcW w:w="795" w:type="dxa"/>
+          </w:tcPr>
+          <w:p>
+            <w:pPr>
+              <w:jc w:val="center"/>
+              <w:cnfStyle w:val="000000000000" w:firstRow="0" w:lastRow="0" w:firstColumn="0" w:lastColumn="0" w:oddVBand="0" w:evenVBand="0" w:oddHBand="0" w:evenHBand="0" w:firstRowFirstColumn="0" w:firstRowLastColumn="0" w:lastRowFirstColumn="0" w:lastRowLastColumn="0"/>
+              <w:rPr>
+                <w:rFonts w:ascii="微软雅黑" w:eastAsia="微软雅黑" w:hAnsi="微软雅黑"/>
+                <w:b/>
+              </w:rPr>
+            </w:pPr>
+          </w:p>
+        </w:tc>
+        <w:tc>
+          <w:tcPr>
+            <w:tcW w:w="795" w:type="dxa"/>
+          </w:tcPr>
+          <w:p>
+            <w:pPr>
+              <w:jc w:val="center"/>
+              <w:cnfStyle w:val="000000000000" w:firstRow="0" w:lastRow="0" w:firstColumn="0" w:lastColumn="0" w:oddVBand="0" w:evenVBand="0" w:oddHBand="0" w:evenHBand="0" w:firstRowFirstColumn="0" w:firstRowLastColumn="0" w:lastRowFirstColumn="0" w:lastRowLastColumn="0"/>
+              <w:rPr>
+                <w:rFonts w:ascii="微软雅黑" w:eastAsia="微软雅黑" w:hAnsi="微软雅黑"/>
+                <w:b/>
+              </w:rPr>
+            </w:pPr>
+          </w:p>
+        </w:tc>
+        <w:tc>
+          <w:tcPr>
+            <w:tcW w:w="795" w:type="dxa"/>
+          </w:tcPr>
+          <w:p>
+            <w:pPr>
+              <w:jc w:val="center"/>
+              <w:cnfStyle w:val="000000000000" w:firstRow="0" w:lastRow="0" w:firstColumn="0" w:lastColumn="0" w:oddVBand="0" w:evenVBand="0" w:oddHBand="0" w:evenHBand="0" w:firstRowFirstColumn="0" w:firstRowLastColumn="0" w:lastRowFirstColumn="0" w:lastRowLastColumn="0"/>
+              <w:rPr>
+                <w:rFonts w:ascii="微软雅黑" w:eastAsia="微软雅黑" w:hAnsi="微软雅黑"/>
+                <w:b/>
+              </w:rPr>
+            </w:pPr>
+          </w:p>
+        </w:tc>
+      </w:tr>
+      <w:tr>
+        <w:trPr>
+          <w:trHeight w:val="624"/>
+        </w:trPr>
+        <w:tc>
+          <w:tcPr>
+            <w:cnfStyle w:val="001000000000" w:firstRow="0" w:lastRow="0" w:firstColumn="1" w:lastColumn="0" w:oddVBand="0" w:evenVBand="0" w:oddHBand="0" w:evenHBand="0" w:firstRowFirstColumn="0" w:firstRowLastColumn="0" w:lastRowFirstColumn="0" w:lastRowLastColumn="0"/>
+            <w:tcW w:w="806" w:type="dxa"/>
+          </w:tcPr>
+          <w:p>
+            <w:pPr>
+              <w:jc w:val="center"/>
+              <w:rPr>
+                <w:rFonts w:ascii="微软雅黑" w:eastAsia="微软雅黑" w:hAnsi="微软雅黑"/>
+              </w:rPr>
+            </w:pPr>
+          </w:p>
+        </w:tc>
+        <w:tc>
+          <w:tcPr>
+            <w:tcW w:w="829" w:type="dxa"/>
+          </w:tcPr>
+          <w:p>
+            <w:pPr>
+              <w:jc w:val="center"/>
+              <w:cnfStyle w:val="000000000000" w:firstRow="0" w:lastRow="0" w:firstColumn="0" w:lastColumn="0" w:oddVBand="0" w:evenVBand="0" w:oddHBand="0" w:evenHBand="0" w:firstRowFirstColumn="0" w:firstRowLastColumn="0" w:lastRowFirstColumn="0" w:lastRowLastColumn="0"/>
+              <w:rPr>
+                <w:rFonts w:ascii="微软雅黑" w:eastAsia="微软雅黑" w:hAnsi="微软雅黑"/>
+                <w:bCs/>
+              </w:rPr>
+            </w:pPr>
+          </w:p>
+        </w:tc>
+        <w:tc>
+          <w:tcPr>
+            <w:tcW w:w="929" w:type="dxa"/>
+          </w:tcPr>
+          <w:p>
+            <w:pPr>
+              <w:jc w:val="center"/>
+              <w:cnfStyle w:val="000000000000" w:firstRow="0" w:lastRow="0" w:firstColumn="0" w:lastColumn="0" w:oddVBand="0" w:evenVBand="0" w:oddHBand="0" w:evenHBand="0" w:firstRowFirstColumn="0" w:firstRowLastColumn="0" w:lastRowFirstColumn="0" w:lastRowLastColumn="0"/>
+              <w:rPr>
+                <w:rFonts w:ascii="微软雅黑" w:eastAsia="微软雅黑" w:hAnsi="微软雅黑"/>
+              </w:rPr>
+            </w:pPr>
+          </w:p>
+        </w:tc>
+        <w:tc>
+          <w:tcPr>
+            <w:tcW w:w="828" w:type="dxa"/>
+          </w:tcPr>
+          <w:p>
+            <w:pPr>
+              <w:jc w:val="center"/>
+              <w:cnfStyle w:val="000000000000" w:firstRow="0" w:lastRow="0" w:firstColumn="0" w:lastColumn="0" w:oddVBand="0" w:evenVBand="0" w:oddHBand="0" w:evenHBand="0" w:firstRowFirstColumn="0" w:firstRowLastColumn="0" w:lastRowFirstColumn="0" w:lastRowLastColumn="0"/>
+              <w:rPr>
+                <w:rFonts w:ascii="微软雅黑" w:eastAsia="微软雅黑" w:hAnsi="微软雅黑"/>
+                <w:bCs/>
+              </w:rPr>
+            </w:pPr>
+          </w:p>
+        </w:tc>
+        <w:tc>
+          <w:tcPr>
+            <w:tcW w:w="929" w:type="dxa"/>
+          </w:tcPr>
+          <w:p>
+            <w:pPr>
+              <w:jc w:val="center"/>
+              <w:cnfStyle w:val="000000000000" w:firstRow="0" w:lastRow="0" w:firstColumn="0" w:lastColumn="0" w:oddVBand="0" w:evenVBand="0" w:oddHBand="0" w:evenHBand="0" w:firstRowFirstColumn="0" w:firstRowLastColumn="0" w:lastRowFirstColumn="0" w:lastRowLastColumn="0"/>
+              <w:rPr>
+                <w:rFonts w:ascii="微软雅黑" w:eastAsia="微软雅黑" w:hAnsi="微软雅黑"/>
+                <w:bCs/>
+              </w:rPr>
+            </w:pPr>
+          </w:p>
+        </w:tc>
+        <w:tc>
+          <w:tcPr>
+            <w:tcW w:w="795" w:type="dxa"/>
+          </w:tcPr>
+          <w:p>
+            <w:pPr>
+              <w:jc w:val="center"/>
+              <w:cnfStyle w:val="000000000000" w:firstRow="0" w:lastRow="0" w:firstColumn="0" w:lastColumn="0" w:oddVBand="0" w:evenVBand="0" w:oddHBand="0" w:evenHBand="0" w:firstRowFirstColumn="0" w:firstRowLastColumn="0" w:lastRowFirstColumn="0" w:lastRowLastColumn="0"/>
+              <w:rPr>
+                <w:rFonts w:ascii="微软雅黑" w:eastAsia="微软雅黑" w:hAnsi="微软雅黑"/>
+              </w:rPr>
+            </w:pPr>
+          </w:p>
+        </w:tc>
+        <w:tc>
+          <w:tcPr>
+            <w:tcW w:w="795" w:type="dxa"/>
+          </w:tcPr>
+          <w:p>
+            <w:pPr>
+              <w:jc w:val="center"/>
+              <w:cnfStyle w:val="000000000000" w:firstRow="0" w:lastRow="0" w:firstColumn="0" w:lastColumn="0" w:oddVBand="0" w:evenVBand="0" w:oddHBand="0" w:evenHBand="0" w:firstRowFirstColumn="0" w:firstRowLastColumn="0" w:lastRowFirstColumn="0" w:lastRowLastColumn="0"/>
+              <w:rPr>
+                <w:rFonts w:ascii="微软雅黑" w:eastAsia="微软雅黑" w:hAnsi="微软雅黑"/>
+              </w:rPr>
+            </w:pPr>
           </w:p>
         </w:tc>
         <w:tc>
@@ -1434,8 +2397,16 @@
               <w:cnfStyle w:val="100000000000" w:firstRow="1" w:lastRow="0" w:firstColumn="0" w:lastColumn="0" w:oddVBand="0" w:evenVBand="0" w:oddHBand="0" w:evenHBand="0" w:firstRowFirstColumn="0" w:firstRowLastColumn="0" w:lastRowFirstColumn="0" w:lastRowLastColumn="0"/>
               <w:rPr>
                 <w:rFonts w:ascii="微软雅黑" w:eastAsia="微软雅黑" w:hAnsi="微软雅黑"/>
-              </w:rPr>
-            </w:pPr>
+                <w:b w:val="0"/>
+              </w:rPr>
+            </w:pPr>
+            <w:r>
+              <w:rPr>
+                <w:rFonts w:ascii="微软雅黑" w:eastAsia="微软雅黑" w:hAnsi="微软雅黑" w:hint="eastAsia"/>
+                <w:b w:val="0"/>
+              </w:rPr>
+              <w:t>0</w:t>
+            </w:r>
           </w:p>
         </w:tc>
         <w:tc>
@@ -1656,8 +2627,16 @@
               <w:cnfStyle w:val="100000000000" w:firstRow="1" w:lastRow="0" w:firstColumn="0" w:lastColumn="0" w:oddVBand="0" w:evenVBand="0" w:oddHBand="0" w:evenHBand="0" w:firstRowFirstColumn="0" w:firstRowLastColumn="0" w:lastRowFirstColumn="0" w:lastRowLastColumn="0"/>
               <w:rPr>
                 <w:rFonts w:ascii="微软雅黑" w:eastAsia="微软雅黑" w:hAnsi="微软雅黑"/>
-              </w:rPr>
-            </w:pPr>
+                <w:b w:val="0"/>
+              </w:rPr>
+            </w:pPr>
+            <w:r>
+              <w:rPr>
+                <w:rFonts w:ascii="微软雅黑" w:eastAsia="微软雅黑" w:hAnsi="微软雅黑"/>
+                <w:b w:val="0"/>
+              </w:rPr>
+              <w:t>11</w:t>
+            </w:r>
           </w:p>
         </w:tc>
         <w:tc>
@@ -1868,6 +2847,13 @@
                 <w:bCs/>
               </w:rPr>
             </w:pPr>
+            <w:r>
+              <w:rPr>
+                <w:rFonts w:ascii="微软雅黑" w:eastAsia="微软雅黑" w:hAnsi="微软雅黑" w:hint="eastAsia"/>
+                <w:bCs/>
+              </w:rPr>
+              <w:t>6</w:t>
+            </w:r>
           </w:p>
         </w:tc>
         <w:tc>
@@ -1883,6 +2869,13 @@
                 <w:bCs/>
               </w:rPr>
             </w:pPr>
+            <w:r>
+              <w:rPr>
+                <w:rFonts w:ascii="微软雅黑" w:eastAsia="微软雅黑" w:hAnsi="微软雅黑" w:hint="eastAsia"/>
+                <w:bCs/>
+              </w:rPr>
+              <w:t>7</w:t>
+            </w:r>
           </w:p>
         </w:tc>
         <w:tc>
@@ -1898,6 +2891,8 @@
                 <w:bCs/>
               </w:rPr>
             </w:pPr>
+            <w:bookmarkStart w:id="0" w:name="_GoBack"/>
+            <w:bookmarkEnd w:id="0"/>
             <w:r>
               <w:rPr>
                 <w:rFonts w:ascii="微软雅黑" w:eastAsia="微软雅黑" w:hAnsi="微软雅黑" w:hint="eastAsia"/>
@@ -3032,6 +4027,7 @@
         <w:pStyle w:val="2"/>
       </w:pPr>
       <w:r>
+        <w:lastRenderedPageBreak/>
         <w:t>以下是所有</w:t>
       </w:r>
       <w:r>
@@ -3453,7 +4449,6 @@
         <w:pStyle w:val="2"/>
       </w:pPr>
       <w:r>
-        <w:lastRenderedPageBreak/>
         <w:t>以下是所有</w:t>
       </w:r>
       <w:r>
@@ -3867,6 +4862,12 @@
                 <w:b/>
               </w:rPr>
             </w:pPr>
+            <w:r>
+              <w:rPr>
+                <w:rFonts w:ascii="Segoe UI Symbol" w:hAnsi="Segoe UI Symbol" w:cs="Segoe UI Symbol"/>
+              </w:rPr>
+              <w:t>✔</w:t>
+            </w:r>
           </w:p>
         </w:tc>
         <w:tc>
@@ -4190,6 +5191,12 @@
                 <w:b/>
               </w:rPr>
             </w:pPr>
+            <w:r>
+              <w:rPr>
+                <w:rFonts w:ascii="Segoe UI Symbol" w:hAnsi="Segoe UI Symbol" w:cs="Segoe UI Symbol"/>
+              </w:rPr>
+              <w:t>✔</w:t>
+            </w:r>
           </w:p>
         </w:tc>
         <w:tc>
@@ -4214,6 +5221,7 @@
         <w:jc w:val="left"/>
       </w:pPr>
     </w:p>
+    <w:p/>
     <w:sectPr>
       <w:pgSz w:w="11906" w:h="16838"/>
       <w:pgMar w:top="1440" w:right="1800" w:bottom="1440" w:left="1800" w:header="851" w:footer="992" w:gutter="0"/>
@@ -4225,7 +5233,7 @@
 </file>
 
 <file path=word/styles.xml><?xml version="1.0" encoding="utf-8"?>
-<w:styles xmlns:mc="http://schemas.openxmlformats.org/markup-compatibility/2006" xmlns:r="http://schemas.openxmlformats.org/officeDocument/2006/relationships" xmlns:w="http://schemas.openxmlformats.org/wordprocessingml/2006/main" xmlns:w14="http://schemas.microsoft.com/office/word/2010/wordml" xmlns:w15="http://schemas.microsoft.com/office/word/2012/wordml" xmlns:w16cid="http://schemas.microsoft.com/office/word/2016/wordml/cid" xmlns:w16se="http://schemas.microsoft.com/office/word/2015/wordml/symex" mc:Ignorable="w14 w15 w16se w16cid">
+<w:styles xmlns:mc="http://schemas.openxmlformats.org/markup-compatibility/2006" xmlns:r="http://schemas.openxmlformats.org/officeDocument/2006/relationships" xmlns:w="http://schemas.openxmlformats.org/wordprocessingml/2006/main" xmlns:w14="http://schemas.microsoft.com/office/word/2010/wordml" xmlns:w15="http://schemas.microsoft.com/office/word/2012/wordml" mc:Ignorable="w14 w15">
   <w:docDefaults>
     <w:rPrDefault>
       <w:rPr>
@@ -4238,7 +5246,7 @@
     </w:rPrDefault>
     <w:pPrDefault/>
   </w:docDefaults>
-  <w:latentStyles w:defLockedState="0" w:defUIPriority="99" w:defSemiHidden="0" w:defUnhideWhenUsed="0" w:defQFormat="0" w:count="375">
+  <w:latentStyles w:defLockedState="0" w:defUIPriority="99" w:defSemiHidden="0" w:defUnhideWhenUsed="0" w:defQFormat="0" w:count="371">
     <w:lsdException w:name="Normal" w:uiPriority="0" w:qFormat="1"/>
     <w:lsdException w:name="heading 1" w:uiPriority="9" w:qFormat="1"/>
     <w:lsdException w:name="heading 2" w:semiHidden="1" w:uiPriority="9" w:unhideWhenUsed="1" w:qFormat="1"/>
@@ -4610,10 +5618,6 @@
     <w:lsdException w:name="List Table 5 Dark Accent 6" w:uiPriority="50"/>
     <w:lsdException w:name="List Table 6 Colorful Accent 6" w:uiPriority="51"/>
     <w:lsdException w:name="List Table 7 Colorful Accent 6" w:uiPriority="52"/>
-    <w:lsdException w:name="Mention" w:semiHidden="1" w:unhideWhenUsed="1"/>
-    <w:lsdException w:name="Smart Hyperlink" w:semiHidden="1" w:unhideWhenUsed="1"/>
-    <w:lsdException w:name="Hashtag" w:semiHidden="1" w:unhideWhenUsed="1"/>
-    <w:lsdException w:name="Unresolved Mention" w:semiHidden="1" w:unhideWhenUsed="1"/>
   </w:latentStyles>
   <w:style w:type="paragraph" w:default="1" w:styleId="a">
     <w:name w:val="Normal"/>
@@ -4630,7 +5634,7 @@
     <w:name w:val="heading 1"/>
     <w:basedOn w:val="a"/>
     <w:next w:val="a"/>
-    <w:link w:val="10"/>
+    <w:link w:val="1Char"/>
     <w:qFormat/>
     <w:pPr>
       <w:keepNext/>
@@ -4651,7 +5655,7 @@
     <w:name w:val="heading 2"/>
     <w:basedOn w:val="a"/>
     <w:next w:val="a"/>
-    <w:link w:val="20"/>
+    <w:link w:val="2Char"/>
     <w:uiPriority w:val="9"/>
     <w:qFormat/>
     <w:pPr>
@@ -4695,8 +5699,8 @@
     <w:semiHidden/>
     <w:unhideWhenUsed/>
   </w:style>
-  <w:style w:type="character" w:customStyle="1" w:styleId="10">
-    <w:name w:val="标题 1 字符"/>
+  <w:style w:type="character" w:customStyle="1" w:styleId="1Char">
+    <w:name w:val="标题 1 Char"/>
     <w:basedOn w:val="a0"/>
     <w:link w:val="1"/>
     <w:rPr>
@@ -4748,6 +5752,7 @@
     <w:basedOn w:val="a1"/>
     <w:uiPriority w:val="39"/>
     <w:tblPr>
+      <w:tblInd w:w="0" w:type="dxa"/>
       <w:tblBorders>
         <w:top w:val="single" w:sz="4" w:space="0" w:color="auto"/>
         <w:left w:val="single" w:sz="4" w:space="0" w:color="auto"/>
@@ -4756,6 +5761,12 @@
         <w:insideH w:val="single" w:sz="4" w:space="0" w:color="auto"/>
         <w:insideV w:val="single" w:sz="4" w:space="0" w:color="auto"/>
       </w:tblBorders>
+      <w:tblCellMar>
+        <w:top w:w="0" w:type="dxa"/>
+        <w:left w:w="108" w:type="dxa"/>
+        <w:bottom w:w="0" w:type="dxa"/>
+        <w:right w:w="108" w:type="dxa"/>
+      </w:tblCellMar>
     </w:tblPr>
   </w:style>
   <w:style w:type="table" w:customStyle="1" w:styleId="1-11">
@@ -4765,6 +5776,7 @@
     <w:tblPr>
       <w:tblStyleRowBandSize w:val="1"/>
       <w:tblStyleColBandSize w:val="1"/>
+      <w:tblInd w:w="0" w:type="dxa"/>
       <w:tblBorders>
         <w:top w:val="single" w:sz="4" w:space="0" w:color="BDD6EE"/>
         <w:left w:val="single" w:sz="4" w:space="0" w:color="BDD6EE"/>
@@ -4773,6 +5785,12 @@
         <w:insideH w:val="single" w:sz="4" w:space="0" w:color="BDD6EE"/>
         <w:insideV w:val="single" w:sz="4" w:space="0" w:color="BDD6EE"/>
       </w:tblBorders>
+      <w:tblCellMar>
+        <w:top w:w="0" w:type="dxa"/>
+        <w:left w:w="108" w:type="dxa"/>
+        <w:bottom w:w="0" w:type="dxa"/>
+        <w:right w:w="108" w:type="dxa"/>
+      </w:tblCellMar>
     </w:tblPr>
     <w:tblStylePr w:type="firstRow">
       <w:rPr>
@@ -4818,6 +5836,7 @@
     <w:tblPr>
       <w:tblStyleRowBandSize w:val="1"/>
       <w:tblStyleColBandSize w:val="1"/>
+      <w:tblInd w:w="0" w:type="dxa"/>
       <w:tblBorders>
         <w:top w:val="single" w:sz="4" w:space="0" w:color="F7CAAC"/>
         <w:left w:val="single" w:sz="4" w:space="0" w:color="F7CAAC"/>
@@ -4826,6 +5845,12 @@
         <w:insideH w:val="single" w:sz="4" w:space="0" w:color="F7CAAC"/>
         <w:insideV w:val="single" w:sz="4" w:space="0" w:color="F7CAAC"/>
       </w:tblBorders>
+      <w:tblCellMar>
+        <w:top w:w="0" w:type="dxa"/>
+        <w:left w:w="108" w:type="dxa"/>
+        <w:bottom w:w="0" w:type="dxa"/>
+        <w:right w:w="108" w:type="dxa"/>
+      </w:tblCellMar>
     </w:tblPr>
     <w:tblStylePr w:type="firstRow">
       <w:rPr>
@@ -4871,6 +5896,7 @@
     <w:tblPr>
       <w:tblStyleRowBandSize w:val="1"/>
       <w:tblStyleColBandSize w:val="1"/>
+      <w:tblInd w:w="0" w:type="dxa"/>
       <w:tblBorders>
         <w:top w:val="single" w:sz="4" w:space="0" w:color="DBDBDB"/>
         <w:left w:val="single" w:sz="4" w:space="0" w:color="DBDBDB"/>
@@ -4879,6 +5905,12 @@
         <w:insideH w:val="single" w:sz="4" w:space="0" w:color="DBDBDB"/>
         <w:insideV w:val="single" w:sz="4" w:space="0" w:color="DBDBDB"/>
       </w:tblBorders>
+      <w:tblCellMar>
+        <w:top w:w="0" w:type="dxa"/>
+        <w:left w:w="108" w:type="dxa"/>
+        <w:bottom w:w="0" w:type="dxa"/>
+        <w:right w:w="108" w:type="dxa"/>
+      </w:tblCellMar>
     </w:tblPr>
     <w:tblStylePr w:type="firstRow">
       <w:rPr>
@@ -4924,6 +5956,7 @@
     <w:tblPr>
       <w:tblStyleRowBandSize w:val="1"/>
       <w:tblStyleColBandSize w:val="1"/>
+      <w:tblInd w:w="0" w:type="dxa"/>
       <w:tblBorders>
         <w:top w:val="single" w:sz="4" w:space="0" w:color="FFE599"/>
         <w:left w:val="single" w:sz="4" w:space="0" w:color="FFE599"/>
@@ -4932,6 +5965,12 @@
         <w:insideH w:val="single" w:sz="4" w:space="0" w:color="FFE599"/>
         <w:insideV w:val="single" w:sz="4" w:space="0" w:color="FFE599"/>
       </w:tblBorders>
+      <w:tblCellMar>
+        <w:top w:w="0" w:type="dxa"/>
+        <w:left w:w="108" w:type="dxa"/>
+        <w:bottom w:w="0" w:type="dxa"/>
+        <w:right w:w="108" w:type="dxa"/>
+      </w:tblCellMar>
     </w:tblPr>
     <w:tblStylePr w:type="firstRow">
       <w:rPr>
@@ -4977,6 +6016,7 @@
     <w:tblPr>
       <w:tblStyleRowBandSize w:val="1"/>
       <w:tblStyleColBandSize w:val="1"/>
+      <w:tblInd w:w="0" w:type="dxa"/>
       <w:tblBorders>
         <w:top w:val="single" w:sz="4" w:space="0" w:color="B4C6E7"/>
         <w:left w:val="single" w:sz="4" w:space="0" w:color="B4C6E7"/>
@@ -4985,6 +6025,12 @@
         <w:insideH w:val="single" w:sz="4" w:space="0" w:color="B4C6E7"/>
         <w:insideV w:val="single" w:sz="4" w:space="0" w:color="B4C6E7"/>
       </w:tblBorders>
+      <w:tblCellMar>
+        <w:top w:w="0" w:type="dxa"/>
+        <w:left w:w="108" w:type="dxa"/>
+        <w:bottom w:w="0" w:type="dxa"/>
+        <w:right w:w="108" w:type="dxa"/>
+      </w:tblCellMar>
     </w:tblPr>
     <w:tblStylePr w:type="firstRow">
       <w:rPr>
@@ -5023,8 +6069,8 @@
       </w:rPr>
     </w:tblStylePr>
   </w:style>
-  <w:style w:type="character" w:customStyle="1" w:styleId="20">
-    <w:name w:val="标题 2 字符"/>
+  <w:style w:type="character" w:customStyle="1" w:styleId="2Char">
+    <w:name w:val="标题 2 Char"/>
     <w:basedOn w:val="a0"/>
     <w:link w:val="2"/>
     <w:uiPriority w:val="9"/>
@@ -5039,7 +6085,7 @@
   <w:style w:type="paragraph" w:styleId="a7">
     <w:name w:val="header"/>
     <w:basedOn w:val="a"/>
-    <w:link w:val="a8"/>
+    <w:link w:val="Char"/>
     <w:uiPriority w:val="99"/>
     <w:pPr>
       <w:pBdr>
@@ -5057,8 +6103,8 @@
       <w:szCs w:val="18"/>
     </w:rPr>
   </w:style>
-  <w:style w:type="character" w:customStyle="1" w:styleId="a8">
-    <w:name w:val="页眉 字符"/>
+  <w:style w:type="character" w:customStyle="1" w:styleId="Char">
+    <w:name w:val="页眉 Char"/>
     <w:basedOn w:val="a0"/>
     <w:link w:val="a7"/>
     <w:uiPriority w:val="99"/>
@@ -5068,10 +6114,10 @@
       <w:szCs w:val="18"/>
     </w:rPr>
   </w:style>
-  <w:style w:type="paragraph" w:styleId="a9">
+  <w:style w:type="paragraph" w:styleId="a8">
     <w:name w:val="footer"/>
     <w:basedOn w:val="a"/>
-    <w:link w:val="aa"/>
+    <w:link w:val="Char0"/>
     <w:uiPriority w:val="99"/>
     <w:pPr>
       <w:tabs>
@@ -5086,10 +6132,10 @@
       <w:szCs w:val="18"/>
     </w:rPr>
   </w:style>
-  <w:style w:type="character" w:customStyle="1" w:styleId="aa">
-    <w:name w:val="页脚 字符"/>
+  <w:style w:type="character" w:customStyle="1" w:styleId="Char0">
+    <w:name w:val="页脚 Char"/>
     <w:basedOn w:val="a0"/>
-    <w:link w:val="a9"/>
+    <w:link w:val="a8"/>
     <w:uiPriority w:val="99"/>
     <w:rPr>
       <w:rFonts w:ascii="Times New Roman" w:eastAsia="宋体" w:hAnsi="Times New Roman"/>

--- a/眼镜资源使用情况.docx
+++ b/眼镜资源使用情况.docx
@@ -1,6 +1,6 @@
 
 <file path=word/document.xml><?xml version="1.0" encoding="utf-8"?>
-<w:document xmlns:wpc="http://schemas.microsoft.com/office/word/2010/wordprocessingCanvas" xmlns:cx="http://schemas.microsoft.com/office/drawing/2014/chartex" xmlns:cx1="http://schemas.microsoft.com/office/drawing/2015/9/8/chartex" xmlns:cx2="http://schemas.microsoft.com/office/drawing/2015/10/21/chartex" xmlns:cx3="http://schemas.microsoft.com/office/drawing/2016/5/9/chartex" xmlns:cx4="http://schemas.microsoft.com/office/drawing/2016/5/10/chartex" xmlns:cx5="http://schemas.microsoft.com/office/drawing/2016/5/11/chartex" xmlns:cx6="http://schemas.microsoft.com/office/drawing/2016/5/12/chartex" xmlns:cx7="http://schemas.microsoft.com/office/drawing/2016/5/13/chartex" xmlns:cx8="http://schemas.microsoft.com/office/drawing/2016/5/14/chartex" xmlns:mc="http://schemas.openxmlformats.org/markup-compatibility/2006" xmlns:aink="http://schemas.microsoft.com/office/drawing/2016/ink" xmlns:am3d="http://schemas.microsoft.com/office/drawing/2017/model3d" xmlns:o="urn:schemas-microsoft-com:office:office" xmlns:r="http://schemas.openxmlformats.org/officeDocument/2006/relationships" xmlns:m="http://schemas.openxmlformats.org/officeDocument/2006/math" xmlns:v="urn:schemas-microsoft-com:vml" xmlns:wp14="http://schemas.microsoft.com/office/word/2010/wordprocessingDrawing" xmlns:wp="http://schemas.openxmlformats.org/drawingml/2006/wordprocessingDrawing" xmlns:w10="urn:schemas-microsoft-com:office:word" xmlns:w="http://schemas.openxmlformats.org/wordprocessingml/2006/main" xmlns:w14="http://schemas.microsoft.com/office/word/2010/wordml" xmlns:w15="http://schemas.microsoft.com/office/word/2012/wordml" xmlns:w16cid="http://schemas.microsoft.com/office/word/2016/wordml/cid" xmlns:w16se="http://schemas.microsoft.com/office/word/2015/wordml/symex" xmlns:wpg="http://schemas.microsoft.com/office/word/2010/wordprocessingGroup" xmlns:wpi="http://schemas.microsoft.com/office/word/2010/wordprocessingInk" xmlns:wne="http://schemas.microsoft.com/office/word/2006/wordml" xmlns:wps="http://schemas.microsoft.com/office/word/2010/wordprocessingShape" mc:Ignorable="w14 w15 w16se w16cid wp14">
+<w:document xmlns:wpc="http://schemas.microsoft.com/office/word/2010/wordprocessingCanvas" xmlns:mc="http://schemas.openxmlformats.org/markup-compatibility/2006" xmlns:o="urn:schemas-microsoft-com:office:office" xmlns:r="http://schemas.openxmlformats.org/officeDocument/2006/relationships" xmlns:m="http://schemas.openxmlformats.org/officeDocument/2006/math" xmlns:v="urn:schemas-microsoft-com:vml" xmlns:wp14="http://schemas.microsoft.com/office/word/2010/wordprocessingDrawing" xmlns:wp="http://schemas.openxmlformats.org/drawingml/2006/wordprocessingDrawing" xmlns:w10="urn:schemas-microsoft-com:office:word" xmlns:w="http://schemas.openxmlformats.org/wordprocessingml/2006/main" xmlns:w14="http://schemas.microsoft.com/office/word/2010/wordml" xmlns:w15="http://schemas.microsoft.com/office/word/2012/wordml" xmlns:wpg="http://schemas.microsoft.com/office/word/2010/wordprocessingGroup" xmlns:wpi="http://schemas.microsoft.com/office/word/2010/wordprocessingInk" xmlns:wne="http://schemas.microsoft.com/office/word/2006/wordml" xmlns:wps="http://schemas.microsoft.com/office/word/2010/wordprocessingShape" mc:Ignorable="w14 w15 wp14">
   <w:body>
     <w:p>
       <w:pPr>
@@ -483,7 +483,7 @@
                 <w:rFonts w:ascii="微软雅黑" w:eastAsia="微软雅黑" w:hAnsi="微软雅黑"/>
                 <w:bCs/>
               </w:rPr>
-              <w:t>PC0</w:t>
+              <w:t>PC1</w:t>
             </w:r>
           </w:p>
         </w:tc>
@@ -505,7 +505,7 @@
                 <w:rFonts w:ascii="微软雅黑" w:eastAsia="微软雅黑" w:hAnsi="微软雅黑"/>
                 <w:bCs/>
               </w:rPr>
-              <w:t>PC1</w:t>
+              <w:t>PC2</w:t>
             </w:r>
           </w:p>
         </w:tc>
@@ -527,7 +527,7 @@
                 <w:rFonts w:ascii="微软雅黑" w:eastAsia="微软雅黑" w:hAnsi="微软雅黑"/>
                 <w:bCs/>
               </w:rPr>
-              <w:t>PC2</w:t>
+              <w:t>PC3</w:t>
             </w:r>
           </w:p>
         </w:tc>
@@ -549,7 +549,7 @@
                 <w:rFonts w:ascii="微软雅黑" w:eastAsia="微软雅黑" w:hAnsi="微软雅黑"/>
                 <w:bCs/>
               </w:rPr>
-              <w:t>PC3</w:t>
+              <w:t>PC4</w:t>
             </w:r>
           </w:p>
         </w:tc>
@@ -567,9 +567,9 @@
             </w:pPr>
             <w:r>
               <w:rPr>
-                <w:rFonts w:ascii="微软雅黑" w:eastAsia="微软雅黑" w:hAnsi="微软雅黑" w:hint="eastAsia"/>
-              </w:rPr>
-              <w:t>EXTI0</w:t>
+                <w:rFonts w:ascii="微软雅黑" w:eastAsia="微软雅黑" w:hAnsi="微软雅黑"/>
+              </w:rPr>
+              <w:t>PA0</w:t>
             </w:r>
           </w:p>
         </w:tc>
@@ -585,12 +585,6 @@
                 <w:rFonts w:ascii="微软雅黑" w:eastAsia="微软雅黑" w:hAnsi="微软雅黑"/>
               </w:rPr>
             </w:pPr>
-            <w:r>
-              <w:rPr>
-                <w:rFonts w:ascii="微软雅黑" w:eastAsia="微软雅黑" w:hAnsi="微软雅黑" w:hint="eastAsia"/>
-              </w:rPr>
-              <w:t>EXTI1</w:t>
-            </w:r>
           </w:p>
         </w:tc>
         <w:tc>
@@ -605,12 +599,6 @@
                 <w:rFonts w:ascii="微软雅黑" w:eastAsia="微软雅黑" w:hAnsi="微软雅黑"/>
               </w:rPr>
             </w:pPr>
-            <w:r>
-              <w:rPr>
-                <w:rFonts w:ascii="微软雅黑" w:eastAsia="微软雅黑" w:hAnsi="微软雅黑" w:hint="eastAsia"/>
-              </w:rPr>
-              <w:t>EXTI2</w:t>
-            </w:r>
           </w:p>
         </w:tc>
         <w:tc>
@@ -625,12 +613,6 @@
                 <w:rFonts w:ascii="微软雅黑" w:eastAsia="微软雅黑" w:hAnsi="微软雅黑"/>
               </w:rPr>
             </w:pPr>
-            <w:r>
-              <w:rPr>
-                <w:rFonts w:ascii="微软雅黑" w:eastAsia="微软雅黑" w:hAnsi="微软雅黑" w:hint="eastAsia"/>
-              </w:rPr>
-              <w:t>EXTI3</w:t>
-            </w:r>
           </w:p>
         </w:tc>
         <w:tc>
@@ -765,6 +747,12 @@
                 <w:rFonts w:ascii="微软雅黑" w:eastAsia="微软雅黑" w:hAnsi="微软雅黑"/>
               </w:rPr>
             </w:pPr>
+            <w:r>
+              <w:rPr>
+                <w:rFonts w:ascii="微软雅黑" w:eastAsia="微软雅黑" w:hAnsi="微软雅黑" w:hint="eastAsia"/>
+              </w:rPr>
+              <w:t>Key5</w:t>
+            </w:r>
           </w:p>
         </w:tc>
         <w:tc>
@@ -821,7 +809,6 @@
               <w:cnfStyle w:val="000000000000" w:firstRow="0" w:lastRow="0" w:firstColumn="0" w:lastColumn="0" w:oddVBand="0" w:evenVBand="0" w:oddHBand="0" w:evenHBand="0" w:firstRowFirstColumn="0" w:firstRowLastColumn="0" w:lastRowFirstColumn="0" w:lastRowLastColumn="0"/>
               <w:rPr>
                 <w:rFonts w:ascii="微软雅黑" w:eastAsia="微软雅黑" w:hAnsi="微软雅黑"/>
-                <w:b/>
               </w:rPr>
             </w:pPr>
           </w:p>
@@ -873,7 +860,7 @@
             <w:pPr>
               <w:jc w:val="center"/>
               <w:rPr>
-                <w:rFonts w:ascii="微软雅黑" w:eastAsia="微软雅黑" w:hAnsi="微软雅黑" w:hint="eastAsia"/>
+                <w:rFonts w:ascii="微软雅黑" w:eastAsia="微软雅黑" w:hAnsi="微软雅黑"/>
               </w:rPr>
             </w:pPr>
             <w:r>
@@ -1238,8 +1225,356 @@
               </w:rPr>
               <w:t>TX</w:t>
             </w:r>
-            <w:bookmarkStart w:id="0" w:name="_GoBack"/>
-            <w:bookmarkEnd w:id="0"/>
+          </w:p>
+        </w:tc>
+        <w:tc>
+          <w:tcPr>
+            <w:tcW w:w="795" w:type="dxa"/>
+          </w:tcPr>
+          <w:p>
+            <w:pPr>
+              <w:jc w:val="center"/>
+              <w:cnfStyle w:val="000000000000" w:firstRow="0" w:lastRow="0" w:firstColumn="0" w:lastColumn="0" w:oddVBand="0" w:evenVBand="0" w:oddHBand="0" w:evenHBand="0" w:firstRowFirstColumn="0" w:firstRowLastColumn="0" w:lastRowFirstColumn="0" w:lastRowLastColumn="0"/>
+              <w:rPr>
+                <w:rFonts w:ascii="微软雅黑" w:eastAsia="微软雅黑" w:hAnsi="微软雅黑"/>
+                <w:b/>
+              </w:rPr>
+            </w:pPr>
+          </w:p>
+        </w:tc>
+        <w:tc>
+          <w:tcPr>
+            <w:tcW w:w="795" w:type="dxa"/>
+          </w:tcPr>
+          <w:p>
+            <w:pPr>
+              <w:jc w:val="center"/>
+              <w:cnfStyle w:val="000000000000" w:firstRow="0" w:lastRow="0" w:firstColumn="0" w:lastColumn="0" w:oddVBand="0" w:evenVBand="0" w:oddHBand="0" w:evenHBand="0" w:firstRowFirstColumn="0" w:firstRowLastColumn="0" w:lastRowFirstColumn="0" w:lastRowLastColumn="0"/>
+              <w:rPr>
+                <w:rFonts w:ascii="微软雅黑" w:eastAsia="微软雅黑" w:hAnsi="微软雅黑"/>
+                <w:b/>
+              </w:rPr>
+            </w:pPr>
+          </w:p>
+        </w:tc>
+        <w:tc>
+          <w:tcPr>
+            <w:tcW w:w="795" w:type="dxa"/>
+          </w:tcPr>
+          <w:p>
+            <w:pPr>
+              <w:jc w:val="center"/>
+              <w:cnfStyle w:val="000000000000" w:firstRow="0" w:lastRow="0" w:firstColumn="0" w:lastColumn="0" w:oddVBand="0" w:evenVBand="0" w:oddHBand="0" w:evenHBand="0" w:firstRowFirstColumn="0" w:firstRowLastColumn="0" w:lastRowFirstColumn="0" w:lastRowLastColumn="0"/>
+              <w:rPr>
+                <w:rFonts w:ascii="微软雅黑" w:eastAsia="微软雅黑" w:hAnsi="微软雅黑"/>
+                <w:b/>
+              </w:rPr>
+            </w:pPr>
+          </w:p>
+        </w:tc>
+      </w:tr>
+      <w:tr>
+        <w:trPr>
+          <w:trHeight w:val="624"/>
+        </w:trPr>
+        <w:tc>
+          <w:tcPr>
+            <w:cnfStyle w:val="001000000000" w:firstRow="0" w:lastRow="0" w:firstColumn="1" w:lastColumn="0" w:oddVBand="0" w:evenVBand="0" w:oddHBand="0" w:evenHBand="0" w:firstRowFirstColumn="0" w:firstRowLastColumn="0" w:lastRowFirstColumn="0" w:lastRowLastColumn="0"/>
+            <w:tcW w:w="806" w:type="dxa"/>
+            <w:vMerge w:val="restart"/>
+          </w:tcPr>
+          <w:p>
+            <w:pPr>
+              <w:jc w:val="center"/>
+              <w:rPr>
+                <w:rFonts w:ascii="微软雅黑" w:eastAsia="微软雅黑" w:hAnsi="微软雅黑"/>
+              </w:rPr>
+            </w:pPr>
+            <w:r>
+              <w:rPr>
+                <w:rFonts w:ascii="微软雅黑" w:eastAsia="微软雅黑" w:hAnsi="微软雅黑" w:hint="eastAsia"/>
+              </w:rPr>
+              <w:t>三轴</w:t>
+            </w:r>
+          </w:p>
+        </w:tc>
+        <w:tc>
+          <w:tcPr>
+            <w:tcW w:w="829" w:type="dxa"/>
+          </w:tcPr>
+          <w:p>
+            <w:pPr>
+              <w:jc w:val="center"/>
+              <w:cnfStyle w:val="000000000000" w:firstRow="0" w:lastRow="0" w:firstColumn="0" w:lastColumn="0" w:oddVBand="0" w:evenVBand="0" w:oddHBand="0" w:evenHBand="0" w:firstRowFirstColumn="0" w:firstRowLastColumn="0" w:lastRowFirstColumn="0" w:lastRowLastColumn="0"/>
+              <w:rPr>
+                <w:rFonts w:ascii="微软雅黑" w:eastAsia="微软雅黑" w:hAnsi="微软雅黑"/>
+                <w:bCs/>
+              </w:rPr>
+            </w:pPr>
+            <w:r>
+              <w:rPr>
+                <w:rFonts w:ascii="微软雅黑" w:eastAsia="微软雅黑" w:hAnsi="微软雅黑" w:hint="eastAsia"/>
+                <w:bCs/>
+              </w:rPr>
+              <w:t>PB6</w:t>
+            </w:r>
+          </w:p>
+        </w:tc>
+        <w:tc>
+          <w:tcPr>
+            <w:tcW w:w="929" w:type="dxa"/>
+          </w:tcPr>
+          <w:p>
+            <w:pPr>
+              <w:jc w:val="center"/>
+              <w:cnfStyle w:val="000000000000" w:firstRow="0" w:lastRow="0" w:firstColumn="0" w:lastColumn="0" w:oddVBand="0" w:evenVBand="0" w:oddHBand="0" w:evenHBand="0" w:firstRowFirstColumn="0" w:firstRowLastColumn="0" w:lastRowFirstColumn="0" w:lastRowLastColumn="0"/>
+              <w:rPr>
+                <w:rFonts w:ascii="微软雅黑" w:eastAsia="微软雅黑" w:hAnsi="微软雅黑"/>
+              </w:rPr>
+            </w:pPr>
+            <w:r>
+              <w:rPr>
+                <w:rFonts w:ascii="微软雅黑" w:eastAsia="微软雅黑" w:hAnsi="微软雅黑" w:hint="eastAsia"/>
+              </w:rPr>
+              <w:t>PB7</w:t>
+            </w:r>
+          </w:p>
+        </w:tc>
+        <w:tc>
+          <w:tcPr>
+            <w:tcW w:w="828" w:type="dxa"/>
+          </w:tcPr>
+          <w:p>
+            <w:pPr>
+              <w:jc w:val="center"/>
+              <w:cnfStyle w:val="000000000000" w:firstRow="0" w:lastRow="0" w:firstColumn="0" w:lastColumn="0" w:oddVBand="0" w:evenVBand="0" w:oddHBand="0" w:evenHBand="0" w:firstRowFirstColumn="0" w:firstRowLastColumn="0" w:lastRowFirstColumn="0" w:lastRowLastColumn="0"/>
+              <w:rPr>
+                <w:rFonts w:ascii="微软雅黑" w:eastAsia="微软雅黑" w:hAnsi="微软雅黑"/>
+                <w:bCs/>
+              </w:rPr>
+            </w:pPr>
+            <w:r>
+              <w:rPr>
+                <w:rFonts w:ascii="微软雅黑" w:eastAsia="微软雅黑" w:hAnsi="微软雅黑" w:hint="eastAsia"/>
+                <w:bCs/>
+              </w:rPr>
+              <w:t>A11</w:t>
+            </w:r>
+          </w:p>
+        </w:tc>
+        <w:tc>
+          <w:tcPr>
+            <w:tcW w:w="929" w:type="dxa"/>
+          </w:tcPr>
+          <w:p>
+            <w:pPr>
+              <w:jc w:val="center"/>
+              <w:cnfStyle w:val="000000000000" w:firstRow="0" w:lastRow="0" w:firstColumn="0" w:lastColumn="0" w:oddVBand="0" w:evenVBand="0" w:oddHBand="0" w:evenHBand="0" w:firstRowFirstColumn="0" w:firstRowLastColumn="0" w:lastRowFirstColumn="0" w:lastRowLastColumn="0"/>
+              <w:rPr>
+                <w:rFonts w:ascii="微软雅黑" w:eastAsia="微软雅黑" w:hAnsi="微软雅黑"/>
+                <w:bCs/>
+              </w:rPr>
+            </w:pPr>
+          </w:p>
+        </w:tc>
+        <w:tc>
+          <w:tcPr>
+            <w:tcW w:w="795" w:type="dxa"/>
+          </w:tcPr>
+          <w:p>
+            <w:pPr>
+              <w:jc w:val="center"/>
+              <w:cnfStyle w:val="000000000000" w:firstRow="0" w:lastRow="0" w:firstColumn="0" w:lastColumn="0" w:oddVBand="0" w:evenVBand="0" w:oddHBand="0" w:evenHBand="0" w:firstRowFirstColumn="0" w:firstRowLastColumn="0" w:lastRowFirstColumn="0" w:lastRowLastColumn="0"/>
+              <w:rPr>
+                <w:rFonts w:ascii="微软雅黑" w:eastAsia="微软雅黑" w:hAnsi="微软雅黑"/>
+              </w:rPr>
+            </w:pPr>
+          </w:p>
+        </w:tc>
+        <w:tc>
+          <w:tcPr>
+            <w:tcW w:w="795" w:type="dxa"/>
+          </w:tcPr>
+          <w:p>
+            <w:pPr>
+              <w:jc w:val="center"/>
+              <w:cnfStyle w:val="000000000000" w:firstRow="0" w:lastRow="0" w:firstColumn="0" w:lastColumn="0" w:oddVBand="0" w:evenVBand="0" w:oddHBand="0" w:evenHBand="0" w:firstRowFirstColumn="0" w:firstRowLastColumn="0" w:lastRowFirstColumn="0" w:lastRowLastColumn="0"/>
+              <w:rPr>
+                <w:rFonts w:ascii="微软雅黑" w:eastAsia="微软雅黑" w:hAnsi="微软雅黑"/>
+              </w:rPr>
+            </w:pPr>
+          </w:p>
+        </w:tc>
+        <w:tc>
+          <w:tcPr>
+            <w:tcW w:w="795" w:type="dxa"/>
+          </w:tcPr>
+          <w:p>
+            <w:pPr>
+              <w:jc w:val="center"/>
+              <w:cnfStyle w:val="000000000000" w:firstRow="0" w:lastRow="0" w:firstColumn="0" w:lastColumn="0" w:oddVBand="0" w:evenVBand="0" w:oddHBand="0" w:evenHBand="0" w:firstRowFirstColumn="0" w:firstRowLastColumn="0" w:lastRowFirstColumn="0" w:lastRowLastColumn="0"/>
+              <w:rPr>
+                <w:rFonts w:ascii="微软雅黑" w:eastAsia="微软雅黑" w:hAnsi="微软雅黑"/>
+                <w:b/>
+              </w:rPr>
+            </w:pPr>
+          </w:p>
+        </w:tc>
+        <w:tc>
+          <w:tcPr>
+            <w:tcW w:w="795" w:type="dxa"/>
+          </w:tcPr>
+          <w:p>
+            <w:pPr>
+              <w:jc w:val="center"/>
+              <w:cnfStyle w:val="000000000000" w:firstRow="0" w:lastRow="0" w:firstColumn="0" w:lastColumn="0" w:oddVBand="0" w:evenVBand="0" w:oddHBand="0" w:evenHBand="0" w:firstRowFirstColumn="0" w:firstRowLastColumn="0" w:lastRowFirstColumn="0" w:lastRowLastColumn="0"/>
+              <w:rPr>
+                <w:rFonts w:ascii="微软雅黑" w:eastAsia="微软雅黑" w:hAnsi="微软雅黑"/>
+                <w:b/>
+              </w:rPr>
+            </w:pPr>
+          </w:p>
+        </w:tc>
+        <w:tc>
+          <w:tcPr>
+            <w:tcW w:w="795" w:type="dxa"/>
+          </w:tcPr>
+          <w:p>
+            <w:pPr>
+              <w:jc w:val="center"/>
+              <w:cnfStyle w:val="000000000000" w:firstRow="0" w:lastRow="0" w:firstColumn="0" w:lastColumn="0" w:oddVBand="0" w:evenVBand="0" w:oddHBand="0" w:evenHBand="0" w:firstRowFirstColumn="0" w:firstRowLastColumn="0" w:lastRowFirstColumn="0" w:lastRowLastColumn="0"/>
+              <w:rPr>
+                <w:rFonts w:ascii="微软雅黑" w:eastAsia="微软雅黑" w:hAnsi="微软雅黑"/>
+                <w:b/>
+              </w:rPr>
+            </w:pPr>
+          </w:p>
+        </w:tc>
+      </w:tr>
+      <w:tr>
+        <w:trPr>
+          <w:trHeight w:val="624"/>
+        </w:trPr>
+        <w:tc>
+          <w:tcPr>
+            <w:cnfStyle w:val="001000000000" w:firstRow="0" w:lastRow="0" w:firstColumn="1" w:lastColumn="0" w:oddVBand="0" w:evenVBand="0" w:oddHBand="0" w:evenHBand="0" w:firstRowFirstColumn="0" w:firstRowLastColumn="0" w:lastRowFirstColumn="0" w:lastRowLastColumn="0"/>
+            <w:tcW w:w="806" w:type="dxa"/>
+            <w:vMerge/>
+          </w:tcPr>
+          <w:p>
+            <w:pPr>
+              <w:jc w:val="center"/>
+              <w:rPr>
+                <w:rFonts w:ascii="微软雅黑" w:eastAsia="微软雅黑" w:hAnsi="微软雅黑"/>
+              </w:rPr>
+            </w:pPr>
+          </w:p>
+        </w:tc>
+        <w:tc>
+          <w:tcPr>
+            <w:tcW w:w="829" w:type="dxa"/>
+          </w:tcPr>
+          <w:p>
+            <w:pPr>
+              <w:jc w:val="center"/>
+              <w:cnfStyle w:val="000000000000" w:firstRow="0" w:lastRow="0" w:firstColumn="0" w:lastColumn="0" w:oddVBand="0" w:evenVBand="0" w:oddHBand="0" w:evenHBand="0" w:firstRowFirstColumn="0" w:firstRowLastColumn="0" w:lastRowFirstColumn="0" w:lastRowLastColumn="0"/>
+              <w:rPr>
+                <w:rFonts w:ascii="微软雅黑" w:eastAsia="微软雅黑" w:hAnsi="微软雅黑"/>
+                <w:bCs/>
+              </w:rPr>
+            </w:pPr>
+            <w:r>
+              <w:rPr>
+                <w:rFonts w:ascii="微软雅黑" w:eastAsia="微软雅黑" w:hAnsi="微软雅黑" w:hint="eastAsia"/>
+                <w:bCs/>
+              </w:rPr>
+              <w:t>SCL</w:t>
+            </w:r>
+          </w:p>
+        </w:tc>
+        <w:tc>
+          <w:tcPr>
+            <w:tcW w:w="929" w:type="dxa"/>
+          </w:tcPr>
+          <w:p>
+            <w:pPr>
+              <w:jc w:val="center"/>
+              <w:cnfStyle w:val="000000000000" w:firstRow="0" w:lastRow="0" w:firstColumn="0" w:lastColumn="0" w:oddVBand="0" w:evenVBand="0" w:oddHBand="0" w:evenHBand="0" w:firstRowFirstColumn="0" w:firstRowLastColumn="0" w:lastRowFirstColumn="0" w:lastRowLastColumn="0"/>
+              <w:rPr>
+                <w:rFonts w:ascii="微软雅黑" w:eastAsia="微软雅黑" w:hAnsi="微软雅黑"/>
+              </w:rPr>
+            </w:pPr>
+            <w:r>
+              <w:rPr>
+                <w:rFonts w:ascii="微软雅黑" w:eastAsia="微软雅黑" w:hAnsi="微软雅黑" w:hint="eastAsia"/>
+              </w:rPr>
+              <w:t>SDA</w:t>
+            </w:r>
+          </w:p>
+        </w:tc>
+        <w:tc>
+          <w:tcPr>
+            <w:tcW w:w="828" w:type="dxa"/>
+          </w:tcPr>
+          <w:p>
+            <w:pPr>
+              <w:jc w:val="center"/>
+              <w:cnfStyle w:val="000000000000" w:firstRow="0" w:lastRow="0" w:firstColumn="0" w:lastColumn="0" w:oddVBand="0" w:evenVBand="0" w:oddHBand="0" w:evenHBand="0" w:firstRowFirstColumn="0" w:firstRowLastColumn="0" w:lastRowFirstColumn="0" w:lastRowLastColumn="0"/>
+              <w:rPr>
+                <w:rFonts w:ascii="微软雅黑" w:eastAsia="微软雅黑" w:hAnsi="微软雅黑"/>
+                <w:bCs/>
+              </w:rPr>
+            </w:pPr>
+            <w:r>
+              <w:rPr>
+                <w:rFonts w:ascii="微软雅黑" w:eastAsia="微软雅黑" w:hAnsi="微软雅黑" w:hint="eastAsia"/>
+                <w:bCs/>
+              </w:rPr>
+              <w:t>INT</w:t>
+            </w:r>
+          </w:p>
+        </w:tc>
+        <w:tc>
+          <w:tcPr>
+            <w:tcW w:w="929" w:type="dxa"/>
+          </w:tcPr>
+          <w:p>
+            <w:pPr>
+              <w:jc w:val="center"/>
+              <w:cnfStyle w:val="000000000000" w:firstRow="0" w:lastRow="0" w:firstColumn="0" w:lastColumn="0" w:oddVBand="0" w:evenVBand="0" w:oddHBand="0" w:evenHBand="0" w:firstRowFirstColumn="0" w:firstRowLastColumn="0" w:lastRowFirstColumn="0" w:lastRowLastColumn="0"/>
+              <w:rPr>
+                <w:rFonts w:ascii="微软雅黑" w:eastAsia="微软雅黑" w:hAnsi="微软雅黑"/>
+                <w:bCs/>
+              </w:rPr>
+            </w:pPr>
+          </w:p>
+        </w:tc>
+        <w:tc>
+          <w:tcPr>
+            <w:tcW w:w="795" w:type="dxa"/>
+          </w:tcPr>
+          <w:p>
+            <w:pPr>
+              <w:jc w:val="center"/>
+              <w:cnfStyle w:val="000000000000" w:firstRow="0" w:lastRow="0" w:firstColumn="0" w:lastColumn="0" w:oddVBand="0" w:evenVBand="0" w:oddHBand="0" w:evenHBand="0" w:firstRowFirstColumn="0" w:firstRowLastColumn="0" w:lastRowFirstColumn="0" w:lastRowLastColumn="0"/>
+              <w:rPr>
+                <w:rFonts w:ascii="微软雅黑" w:eastAsia="微软雅黑" w:hAnsi="微软雅黑"/>
+              </w:rPr>
+            </w:pPr>
+          </w:p>
+        </w:tc>
+        <w:tc>
+          <w:tcPr>
+            <w:tcW w:w="795" w:type="dxa"/>
+          </w:tcPr>
+          <w:p>
+            <w:pPr>
+              <w:jc w:val="center"/>
+              <w:cnfStyle w:val="000000000000" w:firstRow="0" w:lastRow="0" w:firstColumn="0" w:lastColumn="0" w:oddVBand="0" w:evenVBand="0" w:oddHBand="0" w:evenHBand="0" w:firstRowFirstColumn="0" w:firstRowLastColumn="0" w:lastRowFirstColumn="0" w:lastRowLastColumn="0"/>
+              <w:rPr>
+                <w:rFonts w:ascii="微软雅黑" w:eastAsia="微软雅黑" w:hAnsi="微软雅黑"/>
+              </w:rPr>
+            </w:pPr>
           </w:p>
         </w:tc>
         <w:tc>
@@ -1434,8 +1769,16 @@
               <w:cnfStyle w:val="100000000000" w:firstRow="1" w:lastRow="0" w:firstColumn="0" w:lastColumn="0" w:oddVBand="0" w:evenVBand="0" w:oddHBand="0" w:evenHBand="0" w:firstRowFirstColumn="0" w:firstRowLastColumn="0" w:lastRowFirstColumn="0" w:lastRowLastColumn="0"/>
               <w:rPr>
                 <w:rFonts w:ascii="微软雅黑" w:eastAsia="微软雅黑" w:hAnsi="微软雅黑"/>
-              </w:rPr>
-            </w:pPr>
+                <w:b w:val="0"/>
+              </w:rPr>
+            </w:pPr>
+            <w:r>
+              <w:rPr>
+                <w:rFonts w:ascii="微软雅黑" w:eastAsia="微软雅黑" w:hAnsi="微软雅黑" w:hint="eastAsia"/>
+                <w:b w:val="0"/>
+              </w:rPr>
+              <w:t>0</w:t>
+            </w:r>
           </w:p>
         </w:tc>
         <w:tc>
@@ -1656,8 +1999,16 @@
               <w:cnfStyle w:val="100000000000" w:firstRow="1" w:lastRow="0" w:firstColumn="0" w:lastColumn="0" w:oddVBand="0" w:evenVBand="0" w:oddHBand="0" w:evenHBand="0" w:firstRowFirstColumn="0" w:firstRowLastColumn="0" w:lastRowFirstColumn="0" w:lastRowLastColumn="0"/>
               <w:rPr>
                 <w:rFonts w:ascii="微软雅黑" w:eastAsia="微软雅黑" w:hAnsi="微软雅黑"/>
-              </w:rPr>
-            </w:pPr>
+                <w:b w:val="0"/>
+              </w:rPr>
+            </w:pPr>
+            <w:r>
+              <w:rPr>
+                <w:rFonts w:ascii="微软雅黑" w:eastAsia="微软雅黑" w:hAnsi="微软雅黑"/>
+                <w:b w:val="0"/>
+              </w:rPr>
+              <w:t>11</w:t>
+            </w:r>
           </w:p>
         </w:tc>
         <w:tc>
@@ -1868,6 +2219,13 @@
                 <w:bCs/>
               </w:rPr>
             </w:pPr>
+            <w:r>
+              <w:rPr>
+                <w:rFonts w:ascii="微软雅黑" w:eastAsia="微软雅黑" w:hAnsi="微软雅黑" w:hint="eastAsia"/>
+                <w:bCs/>
+              </w:rPr>
+              <w:t>6</w:t>
+            </w:r>
           </w:p>
         </w:tc>
         <w:tc>
@@ -1883,6 +2241,13 @@
                 <w:bCs/>
               </w:rPr>
             </w:pPr>
+            <w:r>
+              <w:rPr>
+                <w:rFonts w:ascii="微软雅黑" w:eastAsia="微软雅黑" w:hAnsi="微软雅黑" w:hint="eastAsia"/>
+                <w:bCs/>
+              </w:rPr>
+              <w:t>7</w:t>
+            </w:r>
           </w:p>
         </w:tc>
         <w:tc>
@@ -3082,6 +3447,7 @@
         <w:gridCol w:w="830"/>
         <w:gridCol w:w="830"/>
         <w:gridCol w:w="830"/>
+        <w:gridCol w:w="830"/>
       </w:tblGrid>
       <w:tr>
         <w:trPr>
@@ -3311,6 +3677,28 @@
             </w:r>
           </w:p>
         </w:tc>
+        <w:tc>
+          <w:tcPr>
+            <w:tcW w:w="830" w:type="dxa"/>
+          </w:tcPr>
+          <w:p>
+            <w:pPr>
+              <w:jc w:val="center"/>
+              <w:cnfStyle w:val="100000000000" w:firstRow="1" w:lastRow="0" w:firstColumn="0" w:lastColumn="0" w:oddVBand="0" w:evenVBand="0" w:oddHBand="0" w:evenHBand="0" w:firstRowFirstColumn="0" w:firstRowLastColumn="0" w:lastRowFirstColumn="0" w:lastRowLastColumn="0"/>
+              <w:rPr>
+                <w:rFonts w:ascii="微软雅黑" w:eastAsia="微软雅黑" w:hAnsi="微软雅黑"/>
+                <w:b w:val="0"/>
+              </w:rPr>
+            </w:pPr>
+            <w:r>
+              <w:rPr>
+                <w:rFonts w:ascii="微软雅黑" w:eastAsia="微软雅黑" w:hAnsi="微软雅黑"/>
+                <w:b w:val="0"/>
+              </w:rPr>
+              <w:t>滴答</w:t>
+            </w:r>
+          </w:p>
+        </w:tc>
       </w:tr>
       <w:tr>
         <w:trPr>
@@ -3343,6 +3731,12 @@
                 <w:b/>
               </w:rPr>
             </w:pPr>
+            <w:r>
+              <w:rPr>
+                <w:rFonts w:ascii="Segoe UI Symbol" w:hAnsi="Segoe UI Symbol" w:cs="Segoe UI Symbol"/>
+              </w:rPr>
+              <w:t>✔</w:t>
+            </w:r>
           </w:p>
         </w:tc>
         <w:tc>
@@ -3439,6 +3833,27 @@
                 <w:b/>
               </w:rPr>
             </w:pPr>
+          </w:p>
+        </w:tc>
+        <w:tc>
+          <w:tcPr>
+            <w:tcW w:w="830" w:type="dxa"/>
+          </w:tcPr>
+          <w:p>
+            <w:pPr>
+              <w:jc w:val="center"/>
+              <w:cnfStyle w:val="000000000000" w:firstRow="0" w:lastRow="0" w:firstColumn="0" w:lastColumn="0" w:oddVBand="0" w:evenVBand="0" w:oddHBand="0" w:evenHBand="0" w:firstRowFirstColumn="0" w:firstRowLastColumn="0" w:lastRowFirstColumn="0" w:lastRowLastColumn="0"/>
+              <w:rPr>
+                <w:rFonts w:ascii="微软雅黑" w:eastAsia="微软雅黑" w:hAnsi="微软雅黑"/>
+                <w:b/>
+              </w:rPr>
+            </w:pPr>
+            <w:r>
+              <w:rPr>
+                <w:rFonts w:ascii="Segoe UI Symbol" w:hAnsi="Segoe UI Symbol" w:cs="Segoe UI Symbol"/>
+              </w:rPr>
+              <w:t>✔</w:t>
+            </w:r>
           </w:p>
         </w:tc>
       </w:tr>
@@ -3453,7 +3868,6 @@
         <w:pStyle w:val="2"/>
       </w:pPr>
       <w:r>
-        <w:lastRenderedPageBreak/>
         <w:t>以下是所有</w:t>
       </w:r>
       <w:r>
@@ -3867,6 +4281,12 @@
                 <w:b/>
               </w:rPr>
             </w:pPr>
+            <w:r>
+              <w:rPr>
+                <w:rFonts w:ascii="Segoe UI Symbol" w:hAnsi="Segoe UI Symbol" w:cs="Segoe UI Symbol"/>
+              </w:rPr>
+              <w:t>✔</w:t>
+            </w:r>
           </w:p>
         </w:tc>
         <w:tc>
@@ -4190,6 +4610,14 @@
                 <w:b/>
               </w:rPr>
             </w:pPr>
+            <w:bookmarkStart w:id="0" w:name="_GoBack"/>
+            <w:bookmarkEnd w:id="0"/>
+            <w:r>
+              <w:rPr>
+                <w:rFonts w:ascii="Segoe UI Symbol" w:hAnsi="Segoe UI Symbol" w:cs="Segoe UI Symbol"/>
+              </w:rPr>
+              <w:t>✔</w:t>
+            </w:r>
           </w:p>
         </w:tc>
         <w:tc>
@@ -4214,6 +4642,7 @@
         <w:jc w:val="left"/>
       </w:pPr>
     </w:p>
+    <w:p/>
     <w:sectPr>
       <w:pgSz w:w="11906" w:h="16838"/>
       <w:pgMar w:top="1440" w:right="1800" w:bottom="1440" w:left="1800" w:header="851" w:footer="992" w:gutter="0"/>
@@ -4224,8 +4653,46 @@
 </w:document>
 </file>
 
+<file path=word/endnotes.xml><?xml version="1.0" encoding="utf-8"?>
+<w:endnotes xmlns:wpc="http://schemas.microsoft.com/office/word/2010/wordprocessingCanvas" xmlns:mc="http://schemas.openxmlformats.org/markup-compatibility/2006" xmlns:o="urn:schemas-microsoft-com:office:office" xmlns:r="http://schemas.openxmlformats.org/officeDocument/2006/relationships" xmlns:m="http://schemas.openxmlformats.org/officeDocument/2006/math" xmlns:v="urn:schemas-microsoft-com:vml" xmlns:wp14="http://schemas.microsoft.com/office/word/2010/wordprocessingDrawing" xmlns:wp="http://schemas.openxmlformats.org/drawingml/2006/wordprocessingDrawing" xmlns:w10="urn:schemas-microsoft-com:office:word" xmlns:w="http://schemas.openxmlformats.org/wordprocessingml/2006/main" xmlns:w14="http://schemas.microsoft.com/office/word/2010/wordml" xmlns:w15="http://schemas.microsoft.com/office/word/2012/wordml" xmlns:wpg="http://schemas.microsoft.com/office/word/2010/wordprocessingGroup" xmlns:wpi="http://schemas.microsoft.com/office/word/2010/wordprocessingInk" xmlns:wne="http://schemas.microsoft.com/office/word/2006/wordml" xmlns:wps="http://schemas.microsoft.com/office/word/2010/wordprocessingShape" mc:Ignorable="w14 w15 wp14">
+  <w:endnote w:type="separator" w:id="-1">
+    <w:p>
+      <w:r>
+        <w:separator/>
+      </w:r>
+    </w:p>
+  </w:endnote>
+  <w:endnote w:type="continuationSeparator" w:id="0">
+    <w:p>
+      <w:r>
+        <w:continuationSeparator/>
+      </w:r>
+    </w:p>
+  </w:endnote>
+</w:endnotes>
+</file>
+
+<file path=word/footnotes.xml><?xml version="1.0" encoding="utf-8"?>
+<w:footnotes xmlns:wpc="http://schemas.microsoft.com/office/word/2010/wordprocessingCanvas" xmlns:mc="http://schemas.openxmlformats.org/markup-compatibility/2006" xmlns:o="urn:schemas-microsoft-com:office:office" xmlns:r="http://schemas.openxmlformats.org/officeDocument/2006/relationships" xmlns:m="http://schemas.openxmlformats.org/officeDocument/2006/math" xmlns:v="urn:schemas-microsoft-com:vml" xmlns:wp14="http://schemas.microsoft.com/office/word/2010/wordprocessingDrawing" xmlns:wp="http://schemas.openxmlformats.org/drawingml/2006/wordprocessingDrawing" xmlns:w10="urn:schemas-microsoft-com:office:word" xmlns:w="http://schemas.openxmlformats.org/wordprocessingml/2006/main" xmlns:w14="http://schemas.microsoft.com/office/word/2010/wordml" xmlns:w15="http://schemas.microsoft.com/office/word/2012/wordml" xmlns:wpg="http://schemas.microsoft.com/office/word/2010/wordprocessingGroup" xmlns:wpi="http://schemas.microsoft.com/office/word/2010/wordprocessingInk" xmlns:wne="http://schemas.microsoft.com/office/word/2006/wordml" xmlns:wps="http://schemas.microsoft.com/office/word/2010/wordprocessingShape" mc:Ignorable="w14 w15 wp14">
+  <w:footnote w:type="separator" w:id="-1">
+    <w:p>
+      <w:r>
+        <w:separator/>
+      </w:r>
+    </w:p>
+  </w:footnote>
+  <w:footnote w:type="continuationSeparator" w:id="0">
+    <w:p>
+      <w:r>
+        <w:continuationSeparator/>
+      </w:r>
+    </w:p>
+  </w:footnote>
+</w:footnotes>
+</file>
+
 <file path=word/styles.xml><?xml version="1.0" encoding="utf-8"?>
-<w:styles xmlns:mc="http://schemas.openxmlformats.org/markup-compatibility/2006" xmlns:r="http://schemas.openxmlformats.org/officeDocument/2006/relationships" xmlns:w="http://schemas.openxmlformats.org/wordprocessingml/2006/main" xmlns:w14="http://schemas.microsoft.com/office/word/2010/wordml" xmlns:w15="http://schemas.microsoft.com/office/word/2012/wordml" xmlns:w16cid="http://schemas.microsoft.com/office/word/2016/wordml/cid" xmlns:w16se="http://schemas.microsoft.com/office/word/2015/wordml/symex" mc:Ignorable="w14 w15 w16se w16cid">
+<w:styles xmlns:mc="http://schemas.openxmlformats.org/markup-compatibility/2006" xmlns:r="http://schemas.openxmlformats.org/officeDocument/2006/relationships" xmlns:w="http://schemas.openxmlformats.org/wordprocessingml/2006/main" xmlns:w14="http://schemas.microsoft.com/office/word/2010/wordml" xmlns:w15="http://schemas.microsoft.com/office/word/2012/wordml" mc:Ignorable="w14 w15">
   <w:docDefaults>
     <w:rPrDefault>
       <w:rPr>
@@ -4238,7 +4705,7 @@
     </w:rPrDefault>
     <w:pPrDefault/>
   </w:docDefaults>
-  <w:latentStyles w:defLockedState="0" w:defUIPriority="99" w:defSemiHidden="0" w:defUnhideWhenUsed="0" w:defQFormat="0" w:count="375">
+  <w:latentStyles w:defLockedState="0" w:defUIPriority="99" w:defSemiHidden="0" w:defUnhideWhenUsed="0" w:defQFormat="0" w:count="371">
     <w:lsdException w:name="Normal" w:uiPriority="0" w:qFormat="1"/>
     <w:lsdException w:name="heading 1" w:uiPriority="9" w:qFormat="1"/>
     <w:lsdException w:name="heading 2" w:semiHidden="1" w:uiPriority="9" w:unhideWhenUsed="1" w:qFormat="1"/>
@@ -4610,10 +5077,6 @@
     <w:lsdException w:name="List Table 5 Dark Accent 6" w:uiPriority="50"/>
     <w:lsdException w:name="List Table 6 Colorful Accent 6" w:uiPriority="51"/>
     <w:lsdException w:name="List Table 7 Colorful Accent 6" w:uiPriority="52"/>
-    <w:lsdException w:name="Mention" w:semiHidden="1" w:unhideWhenUsed="1"/>
-    <w:lsdException w:name="Smart Hyperlink" w:semiHidden="1" w:unhideWhenUsed="1"/>
-    <w:lsdException w:name="Hashtag" w:semiHidden="1" w:unhideWhenUsed="1"/>
-    <w:lsdException w:name="Unresolved Mention" w:semiHidden="1" w:unhideWhenUsed="1"/>
   </w:latentStyles>
   <w:style w:type="paragraph" w:default="1" w:styleId="a">
     <w:name w:val="Normal"/>
@@ -4630,7 +5093,7 @@
     <w:name w:val="heading 1"/>
     <w:basedOn w:val="a"/>
     <w:next w:val="a"/>
-    <w:link w:val="10"/>
+    <w:link w:val="1Char"/>
     <w:qFormat/>
     <w:pPr>
       <w:keepNext/>
@@ -4651,7 +5114,7 @@
     <w:name w:val="heading 2"/>
     <w:basedOn w:val="a"/>
     <w:next w:val="a"/>
-    <w:link w:val="20"/>
+    <w:link w:val="2Char"/>
     <w:uiPriority w:val="9"/>
     <w:qFormat/>
     <w:pPr>
@@ -4695,8 +5158,8 @@
     <w:semiHidden/>
     <w:unhideWhenUsed/>
   </w:style>
-  <w:style w:type="character" w:customStyle="1" w:styleId="10">
-    <w:name w:val="标题 1 字符"/>
+  <w:style w:type="character" w:customStyle="1" w:styleId="1Char">
+    <w:name w:val="标题 1 Char"/>
     <w:basedOn w:val="a0"/>
     <w:link w:val="1"/>
     <w:rPr>
@@ -4748,6 +5211,7 @@
     <w:basedOn w:val="a1"/>
     <w:uiPriority w:val="39"/>
     <w:tblPr>
+      <w:tblInd w:w="0" w:type="dxa"/>
       <w:tblBorders>
         <w:top w:val="single" w:sz="4" w:space="0" w:color="auto"/>
         <w:left w:val="single" w:sz="4" w:space="0" w:color="auto"/>
@@ -4756,6 +5220,12 @@
         <w:insideH w:val="single" w:sz="4" w:space="0" w:color="auto"/>
         <w:insideV w:val="single" w:sz="4" w:space="0" w:color="auto"/>
       </w:tblBorders>
+      <w:tblCellMar>
+        <w:top w:w="0" w:type="dxa"/>
+        <w:left w:w="108" w:type="dxa"/>
+        <w:bottom w:w="0" w:type="dxa"/>
+        <w:right w:w="108" w:type="dxa"/>
+      </w:tblCellMar>
     </w:tblPr>
   </w:style>
   <w:style w:type="table" w:customStyle="1" w:styleId="1-11">
@@ -4765,6 +5235,7 @@
     <w:tblPr>
       <w:tblStyleRowBandSize w:val="1"/>
       <w:tblStyleColBandSize w:val="1"/>
+      <w:tblInd w:w="0" w:type="dxa"/>
       <w:tblBorders>
         <w:top w:val="single" w:sz="4" w:space="0" w:color="BDD6EE"/>
         <w:left w:val="single" w:sz="4" w:space="0" w:color="BDD6EE"/>
@@ -4773,6 +5244,12 @@
         <w:insideH w:val="single" w:sz="4" w:space="0" w:color="BDD6EE"/>
         <w:insideV w:val="single" w:sz="4" w:space="0" w:color="BDD6EE"/>
       </w:tblBorders>
+      <w:tblCellMar>
+        <w:top w:w="0" w:type="dxa"/>
+        <w:left w:w="108" w:type="dxa"/>
+        <w:bottom w:w="0" w:type="dxa"/>
+        <w:right w:w="108" w:type="dxa"/>
+      </w:tblCellMar>
     </w:tblPr>
     <w:tblStylePr w:type="firstRow">
       <w:rPr>
@@ -4818,6 +5295,7 @@
     <w:tblPr>
       <w:tblStyleRowBandSize w:val="1"/>
       <w:tblStyleColBandSize w:val="1"/>
+      <w:tblInd w:w="0" w:type="dxa"/>
       <w:tblBorders>
         <w:top w:val="single" w:sz="4" w:space="0" w:color="F7CAAC"/>
         <w:left w:val="single" w:sz="4" w:space="0" w:color="F7CAAC"/>
@@ -4826,6 +5304,12 @@
         <w:insideH w:val="single" w:sz="4" w:space="0" w:color="F7CAAC"/>
         <w:insideV w:val="single" w:sz="4" w:space="0" w:color="F7CAAC"/>
       </w:tblBorders>
+      <w:tblCellMar>
+        <w:top w:w="0" w:type="dxa"/>
+        <w:left w:w="108" w:type="dxa"/>
+        <w:bottom w:w="0" w:type="dxa"/>
+        <w:right w:w="108" w:type="dxa"/>
+      </w:tblCellMar>
     </w:tblPr>
     <w:tblStylePr w:type="firstRow">
       <w:rPr>
@@ -4871,6 +5355,7 @@
     <w:tblPr>
       <w:tblStyleRowBandSize w:val="1"/>
       <w:tblStyleColBandSize w:val="1"/>
+      <w:tblInd w:w="0" w:type="dxa"/>
       <w:tblBorders>
         <w:top w:val="single" w:sz="4" w:space="0" w:color="DBDBDB"/>
         <w:left w:val="single" w:sz="4" w:space="0" w:color="DBDBDB"/>
@@ -4879,6 +5364,12 @@
         <w:insideH w:val="single" w:sz="4" w:space="0" w:color="DBDBDB"/>
         <w:insideV w:val="single" w:sz="4" w:space="0" w:color="DBDBDB"/>
       </w:tblBorders>
+      <w:tblCellMar>
+        <w:top w:w="0" w:type="dxa"/>
+        <w:left w:w="108" w:type="dxa"/>
+        <w:bottom w:w="0" w:type="dxa"/>
+        <w:right w:w="108" w:type="dxa"/>
+      </w:tblCellMar>
     </w:tblPr>
     <w:tblStylePr w:type="firstRow">
       <w:rPr>
@@ -4924,6 +5415,7 @@
     <w:tblPr>
       <w:tblStyleRowBandSize w:val="1"/>
       <w:tblStyleColBandSize w:val="1"/>
+      <w:tblInd w:w="0" w:type="dxa"/>
       <w:tblBorders>
         <w:top w:val="single" w:sz="4" w:space="0" w:color="FFE599"/>
         <w:left w:val="single" w:sz="4" w:space="0" w:color="FFE599"/>
@@ -4932,6 +5424,12 @@
         <w:insideH w:val="single" w:sz="4" w:space="0" w:color="FFE599"/>
         <w:insideV w:val="single" w:sz="4" w:space="0" w:color="FFE599"/>
       </w:tblBorders>
+      <w:tblCellMar>
+        <w:top w:w="0" w:type="dxa"/>
+        <w:left w:w="108" w:type="dxa"/>
+        <w:bottom w:w="0" w:type="dxa"/>
+        <w:right w:w="108" w:type="dxa"/>
+      </w:tblCellMar>
     </w:tblPr>
     <w:tblStylePr w:type="firstRow">
       <w:rPr>
@@ -4977,6 +5475,7 @@
     <w:tblPr>
       <w:tblStyleRowBandSize w:val="1"/>
       <w:tblStyleColBandSize w:val="1"/>
+      <w:tblInd w:w="0" w:type="dxa"/>
       <w:tblBorders>
         <w:top w:val="single" w:sz="4" w:space="0" w:color="B4C6E7"/>
         <w:left w:val="single" w:sz="4" w:space="0" w:color="B4C6E7"/>
@@ -4985,6 +5484,12 @@
         <w:insideH w:val="single" w:sz="4" w:space="0" w:color="B4C6E7"/>
         <w:insideV w:val="single" w:sz="4" w:space="0" w:color="B4C6E7"/>
       </w:tblBorders>
+      <w:tblCellMar>
+        <w:top w:w="0" w:type="dxa"/>
+        <w:left w:w="108" w:type="dxa"/>
+        <w:bottom w:w="0" w:type="dxa"/>
+        <w:right w:w="108" w:type="dxa"/>
+      </w:tblCellMar>
     </w:tblPr>
     <w:tblStylePr w:type="firstRow">
       <w:rPr>
@@ -5023,8 +5528,8 @@
       </w:rPr>
     </w:tblStylePr>
   </w:style>
-  <w:style w:type="character" w:customStyle="1" w:styleId="20">
-    <w:name w:val="标题 2 字符"/>
+  <w:style w:type="character" w:customStyle="1" w:styleId="2Char">
+    <w:name w:val="标题 2 Char"/>
     <w:basedOn w:val="a0"/>
     <w:link w:val="2"/>
     <w:uiPriority w:val="9"/>
@@ -5039,7 +5544,7 @@
   <w:style w:type="paragraph" w:styleId="a7">
     <w:name w:val="header"/>
     <w:basedOn w:val="a"/>
-    <w:link w:val="a8"/>
+    <w:link w:val="Char"/>
     <w:uiPriority w:val="99"/>
     <w:pPr>
       <w:pBdr>
@@ -5057,8 +5562,8 @@
       <w:szCs w:val="18"/>
     </w:rPr>
   </w:style>
-  <w:style w:type="character" w:customStyle="1" w:styleId="a8">
-    <w:name w:val="页眉 字符"/>
+  <w:style w:type="character" w:customStyle="1" w:styleId="Char">
+    <w:name w:val="页眉 Char"/>
     <w:basedOn w:val="a0"/>
     <w:link w:val="a7"/>
     <w:uiPriority w:val="99"/>
@@ -5068,10 +5573,10 @@
       <w:szCs w:val="18"/>
     </w:rPr>
   </w:style>
-  <w:style w:type="paragraph" w:styleId="a9">
+  <w:style w:type="paragraph" w:styleId="a8">
     <w:name w:val="footer"/>
     <w:basedOn w:val="a"/>
-    <w:link w:val="aa"/>
+    <w:link w:val="Char0"/>
     <w:uiPriority w:val="99"/>
     <w:pPr>
       <w:tabs>
@@ -5086,10 +5591,10 @@
       <w:szCs w:val="18"/>
     </w:rPr>
   </w:style>
-  <w:style w:type="character" w:customStyle="1" w:styleId="aa">
-    <w:name w:val="页脚 字符"/>
+  <w:style w:type="character" w:customStyle="1" w:styleId="Char0">
+    <w:name w:val="页脚 Char"/>
     <w:basedOn w:val="a0"/>
-    <w:link w:val="a9"/>
+    <w:link w:val="a8"/>
     <w:uiPriority w:val="99"/>
     <w:rPr>
       <w:rFonts w:ascii="Times New Roman" w:eastAsia="宋体" w:hAnsi="Times New Roman"/>

--- a/眼镜资源使用情况.docx
+++ b/眼镜资源使用情况.docx
@@ -475,6 +475,46 @@
               <w:cnfStyle w:val="000000000000" w:firstRow="0" w:lastRow="0" w:firstColumn="0" w:lastColumn="0" w:oddVBand="0" w:evenVBand="0" w:oddHBand="0" w:evenHBand="0" w:firstRowFirstColumn="0" w:firstRowLastColumn="0" w:lastRowFirstColumn="0" w:lastRowLastColumn="0"/>
               <w:rPr>
                 <w:rFonts w:ascii="微软雅黑" w:eastAsia="微软雅黑" w:hAnsi="微软雅黑"/>
+              </w:rPr>
+            </w:pPr>
+            <w:r>
+              <w:rPr>
+                <w:rFonts w:ascii="微软雅黑" w:eastAsia="微软雅黑" w:hAnsi="微软雅黑" w:hint="eastAsia"/>
+              </w:rPr>
+              <w:t>PB1</w:t>
+            </w:r>
+          </w:p>
+        </w:tc>
+        <w:tc>
+          <w:tcPr>
+            <w:tcW w:w="929" w:type="dxa"/>
+          </w:tcPr>
+          <w:p>
+            <w:pPr>
+              <w:jc w:val="center"/>
+              <w:cnfStyle w:val="000000000000" w:firstRow="0" w:lastRow="0" w:firstColumn="0" w:lastColumn="0" w:oddVBand="0" w:evenVBand="0" w:oddHBand="0" w:evenHBand="0" w:firstRowFirstColumn="0" w:firstRowLastColumn="0" w:lastRowFirstColumn="0" w:lastRowLastColumn="0"/>
+              <w:rPr>
+                <w:rFonts w:ascii="微软雅黑" w:eastAsia="微软雅黑" w:hAnsi="微软雅黑"/>
+              </w:rPr>
+            </w:pPr>
+            <w:r>
+              <w:rPr>
+                <w:rFonts w:ascii="微软雅黑" w:eastAsia="微软雅黑" w:hAnsi="微软雅黑" w:hint="eastAsia"/>
+              </w:rPr>
+              <w:t>PB2</w:t>
+            </w:r>
+          </w:p>
+        </w:tc>
+        <w:tc>
+          <w:tcPr>
+            <w:tcW w:w="828" w:type="dxa"/>
+          </w:tcPr>
+          <w:p>
+            <w:pPr>
+              <w:jc w:val="center"/>
+              <w:cnfStyle w:val="000000000000" w:firstRow="0" w:lastRow="0" w:firstColumn="0" w:lastColumn="0" w:oddVBand="0" w:evenVBand="0" w:oddHBand="0" w:evenHBand="0" w:firstRowFirstColumn="0" w:firstRowLastColumn="0" w:lastRowFirstColumn="0" w:lastRowLastColumn="0"/>
+              <w:rPr>
+                <w:rFonts w:ascii="微软雅黑" w:eastAsia="微软雅黑" w:hAnsi="微软雅黑"/>
                 <w:b/>
               </w:rPr>
             </w:pPr>
@@ -483,7 +523,7 @@
                 <w:rFonts w:ascii="微软雅黑" w:eastAsia="微软雅黑" w:hAnsi="微软雅黑"/>
                 <w:bCs/>
               </w:rPr>
-              <w:t>PC1</w:t>
+              <w:t>PD3</w:t>
             </w:r>
           </w:p>
         </w:tc>
@@ -505,52 +545,10 @@
                 <w:rFonts w:ascii="微软雅黑" w:eastAsia="微软雅黑" w:hAnsi="微软雅黑"/>
                 <w:bCs/>
               </w:rPr>
-              <w:t>PC2</w:t>
-            </w:r>
-          </w:p>
-        </w:tc>
-        <w:tc>
-          <w:tcPr>
-            <w:tcW w:w="828" w:type="dxa"/>
-          </w:tcPr>
-          <w:p>
-            <w:pPr>
-              <w:jc w:val="center"/>
-              <w:cnfStyle w:val="000000000000" w:firstRow="0" w:lastRow="0" w:firstColumn="0" w:lastColumn="0" w:oddVBand="0" w:evenVBand="0" w:oddHBand="0" w:evenHBand="0" w:firstRowFirstColumn="0" w:firstRowLastColumn="0" w:lastRowFirstColumn="0" w:lastRowLastColumn="0"/>
-              <w:rPr>
-                <w:rFonts w:ascii="微软雅黑" w:eastAsia="微软雅黑" w:hAnsi="微软雅黑"/>
-                <w:b/>
-              </w:rPr>
-            </w:pPr>
-            <w:r>
-              <w:rPr>
-                <w:rFonts w:ascii="微软雅黑" w:eastAsia="微软雅黑" w:hAnsi="微软雅黑"/>
-                <w:bCs/>
-              </w:rPr>
-              <w:t>PC3</w:t>
-            </w:r>
-          </w:p>
-        </w:tc>
-        <w:tc>
-          <w:tcPr>
-            <w:tcW w:w="929" w:type="dxa"/>
-          </w:tcPr>
-          <w:p>
-            <w:pPr>
-              <w:jc w:val="center"/>
-              <w:cnfStyle w:val="000000000000" w:firstRow="0" w:lastRow="0" w:firstColumn="0" w:lastColumn="0" w:oddVBand="0" w:evenVBand="0" w:oddHBand="0" w:evenHBand="0" w:firstRowFirstColumn="0" w:firstRowLastColumn="0" w:lastRowFirstColumn="0" w:lastRowLastColumn="0"/>
-              <w:rPr>
-                <w:rFonts w:ascii="微软雅黑" w:eastAsia="微软雅黑" w:hAnsi="微软雅黑"/>
-                <w:b/>
-              </w:rPr>
-            </w:pPr>
-            <w:r>
-              <w:rPr>
-                <w:rFonts w:ascii="微软雅黑" w:eastAsia="微软雅黑" w:hAnsi="微软雅黑"/>
-                <w:bCs/>
-              </w:rPr>
-              <w:t>PC4</w:t>
-            </w:r>
+              <w:t>PD4</w:t>
+            </w:r>
+            <w:bookmarkStart w:id="0" w:name="_GoBack"/>
+            <w:bookmarkEnd w:id="0"/>
           </w:p>
         </w:tc>
         <w:tc>
@@ -2144,6 +2142,13 @@
                 <w:bCs/>
               </w:rPr>
             </w:pPr>
+            <w:r>
+              <w:rPr>
+                <w:rFonts w:ascii="微软雅黑" w:eastAsia="微软雅黑" w:hAnsi="微软雅黑"/>
+                <w:bCs/>
+              </w:rPr>
+              <w:t>1</w:t>
+            </w:r>
           </w:p>
         </w:tc>
         <w:tc>
@@ -2159,6 +2164,13 @@
                 <w:bCs/>
               </w:rPr>
             </w:pPr>
+            <w:r>
+              <w:rPr>
+                <w:rFonts w:ascii="微软雅黑" w:eastAsia="微软雅黑" w:hAnsi="微软雅黑"/>
+                <w:bCs/>
+              </w:rPr>
+              <w:t>2</w:t>
+            </w:r>
           </w:p>
         </w:tc>
         <w:tc>
@@ -2172,6 +2184,7 @@
               <w:rPr>
                 <w:rFonts w:ascii="微软雅黑" w:eastAsia="微软雅黑" w:hAnsi="微软雅黑"/>
                 <w:bCs/>
+                <w:strike/>
               </w:rPr>
             </w:pPr>
           </w:p>
@@ -2500,15 +2513,9 @@
               <w:rPr>
                 <w:rFonts w:ascii="微软雅黑" w:eastAsia="微软雅黑" w:hAnsi="微软雅黑"/>
                 <w:bCs/>
-              </w:rPr>
-            </w:pPr>
-            <w:r>
-              <w:rPr>
-                <w:rFonts w:ascii="微软雅黑" w:eastAsia="微软雅黑" w:hAnsi="微软雅黑" w:hint="eastAsia"/>
-                <w:bCs/>
-              </w:rPr>
-              <w:t>0</w:t>
-            </w:r>
+                <w:strike/>
+              </w:rPr>
+            </w:pPr>
           </w:p>
         </w:tc>
         <w:tc>
@@ -2522,16 +2529,11 @@
               <w:rPr>
                 <w:rFonts w:ascii="微软雅黑" w:eastAsia="微软雅黑" w:hAnsi="微软雅黑"/>
                 <w:bCs/>
+                <w:strike/>
+                <w:color w:val="000000" w:themeColor="text1"/>
                 <w:highlight w:val="yellow"/>
               </w:rPr>
             </w:pPr>
-            <w:r>
-              <w:rPr>
-                <w:rFonts w:ascii="微软雅黑" w:eastAsia="微软雅黑" w:hAnsi="微软雅黑"/>
-                <w:bCs/>
-              </w:rPr>
-              <w:t>1</w:t>
-            </w:r>
           </w:p>
         </w:tc>
         <w:tc>
@@ -2545,16 +2547,11 @@
               <w:rPr>
                 <w:rFonts w:ascii="微软雅黑" w:eastAsia="微软雅黑" w:hAnsi="微软雅黑"/>
                 <w:bCs/>
+                <w:strike/>
+                <w:color w:val="000000" w:themeColor="text1"/>
                 <w:highlight w:val="yellow"/>
               </w:rPr>
             </w:pPr>
-            <w:r>
-              <w:rPr>
-                <w:rFonts w:ascii="微软雅黑" w:eastAsia="微软雅黑" w:hAnsi="微软雅黑" w:hint="eastAsia"/>
-                <w:bCs/>
-              </w:rPr>
-              <w:t>2</w:t>
-            </w:r>
           </w:p>
         </w:tc>
         <w:tc>
@@ -2568,15 +2565,10 @@
               <w:rPr>
                 <w:rFonts w:ascii="微软雅黑" w:eastAsia="微软雅黑" w:hAnsi="微软雅黑"/>
                 <w:bCs/>
-              </w:rPr>
-            </w:pPr>
-            <w:r>
-              <w:rPr>
-                <w:rFonts w:ascii="微软雅黑" w:eastAsia="微软雅黑" w:hAnsi="微软雅黑" w:hint="eastAsia"/>
-                <w:bCs/>
-              </w:rPr>
-              <w:t>3</w:t>
-            </w:r>
+                <w:strike/>
+                <w:color w:val="000000" w:themeColor="text1"/>
+              </w:rPr>
+            </w:pPr>
           </w:p>
         </w:tc>
         <w:tc>
@@ -2922,6 +2914,12 @@
                 <w:rFonts w:ascii="微软雅黑" w:eastAsia="微软雅黑" w:hAnsi="微软雅黑"/>
               </w:rPr>
             </w:pPr>
+            <w:r>
+              <w:rPr>
+                <w:rFonts w:ascii="微软雅黑" w:eastAsia="微软雅黑" w:hAnsi="微软雅黑"/>
+              </w:rPr>
+              <w:t>3</w:t>
+            </w:r>
           </w:p>
         </w:tc>
         <w:tc>
@@ -2937,6 +2935,13 @@
                 <w:bCs/>
               </w:rPr>
             </w:pPr>
+            <w:r>
+              <w:rPr>
+                <w:rFonts w:ascii="微软雅黑" w:eastAsia="微软雅黑" w:hAnsi="微软雅黑"/>
+                <w:bCs/>
+              </w:rPr>
+              <w:t>4</w:t>
+            </w:r>
           </w:p>
         </w:tc>
         <w:tc>
@@ -4610,8 +4615,6 @@
                 <w:b/>
               </w:rPr>
             </w:pPr>
-            <w:bookmarkStart w:id="0" w:name="_GoBack"/>
-            <w:bookmarkEnd w:id="0"/>
             <w:r>
               <w:rPr>
                 <w:rFonts w:ascii="Segoe UI Symbol" w:hAnsi="Segoe UI Symbol" w:cs="Segoe UI Symbol"/>

--- a/眼镜资源使用情况.docx
+++ b/眼镜资源使用情况.docx
@@ -1,6 +1,6 @@
 
 <file path=word/document.xml><?xml version="1.0" encoding="utf-8"?>
-<w:document xmlns:wpc="http://schemas.microsoft.com/office/word/2010/wordprocessingCanvas" xmlns:cx="http://schemas.microsoft.com/office/drawing/2014/chartex" xmlns:cx1="http://schemas.microsoft.com/office/drawing/2015/9/8/chartex" xmlns:cx2="http://schemas.microsoft.com/office/drawing/2015/10/21/chartex" xmlns:cx3="http://schemas.microsoft.com/office/drawing/2016/5/9/chartex" xmlns:cx4="http://schemas.microsoft.com/office/drawing/2016/5/10/chartex" xmlns:cx5="http://schemas.microsoft.com/office/drawing/2016/5/11/chartex" xmlns:cx6="http://schemas.microsoft.com/office/drawing/2016/5/12/chartex" xmlns:cx7="http://schemas.microsoft.com/office/drawing/2016/5/13/chartex" xmlns:cx8="http://schemas.microsoft.com/office/drawing/2016/5/14/chartex" xmlns:mc="http://schemas.openxmlformats.org/markup-compatibility/2006" xmlns:aink="http://schemas.microsoft.com/office/drawing/2016/ink" xmlns:am3d="http://schemas.microsoft.com/office/drawing/2017/model3d" xmlns:o="urn:schemas-microsoft-com:office:office" xmlns:r="http://schemas.openxmlformats.org/officeDocument/2006/relationships" xmlns:m="http://schemas.openxmlformats.org/officeDocument/2006/math" xmlns:v="urn:schemas-microsoft-com:vml" xmlns:wp14="http://schemas.microsoft.com/office/word/2010/wordprocessingDrawing" xmlns:wp="http://schemas.openxmlformats.org/drawingml/2006/wordprocessingDrawing" xmlns:w10="urn:schemas-microsoft-com:office:word" xmlns:w="http://schemas.openxmlformats.org/wordprocessingml/2006/main" xmlns:w14="http://schemas.microsoft.com/office/word/2010/wordml" xmlns:w15="http://schemas.microsoft.com/office/word/2012/wordml" xmlns:w16cid="http://schemas.microsoft.com/office/word/2016/wordml/cid" xmlns:w16se="http://schemas.microsoft.com/office/word/2015/wordml/symex" xmlns:wpg="http://schemas.microsoft.com/office/word/2010/wordprocessingGroup" xmlns:wpi="http://schemas.microsoft.com/office/word/2010/wordprocessingInk" xmlns:wne="http://schemas.microsoft.com/office/word/2006/wordml" xmlns:wps="http://schemas.microsoft.com/office/word/2010/wordprocessingShape" mc:Ignorable="w14 w15 w16se w16cid wp14">
+<w:document xmlns:wpc="http://schemas.microsoft.com/office/word/2010/wordprocessingCanvas" xmlns:mc="http://schemas.openxmlformats.org/markup-compatibility/2006" xmlns:o="urn:schemas-microsoft-com:office:office" xmlns:r="http://schemas.openxmlformats.org/officeDocument/2006/relationships" xmlns:m="http://schemas.openxmlformats.org/officeDocument/2006/math" xmlns:v="urn:schemas-microsoft-com:vml" xmlns:wp14="http://schemas.microsoft.com/office/word/2010/wordprocessingDrawing" xmlns:wp="http://schemas.openxmlformats.org/drawingml/2006/wordprocessingDrawing" xmlns:w10="urn:schemas-microsoft-com:office:word" xmlns:w="http://schemas.openxmlformats.org/wordprocessingml/2006/main" xmlns:w14="http://schemas.microsoft.com/office/word/2010/wordml" xmlns:w15="http://schemas.microsoft.com/office/word/2012/wordml" xmlns:wpg="http://schemas.microsoft.com/office/word/2010/wordprocessingGroup" xmlns:wpi="http://schemas.microsoft.com/office/word/2010/wordprocessingInk" xmlns:wne="http://schemas.microsoft.com/office/word/2006/wordml" xmlns:wps="http://schemas.microsoft.com/office/word/2010/wordprocessingShape" mc:Ignorable="w14 w15 wp14">
   <w:body>
     <w:p>
       <w:pPr>
@@ -475,6 +475,46 @@
               <w:cnfStyle w:val="000000000000" w:firstRow="0" w:lastRow="0" w:firstColumn="0" w:lastColumn="0" w:oddVBand="0" w:evenVBand="0" w:oddHBand="0" w:evenHBand="0" w:firstRowFirstColumn="0" w:firstRowLastColumn="0" w:lastRowFirstColumn="0" w:lastRowLastColumn="0"/>
               <w:rPr>
                 <w:rFonts w:ascii="微软雅黑" w:eastAsia="微软雅黑" w:hAnsi="微软雅黑"/>
+              </w:rPr>
+            </w:pPr>
+            <w:r>
+              <w:rPr>
+                <w:rFonts w:ascii="微软雅黑" w:eastAsia="微软雅黑" w:hAnsi="微软雅黑" w:hint="eastAsia"/>
+              </w:rPr>
+              <w:t>PB1</w:t>
+            </w:r>
+          </w:p>
+        </w:tc>
+        <w:tc>
+          <w:tcPr>
+            <w:tcW w:w="929" w:type="dxa"/>
+          </w:tcPr>
+          <w:p>
+            <w:pPr>
+              <w:jc w:val="center"/>
+              <w:cnfStyle w:val="000000000000" w:firstRow="0" w:lastRow="0" w:firstColumn="0" w:lastColumn="0" w:oddVBand="0" w:evenVBand="0" w:oddHBand="0" w:evenHBand="0" w:firstRowFirstColumn="0" w:firstRowLastColumn="0" w:lastRowFirstColumn="0" w:lastRowLastColumn="0"/>
+              <w:rPr>
+                <w:rFonts w:ascii="微软雅黑" w:eastAsia="微软雅黑" w:hAnsi="微软雅黑"/>
+              </w:rPr>
+            </w:pPr>
+            <w:r>
+              <w:rPr>
+                <w:rFonts w:ascii="微软雅黑" w:eastAsia="微软雅黑" w:hAnsi="微软雅黑" w:hint="eastAsia"/>
+              </w:rPr>
+              <w:t>PB2</w:t>
+            </w:r>
+          </w:p>
+        </w:tc>
+        <w:tc>
+          <w:tcPr>
+            <w:tcW w:w="828" w:type="dxa"/>
+          </w:tcPr>
+          <w:p>
+            <w:pPr>
+              <w:jc w:val="center"/>
+              <w:cnfStyle w:val="000000000000" w:firstRow="0" w:lastRow="0" w:firstColumn="0" w:lastColumn="0" w:oddVBand="0" w:evenVBand="0" w:oddHBand="0" w:evenHBand="0" w:firstRowFirstColumn="0" w:firstRowLastColumn="0" w:lastRowFirstColumn="0" w:lastRowLastColumn="0"/>
+              <w:rPr>
+                <w:rFonts w:ascii="微软雅黑" w:eastAsia="微软雅黑" w:hAnsi="微软雅黑"/>
                 <w:b/>
               </w:rPr>
             </w:pPr>
@@ -483,7 +523,7 @@
                 <w:rFonts w:ascii="微软雅黑" w:eastAsia="微软雅黑" w:hAnsi="微软雅黑"/>
                 <w:bCs/>
               </w:rPr>
-              <w:t>PC0</w:t>
+              <w:t>PD3</w:t>
             </w:r>
           </w:p>
         </w:tc>
@@ -505,52 +545,10 @@
                 <w:rFonts w:ascii="微软雅黑" w:eastAsia="微软雅黑" w:hAnsi="微软雅黑"/>
                 <w:bCs/>
               </w:rPr>
-              <w:t>PC1</w:t>
-            </w:r>
-          </w:p>
-        </w:tc>
-        <w:tc>
-          <w:tcPr>
-            <w:tcW w:w="828" w:type="dxa"/>
-          </w:tcPr>
-          <w:p>
-            <w:pPr>
-              <w:jc w:val="center"/>
-              <w:cnfStyle w:val="000000000000" w:firstRow="0" w:lastRow="0" w:firstColumn="0" w:lastColumn="0" w:oddVBand="0" w:evenVBand="0" w:oddHBand="0" w:evenHBand="0" w:firstRowFirstColumn="0" w:firstRowLastColumn="0" w:lastRowFirstColumn="0" w:lastRowLastColumn="0"/>
-              <w:rPr>
-                <w:rFonts w:ascii="微软雅黑" w:eastAsia="微软雅黑" w:hAnsi="微软雅黑"/>
-                <w:b/>
-              </w:rPr>
-            </w:pPr>
-            <w:r>
-              <w:rPr>
-                <w:rFonts w:ascii="微软雅黑" w:eastAsia="微软雅黑" w:hAnsi="微软雅黑"/>
-                <w:bCs/>
-              </w:rPr>
-              <w:t>PC2</w:t>
-            </w:r>
-          </w:p>
-        </w:tc>
-        <w:tc>
-          <w:tcPr>
-            <w:tcW w:w="929" w:type="dxa"/>
-          </w:tcPr>
-          <w:p>
-            <w:pPr>
-              <w:jc w:val="center"/>
-              <w:cnfStyle w:val="000000000000" w:firstRow="0" w:lastRow="0" w:firstColumn="0" w:lastColumn="0" w:oddVBand="0" w:evenVBand="0" w:oddHBand="0" w:evenHBand="0" w:firstRowFirstColumn="0" w:firstRowLastColumn="0" w:lastRowFirstColumn="0" w:lastRowLastColumn="0"/>
-              <w:rPr>
-                <w:rFonts w:ascii="微软雅黑" w:eastAsia="微软雅黑" w:hAnsi="微软雅黑"/>
-                <w:b/>
-              </w:rPr>
-            </w:pPr>
-            <w:r>
-              <w:rPr>
-                <w:rFonts w:ascii="微软雅黑" w:eastAsia="微软雅黑" w:hAnsi="微软雅黑"/>
-                <w:bCs/>
-              </w:rPr>
-              <w:t>PC3</w:t>
-            </w:r>
+              <w:t>PD4</w:t>
+            </w:r>
+            <w:bookmarkStart w:id="0" w:name="_GoBack"/>
+            <w:bookmarkEnd w:id="0"/>
           </w:p>
         </w:tc>
         <w:tc>
@@ -567,9 +565,9 @@
             </w:pPr>
             <w:r>
               <w:rPr>
-                <w:rFonts w:ascii="微软雅黑" w:eastAsia="微软雅黑" w:hAnsi="微软雅黑" w:hint="eastAsia"/>
-              </w:rPr>
-              <w:t>EXTI0</w:t>
+                <w:rFonts w:ascii="微软雅黑" w:eastAsia="微软雅黑" w:hAnsi="微软雅黑"/>
+              </w:rPr>
+              <w:t>PA0</w:t>
             </w:r>
           </w:p>
         </w:tc>
@@ -585,12 +583,6 @@
                 <w:rFonts w:ascii="微软雅黑" w:eastAsia="微软雅黑" w:hAnsi="微软雅黑"/>
               </w:rPr>
             </w:pPr>
-            <w:r>
-              <w:rPr>
-                <w:rFonts w:ascii="微软雅黑" w:eastAsia="微软雅黑" w:hAnsi="微软雅黑" w:hint="eastAsia"/>
-              </w:rPr>
-              <w:t>EXTI1</w:t>
-            </w:r>
           </w:p>
         </w:tc>
         <w:tc>
@@ -605,12 +597,6 @@
                 <w:rFonts w:ascii="微软雅黑" w:eastAsia="微软雅黑" w:hAnsi="微软雅黑"/>
               </w:rPr>
             </w:pPr>
-            <w:r>
-              <w:rPr>
-                <w:rFonts w:ascii="微软雅黑" w:eastAsia="微软雅黑" w:hAnsi="微软雅黑" w:hint="eastAsia"/>
-              </w:rPr>
-              <w:t>EXTI2</w:t>
-            </w:r>
           </w:p>
         </w:tc>
         <w:tc>
@@ -625,12 +611,6 @@
                 <w:rFonts w:ascii="微软雅黑" w:eastAsia="微软雅黑" w:hAnsi="微软雅黑"/>
               </w:rPr>
             </w:pPr>
-            <w:r>
-              <w:rPr>
-                <w:rFonts w:ascii="微软雅黑" w:eastAsia="微软雅黑" w:hAnsi="微软雅黑" w:hint="eastAsia"/>
-              </w:rPr>
-              <w:t>EXTI3</w:t>
-            </w:r>
           </w:p>
         </w:tc>
         <w:tc>
@@ -765,6 +745,12 @@
                 <w:rFonts w:ascii="微软雅黑" w:eastAsia="微软雅黑" w:hAnsi="微软雅黑"/>
               </w:rPr>
             </w:pPr>
+            <w:r>
+              <w:rPr>
+                <w:rFonts w:ascii="微软雅黑" w:eastAsia="微软雅黑" w:hAnsi="微软雅黑" w:hint="eastAsia"/>
+              </w:rPr>
+              <w:t>Key5</w:t>
+            </w:r>
           </w:p>
         </w:tc>
         <w:tc>
@@ -821,7 +807,6 @@
               <w:cnfStyle w:val="000000000000" w:firstRow="0" w:lastRow="0" w:firstColumn="0" w:lastColumn="0" w:oddVBand="0" w:evenVBand="0" w:oddHBand="0" w:evenHBand="0" w:firstRowFirstColumn="0" w:firstRowLastColumn="0" w:lastRowFirstColumn="0" w:lastRowLastColumn="0"/>
               <w:rPr>
                 <w:rFonts w:ascii="微软雅黑" w:eastAsia="微软雅黑" w:hAnsi="微软雅黑"/>
-                <w:b/>
               </w:rPr>
             </w:pPr>
           </w:p>
@@ -873,7 +858,7 @@
             <w:pPr>
               <w:jc w:val="center"/>
               <w:rPr>
-                <w:rFonts w:ascii="微软雅黑" w:eastAsia="微软雅黑" w:hAnsi="微软雅黑" w:hint="eastAsia"/>
+                <w:rFonts w:ascii="微软雅黑" w:eastAsia="微软雅黑" w:hAnsi="微软雅黑"/>
               </w:rPr>
             </w:pPr>
             <w:r>
@@ -1238,8 +1223,356 @@
               </w:rPr>
               <w:t>TX</w:t>
             </w:r>
-            <w:bookmarkStart w:id="0" w:name="_GoBack"/>
-            <w:bookmarkEnd w:id="0"/>
+          </w:p>
+        </w:tc>
+        <w:tc>
+          <w:tcPr>
+            <w:tcW w:w="795" w:type="dxa"/>
+          </w:tcPr>
+          <w:p>
+            <w:pPr>
+              <w:jc w:val="center"/>
+              <w:cnfStyle w:val="000000000000" w:firstRow="0" w:lastRow="0" w:firstColumn="0" w:lastColumn="0" w:oddVBand="0" w:evenVBand="0" w:oddHBand="0" w:evenHBand="0" w:firstRowFirstColumn="0" w:firstRowLastColumn="0" w:lastRowFirstColumn="0" w:lastRowLastColumn="0"/>
+              <w:rPr>
+                <w:rFonts w:ascii="微软雅黑" w:eastAsia="微软雅黑" w:hAnsi="微软雅黑"/>
+                <w:b/>
+              </w:rPr>
+            </w:pPr>
+          </w:p>
+        </w:tc>
+        <w:tc>
+          <w:tcPr>
+            <w:tcW w:w="795" w:type="dxa"/>
+          </w:tcPr>
+          <w:p>
+            <w:pPr>
+              <w:jc w:val="center"/>
+              <w:cnfStyle w:val="000000000000" w:firstRow="0" w:lastRow="0" w:firstColumn="0" w:lastColumn="0" w:oddVBand="0" w:evenVBand="0" w:oddHBand="0" w:evenHBand="0" w:firstRowFirstColumn="0" w:firstRowLastColumn="0" w:lastRowFirstColumn="0" w:lastRowLastColumn="0"/>
+              <w:rPr>
+                <w:rFonts w:ascii="微软雅黑" w:eastAsia="微软雅黑" w:hAnsi="微软雅黑"/>
+                <w:b/>
+              </w:rPr>
+            </w:pPr>
+          </w:p>
+        </w:tc>
+        <w:tc>
+          <w:tcPr>
+            <w:tcW w:w="795" w:type="dxa"/>
+          </w:tcPr>
+          <w:p>
+            <w:pPr>
+              <w:jc w:val="center"/>
+              <w:cnfStyle w:val="000000000000" w:firstRow="0" w:lastRow="0" w:firstColumn="0" w:lastColumn="0" w:oddVBand="0" w:evenVBand="0" w:oddHBand="0" w:evenHBand="0" w:firstRowFirstColumn="0" w:firstRowLastColumn="0" w:lastRowFirstColumn="0" w:lastRowLastColumn="0"/>
+              <w:rPr>
+                <w:rFonts w:ascii="微软雅黑" w:eastAsia="微软雅黑" w:hAnsi="微软雅黑"/>
+                <w:b/>
+              </w:rPr>
+            </w:pPr>
+          </w:p>
+        </w:tc>
+      </w:tr>
+      <w:tr>
+        <w:trPr>
+          <w:trHeight w:val="624"/>
+        </w:trPr>
+        <w:tc>
+          <w:tcPr>
+            <w:cnfStyle w:val="001000000000" w:firstRow="0" w:lastRow="0" w:firstColumn="1" w:lastColumn="0" w:oddVBand="0" w:evenVBand="0" w:oddHBand="0" w:evenHBand="0" w:firstRowFirstColumn="0" w:firstRowLastColumn="0" w:lastRowFirstColumn="0" w:lastRowLastColumn="0"/>
+            <w:tcW w:w="806" w:type="dxa"/>
+            <w:vMerge w:val="restart"/>
+          </w:tcPr>
+          <w:p>
+            <w:pPr>
+              <w:jc w:val="center"/>
+              <w:rPr>
+                <w:rFonts w:ascii="微软雅黑" w:eastAsia="微软雅黑" w:hAnsi="微软雅黑"/>
+              </w:rPr>
+            </w:pPr>
+            <w:r>
+              <w:rPr>
+                <w:rFonts w:ascii="微软雅黑" w:eastAsia="微软雅黑" w:hAnsi="微软雅黑" w:hint="eastAsia"/>
+              </w:rPr>
+              <w:t>三轴</w:t>
+            </w:r>
+          </w:p>
+        </w:tc>
+        <w:tc>
+          <w:tcPr>
+            <w:tcW w:w="829" w:type="dxa"/>
+          </w:tcPr>
+          <w:p>
+            <w:pPr>
+              <w:jc w:val="center"/>
+              <w:cnfStyle w:val="000000000000" w:firstRow="0" w:lastRow="0" w:firstColumn="0" w:lastColumn="0" w:oddVBand="0" w:evenVBand="0" w:oddHBand="0" w:evenHBand="0" w:firstRowFirstColumn="0" w:firstRowLastColumn="0" w:lastRowFirstColumn="0" w:lastRowLastColumn="0"/>
+              <w:rPr>
+                <w:rFonts w:ascii="微软雅黑" w:eastAsia="微软雅黑" w:hAnsi="微软雅黑"/>
+                <w:bCs/>
+              </w:rPr>
+            </w:pPr>
+            <w:r>
+              <w:rPr>
+                <w:rFonts w:ascii="微软雅黑" w:eastAsia="微软雅黑" w:hAnsi="微软雅黑" w:hint="eastAsia"/>
+                <w:bCs/>
+              </w:rPr>
+              <w:t>PB6</w:t>
+            </w:r>
+          </w:p>
+        </w:tc>
+        <w:tc>
+          <w:tcPr>
+            <w:tcW w:w="929" w:type="dxa"/>
+          </w:tcPr>
+          <w:p>
+            <w:pPr>
+              <w:jc w:val="center"/>
+              <w:cnfStyle w:val="000000000000" w:firstRow="0" w:lastRow="0" w:firstColumn="0" w:lastColumn="0" w:oddVBand="0" w:evenVBand="0" w:oddHBand="0" w:evenHBand="0" w:firstRowFirstColumn="0" w:firstRowLastColumn="0" w:lastRowFirstColumn="0" w:lastRowLastColumn="0"/>
+              <w:rPr>
+                <w:rFonts w:ascii="微软雅黑" w:eastAsia="微软雅黑" w:hAnsi="微软雅黑"/>
+              </w:rPr>
+            </w:pPr>
+            <w:r>
+              <w:rPr>
+                <w:rFonts w:ascii="微软雅黑" w:eastAsia="微软雅黑" w:hAnsi="微软雅黑" w:hint="eastAsia"/>
+              </w:rPr>
+              <w:t>PB7</w:t>
+            </w:r>
+          </w:p>
+        </w:tc>
+        <w:tc>
+          <w:tcPr>
+            <w:tcW w:w="828" w:type="dxa"/>
+          </w:tcPr>
+          <w:p>
+            <w:pPr>
+              <w:jc w:val="center"/>
+              <w:cnfStyle w:val="000000000000" w:firstRow="0" w:lastRow="0" w:firstColumn="0" w:lastColumn="0" w:oddVBand="0" w:evenVBand="0" w:oddHBand="0" w:evenHBand="0" w:firstRowFirstColumn="0" w:firstRowLastColumn="0" w:lastRowFirstColumn="0" w:lastRowLastColumn="0"/>
+              <w:rPr>
+                <w:rFonts w:ascii="微软雅黑" w:eastAsia="微软雅黑" w:hAnsi="微软雅黑"/>
+                <w:bCs/>
+              </w:rPr>
+            </w:pPr>
+            <w:r>
+              <w:rPr>
+                <w:rFonts w:ascii="微软雅黑" w:eastAsia="微软雅黑" w:hAnsi="微软雅黑" w:hint="eastAsia"/>
+                <w:bCs/>
+              </w:rPr>
+              <w:t>A11</w:t>
+            </w:r>
+          </w:p>
+        </w:tc>
+        <w:tc>
+          <w:tcPr>
+            <w:tcW w:w="929" w:type="dxa"/>
+          </w:tcPr>
+          <w:p>
+            <w:pPr>
+              <w:jc w:val="center"/>
+              <w:cnfStyle w:val="000000000000" w:firstRow="0" w:lastRow="0" w:firstColumn="0" w:lastColumn="0" w:oddVBand="0" w:evenVBand="0" w:oddHBand="0" w:evenHBand="0" w:firstRowFirstColumn="0" w:firstRowLastColumn="0" w:lastRowFirstColumn="0" w:lastRowLastColumn="0"/>
+              <w:rPr>
+                <w:rFonts w:ascii="微软雅黑" w:eastAsia="微软雅黑" w:hAnsi="微软雅黑"/>
+                <w:bCs/>
+              </w:rPr>
+            </w:pPr>
+          </w:p>
+        </w:tc>
+        <w:tc>
+          <w:tcPr>
+            <w:tcW w:w="795" w:type="dxa"/>
+          </w:tcPr>
+          <w:p>
+            <w:pPr>
+              <w:jc w:val="center"/>
+              <w:cnfStyle w:val="000000000000" w:firstRow="0" w:lastRow="0" w:firstColumn="0" w:lastColumn="0" w:oddVBand="0" w:evenVBand="0" w:oddHBand="0" w:evenHBand="0" w:firstRowFirstColumn="0" w:firstRowLastColumn="0" w:lastRowFirstColumn="0" w:lastRowLastColumn="0"/>
+              <w:rPr>
+                <w:rFonts w:ascii="微软雅黑" w:eastAsia="微软雅黑" w:hAnsi="微软雅黑"/>
+              </w:rPr>
+            </w:pPr>
+          </w:p>
+        </w:tc>
+        <w:tc>
+          <w:tcPr>
+            <w:tcW w:w="795" w:type="dxa"/>
+          </w:tcPr>
+          <w:p>
+            <w:pPr>
+              <w:jc w:val="center"/>
+              <w:cnfStyle w:val="000000000000" w:firstRow="0" w:lastRow="0" w:firstColumn="0" w:lastColumn="0" w:oddVBand="0" w:evenVBand="0" w:oddHBand="0" w:evenHBand="0" w:firstRowFirstColumn="0" w:firstRowLastColumn="0" w:lastRowFirstColumn="0" w:lastRowLastColumn="0"/>
+              <w:rPr>
+                <w:rFonts w:ascii="微软雅黑" w:eastAsia="微软雅黑" w:hAnsi="微软雅黑"/>
+              </w:rPr>
+            </w:pPr>
+          </w:p>
+        </w:tc>
+        <w:tc>
+          <w:tcPr>
+            <w:tcW w:w="795" w:type="dxa"/>
+          </w:tcPr>
+          <w:p>
+            <w:pPr>
+              <w:jc w:val="center"/>
+              <w:cnfStyle w:val="000000000000" w:firstRow="0" w:lastRow="0" w:firstColumn="0" w:lastColumn="0" w:oddVBand="0" w:evenVBand="0" w:oddHBand="0" w:evenHBand="0" w:firstRowFirstColumn="0" w:firstRowLastColumn="0" w:lastRowFirstColumn="0" w:lastRowLastColumn="0"/>
+              <w:rPr>
+                <w:rFonts w:ascii="微软雅黑" w:eastAsia="微软雅黑" w:hAnsi="微软雅黑"/>
+                <w:b/>
+              </w:rPr>
+            </w:pPr>
+          </w:p>
+        </w:tc>
+        <w:tc>
+          <w:tcPr>
+            <w:tcW w:w="795" w:type="dxa"/>
+          </w:tcPr>
+          <w:p>
+            <w:pPr>
+              <w:jc w:val="center"/>
+              <w:cnfStyle w:val="000000000000" w:firstRow="0" w:lastRow="0" w:firstColumn="0" w:lastColumn="0" w:oddVBand="0" w:evenVBand="0" w:oddHBand="0" w:evenHBand="0" w:firstRowFirstColumn="0" w:firstRowLastColumn="0" w:lastRowFirstColumn="0" w:lastRowLastColumn="0"/>
+              <w:rPr>
+                <w:rFonts w:ascii="微软雅黑" w:eastAsia="微软雅黑" w:hAnsi="微软雅黑"/>
+                <w:b/>
+              </w:rPr>
+            </w:pPr>
+          </w:p>
+        </w:tc>
+        <w:tc>
+          <w:tcPr>
+            <w:tcW w:w="795" w:type="dxa"/>
+          </w:tcPr>
+          <w:p>
+            <w:pPr>
+              <w:jc w:val="center"/>
+              <w:cnfStyle w:val="000000000000" w:firstRow="0" w:lastRow="0" w:firstColumn="0" w:lastColumn="0" w:oddVBand="0" w:evenVBand="0" w:oddHBand="0" w:evenHBand="0" w:firstRowFirstColumn="0" w:firstRowLastColumn="0" w:lastRowFirstColumn="0" w:lastRowLastColumn="0"/>
+              <w:rPr>
+                <w:rFonts w:ascii="微软雅黑" w:eastAsia="微软雅黑" w:hAnsi="微软雅黑"/>
+                <w:b/>
+              </w:rPr>
+            </w:pPr>
+          </w:p>
+        </w:tc>
+      </w:tr>
+      <w:tr>
+        <w:trPr>
+          <w:trHeight w:val="624"/>
+        </w:trPr>
+        <w:tc>
+          <w:tcPr>
+            <w:cnfStyle w:val="001000000000" w:firstRow="0" w:lastRow="0" w:firstColumn="1" w:lastColumn="0" w:oddVBand="0" w:evenVBand="0" w:oddHBand="0" w:evenHBand="0" w:firstRowFirstColumn="0" w:firstRowLastColumn="0" w:lastRowFirstColumn="0" w:lastRowLastColumn="0"/>
+            <w:tcW w:w="806" w:type="dxa"/>
+            <w:vMerge/>
+          </w:tcPr>
+          <w:p>
+            <w:pPr>
+              <w:jc w:val="center"/>
+              <w:rPr>
+                <w:rFonts w:ascii="微软雅黑" w:eastAsia="微软雅黑" w:hAnsi="微软雅黑"/>
+              </w:rPr>
+            </w:pPr>
+          </w:p>
+        </w:tc>
+        <w:tc>
+          <w:tcPr>
+            <w:tcW w:w="829" w:type="dxa"/>
+          </w:tcPr>
+          <w:p>
+            <w:pPr>
+              <w:jc w:val="center"/>
+              <w:cnfStyle w:val="000000000000" w:firstRow="0" w:lastRow="0" w:firstColumn="0" w:lastColumn="0" w:oddVBand="0" w:evenVBand="0" w:oddHBand="0" w:evenHBand="0" w:firstRowFirstColumn="0" w:firstRowLastColumn="0" w:lastRowFirstColumn="0" w:lastRowLastColumn="0"/>
+              <w:rPr>
+                <w:rFonts w:ascii="微软雅黑" w:eastAsia="微软雅黑" w:hAnsi="微软雅黑"/>
+                <w:bCs/>
+              </w:rPr>
+            </w:pPr>
+            <w:r>
+              <w:rPr>
+                <w:rFonts w:ascii="微软雅黑" w:eastAsia="微软雅黑" w:hAnsi="微软雅黑" w:hint="eastAsia"/>
+                <w:bCs/>
+              </w:rPr>
+              <w:t>SCL</w:t>
+            </w:r>
+          </w:p>
+        </w:tc>
+        <w:tc>
+          <w:tcPr>
+            <w:tcW w:w="929" w:type="dxa"/>
+          </w:tcPr>
+          <w:p>
+            <w:pPr>
+              <w:jc w:val="center"/>
+              <w:cnfStyle w:val="000000000000" w:firstRow="0" w:lastRow="0" w:firstColumn="0" w:lastColumn="0" w:oddVBand="0" w:evenVBand="0" w:oddHBand="0" w:evenHBand="0" w:firstRowFirstColumn="0" w:firstRowLastColumn="0" w:lastRowFirstColumn="0" w:lastRowLastColumn="0"/>
+              <w:rPr>
+                <w:rFonts w:ascii="微软雅黑" w:eastAsia="微软雅黑" w:hAnsi="微软雅黑"/>
+              </w:rPr>
+            </w:pPr>
+            <w:r>
+              <w:rPr>
+                <w:rFonts w:ascii="微软雅黑" w:eastAsia="微软雅黑" w:hAnsi="微软雅黑" w:hint="eastAsia"/>
+              </w:rPr>
+              <w:t>SDA</w:t>
+            </w:r>
+          </w:p>
+        </w:tc>
+        <w:tc>
+          <w:tcPr>
+            <w:tcW w:w="828" w:type="dxa"/>
+          </w:tcPr>
+          <w:p>
+            <w:pPr>
+              <w:jc w:val="center"/>
+              <w:cnfStyle w:val="000000000000" w:firstRow="0" w:lastRow="0" w:firstColumn="0" w:lastColumn="0" w:oddVBand="0" w:evenVBand="0" w:oddHBand="0" w:evenHBand="0" w:firstRowFirstColumn="0" w:firstRowLastColumn="0" w:lastRowFirstColumn="0" w:lastRowLastColumn="0"/>
+              <w:rPr>
+                <w:rFonts w:ascii="微软雅黑" w:eastAsia="微软雅黑" w:hAnsi="微软雅黑"/>
+                <w:bCs/>
+              </w:rPr>
+            </w:pPr>
+            <w:r>
+              <w:rPr>
+                <w:rFonts w:ascii="微软雅黑" w:eastAsia="微软雅黑" w:hAnsi="微软雅黑" w:hint="eastAsia"/>
+                <w:bCs/>
+              </w:rPr>
+              <w:t>INT</w:t>
+            </w:r>
+          </w:p>
+        </w:tc>
+        <w:tc>
+          <w:tcPr>
+            <w:tcW w:w="929" w:type="dxa"/>
+          </w:tcPr>
+          <w:p>
+            <w:pPr>
+              <w:jc w:val="center"/>
+              <w:cnfStyle w:val="000000000000" w:firstRow="0" w:lastRow="0" w:firstColumn="0" w:lastColumn="0" w:oddVBand="0" w:evenVBand="0" w:oddHBand="0" w:evenHBand="0" w:firstRowFirstColumn="0" w:firstRowLastColumn="0" w:lastRowFirstColumn="0" w:lastRowLastColumn="0"/>
+              <w:rPr>
+                <w:rFonts w:ascii="微软雅黑" w:eastAsia="微软雅黑" w:hAnsi="微软雅黑"/>
+                <w:bCs/>
+              </w:rPr>
+            </w:pPr>
+          </w:p>
+        </w:tc>
+        <w:tc>
+          <w:tcPr>
+            <w:tcW w:w="795" w:type="dxa"/>
+          </w:tcPr>
+          <w:p>
+            <w:pPr>
+              <w:jc w:val="center"/>
+              <w:cnfStyle w:val="000000000000" w:firstRow="0" w:lastRow="0" w:firstColumn="0" w:lastColumn="0" w:oddVBand="0" w:evenVBand="0" w:oddHBand="0" w:evenHBand="0" w:firstRowFirstColumn="0" w:firstRowLastColumn="0" w:lastRowFirstColumn="0" w:lastRowLastColumn="0"/>
+              <w:rPr>
+                <w:rFonts w:ascii="微软雅黑" w:eastAsia="微软雅黑" w:hAnsi="微软雅黑"/>
+              </w:rPr>
+            </w:pPr>
+          </w:p>
+        </w:tc>
+        <w:tc>
+          <w:tcPr>
+            <w:tcW w:w="795" w:type="dxa"/>
+          </w:tcPr>
+          <w:p>
+            <w:pPr>
+              <w:jc w:val="center"/>
+              <w:cnfStyle w:val="000000000000" w:firstRow="0" w:lastRow="0" w:firstColumn="0" w:lastColumn="0" w:oddVBand="0" w:evenVBand="0" w:oddHBand="0" w:evenHBand="0" w:firstRowFirstColumn="0" w:firstRowLastColumn="0" w:lastRowFirstColumn="0" w:lastRowLastColumn="0"/>
+              <w:rPr>
+                <w:rFonts w:ascii="微软雅黑" w:eastAsia="微软雅黑" w:hAnsi="微软雅黑"/>
+              </w:rPr>
+            </w:pPr>
           </w:p>
         </w:tc>
         <w:tc>
@@ -1434,8 +1767,16 @@
               <w:cnfStyle w:val="100000000000" w:firstRow="1" w:lastRow="0" w:firstColumn="0" w:lastColumn="0" w:oddVBand="0" w:evenVBand="0" w:oddHBand="0" w:evenHBand="0" w:firstRowFirstColumn="0" w:firstRowLastColumn="0" w:lastRowFirstColumn="0" w:lastRowLastColumn="0"/>
               <w:rPr>
                 <w:rFonts w:ascii="微软雅黑" w:eastAsia="微软雅黑" w:hAnsi="微软雅黑"/>
-              </w:rPr>
-            </w:pPr>
+                <w:b w:val="0"/>
+              </w:rPr>
+            </w:pPr>
+            <w:r>
+              <w:rPr>
+                <w:rFonts w:ascii="微软雅黑" w:eastAsia="微软雅黑" w:hAnsi="微软雅黑" w:hint="eastAsia"/>
+                <w:b w:val="0"/>
+              </w:rPr>
+              <w:t>0</w:t>
+            </w:r>
           </w:p>
         </w:tc>
         <w:tc>
@@ -1656,8 +1997,16 @@
               <w:cnfStyle w:val="100000000000" w:firstRow="1" w:lastRow="0" w:firstColumn="0" w:lastColumn="0" w:oddVBand="0" w:evenVBand="0" w:oddHBand="0" w:evenHBand="0" w:firstRowFirstColumn="0" w:firstRowLastColumn="0" w:lastRowFirstColumn="0" w:lastRowLastColumn="0"/>
               <w:rPr>
                 <w:rFonts w:ascii="微软雅黑" w:eastAsia="微软雅黑" w:hAnsi="微软雅黑"/>
-              </w:rPr>
-            </w:pPr>
+                <w:b w:val="0"/>
+              </w:rPr>
+            </w:pPr>
+            <w:r>
+              <w:rPr>
+                <w:rFonts w:ascii="微软雅黑" w:eastAsia="微软雅黑" w:hAnsi="微软雅黑"/>
+                <w:b w:val="0"/>
+              </w:rPr>
+              <w:t>11</w:t>
+            </w:r>
           </w:p>
         </w:tc>
         <w:tc>
@@ -1793,6 +2142,13 @@
                 <w:bCs/>
               </w:rPr>
             </w:pPr>
+            <w:r>
+              <w:rPr>
+                <w:rFonts w:ascii="微软雅黑" w:eastAsia="微软雅黑" w:hAnsi="微软雅黑"/>
+                <w:bCs/>
+              </w:rPr>
+              <w:t>1</w:t>
+            </w:r>
           </w:p>
         </w:tc>
         <w:tc>
@@ -1808,6 +2164,13 @@
                 <w:bCs/>
               </w:rPr>
             </w:pPr>
+            <w:r>
+              <w:rPr>
+                <w:rFonts w:ascii="微软雅黑" w:eastAsia="微软雅黑" w:hAnsi="微软雅黑"/>
+                <w:bCs/>
+              </w:rPr>
+              <w:t>2</w:t>
+            </w:r>
           </w:p>
         </w:tc>
         <w:tc>
@@ -1821,6 +2184,7 @@
               <w:rPr>
                 <w:rFonts w:ascii="微软雅黑" w:eastAsia="微软雅黑" w:hAnsi="微软雅黑"/>
                 <w:bCs/>
+                <w:strike/>
               </w:rPr>
             </w:pPr>
           </w:p>
@@ -1868,6 +2232,13 @@
                 <w:bCs/>
               </w:rPr>
             </w:pPr>
+            <w:r>
+              <w:rPr>
+                <w:rFonts w:ascii="微软雅黑" w:eastAsia="微软雅黑" w:hAnsi="微软雅黑" w:hint="eastAsia"/>
+                <w:bCs/>
+              </w:rPr>
+              <w:t>6</w:t>
+            </w:r>
           </w:p>
         </w:tc>
         <w:tc>
@@ -1883,6 +2254,13 @@
                 <w:bCs/>
               </w:rPr>
             </w:pPr>
+            <w:r>
+              <w:rPr>
+                <w:rFonts w:ascii="微软雅黑" w:eastAsia="微软雅黑" w:hAnsi="微软雅黑" w:hint="eastAsia"/>
+                <w:bCs/>
+              </w:rPr>
+              <w:t>7</w:t>
+            </w:r>
           </w:p>
         </w:tc>
         <w:tc>
@@ -2135,15 +2513,9 @@
               <w:rPr>
                 <w:rFonts w:ascii="微软雅黑" w:eastAsia="微软雅黑" w:hAnsi="微软雅黑"/>
                 <w:bCs/>
-              </w:rPr>
-            </w:pPr>
-            <w:r>
-              <w:rPr>
-                <w:rFonts w:ascii="微软雅黑" w:eastAsia="微软雅黑" w:hAnsi="微软雅黑" w:hint="eastAsia"/>
-                <w:bCs/>
-              </w:rPr>
-              <w:t>0</w:t>
-            </w:r>
+                <w:strike/>
+              </w:rPr>
+            </w:pPr>
           </w:p>
         </w:tc>
         <w:tc>
@@ -2157,16 +2529,11 @@
               <w:rPr>
                 <w:rFonts w:ascii="微软雅黑" w:eastAsia="微软雅黑" w:hAnsi="微软雅黑"/>
                 <w:bCs/>
+                <w:strike/>
+                <w:color w:val="000000" w:themeColor="text1"/>
                 <w:highlight w:val="yellow"/>
               </w:rPr>
             </w:pPr>
-            <w:r>
-              <w:rPr>
-                <w:rFonts w:ascii="微软雅黑" w:eastAsia="微软雅黑" w:hAnsi="微软雅黑"/>
-                <w:bCs/>
-              </w:rPr>
-              <w:t>1</w:t>
-            </w:r>
           </w:p>
         </w:tc>
         <w:tc>
@@ -2180,16 +2547,11 @@
               <w:rPr>
                 <w:rFonts w:ascii="微软雅黑" w:eastAsia="微软雅黑" w:hAnsi="微软雅黑"/>
                 <w:bCs/>
+                <w:strike/>
+                <w:color w:val="000000" w:themeColor="text1"/>
                 <w:highlight w:val="yellow"/>
               </w:rPr>
             </w:pPr>
-            <w:r>
-              <w:rPr>
-                <w:rFonts w:ascii="微软雅黑" w:eastAsia="微软雅黑" w:hAnsi="微软雅黑" w:hint="eastAsia"/>
-                <w:bCs/>
-              </w:rPr>
-              <w:t>2</w:t>
-            </w:r>
           </w:p>
         </w:tc>
         <w:tc>
@@ -2203,15 +2565,10 @@
               <w:rPr>
                 <w:rFonts w:ascii="微软雅黑" w:eastAsia="微软雅黑" w:hAnsi="微软雅黑"/>
                 <w:bCs/>
-              </w:rPr>
-            </w:pPr>
-            <w:r>
-              <w:rPr>
-                <w:rFonts w:ascii="微软雅黑" w:eastAsia="微软雅黑" w:hAnsi="微软雅黑" w:hint="eastAsia"/>
-                <w:bCs/>
-              </w:rPr>
-              <w:t>3</w:t>
-            </w:r>
+                <w:strike/>
+                <w:color w:val="000000" w:themeColor="text1"/>
+              </w:rPr>
+            </w:pPr>
           </w:p>
         </w:tc>
         <w:tc>
@@ -2557,6 +2914,12 @@
                 <w:rFonts w:ascii="微软雅黑" w:eastAsia="微软雅黑" w:hAnsi="微软雅黑"/>
               </w:rPr>
             </w:pPr>
+            <w:r>
+              <w:rPr>
+                <w:rFonts w:ascii="微软雅黑" w:eastAsia="微软雅黑" w:hAnsi="微软雅黑"/>
+              </w:rPr>
+              <w:t>3</w:t>
+            </w:r>
           </w:p>
         </w:tc>
         <w:tc>
@@ -2572,6 +2935,13 @@
                 <w:bCs/>
               </w:rPr>
             </w:pPr>
+            <w:r>
+              <w:rPr>
+                <w:rFonts w:ascii="微软雅黑" w:eastAsia="微软雅黑" w:hAnsi="微软雅黑"/>
+                <w:bCs/>
+              </w:rPr>
+              <w:t>4</w:t>
+            </w:r>
           </w:p>
         </w:tc>
         <w:tc>
@@ -3082,6 +3452,7 @@
         <w:gridCol w:w="830"/>
         <w:gridCol w:w="830"/>
         <w:gridCol w:w="830"/>
+        <w:gridCol w:w="830"/>
       </w:tblGrid>
       <w:tr>
         <w:trPr>
@@ -3311,6 +3682,28 @@
             </w:r>
           </w:p>
         </w:tc>
+        <w:tc>
+          <w:tcPr>
+            <w:tcW w:w="830" w:type="dxa"/>
+          </w:tcPr>
+          <w:p>
+            <w:pPr>
+              <w:jc w:val="center"/>
+              <w:cnfStyle w:val="100000000000" w:firstRow="1" w:lastRow="0" w:firstColumn="0" w:lastColumn="0" w:oddVBand="0" w:evenVBand="0" w:oddHBand="0" w:evenHBand="0" w:firstRowFirstColumn="0" w:firstRowLastColumn="0" w:lastRowFirstColumn="0" w:lastRowLastColumn="0"/>
+              <w:rPr>
+                <w:rFonts w:ascii="微软雅黑" w:eastAsia="微软雅黑" w:hAnsi="微软雅黑"/>
+                <w:b w:val="0"/>
+              </w:rPr>
+            </w:pPr>
+            <w:r>
+              <w:rPr>
+                <w:rFonts w:ascii="微软雅黑" w:eastAsia="微软雅黑" w:hAnsi="微软雅黑"/>
+                <w:b w:val="0"/>
+              </w:rPr>
+              <w:t>滴答</w:t>
+            </w:r>
+          </w:p>
+        </w:tc>
       </w:tr>
       <w:tr>
         <w:trPr>
@@ -3343,6 +3736,12 @@
                 <w:b/>
               </w:rPr>
             </w:pPr>
+            <w:r>
+              <w:rPr>
+                <w:rFonts w:ascii="Segoe UI Symbol" w:hAnsi="Segoe UI Symbol" w:cs="Segoe UI Symbol"/>
+              </w:rPr>
+              <w:t>✔</w:t>
+            </w:r>
           </w:p>
         </w:tc>
         <w:tc>
@@ -3439,6 +3838,27 @@
                 <w:b/>
               </w:rPr>
             </w:pPr>
+          </w:p>
+        </w:tc>
+        <w:tc>
+          <w:tcPr>
+            <w:tcW w:w="830" w:type="dxa"/>
+          </w:tcPr>
+          <w:p>
+            <w:pPr>
+              <w:jc w:val="center"/>
+              <w:cnfStyle w:val="000000000000" w:firstRow="0" w:lastRow="0" w:firstColumn="0" w:lastColumn="0" w:oddVBand="0" w:evenVBand="0" w:oddHBand="0" w:evenHBand="0" w:firstRowFirstColumn="0" w:firstRowLastColumn="0" w:lastRowFirstColumn="0" w:lastRowLastColumn="0"/>
+              <w:rPr>
+                <w:rFonts w:ascii="微软雅黑" w:eastAsia="微软雅黑" w:hAnsi="微软雅黑"/>
+                <w:b/>
+              </w:rPr>
+            </w:pPr>
+            <w:r>
+              <w:rPr>
+                <w:rFonts w:ascii="Segoe UI Symbol" w:hAnsi="Segoe UI Symbol" w:cs="Segoe UI Symbol"/>
+              </w:rPr>
+              <w:t>✔</w:t>
+            </w:r>
           </w:p>
         </w:tc>
       </w:tr>
@@ -3453,7 +3873,6 @@
         <w:pStyle w:val="2"/>
       </w:pPr>
       <w:r>
-        <w:lastRenderedPageBreak/>
         <w:t>以下是所有</w:t>
       </w:r>
       <w:r>
@@ -3867,6 +4286,12 @@
                 <w:b/>
               </w:rPr>
             </w:pPr>
+            <w:r>
+              <w:rPr>
+                <w:rFonts w:ascii="Segoe UI Symbol" w:hAnsi="Segoe UI Symbol" w:cs="Segoe UI Symbol"/>
+              </w:rPr>
+              <w:t>✔</w:t>
+            </w:r>
           </w:p>
         </w:tc>
         <w:tc>
@@ -4190,6 +4615,12 @@
                 <w:b/>
               </w:rPr>
             </w:pPr>
+            <w:r>
+              <w:rPr>
+                <w:rFonts w:ascii="Segoe UI Symbol" w:hAnsi="Segoe UI Symbol" w:cs="Segoe UI Symbol"/>
+              </w:rPr>
+              <w:t>✔</w:t>
+            </w:r>
           </w:p>
         </w:tc>
         <w:tc>
@@ -4214,6 +4645,7 @@
         <w:jc w:val="left"/>
       </w:pPr>
     </w:p>
+    <w:p/>
     <w:sectPr>
       <w:pgSz w:w="11906" w:h="16838"/>
       <w:pgMar w:top="1440" w:right="1800" w:bottom="1440" w:left="1800" w:header="851" w:footer="992" w:gutter="0"/>
@@ -4224,8 +4656,46 @@
 </w:document>
 </file>
 
+<file path=word/endnotes.xml><?xml version="1.0" encoding="utf-8"?>
+<w:endnotes xmlns:wpc="http://schemas.microsoft.com/office/word/2010/wordprocessingCanvas" xmlns:mc="http://schemas.openxmlformats.org/markup-compatibility/2006" xmlns:o="urn:schemas-microsoft-com:office:office" xmlns:r="http://schemas.openxmlformats.org/officeDocument/2006/relationships" xmlns:m="http://schemas.openxmlformats.org/officeDocument/2006/math" xmlns:v="urn:schemas-microsoft-com:vml" xmlns:wp14="http://schemas.microsoft.com/office/word/2010/wordprocessingDrawing" xmlns:wp="http://schemas.openxmlformats.org/drawingml/2006/wordprocessingDrawing" xmlns:w10="urn:schemas-microsoft-com:office:word" xmlns:w="http://schemas.openxmlformats.org/wordprocessingml/2006/main" xmlns:w14="http://schemas.microsoft.com/office/word/2010/wordml" xmlns:w15="http://schemas.microsoft.com/office/word/2012/wordml" xmlns:wpg="http://schemas.microsoft.com/office/word/2010/wordprocessingGroup" xmlns:wpi="http://schemas.microsoft.com/office/word/2010/wordprocessingInk" xmlns:wne="http://schemas.microsoft.com/office/word/2006/wordml" xmlns:wps="http://schemas.microsoft.com/office/word/2010/wordprocessingShape" mc:Ignorable="w14 w15 wp14">
+  <w:endnote w:type="separator" w:id="-1">
+    <w:p>
+      <w:r>
+        <w:separator/>
+      </w:r>
+    </w:p>
+  </w:endnote>
+  <w:endnote w:type="continuationSeparator" w:id="0">
+    <w:p>
+      <w:r>
+        <w:continuationSeparator/>
+      </w:r>
+    </w:p>
+  </w:endnote>
+</w:endnotes>
+</file>
+
+<file path=word/footnotes.xml><?xml version="1.0" encoding="utf-8"?>
+<w:footnotes xmlns:wpc="http://schemas.microsoft.com/office/word/2010/wordprocessingCanvas" xmlns:mc="http://schemas.openxmlformats.org/markup-compatibility/2006" xmlns:o="urn:schemas-microsoft-com:office:office" xmlns:r="http://schemas.openxmlformats.org/officeDocument/2006/relationships" xmlns:m="http://schemas.openxmlformats.org/officeDocument/2006/math" xmlns:v="urn:schemas-microsoft-com:vml" xmlns:wp14="http://schemas.microsoft.com/office/word/2010/wordprocessingDrawing" xmlns:wp="http://schemas.openxmlformats.org/drawingml/2006/wordprocessingDrawing" xmlns:w10="urn:schemas-microsoft-com:office:word" xmlns:w="http://schemas.openxmlformats.org/wordprocessingml/2006/main" xmlns:w14="http://schemas.microsoft.com/office/word/2010/wordml" xmlns:w15="http://schemas.microsoft.com/office/word/2012/wordml" xmlns:wpg="http://schemas.microsoft.com/office/word/2010/wordprocessingGroup" xmlns:wpi="http://schemas.microsoft.com/office/word/2010/wordprocessingInk" xmlns:wne="http://schemas.microsoft.com/office/word/2006/wordml" xmlns:wps="http://schemas.microsoft.com/office/word/2010/wordprocessingShape" mc:Ignorable="w14 w15 wp14">
+  <w:footnote w:type="separator" w:id="-1">
+    <w:p>
+      <w:r>
+        <w:separator/>
+      </w:r>
+    </w:p>
+  </w:footnote>
+  <w:footnote w:type="continuationSeparator" w:id="0">
+    <w:p>
+      <w:r>
+        <w:continuationSeparator/>
+      </w:r>
+    </w:p>
+  </w:footnote>
+</w:footnotes>
+</file>
+
 <file path=word/styles.xml><?xml version="1.0" encoding="utf-8"?>
-<w:styles xmlns:mc="http://schemas.openxmlformats.org/markup-compatibility/2006" xmlns:r="http://schemas.openxmlformats.org/officeDocument/2006/relationships" xmlns:w="http://schemas.openxmlformats.org/wordprocessingml/2006/main" xmlns:w14="http://schemas.microsoft.com/office/word/2010/wordml" xmlns:w15="http://schemas.microsoft.com/office/word/2012/wordml" xmlns:w16cid="http://schemas.microsoft.com/office/word/2016/wordml/cid" xmlns:w16se="http://schemas.microsoft.com/office/word/2015/wordml/symex" mc:Ignorable="w14 w15 w16se w16cid">
+<w:styles xmlns:mc="http://schemas.openxmlformats.org/markup-compatibility/2006" xmlns:r="http://schemas.openxmlformats.org/officeDocument/2006/relationships" xmlns:w="http://schemas.openxmlformats.org/wordprocessingml/2006/main" xmlns:w14="http://schemas.microsoft.com/office/word/2010/wordml" xmlns:w15="http://schemas.microsoft.com/office/word/2012/wordml" mc:Ignorable="w14 w15">
   <w:docDefaults>
     <w:rPrDefault>
       <w:rPr>
@@ -4238,7 +4708,7 @@
     </w:rPrDefault>
     <w:pPrDefault/>
   </w:docDefaults>
-  <w:latentStyles w:defLockedState="0" w:defUIPriority="99" w:defSemiHidden="0" w:defUnhideWhenUsed="0" w:defQFormat="0" w:count="375">
+  <w:latentStyles w:defLockedState="0" w:defUIPriority="99" w:defSemiHidden="0" w:defUnhideWhenUsed="0" w:defQFormat="0" w:count="371">
     <w:lsdException w:name="Normal" w:uiPriority="0" w:qFormat="1"/>
     <w:lsdException w:name="heading 1" w:uiPriority="9" w:qFormat="1"/>
     <w:lsdException w:name="heading 2" w:semiHidden="1" w:uiPriority="9" w:unhideWhenUsed="1" w:qFormat="1"/>
@@ -4610,10 +5080,6 @@
     <w:lsdException w:name="List Table 5 Dark Accent 6" w:uiPriority="50"/>
     <w:lsdException w:name="List Table 6 Colorful Accent 6" w:uiPriority="51"/>
     <w:lsdException w:name="List Table 7 Colorful Accent 6" w:uiPriority="52"/>
-    <w:lsdException w:name="Mention" w:semiHidden="1" w:unhideWhenUsed="1"/>
-    <w:lsdException w:name="Smart Hyperlink" w:semiHidden="1" w:unhideWhenUsed="1"/>
-    <w:lsdException w:name="Hashtag" w:semiHidden="1" w:unhideWhenUsed="1"/>
-    <w:lsdException w:name="Unresolved Mention" w:semiHidden="1" w:unhideWhenUsed="1"/>
   </w:latentStyles>
   <w:style w:type="paragraph" w:default="1" w:styleId="a">
     <w:name w:val="Normal"/>
@@ -4630,7 +5096,7 @@
     <w:name w:val="heading 1"/>
     <w:basedOn w:val="a"/>
     <w:next w:val="a"/>
-    <w:link w:val="10"/>
+    <w:link w:val="1Char"/>
     <w:qFormat/>
     <w:pPr>
       <w:keepNext/>
@@ -4651,7 +5117,7 @@
     <w:name w:val="heading 2"/>
     <w:basedOn w:val="a"/>
     <w:next w:val="a"/>
-    <w:link w:val="20"/>
+    <w:link w:val="2Char"/>
     <w:uiPriority w:val="9"/>
     <w:qFormat/>
     <w:pPr>
@@ -4695,8 +5161,8 @@
     <w:semiHidden/>
     <w:unhideWhenUsed/>
   </w:style>
-  <w:style w:type="character" w:customStyle="1" w:styleId="10">
-    <w:name w:val="标题 1 字符"/>
+  <w:style w:type="character" w:customStyle="1" w:styleId="1Char">
+    <w:name w:val="标题 1 Char"/>
     <w:basedOn w:val="a0"/>
     <w:link w:val="1"/>
     <w:rPr>
@@ -4748,6 +5214,7 @@
     <w:basedOn w:val="a1"/>
     <w:uiPriority w:val="39"/>
     <w:tblPr>
+      <w:tblInd w:w="0" w:type="dxa"/>
       <w:tblBorders>
         <w:top w:val="single" w:sz="4" w:space="0" w:color="auto"/>
         <w:left w:val="single" w:sz="4" w:space="0" w:color="auto"/>
@@ -4756,6 +5223,12 @@
         <w:insideH w:val="single" w:sz="4" w:space="0" w:color="auto"/>
         <w:insideV w:val="single" w:sz="4" w:space="0" w:color="auto"/>
       </w:tblBorders>
+      <w:tblCellMar>
+        <w:top w:w="0" w:type="dxa"/>
+        <w:left w:w="108" w:type="dxa"/>
+        <w:bottom w:w="0" w:type="dxa"/>
+        <w:right w:w="108" w:type="dxa"/>
+      </w:tblCellMar>
     </w:tblPr>
   </w:style>
   <w:style w:type="table" w:customStyle="1" w:styleId="1-11">
@@ -4765,6 +5238,7 @@
     <w:tblPr>
       <w:tblStyleRowBandSize w:val="1"/>
       <w:tblStyleColBandSize w:val="1"/>
+      <w:tblInd w:w="0" w:type="dxa"/>
       <w:tblBorders>
         <w:top w:val="single" w:sz="4" w:space="0" w:color="BDD6EE"/>
         <w:left w:val="single" w:sz="4" w:space="0" w:color="BDD6EE"/>
@@ -4773,6 +5247,12 @@
         <w:insideH w:val="single" w:sz="4" w:space="0" w:color="BDD6EE"/>
         <w:insideV w:val="single" w:sz="4" w:space="0" w:color="BDD6EE"/>
       </w:tblBorders>
+      <w:tblCellMar>
+        <w:top w:w="0" w:type="dxa"/>
+        <w:left w:w="108" w:type="dxa"/>
+        <w:bottom w:w="0" w:type="dxa"/>
+        <w:right w:w="108" w:type="dxa"/>
+      </w:tblCellMar>
     </w:tblPr>
     <w:tblStylePr w:type="firstRow">
       <w:rPr>
@@ -4818,6 +5298,7 @@
     <w:tblPr>
       <w:tblStyleRowBandSize w:val="1"/>
       <w:tblStyleColBandSize w:val="1"/>
+      <w:tblInd w:w="0" w:type="dxa"/>
       <w:tblBorders>
         <w:top w:val="single" w:sz="4" w:space="0" w:color="F7CAAC"/>
         <w:left w:val="single" w:sz="4" w:space="0" w:color="F7CAAC"/>
@@ -4826,6 +5307,12 @@
         <w:insideH w:val="single" w:sz="4" w:space="0" w:color="F7CAAC"/>
         <w:insideV w:val="single" w:sz="4" w:space="0" w:color="F7CAAC"/>
       </w:tblBorders>
+      <w:tblCellMar>
+        <w:top w:w="0" w:type="dxa"/>
+        <w:left w:w="108" w:type="dxa"/>
+        <w:bottom w:w="0" w:type="dxa"/>
+        <w:right w:w="108" w:type="dxa"/>
+      </w:tblCellMar>
     </w:tblPr>
     <w:tblStylePr w:type="firstRow">
       <w:rPr>
@@ -4871,6 +5358,7 @@
     <w:tblPr>
       <w:tblStyleRowBandSize w:val="1"/>
       <w:tblStyleColBandSize w:val="1"/>
+      <w:tblInd w:w="0" w:type="dxa"/>
       <w:tblBorders>
         <w:top w:val="single" w:sz="4" w:space="0" w:color="DBDBDB"/>
         <w:left w:val="single" w:sz="4" w:space="0" w:color="DBDBDB"/>
@@ -4879,6 +5367,12 @@
         <w:insideH w:val="single" w:sz="4" w:space="0" w:color="DBDBDB"/>
         <w:insideV w:val="single" w:sz="4" w:space="0" w:color="DBDBDB"/>
       </w:tblBorders>
+      <w:tblCellMar>
+        <w:top w:w="0" w:type="dxa"/>
+        <w:left w:w="108" w:type="dxa"/>
+        <w:bottom w:w="0" w:type="dxa"/>
+        <w:right w:w="108" w:type="dxa"/>
+      </w:tblCellMar>
     </w:tblPr>
     <w:tblStylePr w:type="firstRow">
       <w:rPr>
@@ -4924,6 +5418,7 @@
     <w:tblPr>
       <w:tblStyleRowBandSize w:val="1"/>
       <w:tblStyleColBandSize w:val="1"/>
+      <w:tblInd w:w="0" w:type="dxa"/>
       <w:tblBorders>
         <w:top w:val="single" w:sz="4" w:space="0" w:color="FFE599"/>
         <w:left w:val="single" w:sz="4" w:space="0" w:color="FFE599"/>
@@ -4932,6 +5427,12 @@
         <w:insideH w:val="single" w:sz="4" w:space="0" w:color="FFE599"/>
         <w:insideV w:val="single" w:sz="4" w:space="0" w:color="FFE599"/>
       </w:tblBorders>
+      <w:tblCellMar>
+        <w:top w:w="0" w:type="dxa"/>
+        <w:left w:w="108" w:type="dxa"/>
+        <w:bottom w:w="0" w:type="dxa"/>
+        <w:right w:w="108" w:type="dxa"/>
+      </w:tblCellMar>
     </w:tblPr>
     <w:tblStylePr w:type="firstRow">
       <w:rPr>
@@ -4977,6 +5478,7 @@
     <w:tblPr>
       <w:tblStyleRowBandSize w:val="1"/>
       <w:tblStyleColBandSize w:val="1"/>
+      <w:tblInd w:w="0" w:type="dxa"/>
       <w:tblBorders>
         <w:top w:val="single" w:sz="4" w:space="0" w:color="B4C6E7"/>
         <w:left w:val="single" w:sz="4" w:space="0" w:color="B4C6E7"/>
@@ -4985,6 +5487,12 @@
         <w:insideH w:val="single" w:sz="4" w:space="0" w:color="B4C6E7"/>
         <w:insideV w:val="single" w:sz="4" w:space="0" w:color="B4C6E7"/>
       </w:tblBorders>
+      <w:tblCellMar>
+        <w:top w:w="0" w:type="dxa"/>
+        <w:left w:w="108" w:type="dxa"/>
+        <w:bottom w:w="0" w:type="dxa"/>
+        <w:right w:w="108" w:type="dxa"/>
+      </w:tblCellMar>
     </w:tblPr>
     <w:tblStylePr w:type="firstRow">
       <w:rPr>
@@ -5023,8 +5531,8 @@
       </w:rPr>
     </w:tblStylePr>
   </w:style>
-  <w:style w:type="character" w:customStyle="1" w:styleId="20">
-    <w:name w:val="标题 2 字符"/>
+  <w:style w:type="character" w:customStyle="1" w:styleId="2Char">
+    <w:name w:val="标题 2 Char"/>
     <w:basedOn w:val="a0"/>
     <w:link w:val="2"/>
     <w:uiPriority w:val="9"/>
@@ -5039,7 +5547,7 @@
   <w:style w:type="paragraph" w:styleId="a7">
     <w:name w:val="header"/>
     <w:basedOn w:val="a"/>
-    <w:link w:val="a8"/>
+    <w:link w:val="Char"/>
     <w:uiPriority w:val="99"/>
     <w:pPr>
       <w:pBdr>
@@ -5057,8 +5565,8 @@
       <w:szCs w:val="18"/>
     </w:rPr>
   </w:style>
-  <w:style w:type="character" w:customStyle="1" w:styleId="a8">
-    <w:name w:val="页眉 字符"/>
+  <w:style w:type="character" w:customStyle="1" w:styleId="Char">
+    <w:name w:val="页眉 Char"/>
     <w:basedOn w:val="a0"/>
     <w:link w:val="a7"/>
     <w:uiPriority w:val="99"/>
@@ -5068,10 +5576,10 @@
       <w:szCs w:val="18"/>
     </w:rPr>
   </w:style>
-  <w:style w:type="paragraph" w:styleId="a9">
+  <w:style w:type="paragraph" w:styleId="a8">
     <w:name w:val="footer"/>
     <w:basedOn w:val="a"/>
-    <w:link w:val="aa"/>
+    <w:link w:val="Char0"/>
     <w:uiPriority w:val="99"/>
     <w:pPr>
       <w:tabs>
@@ -5086,10 +5594,10 @@
       <w:szCs w:val="18"/>
     </w:rPr>
   </w:style>
-  <w:style w:type="character" w:customStyle="1" w:styleId="aa">
-    <w:name w:val="页脚 字符"/>
+  <w:style w:type="character" w:customStyle="1" w:styleId="Char0">
+    <w:name w:val="页脚 Char"/>
     <w:basedOn w:val="a0"/>
-    <w:link w:val="a9"/>
+    <w:link w:val="a8"/>
     <w:uiPriority w:val="99"/>
     <w:rPr>
       <w:rFonts w:ascii="Times New Roman" w:eastAsia="宋体" w:hAnsi="Times New Roman"/>

--- a/眼镜资源使用情况.docx
+++ b/眼镜资源使用情况.docx
@@ -873,7 +873,7 @@
             <w:pPr>
               <w:jc w:val="center"/>
               <w:rPr>
-                <w:rFonts w:ascii="微软雅黑" w:eastAsia="微软雅黑" w:hAnsi="微软雅黑" w:hint="eastAsia"/>
+                <w:rFonts w:ascii="微软雅黑" w:eastAsia="微软雅黑" w:hAnsi="微软雅黑"/>
               </w:rPr>
             </w:pPr>
             <w:r>
@@ -1238,8 +1238,6 @@
               </w:rPr>
               <w:t>TX</w:t>
             </w:r>
-            <w:bookmarkStart w:id="0" w:name="_GoBack"/>
-            <w:bookmarkEnd w:id="0"/>
           </w:p>
         </w:tc>
         <w:tc>
@@ -3343,6 +3341,14 @@
                 <w:b/>
               </w:rPr>
             </w:pPr>
+            <w:r>
+              <w:rPr>
+                <w:rFonts w:ascii="Segoe UI Symbol" w:hAnsi="Segoe UI Symbol" w:cs="Segoe UI Symbol"/>
+              </w:rPr>
+              <w:t>✔</w:t>
+            </w:r>
+            <w:bookmarkStart w:id="0" w:name="_GoBack"/>
+            <w:bookmarkEnd w:id="0"/>
           </w:p>
         </w:tc>
         <w:tc>

--- a/眼镜资源使用情况.docx
+++ b/眼镜资源使用情况.docx
@@ -1,6 +1,6 @@
 
 <file path=word/document.xml><?xml version="1.0" encoding="utf-8"?>
-<w:document xmlns:wpc="http://schemas.microsoft.com/office/word/2010/wordprocessingCanvas" xmlns:mc="http://schemas.openxmlformats.org/markup-compatibility/2006" xmlns:o="urn:schemas-microsoft-com:office:office" xmlns:r="http://schemas.openxmlformats.org/officeDocument/2006/relationships" xmlns:m="http://schemas.openxmlformats.org/officeDocument/2006/math" xmlns:v="urn:schemas-microsoft-com:vml" xmlns:wp14="http://schemas.microsoft.com/office/word/2010/wordprocessingDrawing" xmlns:wp="http://schemas.openxmlformats.org/drawingml/2006/wordprocessingDrawing" xmlns:w10="urn:schemas-microsoft-com:office:word" xmlns:w="http://schemas.openxmlformats.org/wordprocessingml/2006/main" xmlns:w14="http://schemas.microsoft.com/office/word/2010/wordml" xmlns:w15="http://schemas.microsoft.com/office/word/2012/wordml" xmlns:wpg="http://schemas.microsoft.com/office/word/2010/wordprocessingGroup" xmlns:wpi="http://schemas.microsoft.com/office/word/2010/wordprocessingInk" xmlns:wne="http://schemas.microsoft.com/office/word/2006/wordml" xmlns:wps="http://schemas.microsoft.com/office/word/2010/wordprocessingShape" mc:Ignorable="w14 w15 wp14">
+<w:document xmlns:wpc="http://schemas.microsoft.com/office/word/2010/wordprocessingCanvas" xmlns:cx="http://schemas.microsoft.com/office/drawing/2014/chartex" xmlns:cx1="http://schemas.microsoft.com/office/drawing/2015/9/8/chartex" xmlns:cx2="http://schemas.microsoft.com/office/drawing/2015/10/21/chartex" xmlns:cx3="http://schemas.microsoft.com/office/drawing/2016/5/9/chartex" xmlns:cx4="http://schemas.microsoft.com/office/drawing/2016/5/10/chartex" xmlns:cx5="http://schemas.microsoft.com/office/drawing/2016/5/11/chartex" xmlns:cx6="http://schemas.microsoft.com/office/drawing/2016/5/12/chartex" xmlns:cx7="http://schemas.microsoft.com/office/drawing/2016/5/13/chartex" xmlns:cx8="http://schemas.microsoft.com/office/drawing/2016/5/14/chartex" xmlns:mc="http://schemas.openxmlformats.org/markup-compatibility/2006" xmlns:aink="http://schemas.microsoft.com/office/drawing/2016/ink" xmlns:am3d="http://schemas.microsoft.com/office/drawing/2017/model3d" xmlns:o="urn:schemas-microsoft-com:office:office" xmlns:r="http://schemas.openxmlformats.org/officeDocument/2006/relationships" xmlns:m="http://schemas.openxmlformats.org/officeDocument/2006/math" xmlns:v="urn:schemas-microsoft-com:vml" xmlns:wp14="http://schemas.microsoft.com/office/word/2010/wordprocessingDrawing" xmlns:wp="http://schemas.openxmlformats.org/drawingml/2006/wordprocessingDrawing" xmlns:w10="urn:schemas-microsoft-com:office:word" xmlns:w="http://schemas.openxmlformats.org/wordprocessingml/2006/main" xmlns:w14="http://schemas.microsoft.com/office/word/2010/wordml" xmlns:w15="http://schemas.microsoft.com/office/word/2012/wordml" xmlns:w16cid="http://schemas.microsoft.com/office/word/2016/wordml/cid" xmlns:w16se="http://schemas.microsoft.com/office/word/2015/wordml/symex" xmlns:wpg="http://schemas.microsoft.com/office/word/2010/wordprocessingGroup" xmlns:wpi="http://schemas.microsoft.com/office/word/2010/wordprocessingInk" xmlns:wne="http://schemas.microsoft.com/office/word/2006/wordml" xmlns:wps="http://schemas.microsoft.com/office/word/2010/wordprocessingShape" mc:Ignorable="w14 w15 w16se w16cid wp14">
   <w:body>
     <w:p>
       <w:pPr>
@@ -547,8 +547,6 @@
               </w:rPr>
               <w:t>PD4</w:t>
             </w:r>
-            <w:bookmarkStart w:id="0" w:name="_GoBack"/>
-            <w:bookmarkEnd w:id="0"/>
           </w:p>
         </w:tc>
         <w:tc>
@@ -3808,6 +3806,14 @@
                 <w:b/>
               </w:rPr>
             </w:pPr>
+            <w:r>
+              <w:rPr>
+                <w:rFonts w:ascii="Segoe UI Symbol" w:hAnsi="Segoe UI Symbol" w:cs="Segoe UI Symbol"/>
+              </w:rPr>
+              <w:t>✔</w:t>
+            </w:r>
+            <w:bookmarkStart w:id="0" w:name="_GoBack"/>
+            <w:bookmarkEnd w:id="0"/>
           </w:p>
         </w:tc>
         <w:tc>
@@ -4657,7 +4663,7 @@
 </file>
 
 <file path=word/endnotes.xml><?xml version="1.0" encoding="utf-8"?>
-<w:endnotes xmlns:wpc="http://schemas.microsoft.com/office/word/2010/wordprocessingCanvas" xmlns:mc="http://schemas.openxmlformats.org/markup-compatibility/2006" xmlns:o="urn:schemas-microsoft-com:office:office" xmlns:r="http://schemas.openxmlformats.org/officeDocument/2006/relationships" xmlns:m="http://schemas.openxmlformats.org/officeDocument/2006/math" xmlns:v="urn:schemas-microsoft-com:vml" xmlns:wp14="http://schemas.microsoft.com/office/word/2010/wordprocessingDrawing" xmlns:wp="http://schemas.openxmlformats.org/drawingml/2006/wordprocessingDrawing" xmlns:w10="urn:schemas-microsoft-com:office:word" xmlns:w="http://schemas.openxmlformats.org/wordprocessingml/2006/main" xmlns:w14="http://schemas.microsoft.com/office/word/2010/wordml" xmlns:w15="http://schemas.microsoft.com/office/word/2012/wordml" xmlns:wpg="http://schemas.microsoft.com/office/word/2010/wordprocessingGroup" xmlns:wpi="http://schemas.microsoft.com/office/word/2010/wordprocessingInk" xmlns:wne="http://schemas.microsoft.com/office/word/2006/wordml" xmlns:wps="http://schemas.microsoft.com/office/word/2010/wordprocessingShape" mc:Ignorable="w14 w15 wp14">
+<w:endnotes xmlns:wpc="http://schemas.microsoft.com/office/word/2010/wordprocessingCanvas" xmlns:cx="http://schemas.microsoft.com/office/drawing/2014/chartex" xmlns:cx1="http://schemas.microsoft.com/office/drawing/2015/9/8/chartex" xmlns:cx2="http://schemas.microsoft.com/office/drawing/2015/10/21/chartex" xmlns:cx3="http://schemas.microsoft.com/office/drawing/2016/5/9/chartex" xmlns:cx4="http://schemas.microsoft.com/office/drawing/2016/5/10/chartex" xmlns:cx5="http://schemas.microsoft.com/office/drawing/2016/5/11/chartex" xmlns:cx6="http://schemas.microsoft.com/office/drawing/2016/5/12/chartex" xmlns:cx7="http://schemas.microsoft.com/office/drawing/2016/5/13/chartex" xmlns:cx8="http://schemas.microsoft.com/office/drawing/2016/5/14/chartex" xmlns:mc="http://schemas.openxmlformats.org/markup-compatibility/2006" xmlns:aink="http://schemas.microsoft.com/office/drawing/2016/ink" xmlns:am3d="http://schemas.microsoft.com/office/drawing/2017/model3d" xmlns:o="urn:schemas-microsoft-com:office:office" xmlns:r="http://schemas.openxmlformats.org/officeDocument/2006/relationships" xmlns:m="http://schemas.openxmlformats.org/officeDocument/2006/math" xmlns:v="urn:schemas-microsoft-com:vml" xmlns:wp14="http://schemas.microsoft.com/office/word/2010/wordprocessingDrawing" xmlns:wp="http://schemas.openxmlformats.org/drawingml/2006/wordprocessingDrawing" xmlns:w10="urn:schemas-microsoft-com:office:word" xmlns:w="http://schemas.openxmlformats.org/wordprocessingml/2006/main" xmlns:w14="http://schemas.microsoft.com/office/word/2010/wordml" xmlns:w15="http://schemas.microsoft.com/office/word/2012/wordml" xmlns:w16cid="http://schemas.microsoft.com/office/word/2016/wordml/cid" xmlns:w16se="http://schemas.microsoft.com/office/word/2015/wordml/symex" xmlns:wpg="http://schemas.microsoft.com/office/word/2010/wordprocessingGroup" xmlns:wpi="http://schemas.microsoft.com/office/word/2010/wordprocessingInk" xmlns:wne="http://schemas.microsoft.com/office/word/2006/wordml" xmlns:wps="http://schemas.microsoft.com/office/word/2010/wordprocessingShape" mc:Ignorable="w14 w15 w16se w16cid wp14">
   <w:endnote w:type="separator" w:id="-1">
     <w:p>
       <w:r>
@@ -4676,7 +4682,7 @@
 </file>
 
 <file path=word/footnotes.xml><?xml version="1.0" encoding="utf-8"?>
-<w:footnotes xmlns:wpc="http://schemas.microsoft.com/office/word/2010/wordprocessingCanvas" xmlns:mc="http://schemas.openxmlformats.org/markup-compatibility/2006" xmlns:o="urn:schemas-microsoft-com:office:office" xmlns:r="http://schemas.openxmlformats.org/officeDocument/2006/relationships" xmlns:m="http://schemas.openxmlformats.org/officeDocument/2006/math" xmlns:v="urn:schemas-microsoft-com:vml" xmlns:wp14="http://schemas.microsoft.com/office/word/2010/wordprocessingDrawing" xmlns:wp="http://schemas.openxmlformats.org/drawingml/2006/wordprocessingDrawing" xmlns:w10="urn:schemas-microsoft-com:office:word" xmlns:w="http://schemas.openxmlformats.org/wordprocessingml/2006/main" xmlns:w14="http://schemas.microsoft.com/office/word/2010/wordml" xmlns:w15="http://schemas.microsoft.com/office/word/2012/wordml" xmlns:wpg="http://schemas.microsoft.com/office/word/2010/wordprocessingGroup" xmlns:wpi="http://schemas.microsoft.com/office/word/2010/wordprocessingInk" xmlns:wne="http://schemas.microsoft.com/office/word/2006/wordml" xmlns:wps="http://schemas.microsoft.com/office/word/2010/wordprocessingShape" mc:Ignorable="w14 w15 wp14">
+<w:footnotes xmlns:wpc="http://schemas.microsoft.com/office/word/2010/wordprocessingCanvas" xmlns:cx="http://schemas.microsoft.com/office/drawing/2014/chartex" xmlns:cx1="http://schemas.microsoft.com/office/drawing/2015/9/8/chartex" xmlns:cx2="http://schemas.microsoft.com/office/drawing/2015/10/21/chartex" xmlns:cx3="http://schemas.microsoft.com/office/drawing/2016/5/9/chartex" xmlns:cx4="http://schemas.microsoft.com/office/drawing/2016/5/10/chartex" xmlns:cx5="http://schemas.microsoft.com/office/drawing/2016/5/11/chartex" xmlns:cx6="http://schemas.microsoft.com/office/drawing/2016/5/12/chartex" xmlns:cx7="http://schemas.microsoft.com/office/drawing/2016/5/13/chartex" xmlns:cx8="http://schemas.microsoft.com/office/drawing/2016/5/14/chartex" xmlns:mc="http://schemas.openxmlformats.org/markup-compatibility/2006" xmlns:aink="http://schemas.microsoft.com/office/drawing/2016/ink" xmlns:am3d="http://schemas.microsoft.com/office/drawing/2017/model3d" xmlns:o="urn:schemas-microsoft-com:office:office" xmlns:r="http://schemas.openxmlformats.org/officeDocument/2006/relationships" xmlns:m="http://schemas.openxmlformats.org/officeDocument/2006/math" xmlns:v="urn:schemas-microsoft-com:vml" xmlns:wp14="http://schemas.microsoft.com/office/word/2010/wordprocessingDrawing" xmlns:wp="http://schemas.openxmlformats.org/drawingml/2006/wordprocessingDrawing" xmlns:w10="urn:schemas-microsoft-com:office:word" xmlns:w="http://schemas.openxmlformats.org/wordprocessingml/2006/main" xmlns:w14="http://schemas.microsoft.com/office/word/2010/wordml" xmlns:w15="http://schemas.microsoft.com/office/word/2012/wordml" xmlns:w16cid="http://schemas.microsoft.com/office/word/2016/wordml/cid" xmlns:w16se="http://schemas.microsoft.com/office/word/2015/wordml/symex" xmlns:wpg="http://schemas.microsoft.com/office/word/2010/wordprocessingGroup" xmlns:wpi="http://schemas.microsoft.com/office/word/2010/wordprocessingInk" xmlns:wne="http://schemas.microsoft.com/office/word/2006/wordml" xmlns:wps="http://schemas.microsoft.com/office/word/2010/wordprocessingShape" mc:Ignorable="w14 w15 w16se w16cid wp14">
   <w:footnote w:type="separator" w:id="-1">
     <w:p>
       <w:r>
@@ -4695,7 +4701,7 @@
 </file>
 
 <file path=word/styles.xml><?xml version="1.0" encoding="utf-8"?>
-<w:styles xmlns:mc="http://schemas.openxmlformats.org/markup-compatibility/2006" xmlns:r="http://schemas.openxmlformats.org/officeDocument/2006/relationships" xmlns:w="http://schemas.openxmlformats.org/wordprocessingml/2006/main" xmlns:w14="http://schemas.microsoft.com/office/word/2010/wordml" xmlns:w15="http://schemas.microsoft.com/office/word/2012/wordml" mc:Ignorable="w14 w15">
+<w:styles xmlns:mc="http://schemas.openxmlformats.org/markup-compatibility/2006" xmlns:r="http://schemas.openxmlformats.org/officeDocument/2006/relationships" xmlns:w="http://schemas.openxmlformats.org/wordprocessingml/2006/main" xmlns:w14="http://schemas.microsoft.com/office/word/2010/wordml" xmlns:w15="http://schemas.microsoft.com/office/word/2012/wordml" xmlns:w16cid="http://schemas.microsoft.com/office/word/2016/wordml/cid" xmlns:w16se="http://schemas.microsoft.com/office/word/2015/wordml/symex" mc:Ignorable="w14 w15 w16se w16cid">
   <w:docDefaults>
     <w:rPrDefault>
       <w:rPr>
@@ -4708,7 +4714,7 @@
     </w:rPrDefault>
     <w:pPrDefault/>
   </w:docDefaults>
-  <w:latentStyles w:defLockedState="0" w:defUIPriority="99" w:defSemiHidden="0" w:defUnhideWhenUsed="0" w:defQFormat="0" w:count="371">
+  <w:latentStyles w:defLockedState="0" w:defUIPriority="99" w:defSemiHidden="0" w:defUnhideWhenUsed="0" w:defQFormat="0" w:count="375">
     <w:lsdException w:name="Normal" w:uiPriority="0" w:qFormat="1"/>
     <w:lsdException w:name="heading 1" w:uiPriority="9" w:qFormat="1"/>
     <w:lsdException w:name="heading 2" w:semiHidden="1" w:uiPriority="9" w:unhideWhenUsed="1" w:qFormat="1"/>
@@ -4814,7 +4820,6 @@
     <w:lsdException w:name="HTML Sample" w:semiHidden="1" w:unhideWhenUsed="1"/>
     <w:lsdException w:name="HTML Typewriter" w:semiHidden="1" w:unhideWhenUsed="1"/>
     <w:lsdException w:name="HTML Variable" w:semiHidden="1" w:unhideWhenUsed="1"/>
-    <w:lsdException w:name="Normal Table" w:semiHidden="1" w:unhideWhenUsed="1"/>
     <w:lsdException w:name="annotation subject" w:semiHidden="1" w:unhideWhenUsed="1"/>
     <w:lsdException w:name="No List" w:semiHidden="1" w:unhideWhenUsed="1"/>
     <w:lsdException w:name="Outline List 1" w:semiHidden="1" w:unhideWhenUsed="1"/>
@@ -4858,10 +4863,8 @@
     <w:lsdException w:name="Table Elegant" w:semiHidden="1" w:unhideWhenUsed="1"/>
     <w:lsdException w:name="Table Professional" w:semiHidden="1" w:unhideWhenUsed="1"/>
     <w:lsdException w:name="Table Subtle 1" w:semiHidden="1" w:unhideWhenUsed="1"/>
-    <w:lsdException w:name="Table Subtle 2" w:semiHidden="1" w:unhideWhenUsed="1"/>
     <w:lsdException w:name="Table Web 1" w:semiHidden="1" w:unhideWhenUsed="1"/>
     <w:lsdException w:name="Table Web 2" w:semiHidden="1" w:unhideWhenUsed="1"/>
-    <w:lsdException w:name="Table Web 3" w:semiHidden="1" w:unhideWhenUsed="1"/>
     <w:lsdException w:name="Balloon Text" w:semiHidden="1" w:unhideWhenUsed="1"/>
     <w:lsdException w:name="Table Grid" w:uiPriority="39"/>
     <w:lsdException w:name="Table Theme" w:semiHidden="1" w:unhideWhenUsed="1"/>
@@ -5080,6 +5083,10 @@
     <w:lsdException w:name="List Table 5 Dark Accent 6" w:uiPriority="50"/>
     <w:lsdException w:name="List Table 6 Colorful Accent 6" w:uiPriority="51"/>
     <w:lsdException w:name="List Table 7 Colorful Accent 6" w:uiPriority="52"/>
+    <w:lsdException w:name="Mention" w:semiHidden="1" w:unhideWhenUsed="1"/>
+    <w:lsdException w:name="Smart Hyperlink" w:semiHidden="1" w:unhideWhenUsed="1"/>
+    <w:lsdException w:name="Hashtag" w:semiHidden="1" w:unhideWhenUsed="1"/>
+    <w:lsdException w:name="Unresolved Mention" w:semiHidden="1" w:unhideWhenUsed="1"/>
   </w:latentStyles>
   <w:style w:type="paragraph" w:default="1" w:styleId="a">
     <w:name w:val="Normal"/>
@@ -5096,7 +5103,7 @@
     <w:name w:val="heading 1"/>
     <w:basedOn w:val="a"/>
     <w:next w:val="a"/>
-    <w:link w:val="1Char"/>
+    <w:link w:val="10"/>
     <w:qFormat/>
     <w:pPr>
       <w:keepNext/>
@@ -5117,7 +5124,7 @@
     <w:name w:val="heading 2"/>
     <w:basedOn w:val="a"/>
     <w:next w:val="a"/>
-    <w:link w:val="2Char"/>
+    <w:link w:val="20"/>
     <w:uiPriority w:val="9"/>
     <w:qFormat/>
     <w:pPr>
@@ -5161,8 +5168,8 @@
     <w:semiHidden/>
     <w:unhideWhenUsed/>
   </w:style>
-  <w:style w:type="character" w:customStyle="1" w:styleId="1Char">
-    <w:name w:val="标题 1 Char"/>
+  <w:style w:type="character" w:customStyle="1" w:styleId="10">
+    <w:name w:val="标题 1 字符"/>
     <w:basedOn w:val="a0"/>
     <w:link w:val="1"/>
     <w:rPr>
@@ -5214,7 +5221,6 @@
     <w:basedOn w:val="a1"/>
     <w:uiPriority w:val="39"/>
     <w:tblPr>
-      <w:tblInd w:w="0" w:type="dxa"/>
       <w:tblBorders>
         <w:top w:val="single" w:sz="4" w:space="0" w:color="auto"/>
         <w:left w:val="single" w:sz="4" w:space="0" w:color="auto"/>
@@ -5223,12 +5229,6 @@
         <w:insideH w:val="single" w:sz="4" w:space="0" w:color="auto"/>
         <w:insideV w:val="single" w:sz="4" w:space="0" w:color="auto"/>
       </w:tblBorders>
-      <w:tblCellMar>
-        <w:top w:w="0" w:type="dxa"/>
-        <w:left w:w="108" w:type="dxa"/>
-        <w:bottom w:w="0" w:type="dxa"/>
-        <w:right w:w="108" w:type="dxa"/>
-      </w:tblCellMar>
     </w:tblPr>
   </w:style>
   <w:style w:type="table" w:customStyle="1" w:styleId="1-11">
@@ -5238,7 +5238,6 @@
     <w:tblPr>
       <w:tblStyleRowBandSize w:val="1"/>
       <w:tblStyleColBandSize w:val="1"/>
-      <w:tblInd w:w="0" w:type="dxa"/>
       <w:tblBorders>
         <w:top w:val="single" w:sz="4" w:space="0" w:color="BDD6EE"/>
         <w:left w:val="single" w:sz="4" w:space="0" w:color="BDD6EE"/>
@@ -5247,12 +5246,6 @@
         <w:insideH w:val="single" w:sz="4" w:space="0" w:color="BDD6EE"/>
         <w:insideV w:val="single" w:sz="4" w:space="0" w:color="BDD6EE"/>
       </w:tblBorders>
-      <w:tblCellMar>
-        <w:top w:w="0" w:type="dxa"/>
-        <w:left w:w="108" w:type="dxa"/>
-        <w:bottom w:w="0" w:type="dxa"/>
-        <w:right w:w="108" w:type="dxa"/>
-      </w:tblCellMar>
     </w:tblPr>
     <w:tblStylePr w:type="firstRow">
       <w:rPr>
@@ -5298,7 +5291,6 @@
     <w:tblPr>
       <w:tblStyleRowBandSize w:val="1"/>
       <w:tblStyleColBandSize w:val="1"/>
-      <w:tblInd w:w="0" w:type="dxa"/>
       <w:tblBorders>
         <w:top w:val="single" w:sz="4" w:space="0" w:color="F7CAAC"/>
         <w:left w:val="single" w:sz="4" w:space="0" w:color="F7CAAC"/>
@@ -5307,12 +5299,6 @@
         <w:insideH w:val="single" w:sz="4" w:space="0" w:color="F7CAAC"/>
         <w:insideV w:val="single" w:sz="4" w:space="0" w:color="F7CAAC"/>
       </w:tblBorders>
-      <w:tblCellMar>
-        <w:top w:w="0" w:type="dxa"/>
-        <w:left w:w="108" w:type="dxa"/>
-        <w:bottom w:w="0" w:type="dxa"/>
-        <w:right w:w="108" w:type="dxa"/>
-      </w:tblCellMar>
     </w:tblPr>
     <w:tblStylePr w:type="firstRow">
       <w:rPr>
@@ -5358,7 +5344,6 @@
     <w:tblPr>
       <w:tblStyleRowBandSize w:val="1"/>
       <w:tblStyleColBandSize w:val="1"/>
-      <w:tblInd w:w="0" w:type="dxa"/>
       <w:tblBorders>
         <w:top w:val="single" w:sz="4" w:space="0" w:color="DBDBDB"/>
         <w:left w:val="single" w:sz="4" w:space="0" w:color="DBDBDB"/>
@@ -5367,12 +5352,6 @@
         <w:insideH w:val="single" w:sz="4" w:space="0" w:color="DBDBDB"/>
         <w:insideV w:val="single" w:sz="4" w:space="0" w:color="DBDBDB"/>
       </w:tblBorders>
-      <w:tblCellMar>
-        <w:top w:w="0" w:type="dxa"/>
-        <w:left w:w="108" w:type="dxa"/>
-        <w:bottom w:w="0" w:type="dxa"/>
-        <w:right w:w="108" w:type="dxa"/>
-      </w:tblCellMar>
     </w:tblPr>
     <w:tblStylePr w:type="firstRow">
       <w:rPr>
@@ -5418,7 +5397,6 @@
     <w:tblPr>
       <w:tblStyleRowBandSize w:val="1"/>
       <w:tblStyleColBandSize w:val="1"/>
-      <w:tblInd w:w="0" w:type="dxa"/>
       <w:tblBorders>
         <w:top w:val="single" w:sz="4" w:space="0" w:color="FFE599"/>
         <w:left w:val="single" w:sz="4" w:space="0" w:color="FFE599"/>
@@ -5427,12 +5405,6 @@
         <w:insideH w:val="single" w:sz="4" w:space="0" w:color="FFE599"/>
         <w:insideV w:val="single" w:sz="4" w:space="0" w:color="FFE599"/>
       </w:tblBorders>
-      <w:tblCellMar>
-        <w:top w:w="0" w:type="dxa"/>
-        <w:left w:w="108" w:type="dxa"/>
-        <w:bottom w:w="0" w:type="dxa"/>
-        <w:right w:w="108" w:type="dxa"/>
-      </w:tblCellMar>
     </w:tblPr>
     <w:tblStylePr w:type="firstRow">
       <w:rPr>
@@ -5478,7 +5450,6 @@
     <w:tblPr>
       <w:tblStyleRowBandSize w:val="1"/>
       <w:tblStyleColBandSize w:val="1"/>
-      <w:tblInd w:w="0" w:type="dxa"/>
       <w:tblBorders>
         <w:top w:val="single" w:sz="4" w:space="0" w:color="B4C6E7"/>
         <w:left w:val="single" w:sz="4" w:space="0" w:color="B4C6E7"/>
@@ -5487,12 +5458,6 @@
         <w:insideH w:val="single" w:sz="4" w:space="0" w:color="B4C6E7"/>
         <w:insideV w:val="single" w:sz="4" w:space="0" w:color="B4C6E7"/>
       </w:tblBorders>
-      <w:tblCellMar>
-        <w:top w:w="0" w:type="dxa"/>
-        <w:left w:w="108" w:type="dxa"/>
-        <w:bottom w:w="0" w:type="dxa"/>
-        <w:right w:w="108" w:type="dxa"/>
-      </w:tblCellMar>
     </w:tblPr>
     <w:tblStylePr w:type="firstRow">
       <w:rPr>
@@ -5531,8 +5496,8 @@
       </w:rPr>
     </w:tblStylePr>
   </w:style>
-  <w:style w:type="character" w:customStyle="1" w:styleId="2Char">
-    <w:name w:val="标题 2 Char"/>
+  <w:style w:type="character" w:customStyle="1" w:styleId="20">
+    <w:name w:val="标题 2 字符"/>
     <w:basedOn w:val="a0"/>
     <w:link w:val="2"/>
     <w:uiPriority w:val="9"/>
@@ -5547,7 +5512,7 @@
   <w:style w:type="paragraph" w:styleId="a7">
     <w:name w:val="header"/>
     <w:basedOn w:val="a"/>
-    <w:link w:val="Char"/>
+    <w:link w:val="a8"/>
     <w:uiPriority w:val="99"/>
     <w:pPr>
       <w:pBdr>
@@ -5565,8 +5530,8 @@
       <w:szCs w:val="18"/>
     </w:rPr>
   </w:style>
-  <w:style w:type="character" w:customStyle="1" w:styleId="Char">
-    <w:name w:val="页眉 Char"/>
+  <w:style w:type="character" w:customStyle="1" w:styleId="a8">
+    <w:name w:val="页眉 字符"/>
     <w:basedOn w:val="a0"/>
     <w:link w:val="a7"/>
     <w:uiPriority w:val="99"/>
@@ -5576,10 +5541,10 @@
       <w:szCs w:val="18"/>
     </w:rPr>
   </w:style>
-  <w:style w:type="paragraph" w:styleId="a8">
+  <w:style w:type="paragraph" w:styleId="a9">
     <w:name w:val="footer"/>
     <w:basedOn w:val="a"/>
-    <w:link w:val="Char0"/>
+    <w:link w:val="aa"/>
     <w:uiPriority w:val="99"/>
     <w:pPr>
       <w:tabs>
@@ -5594,10 +5559,10 @@
       <w:szCs w:val="18"/>
     </w:rPr>
   </w:style>
-  <w:style w:type="character" w:customStyle="1" w:styleId="Char0">
-    <w:name w:val="页脚 Char"/>
+  <w:style w:type="character" w:customStyle="1" w:styleId="aa">
+    <w:name w:val="页脚 字符"/>
     <w:basedOn w:val="a0"/>
-    <w:link w:val="a8"/>
+    <w:link w:val="a9"/>
     <w:uiPriority w:val="99"/>
     <w:rPr>
       <w:rFonts w:ascii="Times New Roman" w:eastAsia="宋体" w:hAnsi="Times New Roman"/>

--- a/眼镜资源使用情况.docx
+++ b/眼镜资源使用情况.docx
@@ -1,6 +1,6 @@
 
 <file path=word/document.xml><?xml version="1.0" encoding="utf-8"?>
-<w:document xmlns:wpc="http://schemas.microsoft.com/office/word/2010/wordprocessingCanvas" xmlns:mc="http://schemas.openxmlformats.org/markup-compatibility/2006" xmlns:o="urn:schemas-microsoft-com:office:office" xmlns:r="http://schemas.openxmlformats.org/officeDocument/2006/relationships" xmlns:m="http://schemas.openxmlformats.org/officeDocument/2006/math" xmlns:v="urn:schemas-microsoft-com:vml" xmlns:wp14="http://schemas.microsoft.com/office/word/2010/wordprocessingDrawing" xmlns:wp="http://schemas.openxmlformats.org/drawingml/2006/wordprocessingDrawing" xmlns:w10="urn:schemas-microsoft-com:office:word" xmlns:w="http://schemas.openxmlformats.org/wordprocessingml/2006/main" xmlns:w14="http://schemas.microsoft.com/office/word/2010/wordml" xmlns:w15="http://schemas.microsoft.com/office/word/2012/wordml" xmlns:wpg="http://schemas.microsoft.com/office/word/2010/wordprocessingGroup" xmlns:wpi="http://schemas.microsoft.com/office/word/2010/wordprocessingInk" xmlns:wne="http://schemas.microsoft.com/office/word/2006/wordml" xmlns:wps="http://schemas.microsoft.com/office/word/2010/wordprocessingShape" mc:Ignorable="w14 w15 wp14">
+<w:document xmlns:wpc="http://schemas.microsoft.com/office/word/2010/wordprocessingCanvas" xmlns:cx="http://schemas.microsoft.com/office/drawing/2014/chartex" xmlns:cx1="http://schemas.microsoft.com/office/drawing/2015/9/8/chartex" xmlns:cx2="http://schemas.microsoft.com/office/drawing/2015/10/21/chartex" xmlns:cx3="http://schemas.microsoft.com/office/drawing/2016/5/9/chartex" xmlns:cx4="http://schemas.microsoft.com/office/drawing/2016/5/10/chartex" xmlns:cx5="http://schemas.microsoft.com/office/drawing/2016/5/11/chartex" xmlns:cx6="http://schemas.microsoft.com/office/drawing/2016/5/12/chartex" xmlns:cx7="http://schemas.microsoft.com/office/drawing/2016/5/13/chartex" xmlns:cx8="http://schemas.microsoft.com/office/drawing/2016/5/14/chartex" xmlns:mc="http://schemas.openxmlformats.org/markup-compatibility/2006" xmlns:aink="http://schemas.microsoft.com/office/drawing/2016/ink" xmlns:am3d="http://schemas.microsoft.com/office/drawing/2017/model3d" xmlns:o="urn:schemas-microsoft-com:office:office" xmlns:r="http://schemas.openxmlformats.org/officeDocument/2006/relationships" xmlns:m="http://schemas.openxmlformats.org/officeDocument/2006/math" xmlns:v="urn:schemas-microsoft-com:vml" xmlns:wp14="http://schemas.microsoft.com/office/word/2010/wordprocessingDrawing" xmlns:wp="http://schemas.openxmlformats.org/drawingml/2006/wordprocessingDrawing" xmlns:w10="urn:schemas-microsoft-com:office:word" xmlns:w="http://schemas.openxmlformats.org/wordprocessingml/2006/main" xmlns:w14="http://schemas.microsoft.com/office/word/2010/wordml" xmlns:w15="http://schemas.microsoft.com/office/word/2012/wordml" xmlns:w16cid="http://schemas.microsoft.com/office/word/2016/wordml/cid" xmlns:w16se="http://schemas.microsoft.com/office/word/2015/wordml/symex" xmlns:wpg="http://schemas.microsoft.com/office/word/2010/wordprocessingGroup" xmlns:wpi="http://schemas.microsoft.com/office/word/2010/wordprocessingInk" xmlns:wne="http://schemas.microsoft.com/office/word/2006/wordml" xmlns:wps="http://schemas.microsoft.com/office/word/2010/wordprocessingShape" mc:Ignorable="w14 w15 w16se w16cid wp14">
   <w:body>
     <w:p>
       <w:pPr>
@@ -43,12 +43,12 @@
             <w:pPr>
               <w:jc w:val="center"/>
               <w:rPr>
-                <w:rFonts w:ascii="微软雅黑" w:eastAsia="微软雅黑" w:hAnsi="微软雅黑"/>
-              </w:rPr>
-            </w:pPr>
-            <w:r>
-              <w:rPr>
-                <w:rFonts w:ascii="微软雅黑" w:eastAsia="微软雅黑" w:hAnsi="微软雅黑" w:hint="eastAsia"/>
+                <w:rFonts w:ascii="Microsoft YaHei" w:eastAsia="Microsoft YaHei" w:hAnsi="Microsoft YaHei"/>
+              </w:rPr>
+            </w:pPr>
+            <w:r>
+              <w:rPr>
+                <w:rFonts w:ascii="Microsoft YaHei" w:eastAsia="Microsoft YaHei" w:hAnsi="Microsoft YaHei" w:hint="eastAsia"/>
                 <w:b w:val="0"/>
                 <w:sz w:val="20"/>
                 <w:szCs w:val="21"/>
@@ -66,14 +66,14 @@
               <w:jc w:val="center"/>
               <w:cnfStyle w:val="100000000000" w:firstRow="1" w:lastRow="0" w:firstColumn="0" w:lastColumn="0" w:oddVBand="0" w:evenVBand="0" w:oddHBand="0" w:evenHBand="0" w:firstRowFirstColumn="0" w:firstRowLastColumn="0" w:lastRowFirstColumn="0" w:lastRowLastColumn="0"/>
               <w:rPr>
-                <w:rFonts w:ascii="微软雅黑" w:eastAsia="微软雅黑" w:hAnsi="微软雅黑"/>
+                <w:rFonts w:ascii="Microsoft YaHei" w:eastAsia="Microsoft YaHei" w:hAnsi="Microsoft YaHei"/>
                 <w:b w:val="0"/>
                 <w:bCs w:val="0"/>
               </w:rPr>
             </w:pPr>
             <w:r>
               <w:rPr>
-                <w:rFonts w:ascii="微软雅黑" w:eastAsia="微软雅黑" w:hAnsi="微软雅黑" w:hint="eastAsia"/>
+                <w:rFonts w:ascii="Microsoft YaHei" w:eastAsia="Microsoft YaHei" w:hAnsi="Microsoft YaHei" w:hint="eastAsia"/>
                 <w:b w:val="0"/>
                 <w:bCs w:val="0"/>
               </w:rPr>
@@ -81,7 +81,7 @@
             </w:r>
             <w:r>
               <w:rPr>
-                <w:rFonts w:ascii="微软雅黑" w:eastAsia="微软雅黑" w:hAnsi="微软雅黑"/>
+                <w:rFonts w:ascii="Microsoft YaHei" w:eastAsia="Microsoft YaHei" w:hAnsi="Microsoft YaHei"/>
                 <w:b w:val="0"/>
                 <w:bCs w:val="0"/>
               </w:rPr>
@@ -98,14 +98,14 @@
               <w:jc w:val="center"/>
               <w:cnfStyle w:val="100000000000" w:firstRow="1" w:lastRow="0" w:firstColumn="0" w:lastColumn="0" w:oddVBand="0" w:evenVBand="0" w:oddHBand="0" w:evenHBand="0" w:firstRowFirstColumn="0" w:firstRowLastColumn="0" w:lastRowFirstColumn="0" w:lastRowLastColumn="0"/>
               <w:rPr>
-                <w:rFonts w:ascii="微软雅黑" w:eastAsia="微软雅黑" w:hAnsi="微软雅黑"/>
+                <w:rFonts w:ascii="Microsoft YaHei" w:eastAsia="Microsoft YaHei" w:hAnsi="Microsoft YaHei"/>
                 <w:b w:val="0"/>
                 <w:bCs w:val="0"/>
               </w:rPr>
             </w:pPr>
             <w:r>
               <w:rPr>
-                <w:rFonts w:ascii="微软雅黑" w:eastAsia="微软雅黑" w:hAnsi="微软雅黑" w:hint="eastAsia"/>
+                <w:rFonts w:ascii="Microsoft YaHei" w:eastAsia="Microsoft YaHei" w:hAnsi="Microsoft YaHei" w:hint="eastAsia"/>
                 <w:b w:val="0"/>
                 <w:bCs w:val="0"/>
               </w:rPr>
@@ -113,7 +113,7 @@
             </w:r>
             <w:r>
               <w:rPr>
-                <w:rFonts w:ascii="微软雅黑" w:eastAsia="微软雅黑" w:hAnsi="微软雅黑"/>
+                <w:rFonts w:ascii="Microsoft YaHei" w:eastAsia="Microsoft YaHei" w:hAnsi="Microsoft YaHei"/>
                 <w:b w:val="0"/>
                 <w:bCs w:val="0"/>
               </w:rPr>
@@ -129,14 +129,14 @@
             <w:pPr>
               <w:cnfStyle w:val="100000000000" w:firstRow="1" w:lastRow="0" w:firstColumn="0" w:lastColumn="0" w:oddVBand="0" w:evenVBand="0" w:oddHBand="0" w:evenHBand="0" w:firstRowFirstColumn="0" w:firstRowLastColumn="0" w:lastRowFirstColumn="0" w:lastRowLastColumn="0"/>
               <w:rPr>
-                <w:rFonts w:ascii="微软雅黑" w:eastAsia="微软雅黑" w:hAnsi="微软雅黑"/>
+                <w:rFonts w:ascii="Microsoft YaHei" w:eastAsia="Microsoft YaHei" w:hAnsi="Microsoft YaHei"/>
                 <w:b w:val="0"/>
                 <w:bCs w:val="0"/>
               </w:rPr>
             </w:pPr>
             <w:r>
               <w:rPr>
-                <w:rFonts w:ascii="微软雅黑" w:eastAsia="微软雅黑" w:hAnsi="微软雅黑" w:hint="eastAsia"/>
+                <w:rFonts w:ascii="Microsoft YaHei" w:eastAsia="Microsoft YaHei" w:hAnsi="Microsoft YaHei" w:hint="eastAsia"/>
                 <w:b w:val="0"/>
                 <w:bCs w:val="0"/>
               </w:rPr>
@@ -144,7 +144,7 @@
             </w:r>
             <w:r>
               <w:rPr>
-                <w:rFonts w:ascii="微软雅黑" w:eastAsia="微软雅黑" w:hAnsi="微软雅黑"/>
+                <w:rFonts w:ascii="Microsoft YaHei" w:eastAsia="Microsoft YaHei" w:hAnsi="Microsoft YaHei"/>
                 <w:b w:val="0"/>
                 <w:bCs w:val="0"/>
               </w:rPr>
@@ -161,14 +161,14 @@
               <w:jc w:val="center"/>
               <w:cnfStyle w:val="100000000000" w:firstRow="1" w:lastRow="0" w:firstColumn="0" w:lastColumn="0" w:oddVBand="0" w:evenVBand="0" w:oddHBand="0" w:evenHBand="0" w:firstRowFirstColumn="0" w:firstRowLastColumn="0" w:lastRowFirstColumn="0" w:lastRowLastColumn="0"/>
               <w:rPr>
-                <w:rFonts w:ascii="微软雅黑" w:eastAsia="微软雅黑" w:hAnsi="微软雅黑"/>
+                <w:rFonts w:ascii="Microsoft YaHei" w:eastAsia="Microsoft YaHei" w:hAnsi="Microsoft YaHei"/>
                 <w:b w:val="0"/>
                 <w:bCs w:val="0"/>
               </w:rPr>
             </w:pPr>
             <w:r>
               <w:rPr>
-                <w:rFonts w:ascii="微软雅黑" w:eastAsia="微软雅黑" w:hAnsi="微软雅黑" w:hint="eastAsia"/>
+                <w:rFonts w:ascii="Microsoft YaHei" w:eastAsia="Microsoft YaHei" w:hAnsi="Microsoft YaHei" w:hint="eastAsia"/>
                 <w:b w:val="0"/>
                 <w:bCs w:val="0"/>
               </w:rPr>
@@ -176,7 +176,7 @@
             </w:r>
             <w:r>
               <w:rPr>
-                <w:rFonts w:ascii="微软雅黑" w:eastAsia="微软雅黑" w:hAnsi="微软雅黑"/>
+                <w:rFonts w:ascii="Microsoft YaHei" w:eastAsia="Microsoft YaHei" w:hAnsi="Microsoft YaHei"/>
                 <w:b w:val="0"/>
                 <w:bCs w:val="0"/>
               </w:rPr>
@@ -193,9 +193,21 @@
               <w:jc w:val="center"/>
               <w:cnfStyle w:val="100000000000" w:firstRow="1" w:lastRow="0" w:firstColumn="0" w:lastColumn="0" w:oddVBand="0" w:evenVBand="0" w:oddHBand="0" w:evenHBand="0" w:firstRowFirstColumn="0" w:firstRowLastColumn="0" w:lastRowFirstColumn="0" w:lastRowLastColumn="0"/>
               <w:rPr>
-                <w:rFonts w:ascii="微软雅黑" w:eastAsia="微软雅黑" w:hAnsi="微软雅黑"/>
-              </w:rPr>
-            </w:pPr>
+                <w:rFonts w:ascii="Microsoft YaHei" w:eastAsia="Microsoft YaHei" w:hAnsi="Microsoft YaHei"/>
+              </w:rPr>
+            </w:pPr>
+            <w:r>
+              <w:rPr>
+                <w:rFonts w:ascii="Microsoft YaHei" w:eastAsia="Microsoft YaHei" w:hAnsi="Microsoft YaHei" w:hint="eastAsia"/>
+              </w:rPr>
+              <w:t>5</w:t>
+            </w:r>
+            <w:r>
+              <w:rPr>
+                <w:rFonts w:ascii="Microsoft YaHei" w:eastAsia="Microsoft YaHei" w:hAnsi="Microsoft YaHei"/>
+              </w:rPr>
+              <w:t>v</w:t>
+            </w:r>
           </w:p>
         </w:tc>
         <w:tc>
@@ -207,9 +219,21 @@
               <w:jc w:val="center"/>
               <w:cnfStyle w:val="100000000000" w:firstRow="1" w:lastRow="0" w:firstColumn="0" w:lastColumn="0" w:oddVBand="0" w:evenVBand="0" w:oddHBand="0" w:evenHBand="0" w:firstRowFirstColumn="0" w:firstRowLastColumn="0" w:lastRowFirstColumn="0" w:lastRowLastColumn="0"/>
               <w:rPr>
-                <w:rFonts w:ascii="微软雅黑" w:eastAsia="微软雅黑" w:hAnsi="微软雅黑"/>
-              </w:rPr>
-            </w:pPr>
+                <w:rFonts w:ascii="Microsoft YaHei" w:eastAsia="Microsoft YaHei" w:hAnsi="Microsoft YaHei"/>
+              </w:rPr>
+            </w:pPr>
+            <w:r>
+              <w:rPr>
+                <w:rFonts w:ascii="Microsoft YaHei" w:eastAsia="Microsoft YaHei" w:hAnsi="Microsoft YaHei" w:hint="eastAsia"/>
+              </w:rPr>
+              <w:t>5</w:t>
+            </w:r>
+            <w:r>
+              <w:rPr>
+                <w:rFonts w:ascii="Microsoft YaHei" w:eastAsia="Microsoft YaHei" w:hAnsi="Microsoft YaHei"/>
+              </w:rPr>
+              <w:t>V</w:t>
+            </w:r>
           </w:p>
         </w:tc>
         <w:tc>
@@ -221,7 +245,7 @@
               <w:jc w:val="center"/>
               <w:cnfStyle w:val="100000000000" w:firstRow="1" w:lastRow="0" w:firstColumn="0" w:lastColumn="0" w:oddVBand="0" w:evenVBand="0" w:oddHBand="0" w:evenHBand="0" w:firstRowFirstColumn="0" w:firstRowLastColumn="0" w:lastRowFirstColumn="0" w:lastRowLastColumn="0"/>
               <w:rPr>
-                <w:rFonts w:ascii="微软雅黑" w:eastAsia="微软雅黑" w:hAnsi="微软雅黑"/>
+                <w:rFonts w:ascii="Microsoft YaHei" w:eastAsia="Microsoft YaHei" w:hAnsi="Microsoft YaHei"/>
               </w:rPr>
             </w:pPr>
           </w:p>
@@ -235,7 +259,7 @@
               <w:jc w:val="center"/>
               <w:cnfStyle w:val="100000000000" w:firstRow="1" w:lastRow="0" w:firstColumn="0" w:lastColumn="0" w:oddVBand="0" w:evenVBand="0" w:oddHBand="0" w:evenHBand="0" w:firstRowFirstColumn="0" w:firstRowLastColumn="0" w:lastRowFirstColumn="0" w:lastRowLastColumn="0"/>
               <w:rPr>
-                <w:rFonts w:ascii="微软雅黑" w:eastAsia="微软雅黑" w:hAnsi="微软雅黑"/>
+                <w:rFonts w:ascii="Microsoft YaHei" w:eastAsia="Microsoft YaHei" w:hAnsi="Microsoft YaHei"/>
               </w:rPr>
             </w:pPr>
           </w:p>
@@ -249,7 +273,7 @@
               <w:jc w:val="center"/>
               <w:cnfStyle w:val="100000000000" w:firstRow="1" w:lastRow="0" w:firstColumn="0" w:lastColumn="0" w:oddVBand="0" w:evenVBand="0" w:oddHBand="0" w:evenHBand="0" w:firstRowFirstColumn="0" w:firstRowLastColumn="0" w:lastRowFirstColumn="0" w:lastRowLastColumn="0"/>
               <w:rPr>
-                <w:rFonts w:ascii="微软雅黑" w:eastAsia="微软雅黑" w:hAnsi="微软雅黑"/>
+                <w:rFonts w:ascii="Microsoft YaHei" w:eastAsia="Microsoft YaHei" w:hAnsi="Microsoft YaHei"/>
               </w:rPr>
             </w:pPr>
           </w:p>
@@ -269,7 +293,7 @@
             <w:pPr>
               <w:jc w:val="center"/>
               <w:rPr>
-                <w:rFonts w:ascii="微软雅黑" w:eastAsia="微软雅黑" w:hAnsi="微软雅黑"/>
+                <w:rFonts w:ascii="Microsoft YaHei" w:eastAsia="Microsoft YaHei" w:hAnsi="Microsoft YaHei"/>
               </w:rPr>
             </w:pPr>
           </w:p>
@@ -283,13 +307,13 @@
               <w:jc w:val="center"/>
               <w:cnfStyle w:val="000000000000" w:firstRow="0" w:lastRow="0" w:firstColumn="0" w:lastColumn="0" w:oddVBand="0" w:evenVBand="0" w:oddHBand="0" w:evenHBand="0" w:firstRowFirstColumn="0" w:firstRowLastColumn="0" w:lastRowFirstColumn="0" w:lastRowLastColumn="0"/>
               <w:rPr>
-                <w:rFonts w:ascii="微软雅黑" w:eastAsia="微软雅黑" w:hAnsi="微软雅黑"/>
+                <w:rFonts w:ascii="Microsoft YaHei" w:eastAsia="Microsoft YaHei" w:hAnsi="Microsoft YaHei"/>
                 <w:b/>
               </w:rPr>
             </w:pPr>
             <w:r>
               <w:rPr>
-                <w:rFonts w:ascii="微软雅黑" w:eastAsia="微软雅黑" w:hAnsi="微软雅黑"/>
+                <w:rFonts w:ascii="Microsoft YaHei" w:eastAsia="Microsoft YaHei" w:hAnsi="Microsoft YaHei"/>
                 <w:bCs/>
               </w:rPr>
               <w:t>TRIG1</w:t>
@@ -305,13 +329,13 @@
               <w:jc w:val="center"/>
               <w:cnfStyle w:val="000000000000" w:firstRow="0" w:lastRow="0" w:firstColumn="0" w:lastColumn="0" w:oddVBand="0" w:evenVBand="0" w:oddHBand="0" w:evenHBand="0" w:firstRowFirstColumn="0" w:firstRowLastColumn="0" w:lastRowFirstColumn="0" w:lastRowLastColumn="0"/>
               <w:rPr>
-                <w:rFonts w:ascii="微软雅黑" w:eastAsia="微软雅黑" w:hAnsi="微软雅黑"/>
+                <w:rFonts w:ascii="Microsoft YaHei" w:eastAsia="Microsoft YaHei" w:hAnsi="Microsoft YaHei"/>
                 <w:b/>
               </w:rPr>
             </w:pPr>
             <w:r>
               <w:rPr>
-                <w:rFonts w:ascii="微软雅黑" w:eastAsia="微软雅黑" w:hAnsi="微软雅黑"/>
+                <w:rFonts w:ascii="Microsoft YaHei" w:eastAsia="Microsoft YaHei" w:hAnsi="Microsoft YaHei"/>
                 <w:bCs/>
               </w:rPr>
               <w:t>ECHO1</w:t>
@@ -327,13 +351,13 @@
               <w:jc w:val="center"/>
               <w:cnfStyle w:val="000000000000" w:firstRow="0" w:lastRow="0" w:firstColumn="0" w:lastColumn="0" w:oddVBand="0" w:evenVBand="0" w:oddHBand="0" w:evenHBand="0" w:firstRowFirstColumn="0" w:firstRowLastColumn="0" w:lastRowFirstColumn="0" w:lastRowLastColumn="0"/>
               <w:rPr>
-                <w:rFonts w:ascii="微软雅黑" w:eastAsia="微软雅黑" w:hAnsi="微软雅黑"/>
+                <w:rFonts w:ascii="Microsoft YaHei" w:eastAsia="Microsoft YaHei" w:hAnsi="Microsoft YaHei"/>
                 <w:b/>
               </w:rPr>
             </w:pPr>
             <w:r>
               <w:rPr>
-                <w:rFonts w:ascii="微软雅黑" w:eastAsia="微软雅黑" w:hAnsi="微软雅黑"/>
+                <w:rFonts w:ascii="Microsoft YaHei" w:eastAsia="Microsoft YaHei" w:hAnsi="Microsoft YaHei"/>
                 <w:bCs/>
               </w:rPr>
               <w:t>TRIG2</w:t>
@@ -349,13 +373,13 @@
               <w:jc w:val="center"/>
               <w:cnfStyle w:val="000000000000" w:firstRow="0" w:lastRow="0" w:firstColumn="0" w:lastColumn="0" w:oddVBand="0" w:evenVBand="0" w:oddHBand="0" w:evenHBand="0" w:firstRowFirstColumn="0" w:firstRowLastColumn="0" w:lastRowFirstColumn="0" w:lastRowLastColumn="0"/>
               <w:rPr>
-                <w:rFonts w:ascii="微软雅黑" w:eastAsia="微软雅黑" w:hAnsi="微软雅黑"/>
+                <w:rFonts w:ascii="Microsoft YaHei" w:eastAsia="Microsoft YaHei" w:hAnsi="Microsoft YaHei"/>
                 <w:b/>
               </w:rPr>
             </w:pPr>
             <w:r>
               <w:rPr>
-                <w:rFonts w:ascii="微软雅黑" w:eastAsia="微软雅黑" w:hAnsi="微软雅黑"/>
+                <w:rFonts w:ascii="Microsoft YaHei" w:eastAsia="Microsoft YaHei" w:hAnsi="Microsoft YaHei"/>
                 <w:bCs/>
               </w:rPr>
               <w:t>ECHO2</w:t>
@@ -371,10 +395,24 @@
               <w:jc w:val="center"/>
               <w:cnfStyle w:val="000000000000" w:firstRow="0" w:lastRow="0" w:firstColumn="0" w:lastColumn="0" w:oddVBand="0" w:evenVBand="0" w:oddHBand="0" w:evenHBand="0" w:firstRowFirstColumn="0" w:firstRowLastColumn="0" w:lastRowFirstColumn="0" w:lastRowLastColumn="0"/>
               <w:rPr>
-                <w:rFonts w:ascii="微软雅黑" w:eastAsia="微软雅黑" w:hAnsi="微软雅黑"/>
+                <w:rFonts w:ascii="Microsoft YaHei" w:eastAsia="Microsoft YaHei" w:hAnsi="Microsoft YaHei"/>
                 <w:b/>
               </w:rPr>
             </w:pPr>
+            <w:r>
+              <w:rPr>
+                <w:rFonts w:ascii="Microsoft YaHei" w:eastAsia="Microsoft YaHei" w:hAnsi="Microsoft YaHei" w:hint="eastAsia"/>
+                <w:b/>
+              </w:rPr>
+              <w:t>V</w:t>
+            </w:r>
+            <w:r>
+              <w:rPr>
+                <w:rFonts w:ascii="Microsoft YaHei" w:eastAsia="Microsoft YaHei" w:hAnsi="Microsoft YaHei"/>
+                <w:b/>
+              </w:rPr>
+              <w:t>CC</w:t>
+            </w:r>
           </w:p>
         </w:tc>
         <w:tc>
@@ -386,10 +424,24 @@
               <w:jc w:val="center"/>
               <w:cnfStyle w:val="000000000000" w:firstRow="0" w:lastRow="0" w:firstColumn="0" w:lastColumn="0" w:oddVBand="0" w:evenVBand="0" w:oddHBand="0" w:evenHBand="0" w:firstRowFirstColumn="0" w:firstRowLastColumn="0" w:lastRowFirstColumn="0" w:lastRowLastColumn="0"/>
               <w:rPr>
-                <w:rFonts w:ascii="微软雅黑" w:eastAsia="微软雅黑" w:hAnsi="微软雅黑"/>
+                <w:rFonts w:ascii="Microsoft YaHei" w:eastAsia="Microsoft YaHei" w:hAnsi="Microsoft YaHei"/>
                 <w:b/>
               </w:rPr>
             </w:pPr>
+            <w:r>
+              <w:rPr>
+                <w:rFonts w:ascii="Microsoft YaHei" w:eastAsia="Microsoft YaHei" w:hAnsi="Microsoft YaHei" w:hint="eastAsia"/>
+                <w:b/>
+              </w:rPr>
+              <w:t>V</w:t>
+            </w:r>
+            <w:r>
+              <w:rPr>
+                <w:rFonts w:ascii="Microsoft YaHei" w:eastAsia="Microsoft YaHei" w:hAnsi="Microsoft YaHei"/>
+                <w:b/>
+              </w:rPr>
+              <w:t>CC</w:t>
+            </w:r>
           </w:p>
         </w:tc>
         <w:tc>
@@ -401,7 +453,7 @@
               <w:jc w:val="center"/>
               <w:cnfStyle w:val="000000000000" w:firstRow="0" w:lastRow="0" w:firstColumn="0" w:lastColumn="0" w:oddVBand="0" w:evenVBand="0" w:oddHBand="0" w:evenHBand="0" w:firstRowFirstColumn="0" w:firstRowLastColumn="0" w:lastRowFirstColumn="0" w:lastRowLastColumn="0"/>
               <w:rPr>
-                <w:rFonts w:ascii="微软雅黑" w:eastAsia="微软雅黑" w:hAnsi="微软雅黑"/>
+                <w:rFonts w:ascii="Microsoft YaHei" w:eastAsia="Microsoft YaHei" w:hAnsi="Microsoft YaHei"/>
                 <w:b/>
               </w:rPr>
             </w:pPr>
@@ -416,7 +468,7 @@
               <w:jc w:val="center"/>
               <w:cnfStyle w:val="000000000000" w:firstRow="0" w:lastRow="0" w:firstColumn="0" w:lastColumn="0" w:oddVBand="0" w:evenVBand="0" w:oddHBand="0" w:evenHBand="0" w:firstRowFirstColumn="0" w:firstRowLastColumn="0" w:lastRowFirstColumn="0" w:lastRowLastColumn="0"/>
               <w:rPr>
-                <w:rFonts w:ascii="微软雅黑" w:eastAsia="微软雅黑" w:hAnsi="微软雅黑"/>
+                <w:rFonts w:ascii="Microsoft YaHei" w:eastAsia="Microsoft YaHei" w:hAnsi="Microsoft YaHei"/>
                 <w:b/>
               </w:rPr>
             </w:pPr>
@@ -430,7 +482,7 @@
             <w:pPr>
               <w:cnfStyle w:val="000000000000" w:firstRow="0" w:lastRow="0" w:firstColumn="0" w:lastColumn="0" w:oddVBand="0" w:evenVBand="0" w:oddHBand="0" w:evenHBand="0" w:firstRowFirstColumn="0" w:firstRowLastColumn="0" w:lastRowFirstColumn="0" w:lastRowLastColumn="0"/>
               <w:rPr>
-                <w:rFonts w:ascii="微软雅黑" w:eastAsia="微软雅黑" w:hAnsi="微软雅黑"/>
+                <w:rFonts w:ascii="Microsoft YaHei" w:eastAsia="Microsoft YaHei" w:hAnsi="Microsoft YaHei"/>
                 <w:b/>
               </w:rPr>
             </w:pPr>
@@ -451,12 +503,12 @@
             <w:pPr>
               <w:jc w:val="center"/>
               <w:rPr>
-                <w:rFonts w:ascii="微软雅黑" w:eastAsia="微软雅黑" w:hAnsi="微软雅黑"/>
-              </w:rPr>
-            </w:pPr>
-            <w:r>
-              <w:rPr>
-                <w:rFonts w:ascii="微软雅黑" w:eastAsia="微软雅黑" w:hAnsi="微软雅黑" w:hint="eastAsia"/>
+                <w:rFonts w:ascii="Microsoft YaHei" w:eastAsia="Microsoft YaHei" w:hAnsi="Microsoft YaHei"/>
+              </w:rPr>
+            </w:pPr>
+            <w:r>
+              <w:rPr>
+                <w:rFonts w:ascii="Microsoft YaHei" w:eastAsia="Microsoft YaHei" w:hAnsi="Microsoft YaHei" w:hint="eastAsia"/>
                 <w:b w:val="0"/>
                 <w:sz w:val="20"/>
                 <w:szCs w:val="21"/>
@@ -474,12 +526,12 @@
               <w:jc w:val="center"/>
               <w:cnfStyle w:val="000000000000" w:firstRow="0" w:lastRow="0" w:firstColumn="0" w:lastColumn="0" w:oddVBand="0" w:evenVBand="0" w:oddHBand="0" w:evenHBand="0" w:firstRowFirstColumn="0" w:firstRowLastColumn="0" w:lastRowFirstColumn="0" w:lastRowLastColumn="0"/>
               <w:rPr>
-                <w:rFonts w:ascii="微软雅黑" w:eastAsia="微软雅黑" w:hAnsi="微软雅黑"/>
-              </w:rPr>
-            </w:pPr>
-            <w:r>
-              <w:rPr>
-                <w:rFonts w:ascii="微软雅黑" w:eastAsia="微软雅黑" w:hAnsi="微软雅黑"/>
+                <w:rFonts w:ascii="Microsoft YaHei" w:eastAsia="Microsoft YaHei" w:hAnsi="Microsoft YaHei"/>
+              </w:rPr>
+            </w:pPr>
+            <w:r>
+              <w:rPr>
+                <w:rFonts w:ascii="Microsoft YaHei" w:eastAsia="Microsoft YaHei" w:hAnsi="Microsoft YaHei"/>
               </w:rPr>
               <w:t>PA0</w:t>
             </w:r>
@@ -494,12 +546,12 @@
               <w:jc w:val="center"/>
               <w:cnfStyle w:val="000000000000" w:firstRow="0" w:lastRow="0" w:firstColumn="0" w:lastColumn="0" w:oddVBand="0" w:evenVBand="0" w:oddHBand="0" w:evenHBand="0" w:firstRowFirstColumn="0" w:firstRowLastColumn="0" w:lastRowFirstColumn="0" w:lastRowLastColumn="0"/>
               <w:rPr>
-                <w:rFonts w:ascii="微软雅黑" w:eastAsia="微软雅黑" w:hAnsi="微软雅黑"/>
-              </w:rPr>
-            </w:pPr>
-            <w:r>
-              <w:rPr>
-                <w:rFonts w:ascii="微软雅黑" w:eastAsia="微软雅黑" w:hAnsi="微软雅黑"/>
+                <w:rFonts w:ascii="Microsoft YaHei" w:eastAsia="Microsoft YaHei" w:hAnsi="Microsoft YaHei"/>
+              </w:rPr>
+            </w:pPr>
+            <w:r>
+              <w:rPr>
+                <w:rFonts w:ascii="Microsoft YaHei" w:eastAsia="Microsoft YaHei" w:hAnsi="Microsoft YaHei"/>
               </w:rPr>
               <w:t>PB1</w:t>
             </w:r>
@@ -514,13 +566,13 @@
               <w:jc w:val="center"/>
               <w:cnfStyle w:val="000000000000" w:firstRow="0" w:lastRow="0" w:firstColumn="0" w:lastColumn="0" w:oddVBand="0" w:evenVBand="0" w:oddHBand="0" w:evenHBand="0" w:firstRowFirstColumn="0" w:firstRowLastColumn="0" w:lastRowFirstColumn="0" w:lastRowLastColumn="0"/>
               <w:rPr>
-                <w:rFonts w:ascii="微软雅黑" w:eastAsia="微软雅黑" w:hAnsi="微软雅黑"/>
+                <w:rFonts w:ascii="Microsoft YaHei" w:eastAsia="Microsoft YaHei" w:hAnsi="Microsoft YaHei"/>
                 <w:b/>
               </w:rPr>
             </w:pPr>
             <w:r>
               <w:rPr>
-                <w:rFonts w:ascii="微软雅黑" w:eastAsia="微软雅黑" w:hAnsi="微软雅黑"/>
+                <w:rFonts w:ascii="Microsoft YaHei" w:eastAsia="Microsoft YaHei" w:hAnsi="Microsoft YaHei"/>
                 <w:bCs/>
               </w:rPr>
               <w:t>PB2</w:t>
@@ -536,13 +588,13 @@
               <w:jc w:val="center"/>
               <w:cnfStyle w:val="000000000000" w:firstRow="0" w:lastRow="0" w:firstColumn="0" w:lastColumn="0" w:oddVBand="0" w:evenVBand="0" w:oddHBand="0" w:evenHBand="0" w:firstRowFirstColumn="0" w:firstRowLastColumn="0" w:lastRowFirstColumn="0" w:lastRowLastColumn="0"/>
               <w:rPr>
-                <w:rFonts w:ascii="微软雅黑" w:eastAsia="微软雅黑" w:hAnsi="微软雅黑"/>
+                <w:rFonts w:ascii="Microsoft YaHei" w:eastAsia="Microsoft YaHei" w:hAnsi="Microsoft YaHei"/>
                 <w:b/>
               </w:rPr>
             </w:pPr>
             <w:r>
               <w:rPr>
-                <w:rFonts w:ascii="微软雅黑" w:eastAsia="微软雅黑" w:hAnsi="微软雅黑"/>
+                <w:rFonts w:ascii="Microsoft YaHei" w:eastAsia="Microsoft YaHei" w:hAnsi="Microsoft YaHei"/>
                 <w:bCs/>
               </w:rPr>
               <w:t>PB0</w:t>
@@ -558,17 +610,15 @@
               <w:jc w:val="center"/>
               <w:cnfStyle w:val="000000000000" w:firstRow="0" w:lastRow="0" w:firstColumn="0" w:lastColumn="0" w:oddVBand="0" w:evenVBand="0" w:oddHBand="0" w:evenHBand="0" w:firstRowFirstColumn="0" w:firstRowLastColumn="0" w:lastRowFirstColumn="0" w:lastRowLastColumn="0"/>
               <w:rPr>
-                <w:rFonts w:ascii="微软雅黑" w:eastAsia="微软雅黑" w:hAnsi="微软雅黑"/>
-              </w:rPr>
-            </w:pPr>
-            <w:r>
-              <w:rPr>
-                <w:rFonts w:ascii="微软雅黑" w:eastAsia="微软雅黑" w:hAnsi="微软雅黑"/>
+                <w:rFonts w:ascii="Microsoft YaHei" w:eastAsia="Microsoft YaHei" w:hAnsi="Microsoft YaHei"/>
+              </w:rPr>
+            </w:pPr>
+            <w:r>
+              <w:rPr>
+                <w:rFonts w:ascii="Microsoft YaHei" w:eastAsia="Microsoft YaHei" w:hAnsi="Microsoft YaHei"/>
               </w:rPr>
               <w:t>PA1</w:t>
             </w:r>
-            <w:bookmarkStart w:id="0" w:name="_GoBack"/>
-            <w:bookmarkEnd w:id="0"/>
           </w:p>
         </w:tc>
         <w:tc>
@@ -580,9 +630,21 @@
               <w:jc w:val="center"/>
               <w:cnfStyle w:val="000000000000" w:firstRow="0" w:lastRow="0" w:firstColumn="0" w:lastColumn="0" w:oddVBand="0" w:evenVBand="0" w:oddHBand="0" w:evenHBand="0" w:firstRowFirstColumn="0" w:firstRowLastColumn="0" w:lastRowFirstColumn="0" w:lastRowLastColumn="0"/>
               <w:rPr>
-                <w:rFonts w:ascii="微软雅黑" w:eastAsia="微软雅黑" w:hAnsi="微软雅黑"/>
-              </w:rPr>
-            </w:pPr>
+                <w:rFonts w:ascii="Microsoft YaHei" w:eastAsia="Microsoft YaHei" w:hAnsi="Microsoft YaHei"/>
+              </w:rPr>
+            </w:pPr>
+            <w:r>
+              <w:rPr>
+                <w:rFonts w:ascii="Microsoft YaHei" w:eastAsia="Microsoft YaHei" w:hAnsi="Microsoft YaHei" w:hint="eastAsia"/>
+              </w:rPr>
+              <w:t>5</w:t>
+            </w:r>
+            <w:r>
+              <w:rPr>
+                <w:rFonts w:ascii="Microsoft YaHei" w:eastAsia="Microsoft YaHei" w:hAnsi="Microsoft YaHei"/>
+              </w:rPr>
+              <w:t>V</w:t>
+            </w:r>
           </w:p>
         </w:tc>
         <w:tc>
@@ -594,9 +656,21 @@
               <w:jc w:val="center"/>
               <w:cnfStyle w:val="000000000000" w:firstRow="0" w:lastRow="0" w:firstColumn="0" w:lastColumn="0" w:oddVBand="0" w:evenVBand="0" w:oddHBand="0" w:evenHBand="0" w:firstRowFirstColumn="0" w:firstRowLastColumn="0" w:lastRowFirstColumn="0" w:lastRowLastColumn="0"/>
               <w:rPr>
-                <w:rFonts w:ascii="微软雅黑" w:eastAsia="微软雅黑" w:hAnsi="微软雅黑"/>
-              </w:rPr>
-            </w:pPr>
+                <w:rFonts w:ascii="Microsoft YaHei" w:eastAsia="Microsoft YaHei" w:hAnsi="Microsoft YaHei"/>
+              </w:rPr>
+            </w:pPr>
+            <w:r>
+              <w:rPr>
+                <w:rFonts w:ascii="Microsoft YaHei" w:eastAsia="Microsoft YaHei" w:hAnsi="Microsoft YaHei" w:hint="eastAsia"/>
+              </w:rPr>
+              <w:t>G</w:t>
+            </w:r>
+            <w:r>
+              <w:rPr>
+                <w:rFonts w:ascii="Microsoft YaHei" w:eastAsia="Microsoft YaHei" w:hAnsi="Microsoft YaHei"/>
+              </w:rPr>
+              <w:t>ND</w:t>
+            </w:r>
           </w:p>
         </w:tc>
         <w:tc>
@@ -608,7 +682,7 @@
               <w:jc w:val="center"/>
               <w:cnfStyle w:val="000000000000" w:firstRow="0" w:lastRow="0" w:firstColumn="0" w:lastColumn="0" w:oddVBand="0" w:evenVBand="0" w:oddHBand="0" w:evenHBand="0" w:firstRowFirstColumn="0" w:firstRowLastColumn="0" w:lastRowFirstColumn="0" w:lastRowLastColumn="0"/>
               <w:rPr>
-                <w:rFonts w:ascii="微软雅黑" w:eastAsia="微软雅黑" w:hAnsi="微软雅黑"/>
+                <w:rFonts w:ascii="Microsoft YaHei" w:eastAsia="Microsoft YaHei" w:hAnsi="Microsoft YaHei"/>
               </w:rPr>
             </w:pPr>
           </w:p>
@@ -622,7 +696,7 @@
               <w:jc w:val="center"/>
               <w:cnfStyle w:val="000000000000" w:firstRow="0" w:lastRow="0" w:firstColumn="0" w:lastColumn="0" w:oddVBand="0" w:evenVBand="0" w:oddHBand="0" w:evenHBand="0" w:firstRowFirstColumn="0" w:firstRowLastColumn="0" w:lastRowFirstColumn="0" w:lastRowLastColumn="0"/>
               <w:rPr>
-                <w:rFonts w:ascii="微软雅黑" w:eastAsia="微软雅黑" w:hAnsi="微软雅黑"/>
+                <w:rFonts w:ascii="Microsoft YaHei" w:eastAsia="Microsoft YaHei" w:hAnsi="Microsoft YaHei"/>
               </w:rPr>
             </w:pPr>
           </w:p>
@@ -642,7 +716,7 @@
             <w:pPr>
               <w:jc w:val="center"/>
               <w:rPr>
-                <w:rFonts w:ascii="微软雅黑" w:eastAsia="微软雅黑" w:hAnsi="微软雅黑"/>
+                <w:rFonts w:ascii="Microsoft YaHei" w:eastAsia="Microsoft YaHei" w:hAnsi="Microsoft YaHei"/>
               </w:rPr>
             </w:pPr>
           </w:p>
@@ -656,13 +730,13 @@
               <w:jc w:val="center"/>
               <w:cnfStyle w:val="000000000000" w:firstRow="0" w:lastRow="0" w:firstColumn="0" w:lastColumn="0" w:oddVBand="0" w:evenVBand="0" w:oddHBand="0" w:evenHBand="0" w:firstRowFirstColumn="0" w:firstRowLastColumn="0" w:lastRowFirstColumn="0" w:lastRowLastColumn="0"/>
               <w:rPr>
-                <w:rFonts w:ascii="微软雅黑" w:eastAsia="微软雅黑" w:hAnsi="微软雅黑"/>
+                <w:rFonts w:ascii="Microsoft YaHei" w:eastAsia="Microsoft YaHei" w:hAnsi="Microsoft YaHei"/>
                 <w:b/>
               </w:rPr>
             </w:pPr>
             <w:r>
               <w:rPr>
-                <w:rFonts w:ascii="微软雅黑" w:eastAsia="微软雅黑" w:hAnsi="微软雅黑"/>
+                <w:rFonts w:ascii="Microsoft YaHei" w:eastAsia="Microsoft YaHei" w:hAnsi="Microsoft YaHei"/>
                 <w:bCs/>
               </w:rPr>
               <w:t>Key1</w:t>
@@ -678,12 +752,12 @@
               <w:jc w:val="center"/>
               <w:cnfStyle w:val="000000000000" w:firstRow="0" w:lastRow="0" w:firstColumn="0" w:lastColumn="0" w:oddVBand="0" w:evenVBand="0" w:oddHBand="0" w:evenHBand="0" w:firstRowFirstColumn="0" w:firstRowLastColumn="0" w:lastRowFirstColumn="0" w:lastRowLastColumn="0"/>
               <w:rPr>
-                <w:rFonts w:ascii="微软雅黑" w:eastAsia="微软雅黑" w:hAnsi="微软雅黑"/>
-              </w:rPr>
-            </w:pPr>
-            <w:r>
-              <w:rPr>
-                <w:rFonts w:ascii="微软雅黑" w:eastAsia="微软雅黑" w:hAnsi="微软雅黑"/>
+                <w:rFonts w:ascii="Microsoft YaHei" w:eastAsia="Microsoft YaHei" w:hAnsi="Microsoft YaHei"/>
+              </w:rPr>
+            </w:pPr>
+            <w:r>
+              <w:rPr>
+                <w:rFonts w:ascii="Microsoft YaHei" w:eastAsia="Microsoft YaHei" w:hAnsi="Microsoft YaHei"/>
               </w:rPr>
               <w:t>Key2</w:t>
             </w:r>
@@ -698,13 +772,13 @@
               <w:jc w:val="center"/>
               <w:cnfStyle w:val="000000000000" w:firstRow="0" w:lastRow="0" w:firstColumn="0" w:lastColumn="0" w:oddVBand="0" w:evenVBand="0" w:oddHBand="0" w:evenHBand="0" w:firstRowFirstColumn="0" w:firstRowLastColumn="0" w:lastRowFirstColumn="0" w:lastRowLastColumn="0"/>
               <w:rPr>
-                <w:rFonts w:ascii="微软雅黑" w:eastAsia="微软雅黑" w:hAnsi="微软雅黑"/>
+                <w:rFonts w:ascii="Microsoft YaHei" w:eastAsia="Microsoft YaHei" w:hAnsi="Microsoft YaHei"/>
                 <w:b/>
               </w:rPr>
             </w:pPr>
             <w:r>
               <w:rPr>
-                <w:rFonts w:ascii="微软雅黑" w:eastAsia="微软雅黑" w:hAnsi="微软雅黑"/>
+                <w:rFonts w:ascii="Microsoft YaHei" w:eastAsia="Microsoft YaHei" w:hAnsi="Microsoft YaHei"/>
                 <w:bCs/>
               </w:rPr>
               <w:t>Key3</w:t>
@@ -720,13 +794,13 @@
               <w:jc w:val="center"/>
               <w:cnfStyle w:val="000000000000" w:firstRow="0" w:lastRow="0" w:firstColumn="0" w:lastColumn="0" w:oddVBand="0" w:evenVBand="0" w:oddHBand="0" w:evenHBand="0" w:firstRowFirstColumn="0" w:firstRowLastColumn="0" w:lastRowFirstColumn="0" w:lastRowLastColumn="0"/>
               <w:rPr>
-                <w:rFonts w:ascii="微软雅黑" w:eastAsia="微软雅黑" w:hAnsi="微软雅黑"/>
+                <w:rFonts w:ascii="Microsoft YaHei" w:eastAsia="Microsoft YaHei" w:hAnsi="Microsoft YaHei"/>
                 <w:b/>
               </w:rPr>
             </w:pPr>
             <w:r>
               <w:rPr>
-                <w:rFonts w:ascii="微软雅黑" w:eastAsia="微软雅黑" w:hAnsi="微软雅黑"/>
+                <w:rFonts w:ascii="Microsoft YaHei" w:eastAsia="Microsoft YaHei" w:hAnsi="Microsoft YaHei"/>
                 <w:bCs/>
               </w:rPr>
               <w:t>Key4</w:t>
@@ -742,12 +816,12 @@
               <w:jc w:val="center"/>
               <w:cnfStyle w:val="000000000000" w:firstRow="0" w:lastRow="0" w:firstColumn="0" w:lastColumn="0" w:oddVBand="0" w:evenVBand="0" w:oddHBand="0" w:evenHBand="0" w:firstRowFirstColumn="0" w:firstRowLastColumn="0" w:lastRowFirstColumn="0" w:lastRowLastColumn="0"/>
               <w:rPr>
-                <w:rFonts w:ascii="微软雅黑" w:eastAsia="微软雅黑" w:hAnsi="微软雅黑"/>
-              </w:rPr>
-            </w:pPr>
-            <w:r>
-              <w:rPr>
-                <w:rFonts w:ascii="微软雅黑" w:eastAsia="微软雅黑" w:hAnsi="微软雅黑" w:hint="eastAsia"/>
+                <w:rFonts w:ascii="Microsoft YaHei" w:eastAsia="Microsoft YaHei" w:hAnsi="Microsoft YaHei"/>
+              </w:rPr>
+            </w:pPr>
+            <w:r>
+              <w:rPr>
+                <w:rFonts w:ascii="Microsoft YaHei" w:eastAsia="Microsoft YaHei" w:hAnsi="Microsoft YaHei" w:hint="eastAsia"/>
               </w:rPr>
               <w:t>Key5</w:t>
             </w:r>
@@ -762,9 +836,21 @@
               <w:jc w:val="center"/>
               <w:cnfStyle w:val="000000000000" w:firstRow="0" w:lastRow="0" w:firstColumn="0" w:lastColumn="0" w:oddVBand="0" w:evenVBand="0" w:oddHBand="0" w:evenHBand="0" w:firstRowFirstColumn="0" w:firstRowLastColumn="0" w:lastRowFirstColumn="0" w:lastRowLastColumn="0"/>
               <w:rPr>
-                <w:rFonts w:ascii="微软雅黑" w:eastAsia="微软雅黑" w:hAnsi="微软雅黑"/>
-              </w:rPr>
-            </w:pPr>
+                <w:rFonts w:ascii="Microsoft YaHei" w:eastAsia="Microsoft YaHei" w:hAnsi="Microsoft YaHei"/>
+              </w:rPr>
+            </w:pPr>
+            <w:r>
+              <w:rPr>
+                <w:rFonts w:ascii="Microsoft YaHei" w:eastAsia="Microsoft YaHei" w:hAnsi="Microsoft YaHei" w:hint="eastAsia"/>
+              </w:rPr>
+              <w:t>V</w:t>
+            </w:r>
+            <w:r>
+              <w:rPr>
+                <w:rFonts w:ascii="Microsoft YaHei" w:eastAsia="Microsoft YaHei" w:hAnsi="Microsoft YaHei"/>
+              </w:rPr>
+              <w:t>CC</w:t>
+            </w:r>
           </w:p>
         </w:tc>
         <w:tc>
@@ -776,10 +862,24 @@
               <w:jc w:val="center"/>
               <w:cnfStyle w:val="000000000000" w:firstRow="0" w:lastRow="0" w:firstColumn="0" w:lastColumn="0" w:oddVBand="0" w:evenVBand="0" w:oddHBand="0" w:evenHBand="0" w:firstRowFirstColumn="0" w:firstRowLastColumn="0" w:lastRowFirstColumn="0" w:lastRowLastColumn="0"/>
               <w:rPr>
-                <w:rFonts w:ascii="微软雅黑" w:eastAsia="微软雅黑" w:hAnsi="微软雅黑"/>
+                <w:rFonts w:ascii="Microsoft YaHei" w:eastAsia="Microsoft YaHei" w:hAnsi="Microsoft YaHei"/>
                 <w:b/>
               </w:rPr>
             </w:pPr>
+            <w:r>
+              <w:rPr>
+                <w:rFonts w:ascii="Microsoft YaHei" w:eastAsia="Microsoft YaHei" w:hAnsi="Microsoft YaHei" w:hint="eastAsia"/>
+                <w:b/>
+              </w:rPr>
+              <w:t>G</w:t>
+            </w:r>
+            <w:r>
+              <w:rPr>
+                <w:rFonts w:ascii="Microsoft YaHei" w:eastAsia="Microsoft YaHei" w:hAnsi="Microsoft YaHei"/>
+                <w:b/>
+              </w:rPr>
+              <w:t>ND</w:t>
+            </w:r>
           </w:p>
         </w:tc>
         <w:tc>
@@ -791,7 +891,7 @@
               <w:jc w:val="center"/>
               <w:cnfStyle w:val="000000000000" w:firstRow="0" w:lastRow="0" w:firstColumn="0" w:lastColumn="0" w:oddVBand="0" w:evenVBand="0" w:oddHBand="0" w:evenHBand="0" w:firstRowFirstColumn="0" w:firstRowLastColumn="0" w:lastRowFirstColumn="0" w:lastRowLastColumn="0"/>
               <w:rPr>
-                <w:rFonts w:ascii="微软雅黑" w:eastAsia="微软雅黑" w:hAnsi="微软雅黑"/>
+                <w:rFonts w:ascii="Microsoft YaHei" w:eastAsia="Microsoft YaHei" w:hAnsi="Microsoft YaHei"/>
                 <w:b/>
               </w:rPr>
             </w:pPr>
@@ -806,7 +906,7 @@
               <w:jc w:val="center"/>
               <w:cnfStyle w:val="000000000000" w:firstRow="0" w:lastRow="0" w:firstColumn="0" w:lastColumn="0" w:oddVBand="0" w:evenVBand="0" w:oddHBand="0" w:evenHBand="0" w:firstRowFirstColumn="0" w:firstRowLastColumn="0" w:lastRowFirstColumn="0" w:lastRowLastColumn="0"/>
               <w:rPr>
-                <w:rFonts w:ascii="微软雅黑" w:eastAsia="微软雅黑" w:hAnsi="微软雅黑"/>
+                <w:rFonts w:ascii="Microsoft YaHei" w:eastAsia="Microsoft YaHei" w:hAnsi="Microsoft YaHei"/>
               </w:rPr>
             </w:pPr>
           </w:p>
@@ -824,49 +924,20 @@
           </w:tcPr>
           <w:p>
             <w:pPr>
-              <w:jc w:val="center"/>
-              <w:rPr>
-                <w:rFonts w:ascii="微软雅黑" w:eastAsia="微软雅黑" w:hAnsi="微软雅黑"/>
+              <w:rPr>
+                <w:rFonts w:ascii="Microsoft YaHei" w:eastAsia="Microsoft YaHei" w:hAnsi="Microsoft YaHei"/>
                 <w:b w:val="0"/>
                 <w:bCs w:val="0"/>
               </w:rPr>
             </w:pPr>
-            <w:r>
-              <w:rPr>
-                <w:rFonts w:ascii="微软雅黑" w:eastAsia="微软雅黑" w:hAnsi="微软雅黑" w:hint="eastAsia"/>
-              </w:rPr>
-              <w:t>语音</w:t>
-            </w:r>
-          </w:p>
-          <w:p>
-            <w:pPr>
-              <w:jc w:val="center"/>
-              <w:rPr>
-                <w:rFonts w:ascii="微软雅黑" w:eastAsia="微软雅黑" w:hAnsi="微软雅黑"/>
-                <w:b w:val="0"/>
-                <w:bCs w:val="0"/>
-              </w:rPr>
-            </w:pPr>
-            <w:r>
-              <w:rPr>
-                <w:rFonts w:ascii="微软雅黑" w:eastAsia="微软雅黑" w:hAnsi="微软雅黑" w:hint="eastAsia"/>
+            <w:proofErr w:type="gramStart"/>
+            <w:r>
+              <w:rPr>
+                <w:rFonts w:ascii="Microsoft YaHei" w:eastAsia="Microsoft YaHei" w:hAnsi="Microsoft YaHei" w:hint="eastAsia"/>
               </w:rPr>
               <w:t>蓝牙</w:t>
             </w:r>
-          </w:p>
-          <w:p>
-            <w:pPr>
-              <w:jc w:val="center"/>
-              <w:rPr>
-                <w:rFonts w:ascii="微软雅黑" w:eastAsia="微软雅黑" w:hAnsi="微软雅黑"/>
-              </w:rPr>
-            </w:pPr>
-            <w:r>
-              <w:rPr>
-                <w:rFonts w:ascii="微软雅黑" w:eastAsia="微软雅黑" w:hAnsi="微软雅黑" w:hint="eastAsia"/>
-              </w:rPr>
-              <w:t>调试</w:t>
-            </w:r>
+            <w:proofErr w:type="gramEnd"/>
           </w:p>
         </w:tc>
         <w:tc>
@@ -878,23 +949,21 @@
               <w:jc w:val="center"/>
               <w:cnfStyle w:val="000000000000" w:firstRow="0" w:lastRow="0" w:firstColumn="0" w:lastColumn="0" w:oddVBand="0" w:evenVBand="0" w:oddHBand="0" w:evenHBand="0" w:firstRowFirstColumn="0" w:firstRowLastColumn="0" w:lastRowFirstColumn="0" w:lastRowLastColumn="0"/>
               <w:rPr>
-                <w:rFonts w:ascii="微软雅黑" w:eastAsia="微软雅黑" w:hAnsi="微软雅黑"/>
-                <w:bCs/>
-              </w:rPr>
-            </w:pPr>
-            <w:r>
-              <w:rPr>
-                <w:rFonts w:ascii="微软雅黑" w:eastAsia="微软雅黑" w:hAnsi="微软雅黑" w:hint="eastAsia"/>
-                <w:bCs/>
-              </w:rPr>
-              <w:t>PB</w:t>
-            </w:r>
-            <w:r>
-              <w:rPr>
-                <w:rFonts w:ascii="微软雅黑" w:eastAsia="微软雅黑" w:hAnsi="微软雅黑"/>
-                <w:bCs/>
-              </w:rPr>
-              <w:t>11</w:t>
+                <w:rFonts w:ascii="Microsoft YaHei" w:eastAsia="Microsoft YaHei" w:hAnsi="Microsoft YaHei"/>
+                <w:bCs/>
+              </w:rPr>
+            </w:pPr>
+            <w:r>
+              <w:rPr>
+                <w:rFonts w:ascii="Microsoft YaHei" w:eastAsia="Microsoft YaHei" w:hAnsi="Microsoft YaHei" w:hint="eastAsia"/>
+              </w:rPr>
+              <w:t>PA</w:t>
+            </w:r>
+            <w:r>
+              <w:rPr>
+                <w:rFonts w:ascii="Microsoft YaHei" w:eastAsia="Microsoft YaHei" w:hAnsi="Microsoft YaHei"/>
+              </w:rPr>
+              <w:t>9</w:t>
             </w:r>
           </w:p>
         </w:tc>
@@ -907,18 +976,18 @@
               <w:jc w:val="center"/>
               <w:cnfStyle w:val="000000000000" w:firstRow="0" w:lastRow="0" w:firstColumn="0" w:lastColumn="0" w:oddVBand="0" w:evenVBand="0" w:oddHBand="0" w:evenHBand="0" w:firstRowFirstColumn="0" w:firstRowLastColumn="0" w:lastRowFirstColumn="0" w:lastRowLastColumn="0"/>
               <w:rPr>
-                <w:rFonts w:ascii="微软雅黑" w:eastAsia="微软雅黑" w:hAnsi="微软雅黑"/>
-              </w:rPr>
-            </w:pPr>
-            <w:r>
-              <w:rPr>
-                <w:rFonts w:ascii="微软雅黑" w:eastAsia="微软雅黑" w:hAnsi="微软雅黑" w:hint="eastAsia"/>
-              </w:rPr>
-              <w:t>PB</w:t>
-            </w:r>
-            <w:r>
-              <w:rPr>
-                <w:rFonts w:ascii="微软雅黑" w:eastAsia="微软雅黑" w:hAnsi="微软雅黑"/>
+                <w:rFonts w:ascii="Microsoft YaHei" w:eastAsia="Microsoft YaHei" w:hAnsi="Microsoft YaHei"/>
+              </w:rPr>
+            </w:pPr>
+            <w:r>
+              <w:rPr>
+                <w:rFonts w:ascii="Microsoft YaHei" w:eastAsia="Microsoft YaHei" w:hAnsi="Microsoft YaHei" w:hint="eastAsia"/>
+              </w:rPr>
+              <w:t>PA</w:t>
+            </w:r>
+            <w:r>
+              <w:rPr>
+                <w:rFonts w:ascii="Microsoft YaHei" w:eastAsia="Microsoft YaHei" w:hAnsi="Microsoft YaHei"/>
               </w:rPr>
               <w:t>10</w:t>
             </w:r>
@@ -933,23 +1002,16 @@
               <w:jc w:val="center"/>
               <w:cnfStyle w:val="000000000000" w:firstRow="0" w:lastRow="0" w:firstColumn="0" w:lastColumn="0" w:oddVBand="0" w:evenVBand="0" w:oddHBand="0" w:evenHBand="0" w:firstRowFirstColumn="0" w:firstRowLastColumn="0" w:lastRowFirstColumn="0" w:lastRowLastColumn="0"/>
               <w:rPr>
-                <w:rFonts w:ascii="微软雅黑" w:eastAsia="微软雅黑" w:hAnsi="微软雅黑"/>
-                <w:bCs/>
-              </w:rPr>
-            </w:pPr>
-            <w:r>
-              <w:rPr>
-                <w:rFonts w:ascii="微软雅黑" w:eastAsia="微软雅黑" w:hAnsi="微软雅黑" w:hint="eastAsia"/>
-                <w:bCs/>
-              </w:rPr>
-              <w:t>PA</w:t>
-            </w:r>
-            <w:r>
-              <w:rPr>
-                <w:rFonts w:ascii="微软雅黑" w:eastAsia="微软雅黑" w:hAnsi="微软雅黑"/>
-                <w:bCs/>
-              </w:rPr>
-              <w:t>2</w:t>
+                <w:rFonts w:ascii="Microsoft YaHei" w:eastAsia="Microsoft YaHei" w:hAnsi="Microsoft YaHei"/>
+                <w:bCs/>
+              </w:rPr>
+            </w:pPr>
+            <w:r>
+              <w:rPr>
+                <w:rFonts w:ascii="Microsoft YaHei" w:eastAsia="Microsoft YaHei" w:hAnsi="Microsoft YaHei" w:hint="eastAsia"/>
+                <w:bCs/>
+              </w:rPr>
+              <w:t>GND</w:t>
             </w:r>
           </w:p>
         </w:tc>
@@ -962,23 +1024,16 @@
               <w:jc w:val="center"/>
               <w:cnfStyle w:val="000000000000" w:firstRow="0" w:lastRow="0" w:firstColumn="0" w:lastColumn="0" w:oddVBand="0" w:evenVBand="0" w:oddHBand="0" w:evenHBand="0" w:firstRowFirstColumn="0" w:firstRowLastColumn="0" w:lastRowFirstColumn="0" w:lastRowLastColumn="0"/>
               <w:rPr>
-                <w:rFonts w:ascii="微软雅黑" w:eastAsia="微软雅黑" w:hAnsi="微软雅黑"/>
-                <w:bCs/>
-              </w:rPr>
-            </w:pPr>
-            <w:r>
-              <w:rPr>
-                <w:rFonts w:ascii="微软雅黑" w:eastAsia="微软雅黑" w:hAnsi="微软雅黑" w:hint="eastAsia"/>
-                <w:bCs/>
-              </w:rPr>
-              <w:t>PA</w:t>
-            </w:r>
-            <w:r>
-              <w:rPr>
-                <w:rFonts w:ascii="微软雅黑" w:eastAsia="微软雅黑" w:hAnsi="微软雅黑"/>
-                <w:bCs/>
-              </w:rPr>
-              <w:t>3</w:t>
+                <w:rFonts w:ascii="Microsoft YaHei" w:eastAsia="Microsoft YaHei" w:hAnsi="Microsoft YaHei"/>
+                <w:bCs/>
+              </w:rPr>
+            </w:pPr>
+            <w:r>
+              <w:rPr>
+                <w:rFonts w:ascii="Microsoft YaHei" w:eastAsia="Microsoft YaHei" w:hAnsi="Microsoft YaHei" w:hint="eastAsia"/>
+                <w:bCs/>
+              </w:rPr>
+              <w:t>5V</w:t>
             </w:r>
           </w:p>
         </w:tc>
@@ -991,21 +1046,9 @@
               <w:jc w:val="center"/>
               <w:cnfStyle w:val="000000000000" w:firstRow="0" w:lastRow="0" w:firstColumn="0" w:lastColumn="0" w:oddVBand="0" w:evenVBand="0" w:oddHBand="0" w:evenHBand="0" w:firstRowFirstColumn="0" w:firstRowLastColumn="0" w:lastRowFirstColumn="0" w:lastRowLastColumn="0"/>
               <w:rPr>
-                <w:rFonts w:ascii="微软雅黑" w:eastAsia="微软雅黑" w:hAnsi="微软雅黑"/>
-              </w:rPr>
-            </w:pPr>
-            <w:r>
-              <w:rPr>
-                <w:rFonts w:ascii="微软雅黑" w:eastAsia="微软雅黑" w:hAnsi="微软雅黑" w:hint="eastAsia"/>
-              </w:rPr>
-              <w:t>PA</w:t>
-            </w:r>
-            <w:r>
-              <w:rPr>
-                <w:rFonts w:ascii="微软雅黑" w:eastAsia="微软雅黑" w:hAnsi="微软雅黑"/>
-              </w:rPr>
-              <w:t>9</w:t>
-            </w:r>
+                <w:rFonts w:ascii="Microsoft YaHei" w:eastAsia="Microsoft YaHei" w:hAnsi="Microsoft YaHei"/>
+              </w:rPr>
+            </w:pPr>
           </w:p>
         </w:tc>
         <w:tc>
@@ -1017,21 +1060,9 @@
               <w:jc w:val="center"/>
               <w:cnfStyle w:val="000000000000" w:firstRow="0" w:lastRow="0" w:firstColumn="0" w:lastColumn="0" w:oddVBand="0" w:evenVBand="0" w:oddHBand="0" w:evenHBand="0" w:firstRowFirstColumn="0" w:firstRowLastColumn="0" w:lastRowFirstColumn="0" w:lastRowLastColumn="0"/>
               <w:rPr>
-                <w:rFonts w:ascii="微软雅黑" w:eastAsia="微软雅黑" w:hAnsi="微软雅黑"/>
-              </w:rPr>
-            </w:pPr>
-            <w:r>
-              <w:rPr>
-                <w:rFonts w:ascii="微软雅黑" w:eastAsia="微软雅黑" w:hAnsi="微软雅黑" w:hint="eastAsia"/>
-              </w:rPr>
-              <w:t>PA</w:t>
-            </w:r>
-            <w:r>
-              <w:rPr>
-                <w:rFonts w:ascii="微软雅黑" w:eastAsia="微软雅黑" w:hAnsi="微软雅黑"/>
-              </w:rPr>
-              <w:t>10</w:t>
-            </w:r>
+                <w:rFonts w:ascii="Microsoft YaHei" w:eastAsia="Microsoft YaHei" w:hAnsi="Microsoft YaHei"/>
+              </w:rPr>
+            </w:pPr>
           </w:p>
         </w:tc>
         <w:tc>
@@ -1043,7 +1074,7 @@
               <w:jc w:val="center"/>
               <w:cnfStyle w:val="000000000000" w:firstRow="0" w:lastRow="0" w:firstColumn="0" w:lastColumn="0" w:oddVBand="0" w:evenVBand="0" w:oddHBand="0" w:evenHBand="0" w:firstRowFirstColumn="0" w:firstRowLastColumn="0" w:lastRowFirstColumn="0" w:lastRowLastColumn="0"/>
               <w:rPr>
-                <w:rFonts w:ascii="微软雅黑" w:eastAsia="微软雅黑" w:hAnsi="微软雅黑"/>
+                <w:rFonts w:ascii="Microsoft YaHei" w:eastAsia="Microsoft YaHei" w:hAnsi="Microsoft YaHei"/>
                 <w:b/>
               </w:rPr>
             </w:pPr>
@@ -1058,7 +1089,7 @@
               <w:jc w:val="center"/>
               <w:cnfStyle w:val="000000000000" w:firstRow="0" w:lastRow="0" w:firstColumn="0" w:lastColumn="0" w:oddVBand="0" w:evenVBand="0" w:oddHBand="0" w:evenHBand="0" w:firstRowFirstColumn="0" w:firstRowLastColumn="0" w:lastRowFirstColumn="0" w:lastRowLastColumn="0"/>
               <w:rPr>
-                <w:rFonts w:ascii="微软雅黑" w:eastAsia="微软雅黑" w:hAnsi="微软雅黑"/>
+                <w:rFonts w:ascii="Microsoft YaHei" w:eastAsia="Microsoft YaHei" w:hAnsi="Microsoft YaHei"/>
                 <w:b/>
               </w:rPr>
             </w:pPr>
@@ -1073,7 +1104,7 @@
               <w:jc w:val="center"/>
               <w:cnfStyle w:val="000000000000" w:firstRow="0" w:lastRow="0" w:firstColumn="0" w:lastColumn="0" w:oddVBand="0" w:evenVBand="0" w:oddHBand="0" w:evenHBand="0" w:firstRowFirstColumn="0" w:firstRowLastColumn="0" w:lastRowFirstColumn="0" w:lastRowLastColumn="0"/>
               <w:rPr>
-                <w:rFonts w:ascii="微软雅黑" w:eastAsia="微软雅黑" w:hAnsi="微软雅黑"/>
+                <w:rFonts w:ascii="Microsoft YaHei" w:eastAsia="Microsoft YaHei" w:hAnsi="Microsoft YaHei"/>
                 <w:b/>
               </w:rPr>
             </w:pPr>
@@ -1094,7 +1125,7 @@
             <w:pPr>
               <w:jc w:val="center"/>
               <w:rPr>
-                <w:rFonts w:ascii="微软雅黑" w:eastAsia="微软雅黑" w:hAnsi="微软雅黑"/>
+                <w:rFonts w:ascii="Microsoft YaHei" w:eastAsia="Microsoft YaHei" w:hAnsi="Microsoft YaHei"/>
               </w:rPr>
             </w:pPr>
           </w:p>
@@ -1108,14 +1139,32 @@
               <w:jc w:val="center"/>
               <w:cnfStyle w:val="000000000000" w:firstRow="0" w:lastRow="0" w:firstColumn="0" w:lastColumn="0" w:oddVBand="0" w:evenVBand="0" w:oddHBand="0" w:evenHBand="0" w:firstRowFirstColumn="0" w:firstRowLastColumn="0" w:lastRowFirstColumn="0" w:lastRowLastColumn="0"/>
               <w:rPr>
-                <w:rFonts w:ascii="微软雅黑" w:eastAsia="微软雅黑" w:hAnsi="微软雅黑"/>
-                <w:bCs/>
-              </w:rPr>
-            </w:pPr>
-            <w:r>
-              <w:rPr>
-                <w:rFonts w:ascii="微软雅黑" w:eastAsia="微软雅黑" w:hAnsi="微软雅黑" w:hint="eastAsia"/>
-                <w:bCs/>
+                <w:rFonts w:ascii="Microsoft YaHei" w:eastAsia="Microsoft YaHei" w:hAnsi="Microsoft YaHei"/>
+              </w:rPr>
+            </w:pPr>
+            <w:r>
+              <w:rPr>
+                <w:rFonts w:ascii="Microsoft YaHei" w:eastAsia="Microsoft YaHei" w:hAnsi="Microsoft YaHei" w:hint="eastAsia"/>
+              </w:rPr>
+              <w:t>RX</w:t>
+            </w:r>
+          </w:p>
+        </w:tc>
+        <w:tc>
+          <w:tcPr>
+            <w:tcW w:w="929" w:type="dxa"/>
+          </w:tcPr>
+          <w:p>
+            <w:pPr>
+              <w:jc w:val="center"/>
+              <w:cnfStyle w:val="000000000000" w:firstRow="0" w:lastRow="0" w:firstColumn="0" w:lastColumn="0" w:oddVBand="0" w:evenVBand="0" w:oddHBand="0" w:evenHBand="0" w:firstRowFirstColumn="0" w:firstRowLastColumn="0" w:lastRowFirstColumn="0" w:lastRowLastColumn="0"/>
+              <w:rPr>
+                <w:rFonts w:ascii="Microsoft YaHei" w:eastAsia="Microsoft YaHei" w:hAnsi="Microsoft YaHei"/>
+              </w:rPr>
+            </w:pPr>
+            <w:r>
+              <w:rPr>
+                <w:rFonts w:ascii="Microsoft YaHei" w:eastAsia="Microsoft YaHei" w:hAnsi="Microsoft YaHei" w:hint="eastAsia"/>
               </w:rPr>
               <w:t>TX</w:t>
             </w:r>
@@ -1123,6 +1172,28 @@
         </w:tc>
         <w:tc>
           <w:tcPr>
+            <w:tcW w:w="828" w:type="dxa"/>
+          </w:tcPr>
+          <w:p>
+            <w:pPr>
+              <w:jc w:val="center"/>
+              <w:cnfStyle w:val="000000000000" w:firstRow="0" w:lastRow="0" w:firstColumn="0" w:lastColumn="0" w:oddVBand="0" w:evenVBand="0" w:oddHBand="0" w:evenHBand="0" w:firstRowFirstColumn="0" w:firstRowLastColumn="0" w:lastRowFirstColumn="0" w:lastRowLastColumn="0"/>
+              <w:rPr>
+                <w:rFonts w:ascii="Microsoft YaHei" w:eastAsia="Microsoft YaHei" w:hAnsi="Microsoft YaHei"/>
+                <w:bCs/>
+              </w:rPr>
+            </w:pPr>
+            <w:r>
+              <w:rPr>
+                <w:rFonts w:ascii="Microsoft YaHei" w:eastAsia="Microsoft YaHei" w:hAnsi="Microsoft YaHei" w:hint="eastAsia"/>
+                <w:bCs/>
+              </w:rPr>
+              <w:t>GND</w:t>
+            </w:r>
+          </w:p>
+        </w:tc>
+        <w:tc>
+          <w:tcPr>
             <w:tcW w:w="929" w:type="dxa"/>
           </w:tcPr>
           <w:p>
@@ -1130,58 +1201,16 @@
               <w:jc w:val="center"/>
               <w:cnfStyle w:val="000000000000" w:firstRow="0" w:lastRow="0" w:firstColumn="0" w:lastColumn="0" w:oddVBand="0" w:evenVBand="0" w:oddHBand="0" w:evenHBand="0" w:firstRowFirstColumn="0" w:firstRowLastColumn="0" w:lastRowFirstColumn="0" w:lastRowLastColumn="0"/>
               <w:rPr>
-                <w:rFonts w:ascii="微软雅黑" w:eastAsia="微软雅黑" w:hAnsi="微软雅黑"/>
-              </w:rPr>
-            </w:pPr>
-            <w:r>
-              <w:rPr>
-                <w:rFonts w:ascii="微软雅黑" w:eastAsia="微软雅黑" w:hAnsi="微软雅黑" w:hint="eastAsia"/>
-              </w:rPr>
-              <w:t>RX</w:t>
-            </w:r>
-          </w:p>
-        </w:tc>
-        <w:tc>
-          <w:tcPr>
-            <w:tcW w:w="828" w:type="dxa"/>
-          </w:tcPr>
-          <w:p>
-            <w:pPr>
-              <w:jc w:val="center"/>
-              <w:cnfStyle w:val="000000000000" w:firstRow="0" w:lastRow="0" w:firstColumn="0" w:lastColumn="0" w:oddVBand="0" w:evenVBand="0" w:oddHBand="0" w:evenHBand="0" w:firstRowFirstColumn="0" w:firstRowLastColumn="0" w:lastRowFirstColumn="0" w:lastRowLastColumn="0"/>
-              <w:rPr>
-                <w:rFonts w:ascii="微软雅黑" w:eastAsia="微软雅黑" w:hAnsi="微软雅黑"/>
-                <w:bCs/>
-              </w:rPr>
-            </w:pPr>
-            <w:r>
-              <w:rPr>
-                <w:rFonts w:ascii="微软雅黑" w:eastAsia="微软雅黑" w:hAnsi="微软雅黑" w:hint="eastAsia"/>
-                <w:bCs/>
-              </w:rPr>
-              <w:t>RX</w:t>
-            </w:r>
-          </w:p>
-        </w:tc>
-        <w:tc>
-          <w:tcPr>
-            <w:tcW w:w="929" w:type="dxa"/>
-          </w:tcPr>
-          <w:p>
-            <w:pPr>
-              <w:jc w:val="center"/>
-              <w:cnfStyle w:val="000000000000" w:firstRow="0" w:lastRow="0" w:firstColumn="0" w:lastColumn="0" w:oddVBand="0" w:evenVBand="0" w:oddHBand="0" w:evenHBand="0" w:firstRowFirstColumn="0" w:firstRowLastColumn="0" w:lastRowFirstColumn="0" w:lastRowLastColumn="0"/>
-              <w:rPr>
-                <w:rFonts w:ascii="微软雅黑" w:eastAsia="微软雅黑" w:hAnsi="微软雅黑"/>
-                <w:bCs/>
-              </w:rPr>
-            </w:pPr>
-            <w:r>
-              <w:rPr>
-                <w:rFonts w:ascii="微软雅黑" w:eastAsia="微软雅黑" w:hAnsi="微软雅黑" w:hint="eastAsia"/>
-                <w:bCs/>
-              </w:rPr>
-              <w:t>TX</w:t>
+                <w:rFonts w:ascii="Microsoft YaHei" w:eastAsia="Microsoft YaHei" w:hAnsi="Microsoft YaHei"/>
+                <w:bCs/>
+              </w:rPr>
+            </w:pPr>
+            <w:r>
+              <w:rPr>
+                <w:rFonts w:ascii="Microsoft YaHei" w:eastAsia="Microsoft YaHei" w:hAnsi="Microsoft YaHei" w:hint="eastAsia"/>
+                <w:bCs/>
+              </w:rPr>
+              <w:t>VCC</w:t>
             </w:r>
           </w:p>
         </w:tc>
@@ -1194,15 +1223,9 @@
               <w:jc w:val="center"/>
               <w:cnfStyle w:val="000000000000" w:firstRow="0" w:lastRow="0" w:firstColumn="0" w:lastColumn="0" w:oddVBand="0" w:evenVBand="0" w:oddHBand="0" w:evenHBand="0" w:firstRowFirstColumn="0" w:firstRowLastColumn="0" w:lastRowFirstColumn="0" w:lastRowLastColumn="0"/>
               <w:rPr>
-                <w:rFonts w:ascii="微软雅黑" w:eastAsia="微软雅黑" w:hAnsi="微软雅黑"/>
-              </w:rPr>
-            </w:pPr>
-            <w:r>
-              <w:rPr>
-                <w:rFonts w:ascii="微软雅黑" w:eastAsia="微软雅黑" w:hAnsi="微软雅黑" w:hint="eastAsia"/>
-              </w:rPr>
-              <w:t>RX</w:t>
-            </w:r>
+                <w:rFonts w:ascii="Microsoft YaHei" w:eastAsia="Microsoft YaHei" w:hAnsi="Microsoft YaHei"/>
+              </w:rPr>
+            </w:pPr>
           </w:p>
         </w:tc>
         <w:tc>
@@ -1214,15 +1237,9 @@
               <w:jc w:val="center"/>
               <w:cnfStyle w:val="000000000000" w:firstRow="0" w:lastRow="0" w:firstColumn="0" w:lastColumn="0" w:oddVBand="0" w:evenVBand="0" w:oddHBand="0" w:evenHBand="0" w:firstRowFirstColumn="0" w:firstRowLastColumn="0" w:lastRowFirstColumn="0" w:lastRowLastColumn="0"/>
               <w:rPr>
-                <w:rFonts w:ascii="微软雅黑" w:eastAsia="微软雅黑" w:hAnsi="微软雅黑"/>
-              </w:rPr>
-            </w:pPr>
-            <w:r>
-              <w:rPr>
-                <w:rFonts w:ascii="微软雅黑" w:eastAsia="微软雅黑" w:hAnsi="微软雅黑" w:hint="eastAsia"/>
-              </w:rPr>
-              <w:t>TX</w:t>
-            </w:r>
+                <w:rFonts w:ascii="Microsoft YaHei" w:eastAsia="Microsoft YaHei" w:hAnsi="Microsoft YaHei"/>
+              </w:rPr>
+            </w:pPr>
           </w:p>
         </w:tc>
         <w:tc>
@@ -1234,7 +1251,7 @@
               <w:jc w:val="center"/>
               <w:cnfStyle w:val="000000000000" w:firstRow="0" w:lastRow="0" w:firstColumn="0" w:lastColumn="0" w:oddVBand="0" w:evenVBand="0" w:oddHBand="0" w:evenHBand="0" w:firstRowFirstColumn="0" w:firstRowLastColumn="0" w:lastRowFirstColumn="0" w:lastRowLastColumn="0"/>
               <w:rPr>
-                <w:rFonts w:ascii="微软雅黑" w:eastAsia="微软雅黑" w:hAnsi="微软雅黑"/>
+                <w:rFonts w:ascii="Microsoft YaHei" w:eastAsia="Microsoft YaHei" w:hAnsi="Microsoft YaHei"/>
                 <w:b/>
               </w:rPr>
             </w:pPr>
@@ -1249,7 +1266,7 @@
               <w:jc w:val="center"/>
               <w:cnfStyle w:val="000000000000" w:firstRow="0" w:lastRow="0" w:firstColumn="0" w:lastColumn="0" w:oddVBand="0" w:evenVBand="0" w:oddHBand="0" w:evenHBand="0" w:firstRowFirstColumn="0" w:firstRowLastColumn="0" w:lastRowFirstColumn="0" w:lastRowLastColumn="0"/>
               <w:rPr>
-                <w:rFonts w:ascii="微软雅黑" w:eastAsia="微软雅黑" w:hAnsi="微软雅黑"/>
+                <w:rFonts w:ascii="Microsoft YaHei" w:eastAsia="Microsoft YaHei" w:hAnsi="Microsoft YaHei"/>
                 <w:b/>
               </w:rPr>
             </w:pPr>
@@ -1264,7 +1281,7 @@
               <w:jc w:val="center"/>
               <w:cnfStyle w:val="000000000000" w:firstRow="0" w:lastRow="0" w:firstColumn="0" w:lastColumn="0" w:oddVBand="0" w:evenVBand="0" w:oddHBand="0" w:evenHBand="0" w:firstRowFirstColumn="0" w:firstRowLastColumn="0" w:lastRowFirstColumn="0" w:lastRowLastColumn="0"/>
               <w:rPr>
-                <w:rFonts w:ascii="微软雅黑" w:eastAsia="微软雅黑" w:hAnsi="微软雅黑"/>
+                <w:rFonts w:ascii="Microsoft YaHei" w:eastAsia="Microsoft YaHei" w:hAnsi="Microsoft YaHei"/>
                 <w:b/>
               </w:rPr>
             </w:pPr>
@@ -1285,12 +1302,12 @@
             <w:pPr>
               <w:jc w:val="center"/>
               <w:rPr>
-                <w:rFonts w:ascii="微软雅黑" w:eastAsia="微软雅黑" w:hAnsi="微软雅黑"/>
-              </w:rPr>
-            </w:pPr>
-            <w:r>
-              <w:rPr>
-                <w:rFonts w:ascii="微软雅黑" w:eastAsia="微软雅黑" w:hAnsi="微软雅黑" w:hint="eastAsia"/>
+                <w:rFonts w:ascii="Microsoft YaHei" w:eastAsia="Microsoft YaHei" w:hAnsi="Microsoft YaHei"/>
+              </w:rPr>
+            </w:pPr>
+            <w:r>
+              <w:rPr>
+                <w:rFonts w:ascii="Microsoft YaHei" w:eastAsia="Microsoft YaHei" w:hAnsi="Microsoft YaHei" w:hint="eastAsia"/>
               </w:rPr>
               <w:t>三轴</w:t>
             </w:r>
@@ -1305,13 +1322,13 @@
               <w:jc w:val="center"/>
               <w:cnfStyle w:val="000000000000" w:firstRow="0" w:lastRow="0" w:firstColumn="0" w:lastColumn="0" w:oddVBand="0" w:evenVBand="0" w:oddHBand="0" w:evenHBand="0" w:firstRowFirstColumn="0" w:firstRowLastColumn="0" w:lastRowFirstColumn="0" w:lastRowLastColumn="0"/>
               <w:rPr>
-                <w:rFonts w:ascii="微软雅黑" w:eastAsia="微软雅黑" w:hAnsi="微软雅黑"/>
-                <w:bCs/>
-              </w:rPr>
-            </w:pPr>
-            <w:r>
-              <w:rPr>
-                <w:rFonts w:ascii="微软雅黑" w:eastAsia="微软雅黑" w:hAnsi="微软雅黑" w:hint="eastAsia"/>
+                <w:rFonts w:ascii="Microsoft YaHei" w:eastAsia="Microsoft YaHei" w:hAnsi="Microsoft YaHei"/>
+                <w:bCs/>
+              </w:rPr>
+            </w:pPr>
+            <w:r>
+              <w:rPr>
+                <w:rFonts w:ascii="Microsoft YaHei" w:eastAsia="Microsoft YaHei" w:hAnsi="Microsoft YaHei" w:hint="eastAsia"/>
                 <w:bCs/>
               </w:rPr>
               <w:t>PB6</w:t>
@@ -1327,12 +1344,12 @@
               <w:jc w:val="center"/>
               <w:cnfStyle w:val="000000000000" w:firstRow="0" w:lastRow="0" w:firstColumn="0" w:lastColumn="0" w:oddVBand="0" w:evenVBand="0" w:oddHBand="0" w:evenHBand="0" w:firstRowFirstColumn="0" w:firstRowLastColumn="0" w:lastRowFirstColumn="0" w:lastRowLastColumn="0"/>
               <w:rPr>
-                <w:rFonts w:ascii="微软雅黑" w:eastAsia="微软雅黑" w:hAnsi="微软雅黑"/>
-              </w:rPr>
-            </w:pPr>
-            <w:r>
-              <w:rPr>
-                <w:rFonts w:ascii="微软雅黑" w:eastAsia="微软雅黑" w:hAnsi="微软雅黑" w:hint="eastAsia"/>
+                <w:rFonts w:ascii="Microsoft YaHei" w:eastAsia="Microsoft YaHei" w:hAnsi="Microsoft YaHei"/>
+              </w:rPr>
+            </w:pPr>
+            <w:r>
+              <w:rPr>
+                <w:rFonts w:ascii="Microsoft YaHei" w:eastAsia="Microsoft YaHei" w:hAnsi="Microsoft YaHei" w:hint="eastAsia"/>
               </w:rPr>
               <w:t>PB7</w:t>
             </w:r>
@@ -1347,13 +1364,13 @@
               <w:jc w:val="center"/>
               <w:cnfStyle w:val="000000000000" w:firstRow="0" w:lastRow="0" w:firstColumn="0" w:lastColumn="0" w:oddVBand="0" w:evenVBand="0" w:oddHBand="0" w:evenHBand="0" w:firstRowFirstColumn="0" w:firstRowLastColumn="0" w:lastRowFirstColumn="0" w:lastRowLastColumn="0"/>
               <w:rPr>
-                <w:rFonts w:ascii="微软雅黑" w:eastAsia="微软雅黑" w:hAnsi="微软雅黑"/>
-                <w:bCs/>
-              </w:rPr>
-            </w:pPr>
-            <w:r>
-              <w:rPr>
-                <w:rFonts w:ascii="微软雅黑" w:eastAsia="微软雅黑" w:hAnsi="微软雅黑" w:hint="eastAsia"/>
+                <w:rFonts w:ascii="Microsoft YaHei" w:eastAsia="Microsoft YaHei" w:hAnsi="Microsoft YaHei"/>
+                <w:bCs/>
+              </w:rPr>
+            </w:pPr>
+            <w:r>
+              <w:rPr>
+                <w:rFonts w:ascii="Microsoft YaHei" w:eastAsia="Microsoft YaHei" w:hAnsi="Microsoft YaHei" w:hint="eastAsia"/>
                 <w:bCs/>
               </w:rPr>
               <w:t>A11</w:t>
@@ -1369,10 +1386,17 @@
               <w:jc w:val="center"/>
               <w:cnfStyle w:val="000000000000" w:firstRow="0" w:lastRow="0" w:firstColumn="0" w:lastColumn="0" w:oddVBand="0" w:evenVBand="0" w:oddHBand="0" w:evenHBand="0" w:firstRowFirstColumn="0" w:firstRowLastColumn="0" w:lastRowFirstColumn="0" w:lastRowLastColumn="0"/>
               <w:rPr>
-                <w:rFonts w:ascii="微软雅黑" w:eastAsia="微软雅黑" w:hAnsi="微软雅黑"/>
-                <w:bCs/>
-              </w:rPr>
-            </w:pPr>
+                <w:rFonts w:ascii="Microsoft YaHei" w:eastAsia="Microsoft YaHei" w:hAnsi="Microsoft YaHei"/>
+                <w:bCs/>
+              </w:rPr>
+            </w:pPr>
+            <w:r>
+              <w:rPr>
+                <w:rFonts w:ascii="Microsoft YaHei" w:eastAsia="Microsoft YaHei" w:hAnsi="Microsoft YaHei" w:hint="eastAsia"/>
+                <w:bCs/>
+              </w:rPr>
+              <w:t>GND</w:t>
+            </w:r>
           </w:p>
         </w:tc>
         <w:tc>
@@ -1384,9 +1408,15 @@
               <w:jc w:val="center"/>
               <w:cnfStyle w:val="000000000000" w:firstRow="0" w:lastRow="0" w:firstColumn="0" w:lastColumn="0" w:oddVBand="0" w:evenVBand="0" w:oddHBand="0" w:evenHBand="0" w:firstRowFirstColumn="0" w:firstRowLastColumn="0" w:lastRowFirstColumn="0" w:lastRowLastColumn="0"/>
               <w:rPr>
-                <w:rFonts w:ascii="微软雅黑" w:eastAsia="微软雅黑" w:hAnsi="微软雅黑"/>
-              </w:rPr>
-            </w:pPr>
+                <w:rFonts w:ascii="Microsoft YaHei" w:eastAsia="Microsoft YaHei" w:hAnsi="Microsoft YaHei"/>
+              </w:rPr>
+            </w:pPr>
+            <w:r>
+              <w:rPr>
+                <w:rFonts w:ascii="Microsoft YaHei" w:eastAsia="Microsoft YaHei" w:hAnsi="Microsoft YaHei" w:hint="eastAsia"/>
+              </w:rPr>
+              <w:t>GND</w:t>
+            </w:r>
           </w:p>
         </w:tc>
         <w:tc>
@@ -1398,9 +1428,21 @@
               <w:jc w:val="center"/>
               <w:cnfStyle w:val="000000000000" w:firstRow="0" w:lastRow="0" w:firstColumn="0" w:lastColumn="0" w:oddVBand="0" w:evenVBand="0" w:oddHBand="0" w:evenHBand="0" w:firstRowFirstColumn="0" w:firstRowLastColumn="0" w:lastRowFirstColumn="0" w:lastRowLastColumn="0"/>
               <w:rPr>
-                <w:rFonts w:ascii="微软雅黑" w:eastAsia="微软雅黑" w:hAnsi="微软雅黑"/>
-              </w:rPr>
-            </w:pPr>
+                <w:rFonts w:ascii="Microsoft YaHei" w:eastAsia="Microsoft YaHei" w:hAnsi="Microsoft YaHei"/>
+              </w:rPr>
+            </w:pPr>
+            <w:r>
+              <w:rPr>
+                <w:rFonts w:ascii="Microsoft YaHei" w:eastAsia="Microsoft YaHei" w:hAnsi="Microsoft YaHei" w:hint="eastAsia"/>
+              </w:rPr>
+              <w:t>5</w:t>
+            </w:r>
+            <w:r>
+              <w:rPr>
+                <w:rFonts w:ascii="Microsoft YaHei" w:eastAsia="Microsoft YaHei" w:hAnsi="Microsoft YaHei"/>
+              </w:rPr>
+              <w:t>V</w:t>
+            </w:r>
           </w:p>
         </w:tc>
         <w:tc>
@@ -1412,7 +1454,7 @@
               <w:jc w:val="center"/>
               <w:cnfStyle w:val="000000000000" w:firstRow="0" w:lastRow="0" w:firstColumn="0" w:lastColumn="0" w:oddVBand="0" w:evenVBand="0" w:oddHBand="0" w:evenHBand="0" w:firstRowFirstColumn="0" w:firstRowLastColumn="0" w:lastRowFirstColumn="0" w:lastRowLastColumn="0"/>
               <w:rPr>
-                <w:rFonts w:ascii="微软雅黑" w:eastAsia="微软雅黑" w:hAnsi="微软雅黑"/>
+                <w:rFonts w:ascii="Microsoft YaHei" w:eastAsia="Microsoft YaHei" w:hAnsi="Microsoft YaHei"/>
                 <w:b/>
               </w:rPr>
             </w:pPr>
@@ -1427,7 +1469,7 @@
               <w:jc w:val="center"/>
               <w:cnfStyle w:val="000000000000" w:firstRow="0" w:lastRow="0" w:firstColumn="0" w:lastColumn="0" w:oddVBand="0" w:evenVBand="0" w:oddHBand="0" w:evenHBand="0" w:firstRowFirstColumn="0" w:firstRowLastColumn="0" w:lastRowFirstColumn="0" w:lastRowLastColumn="0"/>
               <w:rPr>
-                <w:rFonts w:ascii="微软雅黑" w:eastAsia="微软雅黑" w:hAnsi="微软雅黑"/>
+                <w:rFonts w:ascii="Microsoft YaHei" w:eastAsia="Microsoft YaHei" w:hAnsi="Microsoft YaHei"/>
                 <w:b/>
               </w:rPr>
             </w:pPr>
@@ -1442,7 +1484,7 @@
               <w:jc w:val="center"/>
               <w:cnfStyle w:val="000000000000" w:firstRow="0" w:lastRow="0" w:firstColumn="0" w:lastColumn="0" w:oddVBand="0" w:evenVBand="0" w:oddHBand="0" w:evenHBand="0" w:firstRowFirstColumn="0" w:firstRowLastColumn="0" w:lastRowFirstColumn="0" w:lastRowLastColumn="0"/>
               <w:rPr>
-                <w:rFonts w:ascii="微软雅黑" w:eastAsia="微软雅黑" w:hAnsi="微软雅黑"/>
+                <w:rFonts w:ascii="Microsoft YaHei" w:eastAsia="Microsoft YaHei" w:hAnsi="Microsoft YaHei"/>
                 <w:b/>
               </w:rPr>
             </w:pPr>
@@ -1463,7 +1505,7 @@
             <w:pPr>
               <w:jc w:val="center"/>
               <w:rPr>
-                <w:rFonts w:ascii="微软雅黑" w:eastAsia="微软雅黑" w:hAnsi="微软雅黑"/>
+                <w:rFonts w:ascii="Microsoft YaHei" w:eastAsia="Microsoft YaHei" w:hAnsi="Microsoft YaHei"/>
               </w:rPr>
             </w:pPr>
           </w:p>
@@ -1477,13 +1519,13 @@
               <w:jc w:val="center"/>
               <w:cnfStyle w:val="000000000000" w:firstRow="0" w:lastRow="0" w:firstColumn="0" w:lastColumn="0" w:oddVBand="0" w:evenVBand="0" w:oddHBand="0" w:evenHBand="0" w:firstRowFirstColumn="0" w:firstRowLastColumn="0" w:lastRowFirstColumn="0" w:lastRowLastColumn="0"/>
               <w:rPr>
-                <w:rFonts w:ascii="微软雅黑" w:eastAsia="微软雅黑" w:hAnsi="微软雅黑"/>
-                <w:bCs/>
-              </w:rPr>
-            </w:pPr>
-            <w:r>
-              <w:rPr>
-                <w:rFonts w:ascii="微软雅黑" w:eastAsia="微软雅黑" w:hAnsi="微软雅黑" w:hint="eastAsia"/>
+                <w:rFonts w:ascii="Microsoft YaHei" w:eastAsia="Microsoft YaHei" w:hAnsi="Microsoft YaHei"/>
+                <w:bCs/>
+              </w:rPr>
+            </w:pPr>
+            <w:r>
+              <w:rPr>
+                <w:rFonts w:ascii="Microsoft YaHei" w:eastAsia="Microsoft YaHei" w:hAnsi="Microsoft YaHei" w:hint="eastAsia"/>
                 <w:bCs/>
               </w:rPr>
               <w:t>SCL</w:t>
@@ -1499,12 +1541,12 @@
               <w:jc w:val="center"/>
               <w:cnfStyle w:val="000000000000" w:firstRow="0" w:lastRow="0" w:firstColumn="0" w:lastColumn="0" w:oddVBand="0" w:evenVBand="0" w:oddHBand="0" w:evenHBand="0" w:firstRowFirstColumn="0" w:firstRowLastColumn="0" w:lastRowFirstColumn="0" w:lastRowLastColumn="0"/>
               <w:rPr>
-                <w:rFonts w:ascii="微软雅黑" w:eastAsia="微软雅黑" w:hAnsi="微软雅黑"/>
-              </w:rPr>
-            </w:pPr>
-            <w:r>
-              <w:rPr>
-                <w:rFonts w:ascii="微软雅黑" w:eastAsia="微软雅黑" w:hAnsi="微软雅黑" w:hint="eastAsia"/>
+                <w:rFonts w:ascii="Microsoft YaHei" w:eastAsia="Microsoft YaHei" w:hAnsi="Microsoft YaHei"/>
+              </w:rPr>
+            </w:pPr>
+            <w:r>
+              <w:rPr>
+                <w:rFonts w:ascii="Microsoft YaHei" w:eastAsia="Microsoft YaHei" w:hAnsi="Microsoft YaHei" w:hint="eastAsia"/>
               </w:rPr>
               <w:t>SDA</w:t>
             </w:r>
@@ -1519,13 +1561,13 @@
               <w:jc w:val="center"/>
               <w:cnfStyle w:val="000000000000" w:firstRow="0" w:lastRow="0" w:firstColumn="0" w:lastColumn="0" w:oddVBand="0" w:evenVBand="0" w:oddHBand="0" w:evenHBand="0" w:firstRowFirstColumn="0" w:firstRowLastColumn="0" w:lastRowFirstColumn="0" w:lastRowLastColumn="0"/>
               <w:rPr>
-                <w:rFonts w:ascii="微软雅黑" w:eastAsia="微软雅黑" w:hAnsi="微软雅黑"/>
-                <w:bCs/>
-              </w:rPr>
-            </w:pPr>
-            <w:r>
-              <w:rPr>
-                <w:rFonts w:ascii="微软雅黑" w:eastAsia="微软雅黑" w:hAnsi="微软雅黑" w:hint="eastAsia"/>
+                <w:rFonts w:ascii="Microsoft YaHei" w:eastAsia="Microsoft YaHei" w:hAnsi="Microsoft YaHei"/>
+                <w:bCs/>
+              </w:rPr>
+            </w:pPr>
+            <w:r>
+              <w:rPr>
+                <w:rFonts w:ascii="Microsoft YaHei" w:eastAsia="Microsoft YaHei" w:hAnsi="Microsoft YaHei" w:hint="eastAsia"/>
                 <w:bCs/>
               </w:rPr>
               <w:t>INT</w:t>
@@ -1541,10 +1583,24 @@
               <w:jc w:val="center"/>
               <w:cnfStyle w:val="000000000000" w:firstRow="0" w:lastRow="0" w:firstColumn="0" w:lastColumn="0" w:oddVBand="0" w:evenVBand="0" w:oddHBand="0" w:evenHBand="0" w:firstRowFirstColumn="0" w:firstRowLastColumn="0" w:lastRowFirstColumn="0" w:lastRowLastColumn="0"/>
               <w:rPr>
-                <w:rFonts w:ascii="微软雅黑" w:eastAsia="微软雅黑" w:hAnsi="微软雅黑"/>
-                <w:bCs/>
-              </w:rPr>
-            </w:pPr>
+                <w:rFonts w:ascii="Microsoft YaHei" w:eastAsia="Microsoft YaHei" w:hAnsi="Microsoft YaHei"/>
+                <w:bCs/>
+              </w:rPr>
+            </w:pPr>
+            <w:r>
+              <w:rPr>
+                <w:rFonts w:ascii="Microsoft YaHei" w:eastAsia="Microsoft YaHei" w:hAnsi="Microsoft YaHei" w:hint="eastAsia"/>
+                <w:bCs/>
+              </w:rPr>
+              <w:t>AD</w:t>
+            </w:r>
+            <w:r>
+              <w:rPr>
+                <w:rFonts w:ascii="Microsoft YaHei" w:eastAsia="Microsoft YaHei" w:hAnsi="Microsoft YaHei"/>
+                <w:bCs/>
+              </w:rPr>
+              <w:t>0</w:t>
+            </w:r>
           </w:p>
         </w:tc>
         <w:tc>
@@ -1556,9 +1612,15 @@
               <w:jc w:val="center"/>
               <w:cnfStyle w:val="000000000000" w:firstRow="0" w:lastRow="0" w:firstColumn="0" w:lastColumn="0" w:oddVBand="0" w:evenVBand="0" w:oddHBand="0" w:evenHBand="0" w:firstRowFirstColumn="0" w:firstRowLastColumn="0" w:lastRowFirstColumn="0" w:lastRowLastColumn="0"/>
               <w:rPr>
-                <w:rFonts w:ascii="微软雅黑" w:eastAsia="微软雅黑" w:hAnsi="微软雅黑"/>
-              </w:rPr>
-            </w:pPr>
+                <w:rFonts w:ascii="Microsoft YaHei" w:eastAsia="Microsoft YaHei" w:hAnsi="Microsoft YaHei"/>
+              </w:rPr>
+            </w:pPr>
+            <w:r>
+              <w:rPr>
+                <w:rFonts w:ascii="Microsoft YaHei" w:eastAsia="Microsoft YaHei" w:hAnsi="Microsoft YaHei" w:hint="eastAsia"/>
+              </w:rPr>
+              <w:t>GND</w:t>
+            </w:r>
           </w:p>
         </w:tc>
         <w:tc>
@@ -1570,9 +1632,15 @@
               <w:jc w:val="center"/>
               <w:cnfStyle w:val="000000000000" w:firstRow="0" w:lastRow="0" w:firstColumn="0" w:lastColumn="0" w:oddVBand="0" w:evenVBand="0" w:oddHBand="0" w:evenHBand="0" w:firstRowFirstColumn="0" w:firstRowLastColumn="0" w:lastRowFirstColumn="0" w:lastRowLastColumn="0"/>
               <w:rPr>
-                <w:rFonts w:ascii="微软雅黑" w:eastAsia="微软雅黑" w:hAnsi="微软雅黑"/>
-              </w:rPr>
-            </w:pPr>
+                <w:rFonts w:ascii="Microsoft YaHei" w:eastAsia="Microsoft YaHei" w:hAnsi="Microsoft YaHei"/>
+              </w:rPr>
+            </w:pPr>
+            <w:r>
+              <w:rPr>
+                <w:rFonts w:ascii="Microsoft YaHei" w:eastAsia="Microsoft YaHei" w:hAnsi="Microsoft YaHei" w:hint="eastAsia"/>
+              </w:rPr>
+              <w:t>VCC</w:t>
+            </w:r>
           </w:p>
         </w:tc>
         <w:tc>
@@ -1584,7 +1652,7 @@
               <w:jc w:val="center"/>
               <w:cnfStyle w:val="000000000000" w:firstRow="0" w:lastRow="0" w:firstColumn="0" w:lastColumn="0" w:oddVBand="0" w:evenVBand="0" w:oddHBand="0" w:evenHBand="0" w:firstRowFirstColumn="0" w:firstRowLastColumn="0" w:lastRowFirstColumn="0" w:lastRowLastColumn="0"/>
               <w:rPr>
-                <w:rFonts w:ascii="微软雅黑" w:eastAsia="微软雅黑" w:hAnsi="微软雅黑"/>
+                <w:rFonts w:ascii="Microsoft YaHei" w:eastAsia="Microsoft YaHei" w:hAnsi="Microsoft YaHei"/>
                 <w:b/>
               </w:rPr>
             </w:pPr>
@@ -1599,7 +1667,7 @@
               <w:jc w:val="center"/>
               <w:cnfStyle w:val="000000000000" w:firstRow="0" w:lastRow="0" w:firstColumn="0" w:lastColumn="0" w:oddVBand="0" w:evenVBand="0" w:oddHBand="0" w:evenHBand="0" w:firstRowFirstColumn="0" w:firstRowLastColumn="0" w:lastRowFirstColumn="0" w:lastRowLastColumn="0"/>
               <w:rPr>
-                <w:rFonts w:ascii="微软雅黑" w:eastAsia="微软雅黑" w:hAnsi="微软雅黑"/>
+                <w:rFonts w:ascii="Microsoft YaHei" w:eastAsia="Microsoft YaHei" w:hAnsi="Microsoft YaHei"/>
                 <w:b/>
               </w:rPr>
             </w:pPr>
@@ -1614,7 +1682,408 @@
               <w:jc w:val="center"/>
               <w:cnfStyle w:val="000000000000" w:firstRow="0" w:lastRow="0" w:firstColumn="0" w:lastColumn="0" w:oddVBand="0" w:evenVBand="0" w:oddHBand="0" w:evenHBand="0" w:firstRowFirstColumn="0" w:firstRowLastColumn="0" w:lastRowFirstColumn="0" w:lastRowLastColumn="0"/>
               <w:rPr>
-                <w:rFonts w:ascii="微软雅黑" w:eastAsia="微软雅黑" w:hAnsi="微软雅黑"/>
+                <w:rFonts w:ascii="Microsoft YaHei" w:eastAsia="Microsoft YaHei" w:hAnsi="Microsoft YaHei"/>
+                <w:b/>
+              </w:rPr>
+            </w:pPr>
+          </w:p>
+        </w:tc>
+      </w:tr>
+      <w:tr>
+        <w:trPr>
+          <w:trHeight w:val="624"/>
+        </w:trPr>
+        <w:tc>
+          <w:tcPr>
+            <w:cnfStyle w:val="001000000000" w:firstRow="0" w:lastRow="0" w:firstColumn="1" w:lastColumn="0" w:oddVBand="0" w:evenVBand="0" w:oddHBand="0" w:evenHBand="0" w:firstRowFirstColumn="0" w:firstRowLastColumn="0" w:lastRowFirstColumn="0" w:lastRowLastColumn="0"/>
+            <w:tcW w:w="806" w:type="dxa"/>
+            <w:vMerge w:val="restart"/>
+          </w:tcPr>
+          <w:p>
+            <w:pPr>
+              <w:jc w:val="center"/>
+              <w:rPr>
+                <w:rFonts w:ascii="Microsoft YaHei" w:eastAsia="Microsoft YaHei" w:hAnsi="Microsoft YaHei"/>
+              </w:rPr>
+            </w:pPr>
+            <w:r>
+              <w:rPr>
+                <w:rFonts w:ascii="Microsoft YaHei" w:eastAsia="Microsoft YaHei" w:hAnsi="Microsoft YaHei" w:hint="eastAsia"/>
+              </w:rPr>
+              <w:t>语言模块</w:t>
+            </w:r>
+          </w:p>
+        </w:tc>
+        <w:tc>
+          <w:tcPr>
+            <w:tcW w:w="829" w:type="dxa"/>
+          </w:tcPr>
+          <w:p>
+            <w:pPr>
+              <w:jc w:val="center"/>
+              <w:cnfStyle w:val="000000000000" w:firstRow="0" w:lastRow="0" w:firstColumn="0" w:lastColumn="0" w:oddVBand="0" w:evenVBand="0" w:oddHBand="0" w:evenHBand="0" w:firstRowFirstColumn="0" w:firstRowLastColumn="0" w:lastRowFirstColumn="0" w:lastRowLastColumn="0"/>
+              <w:rPr>
+                <w:rFonts w:ascii="Microsoft YaHei" w:eastAsia="Microsoft YaHei" w:hAnsi="Microsoft YaHei"/>
+                <w:bCs/>
+              </w:rPr>
+            </w:pPr>
+            <w:r>
+              <w:rPr>
+                <w:rFonts w:ascii="Microsoft YaHei" w:eastAsia="Microsoft YaHei" w:hAnsi="Microsoft YaHei" w:hint="eastAsia"/>
+                <w:bCs/>
+              </w:rPr>
+              <w:t>PB</w:t>
+            </w:r>
+            <w:r>
+              <w:rPr>
+                <w:rFonts w:ascii="Microsoft YaHei" w:eastAsia="Microsoft YaHei" w:hAnsi="Microsoft YaHei"/>
+                <w:bCs/>
+              </w:rPr>
+              <w:t>11</w:t>
+            </w:r>
+          </w:p>
+        </w:tc>
+        <w:tc>
+          <w:tcPr>
+            <w:tcW w:w="929" w:type="dxa"/>
+          </w:tcPr>
+          <w:p>
+            <w:pPr>
+              <w:jc w:val="center"/>
+              <w:cnfStyle w:val="000000000000" w:firstRow="0" w:lastRow="0" w:firstColumn="0" w:lastColumn="0" w:oddVBand="0" w:evenVBand="0" w:oddHBand="0" w:evenHBand="0" w:firstRowFirstColumn="0" w:firstRowLastColumn="0" w:lastRowFirstColumn="0" w:lastRowLastColumn="0"/>
+              <w:rPr>
+                <w:rFonts w:ascii="Microsoft YaHei" w:eastAsia="Microsoft YaHei" w:hAnsi="Microsoft YaHei"/>
+              </w:rPr>
+            </w:pPr>
+            <w:r>
+              <w:rPr>
+                <w:rFonts w:ascii="Microsoft YaHei" w:eastAsia="Microsoft YaHei" w:hAnsi="Microsoft YaHei" w:hint="eastAsia"/>
+              </w:rPr>
+              <w:t>PB</w:t>
+            </w:r>
+            <w:r>
+              <w:rPr>
+                <w:rFonts w:ascii="Microsoft YaHei" w:eastAsia="Microsoft YaHei" w:hAnsi="Microsoft YaHei"/>
+              </w:rPr>
+              <w:t>10</w:t>
+            </w:r>
+          </w:p>
+        </w:tc>
+        <w:tc>
+          <w:tcPr>
+            <w:tcW w:w="828" w:type="dxa"/>
+          </w:tcPr>
+          <w:p>
+            <w:pPr>
+              <w:jc w:val="center"/>
+              <w:cnfStyle w:val="000000000000" w:firstRow="0" w:lastRow="0" w:firstColumn="0" w:lastColumn="0" w:oddVBand="0" w:evenVBand="0" w:oddHBand="0" w:evenHBand="0" w:firstRowFirstColumn="0" w:firstRowLastColumn="0" w:lastRowFirstColumn="0" w:lastRowLastColumn="0"/>
+              <w:rPr>
+                <w:rFonts w:ascii="Microsoft YaHei" w:eastAsia="Microsoft YaHei" w:hAnsi="Microsoft YaHei"/>
+                <w:bCs/>
+              </w:rPr>
+            </w:pPr>
+            <w:r>
+              <w:rPr>
+                <w:rFonts w:ascii="Microsoft YaHei" w:eastAsia="Microsoft YaHei" w:hAnsi="Microsoft YaHei" w:hint="eastAsia"/>
+                <w:bCs/>
+              </w:rPr>
+              <w:t>GND</w:t>
+            </w:r>
+          </w:p>
+        </w:tc>
+        <w:tc>
+          <w:tcPr>
+            <w:tcW w:w="929" w:type="dxa"/>
+          </w:tcPr>
+          <w:p>
+            <w:pPr>
+              <w:jc w:val="center"/>
+              <w:cnfStyle w:val="000000000000" w:firstRow="0" w:lastRow="0" w:firstColumn="0" w:lastColumn="0" w:oddVBand="0" w:evenVBand="0" w:oddHBand="0" w:evenHBand="0" w:firstRowFirstColumn="0" w:firstRowLastColumn="0" w:lastRowFirstColumn="0" w:lastRowLastColumn="0"/>
+              <w:rPr>
+                <w:rFonts w:ascii="Microsoft YaHei" w:eastAsia="Microsoft YaHei" w:hAnsi="Microsoft YaHei"/>
+                <w:bCs/>
+              </w:rPr>
+            </w:pPr>
+            <w:r>
+              <w:rPr>
+                <w:rFonts w:ascii="Microsoft YaHei" w:eastAsia="Microsoft YaHei" w:hAnsi="Microsoft YaHei" w:hint="eastAsia"/>
+                <w:bCs/>
+              </w:rPr>
+              <w:t>5V</w:t>
+            </w:r>
+          </w:p>
+        </w:tc>
+        <w:tc>
+          <w:tcPr>
+            <w:tcW w:w="795" w:type="dxa"/>
+          </w:tcPr>
+          <w:p>
+            <w:pPr>
+              <w:jc w:val="center"/>
+              <w:cnfStyle w:val="000000000000" w:firstRow="0" w:lastRow="0" w:firstColumn="0" w:lastColumn="0" w:oddVBand="0" w:evenVBand="0" w:oddHBand="0" w:evenHBand="0" w:firstRowFirstColumn="0" w:firstRowLastColumn="0" w:lastRowFirstColumn="0" w:lastRowLastColumn="0"/>
+              <w:rPr>
+                <w:rFonts w:ascii="Microsoft YaHei" w:eastAsia="Microsoft YaHei" w:hAnsi="Microsoft YaHei"/>
+              </w:rPr>
+            </w:pPr>
+          </w:p>
+        </w:tc>
+        <w:tc>
+          <w:tcPr>
+            <w:tcW w:w="795" w:type="dxa"/>
+          </w:tcPr>
+          <w:p>
+            <w:pPr>
+              <w:jc w:val="center"/>
+              <w:cnfStyle w:val="000000000000" w:firstRow="0" w:lastRow="0" w:firstColumn="0" w:lastColumn="0" w:oddVBand="0" w:evenVBand="0" w:oddHBand="0" w:evenHBand="0" w:firstRowFirstColumn="0" w:firstRowLastColumn="0" w:lastRowFirstColumn="0" w:lastRowLastColumn="0"/>
+              <w:rPr>
+                <w:rFonts w:ascii="Microsoft YaHei" w:eastAsia="Microsoft YaHei" w:hAnsi="Microsoft YaHei"/>
+              </w:rPr>
+            </w:pPr>
+          </w:p>
+        </w:tc>
+        <w:tc>
+          <w:tcPr>
+            <w:tcW w:w="795" w:type="dxa"/>
+          </w:tcPr>
+          <w:p>
+            <w:pPr>
+              <w:jc w:val="center"/>
+              <w:cnfStyle w:val="000000000000" w:firstRow="0" w:lastRow="0" w:firstColumn="0" w:lastColumn="0" w:oddVBand="0" w:evenVBand="0" w:oddHBand="0" w:evenHBand="0" w:firstRowFirstColumn="0" w:firstRowLastColumn="0" w:lastRowFirstColumn="0" w:lastRowLastColumn="0"/>
+              <w:rPr>
+                <w:rFonts w:ascii="Microsoft YaHei" w:eastAsia="Microsoft YaHei" w:hAnsi="Microsoft YaHei"/>
+                <w:b/>
+              </w:rPr>
+            </w:pPr>
+          </w:p>
+        </w:tc>
+        <w:tc>
+          <w:tcPr>
+            <w:tcW w:w="795" w:type="dxa"/>
+          </w:tcPr>
+          <w:p>
+            <w:pPr>
+              <w:jc w:val="center"/>
+              <w:cnfStyle w:val="000000000000" w:firstRow="0" w:lastRow="0" w:firstColumn="0" w:lastColumn="0" w:oddVBand="0" w:evenVBand="0" w:oddHBand="0" w:evenHBand="0" w:firstRowFirstColumn="0" w:firstRowLastColumn="0" w:lastRowFirstColumn="0" w:lastRowLastColumn="0"/>
+              <w:rPr>
+                <w:rFonts w:ascii="Microsoft YaHei" w:eastAsia="Microsoft YaHei" w:hAnsi="Microsoft YaHei"/>
+                <w:b/>
+              </w:rPr>
+            </w:pPr>
+          </w:p>
+        </w:tc>
+        <w:tc>
+          <w:tcPr>
+            <w:tcW w:w="795" w:type="dxa"/>
+          </w:tcPr>
+          <w:p>
+            <w:pPr>
+              <w:jc w:val="center"/>
+              <w:cnfStyle w:val="000000000000" w:firstRow="0" w:lastRow="0" w:firstColumn="0" w:lastColumn="0" w:oddVBand="0" w:evenVBand="0" w:oddHBand="0" w:evenHBand="0" w:firstRowFirstColumn="0" w:firstRowLastColumn="0" w:lastRowFirstColumn="0" w:lastRowLastColumn="0"/>
+              <w:rPr>
+                <w:rFonts w:ascii="Microsoft YaHei" w:eastAsia="Microsoft YaHei" w:hAnsi="Microsoft YaHei"/>
+                <w:b/>
+              </w:rPr>
+            </w:pPr>
+          </w:p>
+        </w:tc>
+      </w:tr>
+      <w:tr>
+        <w:trPr>
+          <w:trHeight w:val="624"/>
+        </w:trPr>
+        <w:tc>
+          <w:tcPr>
+            <w:cnfStyle w:val="001000000000" w:firstRow="0" w:lastRow="0" w:firstColumn="1" w:lastColumn="0" w:oddVBand="0" w:evenVBand="0" w:oddHBand="0" w:evenHBand="0" w:firstRowFirstColumn="0" w:firstRowLastColumn="0" w:lastRowFirstColumn="0" w:lastRowLastColumn="0"/>
+            <w:tcW w:w="806" w:type="dxa"/>
+            <w:vMerge/>
+          </w:tcPr>
+          <w:p>
+            <w:pPr>
+              <w:jc w:val="center"/>
+              <w:rPr>
+                <w:rFonts w:ascii="Microsoft YaHei" w:eastAsia="Microsoft YaHei" w:hAnsi="Microsoft YaHei"/>
+              </w:rPr>
+            </w:pPr>
+          </w:p>
+        </w:tc>
+        <w:tc>
+          <w:tcPr>
+            <w:tcW w:w="829" w:type="dxa"/>
+          </w:tcPr>
+          <w:p>
+            <w:pPr>
+              <w:jc w:val="center"/>
+              <w:cnfStyle w:val="000000000000" w:firstRow="0" w:lastRow="0" w:firstColumn="0" w:lastColumn="0" w:oddVBand="0" w:evenVBand="0" w:oddHBand="0" w:evenHBand="0" w:firstRowFirstColumn="0" w:firstRowLastColumn="0" w:lastRowFirstColumn="0" w:lastRowLastColumn="0"/>
+              <w:rPr>
+                <w:rFonts w:ascii="Microsoft YaHei" w:eastAsia="Microsoft YaHei" w:hAnsi="Microsoft YaHei"/>
+                <w:bCs/>
+              </w:rPr>
+            </w:pPr>
+            <w:r>
+              <w:rPr>
+                <w:rFonts w:ascii="Microsoft YaHei" w:eastAsia="Microsoft YaHei" w:hAnsi="Microsoft YaHei" w:hint="eastAsia"/>
+                <w:bCs/>
+              </w:rPr>
+              <w:t>TX</w:t>
+            </w:r>
+          </w:p>
+        </w:tc>
+        <w:tc>
+          <w:tcPr>
+            <w:tcW w:w="929" w:type="dxa"/>
+          </w:tcPr>
+          <w:p>
+            <w:pPr>
+              <w:jc w:val="center"/>
+              <w:cnfStyle w:val="000000000000" w:firstRow="0" w:lastRow="0" w:firstColumn="0" w:lastColumn="0" w:oddVBand="0" w:evenVBand="0" w:oddHBand="0" w:evenHBand="0" w:firstRowFirstColumn="0" w:firstRowLastColumn="0" w:lastRowFirstColumn="0" w:lastRowLastColumn="0"/>
+              <w:rPr>
+                <w:rFonts w:ascii="Microsoft YaHei" w:eastAsia="Microsoft YaHei" w:hAnsi="Microsoft YaHei"/>
+              </w:rPr>
+            </w:pPr>
+            <w:r>
+              <w:rPr>
+                <w:rFonts w:ascii="Microsoft YaHei" w:eastAsia="Microsoft YaHei" w:hAnsi="Microsoft YaHei" w:hint="eastAsia"/>
+              </w:rPr>
+              <w:t>RX</w:t>
+            </w:r>
+          </w:p>
+        </w:tc>
+        <w:tc>
+          <w:tcPr>
+            <w:tcW w:w="828" w:type="dxa"/>
+          </w:tcPr>
+          <w:p>
+            <w:pPr>
+              <w:jc w:val="center"/>
+              <w:cnfStyle w:val="000000000000" w:firstRow="0" w:lastRow="0" w:firstColumn="0" w:lastColumn="0" w:oddVBand="0" w:evenVBand="0" w:oddHBand="0" w:evenHBand="0" w:firstRowFirstColumn="0" w:firstRowLastColumn="0" w:lastRowFirstColumn="0" w:lastRowLastColumn="0"/>
+              <w:rPr>
+                <w:rFonts w:ascii="Microsoft YaHei" w:eastAsia="Microsoft YaHei" w:hAnsi="Microsoft YaHei"/>
+                <w:bCs/>
+              </w:rPr>
+            </w:pPr>
+            <w:r>
+              <w:rPr>
+                <w:rFonts w:ascii="Microsoft YaHei" w:eastAsia="Microsoft YaHei" w:hAnsi="Microsoft YaHei" w:hint="eastAsia"/>
+                <w:bCs/>
+              </w:rPr>
+              <w:t>GND</w:t>
+            </w:r>
+          </w:p>
+        </w:tc>
+        <w:tc>
+          <w:tcPr>
+            <w:tcW w:w="929" w:type="dxa"/>
+          </w:tcPr>
+          <w:p>
+            <w:pPr>
+              <w:jc w:val="center"/>
+              <w:cnfStyle w:val="000000000000" w:firstRow="0" w:lastRow="0" w:firstColumn="0" w:lastColumn="0" w:oddVBand="0" w:evenVBand="0" w:oddHBand="0" w:evenHBand="0" w:firstRowFirstColumn="0" w:firstRowLastColumn="0" w:lastRowFirstColumn="0" w:lastRowLastColumn="0"/>
+              <w:rPr>
+                <w:rFonts w:ascii="Microsoft YaHei" w:eastAsia="Microsoft YaHei" w:hAnsi="Microsoft YaHei"/>
+                <w:bCs/>
+              </w:rPr>
+            </w:pPr>
+            <w:r>
+              <w:rPr>
+                <w:rFonts w:ascii="Microsoft YaHei" w:eastAsia="Microsoft YaHei" w:hAnsi="Microsoft YaHei" w:hint="eastAsia"/>
+                <w:bCs/>
+              </w:rPr>
+              <w:t>VCC</w:t>
+            </w:r>
+          </w:p>
+        </w:tc>
+        <w:tc>
+          <w:tcPr>
+            <w:tcW w:w="795" w:type="dxa"/>
+          </w:tcPr>
+          <w:p>
+            <w:pPr>
+              <w:jc w:val="center"/>
+              <w:cnfStyle w:val="000000000000" w:firstRow="0" w:lastRow="0" w:firstColumn="0" w:lastColumn="0" w:oddVBand="0" w:evenVBand="0" w:oddHBand="0" w:evenHBand="0" w:firstRowFirstColumn="0" w:firstRowLastColumn="0" w:lastRowFirstColumn="0" w:lastRowLastColumn="0"/>
+              <w:rPr>
+                <w:rFonts w:ascii="Microsoft YaHei" w:eastAsia="Microsoft YaHei" w:hAnsi="Microsoft YaHei"/>
+              </w:rPr>
+            </w:pPr>
+            <w:r>
+              <w:rPr>
+                <w:rFonts w:ascii="Microsoft YaHei" w:eastAsia="Microsoft YaHei" w:hAnsi="Microsoft YaHei" w:hint="eastAsia"/>
+              </w:rPr>
+              <w:t>SPK</w:t>
+            </w:r>
+            <w:r>
+              <w:rPr>
+                <w:rFonts w:ascii="Microsoft YaHei" w:eastAsia="Microsoft YaHei" w:hAnsi="Microsoft YaHei"/>
+              </w:rPr>
+              <w:t>1</w:t>
+            </w:r>
+          </w:p>
+        </w:tc>
+        <w:tc>
+          <w:tcPr>
+            <w:tcW w:w="795" w:type="dxa"/>
+          </w:tcPr>
+          <w:p>
+            <w:pPr>
+              <w:jc w:val="center"/>
+              <w:cnfStyle w:val="000000000000" w:firstRow="0" w:lastRow="0" w:firstColumn="0" w:lastColumn="0" w:oddVBand="0" w:evenVBand="0" w:oddHBand="0" w:evenHBand="0" w:firstRowFirstColumn="0" w:firstRowLastColumn="0" w:lastRowFirstColumn="0" w:lastRowLastColumn="0"/>
+              <w:rPr>
+                <w:rFonts w:ascii="Microsoft YaHei" w:eastAsia="Microsoft YaHei" w:hAnsi="Microsoft YaHei"/>
+              </w:rPr>
+            </w:pPr>
+            <w:r>
+              <w:rPr>
+                <w:rFonts w:ascii="Microsoft YaHei" w:eastAsia="Microsoft YaHei" w:hAnsi="Microsoft YaHei" w:hint="eastAsia"/>
+              </w:rPr>
+              <w:t>SPK</w:t>
+            </w:r>
+            <w:r>
+              <w:rPr>
+                <w:rFonts w:ascii="Microsoft YaHei" w:eastAsia="Microsoft YaHei" w:hAnsi="Microsoft YaHei"/>
+              </w:rPr>
+              <w:t>2</w:t>
+            </w:r>
+          </w:p>
+        </w:tc>
+        <w:tc>
+          <w:tcPr>
+            <w:tcW w:w="795" w:type="dxa"/>
+          </w:tcPr>
+          <w:p>
+            <w:pPr>
+              <w:jc w:val="center"/>
+              <w:cnfStyle w:val="000000000000" w:firstRow="0" w:lastRow="0" w:firstColumn="0" w:lastColumn="0" w:oddVBand="0" w:evenVBand="0" w:oddHBand="0" w:evenHBand="0" w:firstRowFirstColumn="0" w:firstRowLastColumn="0" w:lastRowFirstColumn="0" w:lastRowLastColumn="0"/>
+              <w:rPr>
+                <w:rFonts w:ascii="Microsoft YaHei" w:eastAsia="Microsoft YaHei" w:hAnsi="Microsoft YaHei"/>
+                <w:b/>
+              </w:rPr>
+            </w:pPr>
+          </w:p>
+        </w:tc>
+        <w:tc>
+          <w:tcPr>
+            <w:tcW w:w="795" w:type="dxa"/>
+          </w:tcPr>
+          <w:p>
+            <w:pPr>
+              <w:jc w:val="center"/>
+              <w:cnfStyle w:val="000000000000" w:firstRow="0" w:lastRow="0" w:firstColumn="0" w:lastColumn="0" w:oddVBand="0" w:evenVBand="0" w:oddHBand="0" w:evenHBand="0" w:firstRowFirstColumn="0" w:firstRowLastColumn="0" w:lastRowFirstColumn="0" w:lastRowLastColumn="0"/>
+              <w:rPr>
+                <w:rFonts w:ascii="Microsoft YaHei" w:eastAsia="Microsoft YaHei" w:hAnsi="Microsoft YaHei"/>
+                <w:b/>
+              </w:rPr>
+            </w:pPr>
+          </w:p>
+        </w:tc>
+        <w:tc>
+          <w:tcPr>
+            <w:tcW w:w="795" w:type="dxa"/>
+          </w:tcPr>
+          <w:p>
+            <w:pPr>
+              <w:jc w:val="center"/>
+              <w:cnfStyle w:val="000000000000" w:firstRow="0" w:lastRow="0" w:firstColumn="0" w:lastColumn="0" w:oddVBand="0" w:evenVBand="0" w:oddHBand="0" w:evenHBand="0" w:firstRowFirstColumn="0" w:firstRowLastColumn="0" w:lastRowFirstColumn="0" w:lastRowLastColumn="0"/>
+              <w:rPr>
+                <w:rFonts w:ascii="Microsoft YaHei" w:eastAsia="Microsoft YaHei" w:hAnsi="Microsoft YaHei"/>
                 <w:b/>
               </w:rPr>
             </w:pPr>
@@ -1625,7 +2094,7 @@
     <w:p>
       <w:pPr>
         <w:rPr>
-          <w:rFonts w:ascii="微软雅黑" w:eastAsia="微软雅黑" w:hAnsi="微软雅黑"/>
+          <w:rFonts w:ascii="Microsoft YaHei" w:eastAsia="Microsoft YaHei" w:hAnsi="Microsoft YaHei"/>
           <w:bCs/>
         </w:rPr>
       </w:pPr>
@@ -1672,12 +2141,12 @@
             <w:pPr>
               <w:jc w:val="center"/>
               <w:rPr>
-                <w:rFonts w:ascii="微软雅黑" w:eastAsia="微软雅黑" w:hAnsi="微软雅黑"/>
-              </w:rPr>
-            </w:pPr>
-            <w:r>
-              <w:rPr>
-                <w:rFonts w:ascii="微软雅黑" w:eastAsia="微软雅黑" w:hAnsi="微软雅黑" w:hint="eastAsia"/>
+                <w:rFonts w:ascii="Microsoft YaHei" w:eastAsia="Microsoft YaHei" w:hAnsi="Microsoft YaHei"/>
+              </w:rPr>
+            </w:pPr>
+            <w:r>
+              <w:rPr>
+                <w:rFonts w:ascii="Microsoft YaHei" w:eastAsia="Microsoft YaHei" w:hAnsi="Microsoft YaHei" w:hint="eastAsia"/>
                 <w:b w:val="0"/>
               </w:rPr>
               <w:t>所有</w:t>
@@ -1687,12 +2156,12 @@
             <w:pPr>
               <w:jc w:val="center"/>
               <w:rPr>
-                <w:rFonts w:ascii="微软雅黑" w:eastAsia="微软雅黑" w:hAnsi="微软雅黑"/>
-              </w:rPr>
-            </w:pPr>
-            <w:r>
-              <w:rPr>
-                <w:rFonts w:ascii="微软雅黑" w:eastAsia="微软雅黑" w:hAnsi="微软雅黑" w:hint="eastAsia"/>
+                <w:rFonts w:ascii="Microsoft YaHei" w:eastAsia="Microsoft YaHei" w:hAnsi="Microsoft YaHei"/>
+              </w:rPr>
+            </w:pPr>
+            <w:r>
+              <w:rPr>
+                <w:rFonts w:ascii="Microsoft YaHei" w:eastAsia="Microsoft YaHei" w:hAnsi="Microsoft YaHei" w:hint="eastAsia"/>
                 <w:b w:val="0"/>
               </w:rPr>
               <w:t>引脚</w:t>
@@ -1702,12 +2171,12 @@
             <w:pPr>
               <w:jc w:val="center"/>
               <w:rPr>
-                <w:rFonts w:ascii="微软雅黑" w:eastAsia="微软雅黑" w:hAnsi="微软雅黑"/>
-              </w:rPr>
-            </w:pPr>
-            <w:r>
-              <w:rPr>
-                <w:rFonts w:ascii="微软雅黑" w:eastAsia="微软雅黑" w:hAnsi="微软雅黑" w:hint="eastAsia"/>
+                <w:rFonts w:ascii="Microsoft YaHei" w:eastAsia="Microsoft YaHei" w:hAnsi="Microsoft YaHei"/>
+              </w:rPr>
+            </w:pPr>
+            <w:r>
+              <w:rPr>
+                <w:rFonts w:ascii="Microsoft YaHei" w:eastAsia="Microsoft YaHei" w:hAnsi="Microsoft YaHei" w:hint="eastAsia"/>
                 <w:b w:val="0"/>
               </w:rPr>
               <w:t>占用</w:t>
@@ -1717,12 +2186,12 @@
             <w:pPr>
               <w:jc w:val="center"/>
               <w:rPr>
-                <w:rFonts w:ascii="微软雅黑" w:eastAsia="微软雅黑" w:hAnsi="微软雅黑"/>
-              </w:rPr>
-            </w:pPr>
-            <w:r>
-              <w:rPr>
-                <w:rFonts w:ascii="微软雅黑" w:eastAsia="微软雅黑" w:hAnsi="微软雅黑" w:hint="eastAsia"/>
+                <w:rFonts w:ascii="Microsoft YaHei" w:eastAsia="Microsoft YaHei" w:hAnsi="Microsoft YaHei"/>
+              </w:rPr>
+            </w:pPr>
+            <w:r>
+              <w:rPr>
+                <w:rFonts w:ascii="Microsoft YaHei" w:eastAsia="Microsoft YaHei" w:hAnsi="Microsoft YaHei" w:hint="eastAsia"/>
                 <w:b w:val="0"/>
               </w:rPr>
               <w:t>情况</w:t>
@@ -1738,19 +2207,19 @@
               <w:jc w:val="center"/>
               <w:cnfStyle w:val="100000000000" w:firstRow="1" w:lastRow="0" w:firstColumn="0" w:lastColumn="0" w:oddVBand="0" w:evenVBand="0" w:oddHBand="0" w:evenHBand="0" w:firstRowFirstColumn="0" w:firstRowLastColumn="0" w:lastRowFirstColumn="0" w:lastRowLastColumn="0"/>
               <w:rPr>
-                <w:rFonts w:ascii="微软雅黑" w:eastAsia="微软雅黑" w:hAnsi="微软雅黑"/>
-              </w:rPr>
-            </w:pPr>
-            <w:r>
-              <w:rPr>
-                <w:rFonts w:ascii="微软雅黑" w:eastAsia="微软雅黑" w:hAnsi="微软雅黑" w:hint="eastAsia"/>
+                <w:rFonts w:ascii="Microsoft YaHei" w:eastAsia="Microsoft YaHei" w:hAnsi="Microsoft YaHei"/>
+              </w:rPr>
+            </w:pPr>
+            <w:r>
+              <w:rPr>
+                <w:rFonts w:ascii="Microsoft YaHei" w:eastAsia="Microsoft YaHei" w:hAnsi="Microsoft YaHei" w:hint="eastAsia"/>
                 <w:b w:val="0"/>
               </w:rPr>
               <w:t>P</w:t>
             </w:r>
             <w:r>
               <w:rPr>
-                <w:rFonts w:ascii="微软雅黑" w:eastAsia="微软雅黑" w:hAnsi="微软雅黑"/>
+                <w:rFonts w:ascii="Microsoft YaHei" w:eastAsia="Microsoft YaHei" w:hAnsi="Microsoft YaHei"/>
                 <w:b w:val="0"/>
               </w:rPr>
               <w:t>A</w:t>
@@ -1766,13 +2235,13 @@
               <w:jc w:val="center"/>
               <w:cnfStyle w:val="100000000000" w:firstRow="1" w:lastRow="0" w:firstColumn="0" w:lastColumn="0" w:oddVBand="0" w:evenVBand="0" w:oddHBand="0" w:evenHBand="0" w:firstRowFirstColumn="0" w:firstRowLastColumn="0" w:lastRowFirstColumn="0" w:lastRowLastColumn="0"/>
               <w:rPr>
-                <w:rFonts w:ascii="微软雅黑" w:eastAsia="微软雅黑" w:hAnsi="微软雅黑"/>
-                <w:b w:val="0"/>
-              </w:rPr>
-            </w:pPr>
-            <w:r>
-              <w:rPr>
-                <w:rFonts w:ascii="微软雅黑" w:eastAsia="微软雅黑" w:hAnsi="微软雅黑" w:hint="eastAsia"/>
+                <w:rFonts w:ascii="Microsoft YaHei" w:eastAsia="Microsoft YaHei" w:hAnsi="Microsoft YaHei"/>
+                <w:b w:val="0"/>
+              </w:rPr>
+            </w:pPr>
+            <w:r>
+              <w:rPr>
+                <w:rFonts w:ascii="Microsoft YaHei" w:eastAsia="Microsoft YaHei" w:hAnsi="Microsoft YaHei" w:hint="eastAsia"/>
                 <w:b w:val="0"/>
               </w:rPr>
               <w:t>0</w:t>
@@ -1788,13 +2257,13 @@
               <w:jc w:val="center"/>
               <w:cnfStyle w:val="100000000000" w:firstRow="1" w:lastRow="0" w:firstColumn="0" w:lastColumn="0" w:oddVBand="0" w:evenVBand="0" w:oddHBand="0" w:evenHBand="0" w:firstRowFirstColumn="0" w:firstRowLastColumn="0" w:lastRowFirstColumn="0" w:lastRowLastColumn="0"/>
               <w:rPr>
-                <w:rFonts w:ascii="微软雅黑" w:eastAsia="微软雅黑" w:hAnsi="微软雅黑"/>
-                <w:b w:val="0"/>
-              </w:rPr>
-            </w:pPr>
-            <w:r>
-              <w:rPr>
-                <w:rFonts w:ascii="微软雅黑" w:eastAsia="微软雅黑" w:hAnsi="微软雅黑" w:hint="eastAsia"/>
+                <w:rFonts w:ascii="Microsoft YaHei" w:eastAsia="Microsoft YaHei" w:hAnsi="Microsoft YaHei"/>
+                <w:b w:val="0"/>
+              </w:rPr>
+            </w:pPr>
+            <w:r>
+              <w:rPr>
+                <w:rFonts w:ascii="Microsoft YaHei" w:eastAsia="Microsoft YaHei" w:hAnsi="Microsoft YaHei" w:hint="eastAsia"/>
                 <w:b w:val="0"/>
               </w:rPr>
               <w:t>1</w:t>
@@ -1810,12 +2279,12 @@
               <w:jc w:val="center"/>
               <w:cnfStyle w:val="100000000000" w:firstRow="1" w:lastRow="0" w:firstColumn="0" w:lastColumn="0" w:oddVBand="0" w:evenVBand="0" w:oddHBand="0" w:evenHBand="0" w:firstRowFirstColumn="0" w:firstRowLastColumn="0" w:lastRowFirstColumn="0" w:lastRowLastColumn="0"/>
               <w:rPr>
-                <w:rFonts w:ascii="微软雅黑" w:eastAsia="微软雅黑" w:hAnsi="微软雅黑"/>
-              </w:rPr>
-            </w:pPr>
-            <w:r>
-              <w:rPr>
-                <w:rFonts w:ascii="微软雅黑" w:eastAsia="微软雅黑" w:hAnsi="微软雅黑" w:hint="eastAsia"/>
+                <w:rFonts w:ascii="Microsoft YaHei" w:eastAsia="Microsoft YaHei" w:hAnsi="Microsoft YaHei"/>
+              </w:rPr>
+            </w:pPr>
+            <w:r>
+              <w:rPr>
+                <w:rFonts w:ascii="Microsoft YaHei" w:eastAsia="Microsoft YaHei" w:hAnsi="Microsoft YaHei" w:hint="eastAsia"/>
                 <w:b w:val="0"/>
               </w:rPr>
               <w:t>2</w:t>
@@ -1831,13 +2300,13 @@
               <w:jc w:val="center"/>
               <w:cnfStyle w:val="100000000000" w:firstRow="1" w:lastRow="0" w:firstColumn="0" w:lastColumn="0" w:oddVBand="0" w:evenVBand="0" w:oddHBand="0" w:evenHBand="0" w:firstRowFirstColumn="0" w:firstRowLastColumn="0" w:lastRowFirstColumn="0" w:lastRowLastColumn="0"/>
               <w:rPr>
-                <w:rFonts w:ascii="微软雅黑" w:eastAsia="微软雅黑" w:hAnsi="微软雅黑"/>
-                <w:b w:val="0"/>
-              </w:rPr>
-            </w:pPr>
-            <w:r>
-              <w:rPr>
-                <w:rFonts w:ascii="微软雅黑" w:eastAsia="微软雅黑" w:hAnsi="微软雅黑" w:hint="eastAsia"/>
+                <w:rFonts w:ascii="Microsoft YaHei" w:eastAsia="Microsoft YaHei" w:hAnsi="Microsoft YaHei"/>
+                <w:b w:val="0"/>
+              </w:rPr>
+            </w:pPr>
+            <w:r>
+              <w:rPr>
+                <w:rFonts w:ascii="Microsoft YaHei" w:eastAsia="Microsoft YaHei" w:hAnsi="Microsoft YaHei" w:hint="eastAsia"/>
                 <w:b w:val="0"/>
               </w:rPr>
               <w:t>3</w:t>
@@ -1853,13 +2322,13 @@
               <w:jc w:val="center"/>
               <w:cnfStyle w:val="100000000000" w:firstRow="1" w:lastRow="0" w:firstColumn="0" w:lastColumn="0" w:oddVBand="0" w:evenVBand="0" w:oddHBand="0" w:evenHBand="0" w:firstRowFirstColumn="0" w:firstRowLastColumn="0" w:lastRowFirstColumn="0" w:lastRowLastColumn="0"/>
               <w:rPr>
-                <w:rFonts w:ascii="微软雅黑" w:eastAsia="微软雅黑" w:hAnsi="微软雅黑"/>
-                <w:b w:val="0"/>
-              </w:rPr>
-            </w:pPr>
-            <w:r>
-              <w:rPr>
-                <w:rFonts w:ascii="微软雅黑" w:eastAsia="微软雅黑" w:hAnsi="微软雅黑" w:hint="eastAsia"/>
+                <w:rFonts w:ascii="Microsoft YaHei" w:eastAsia="Microsoft YaHei" w:hAnsi="Microsoft YaHei"/>
+                <w:b w:val="0"/>
+              </w:rPr>
+            </w:pPr>
+            <w:r>
+              <w:rPr>
+                <w:rFonts w:ascii="Microsoft YaHei" w:eastAsia="Microsoft YaHei" w:hAnsi="Microsoft YaHei" w:hint="eastAsia"/>
                 <w:b w:val="0"/>
               </w:rPr>
               <w:t>4</w:t>
@@ -1875,13 +2344,13 @@
               <w:jc w:val="center"/>
               <w:cnfStyle w:val="100000000000" w:firstRow="1" w:lastRow="0" w:firstColumn="0" w:lastColumn="0" w:oddVBand="0" w:evenVBand="0" w:oddHBand="0" w:evenHBand="0" w:firstRowFirstColumn="0" w:firstRowLastColumn="0" w:lastRowFirstColumn="0" w:lastRowLastColumn="0"/>
               <w:rPr>
-                <w:rFonts w:ascii="微软雅黑" w:eastAsia="微软雅黑" w:hAnsi="微软雅黑"/>
-                <w:b w:val="0"/>
-              </w:rPr>
-            </w:pPr>
-            <w:r>
-              <w:rPr>
-                <w:rFonts w:ascii="微软雅黑" w:eastAsia="微软雅黑" w:hAnsi="微软雅黑" w:hint="eastAsia"/>
+                <w:rFonts w:ascii="Microsoft YaHei" w:eastAsia="Microsoft YaHei" w:hAnsi="Microsoft YaHei"/>
+                <w:b w:val="0"/>
+              </w:rPr>
+            </w:pPr>
+            <w:r>
+              <w:rPr>
+                <w:rFonts w:ascii="Microsoft YaHei" w:eastAsia="Microsoft YaHei" w:hAnsi="Microsoft YaHei" w:hint="eastAsia"/>
                 <w:b w:val="0"/>
               </w:rPr>
               <w:t>5</w:t>
@@ -1897,13 +2366,13 @@
               <w:jc w:val="center"/>
               <w:cnfStyle w:val="100000000000" w:firstRow="1" w:lastRow="0" w:firstColumn="0" w:lastColumn="0" w:oddVBand="0" w:evenVBand="0" w:oddHBand="0" w:evenHBand="0" w:firstRowFirstColumn="0" w:firstRowLastColumn="0" w:lastRowFirstColumn="0" w:lastRowLastColumn="0"/>
               <w:rPr>
-                <w:rFonts w:ascii="微软雅黑" w:eastAsia="微软雅黑" w:hAnsi="微软雅黑"/>
-                <w:b w:val="0"/>
-              </w:rPr>
-            </w:pPr>
-            <w:r>
-              <w:rPr>
-                <w:rFonts w:ascii="微软雅黑" w:eastAsia="微软雅黑" w:hAnsi="微软雅黑" w:hint="eastAsia"/>
+                <w:rFonts w:ascii="Microsoft YaHei" w:eastAsia="Microsoft YaHei" w:hAnsi="Microsoft YaHei"/>
+                <w:b w:val="0"/>
+              </w:rPr>
+            </w:pPr>
+            <w:r>
+              <w:rPr>
+                <w:rFonts w:ascii="Microsoft YaHei" w:eastAsia="Microsoft YaHei" w:hAnsi="Microsoft YaHei" w:hint="eastAsia"/>
                 <w:b w:val="0"/>
               </w:rPr>
               <w:t>6</w:t>
@@ -1919,13 +2388,13 @@
               <w:jc w:val="center"/>
               <w:cnfStyle w:val="100000000000" w:firstRow="1" w:lastRow="0" w:firstColumn="0" w:lastColumn="0" w:oddVBand="0" w:evenVBand="0" w:oddHBand="0" w:evenHBand="0" w:firstRowFirstColumn="0" w:firstRowLastColumn="0" w:lastRowFirstColumn="0" w:lastRowLastColumn="0"/>
               <w:rPr>
-                <w:rFonts w:ascii="微软雅黑" w:eastAsia="微软雅黑" w:hAnsi="微软雅黑"/>
-                <w:b w:val="0"/>
-              </w:rPr>
-            </w:pPr>
-            <w:r>
-              <w:rPr>
-                <w:rFonts w:ascii="微软雅黑" w:eastAsia="微软雅黑" w:hAnsi="微软雅黑" w:hint="eastAsia"/>
+                <w:rFonts w:ascii="Microsoft YaHei" w:eastAsia="Microsoft YaHei" w:hAnsi="Microsoft YaHei"/>
+                <w:b w:val="0"/>
+              </w:rPr>
+            </w:pPr>
+            <w:r>
+              <w:rPr>
+                <w:rFonts w:ascii="Microsoft YaHei" w:eastAsia="Microsoft YaHei" w:hAnsi="Microsoft YaHei" w:hint="eastAsia"/>
                 <w:b w:val="0"/>
               </w:rPr>
               <w:t>7</w:t>
@@ -1941,7 +2410,7 @@
               <w:jc w:val="center"/>
               <w:cnfStyle w:val="100000000000" w:firstRow="1" w:lastRow="0" w:firstColumn="0" w:lastColumn="0" w:oddVBand="0" w:evenVBand="0" w:oddHBand="0" w:evenHBand="0" w:firstRowFirstColumn="0" w:firstRowLastColumn="0" w:lastRowFirstColumn="0" w:lastRowLastColumn="0"/>
               <w:rPr>
-                <w:rFonts w:ascii="微软雅黑" w:eastAsia="微软雅黑" w:hAnsi="微软雅黑"/>
+                <w:rFonts w:ascii="Microsoft YaHei" w:eastAsia="Microsoft YaHei" w:hAnsi="Microsoft YaHei"/>
               </w:rPr>
             </w:pPr>
           </w:p>
@@ -1955,12 +2424,12 @@
               <w:jc w:val="center"/>
               <w:cnfStyle w:val="100000000000" w:firstRow="1" w:lastRow="0" w:firstColumn="0" w:lastColumn="0" w:oddVBand="0" w:evenVBand="0" w:oddHBand="0" w:evenHBand="0" w:firstRowFirstColumn="0" w:firstRowLastColumn="0" w:lastRowFirstColumn="0" w:lastRowLastColumn="0"/>
               <w:rPr>
-                <w:rFonts w:ascii="微软雅黑" w:eastAsia="微软雅黑" w:hAnsi="微软雅黑"/>
-              </w:rPr>
-            </w:pPr>
-            <w:r>
-              <w:rPr>
-                <w:rFonts w:ascii="微软雅黑" w:eastAsia="微软雅黑" w:hAnsi="微软雅黑" w:hint="eastAsia"/>
+                <w:rFonts w:ascii="Microsoft YaHei" w:eastAsia="Microsoft YaHei" w:hAnsi="Microsoft YaHei"/>
+              </w:rPr>
+            </w:pPr>
+            <w:r>
+              <w:rPr>
+                <w:rFonts w:ascii="Microsoft YaHei" w:eastAsia="Microsoft YaHei" w:hAnsi="Microsoft YaHei" w:hint="eastAsia"/>
                 <w:b w:val="0"/>
               </w:rPr>
               <w:t>9</w:t>
@@ -1976,19 +2445,19 @@
               <w:jc w:val="center"/>
               <w:cnfStyle w:val="100000000000" w:firstRow="1" w:lastRow="0" w:firstColumn="0" w:lastColumn="0" w:oddVBand="0" w:evenVBand="0" w:oddHBand="0" w:evenHBand="0" w:firstRowFirstColumn="0" w:firstRowLastColumn="0" w:lastRowFirstColumn="0" w:lastRowLastColumn="0"/>
               <w:rPr>
-                <w:rFonts w:ascii="微软雅黑" w:eastAsia="微软雅黑" w:hAnsi="微软雅黑"/>
-              </w:rPr>
-            </w:pPr>
-            <w:r>
-              <w:rPr>
-                <w:rFonts w:ascii="微软雅黑" w:eastAsia="微软雅黑" w:hAnsi="微软雅黑" w:hint="eastAsia"/>
+                <w:rFonts w:ascii="Microsoft YaHei" w:eastAsia="Microsoft YaHei" w:hAnsi="Microsoft YaHei"/>
+              </w:rPr>
+            </w:pPr>
+            <w:r>
+              <w:rPr>
+                <w:rFonts w:ascii="Microsoft YaHei" w:eastAsia="Microsoft YaHei" w:hAnsi="Microsoft YaHei" w:hint="eastAsia"/>
                 <w:b w:val="0"/>
               </w:rPr>
               <w:t>1</w:t>
             </w:r>
             <w:r>
               <w:rPr>
-                <w:rFonts w:ascii="微软雅黑" w:eastAsia="微软雅黑" w:hAnsi="微软雅黑"/>
+                <w:rFonts w:ascii="Microsoft YaHei" w:eastAsia="Microsoft YaHei" w:hAnsi="Microsoft YaHei"/>
                 <w:b w:val="0"/>
               </w:rPr>
               <w:t>0</w:t>
@@ -2004,13 +2473,13 @@
               <w:jc w:val="center"/>
               <w:cnfStyle w:val="100000000000" w:firstRow="1" w:lastRow="0" w:firstColumn="0" w:lastColumn="0" w:oddVBand="0" w:evenVBand="0" w:oddHBand="0" w:evenHBand="0" w:firstRowFirstColumn="0" w:firstRowLastColumn="0" w:lastRowFirstColumn="0" w:lastRowLastColumn="0"/>
               <w:rPr>
-                <w:rFonts w:ascii="微软雅黑" w:eastAsia="微软雅黑" w:hAnsi="微软雅黑"/>
-                <w:b w:val="0"/>
-              </w:rPr>
-            </w:pPr>
-            <w:r>
-              <w:rPr>
-                <w:rFonts w:ascii="微软雅黑" w:eastAsia="微软雅黑" w:hAnsi="微软雅黑"/>
+                <w:rFonts w:ascii="Microsoft YaHei" w:eastAsia="Microsoft YaHei" w:hAnsi="Microsoft YaHei"/>
+                <w:b w:val="0"/>
+              </w:rPr>
+            </w:pPr>
+            <w:r>
+              <w:rPr>
+                <w:rFonts w:ascii="Microsoft YaHei" w:eastAsia="Microsoft YaHei" w:hAnsi="Microsoft YaHei"/>
                 <w:b w:val="0"/>
               </w:rPr>
               <w:t>11</w:t>
@@ -2026,7 +2495,7 @@
               <w:jc w:val="center"/>
               <w:cnfStyle w:val="100000000000" w:firstRow="1" w:lastRow="0" w:firstColumn="0" w:lastColumn="0" w:oddVBand="0" w:evenVBand="0" w:oddHBand="0" w:evenHBand="0" w:firstRowFirstColumn="0" w:firstRowLastColumn="0" w:lastRowFirstColumn="0" w:lastRowLastColumn="0"/>
               <w:rPr>
-                <w:rFonts w:ascii="微软雅黑" w:eastAsia="微软雅黑" w:hAnsi="微软雅黑"/>
+                <w:rFonts w:ascii="Microsoft YaHei" w:eastAsia="Microsoft YaHei" w:hAnsi="Microsoft YaHei"/>
               </w:rPr>
             </w:pPr>
           </w:p>
@@ -2040,7 +2509,7 @@
               <w:jc w:val="center"/>
               <w:cnfStyle w:val="100000000000" w:firstRow="1" w:lastRow="0" w:firstColumn="0" w:lastColumn="0" w:oddVBand="0" w:evenVBand="0" w:oddHBand="0" w:evenHBand="0" w:firstRowFirstColumn="0" w:firstRowLastColumn="0" w:lastRowFirstColumn="0" w:lastRowLastColumn="0"/>
               <w:rPr>
-                <w:rFonts w:ascii="微软雅黑" w:eastAsia="微软雅黑" w:hAnsi="微软雅黑"/>
+                <w:rFonts w:ascii="Microsoft YaHei" w:eastAsia="Microsoft YaHei" w:hAnsi="Microsoft YaHei"/>
               </w:rPr>
             </w:pPr>
           </w:p>
@@ -2054,7 +2523,7 @@
               <w:jc w:val="center"/>
               <w:cnfStyle w:val="100000000000" w:firstRow="1" w:lastRow="0" w:firstColumn="0" w:lastColumn="0" w:oddVBand="0" w:evenVBand="0" w:oddHBand="0" w:evenHBand="0" w:firstRowFirstColumn="0" w:firstRowLastColumn="0" w:lastRowFirstColumn="0" w:lastRowLastColumn="0"/>
               <w:rPr>
-                <w:rFonts w:ascii="微软雅黑" w:eastAsia="微软雅黑" w:hAnsi="微软雅黑"/>
+                <w:rFonts w:ascii="Microsoft YaHei" w:eastAsia="Microsoft YaHei" w:hAnsi="Microsoft YaHei"/>
               </w:rPr>
             </w:pPr>
           </w:p>
@@ -2068,7 +2537,7 @@
               <w:jc w:val="center"/>
               <w:cnfStyle w:val="100000000000" w:firstRow="1" w:lastRow="0" w:firstColumn="0" w:lastColumn="0" w:oddVBand="0" w:evenVBand="0" w:oddHBand="0" w:evenHBand="0" w:firstRowFirstColumn="0" w:firstRowLastColumn="0" w:lastRowFirstColumn="0" w:lastRowLastColumn="0"/>
               <w:rPr>
-                <w:rFonts w:ascii="微软雅黑" w:eastAsia="微软雅黑" w:hAnsi="微软雅黑"/>
+                <w:rFonts w:ascii="Microsoft YaHei" w:eastAsia="Microsoft YaHei" w:hAnsi="Microsoft YaHei"/>
               </w:rPr>
             </w:pPr>
           </w:p>
@@ -2088,7 +2557,7 @@
             <w:pPr>
               <w:jc w:val="center"/>
               <w:rPr>
-                <w:rFonts w:ascii="微软雅黑" w:eastAsia="微软雅黑" w:hAnsi="微软雅黑"/>
+                <w:rFonts w:ascii="Microsoft YaHei" w:eastAsia="Microsoft YaHei" w:hAnsi="Microsoft YaHei"/>
               </w:rPr>
             </w:pPr>
           </w:p>
@@ -2102,20 +2571,20 @@
               <w:jc w:val="center"/>
               <w:cnfStyle w:val="000000000000" w:firstRow="0" w:lastRow="0" w:firstColumn="0" w:lastColumn="0" w:oddVBand="0" w:evenVBand="0" w:oddHBand="0" w:evenHBand="0" w:firstRowFirstColumn="0" w:firstRowLastColumn="0" w:lastRowFirstColumn="0" w:lastRowLastColumn="0"/>
               <w:rPr>
-                <w:rFonts w:ascii="微软雅黑" w:eastAsia="微软雅黑" w:hAnsi="微软雅黑"/>
-                <w:bCs/>
-              </w:rPr>
-            </w:pPr>
-            <w:r>
-              <w:rPr>
-                <w:rFonts w:ascii="微软雅黑" w:eastAsia="微软雅黑" w:hAnsi="微软雅黑" w:hint="eastAsia"/>
+                <w:rFonts w:ascii="Microsoft YaHei" w:eastAsia="Microsoft YaHei" w:hAnsi="Microsoft YaHei"/>
+                <w:bCs/>
+              </w:rPr>
+            </w:pPr>
+            <w:r>
+              <w:rPr>
+                <w:rFonts w:ascii="Microsoft YaHei" w:eastAsia="Microsoft YaHei" w:hAnsi="Microsoft YaHei" w:hint="eastAsia"/>
                 <w:bCs/>
               </w:rPr>
               <w:t>P</w:t>
             </w:r>
             <w:r>
               <w:rPr>
-                <w:rFonts w:ascii="微软雅黑" w:eastAsia="微软雅黑" w:hAnsi="微软雅黑"/>
+                <w:rFonts w:ascii="Microsoft YaHei" w:eastAsia="Microsoft YaHei" w:hAnsi="Microsoft YaHei"/>
                 <w:bCs/>
               </w:rPr>
               <w:t>B</w:t>
@@ -2131,13 +2600,13 @@
               <w:jc w:val="center"/>
               <w:cnfStyle w:val="000000000000" w:firstRow="0" w:lastRow="0" w:firstColumn="0" w:lastColumn="0" w:oddVBand="0" w:evenVBand="0" w:oddHBand="0" w:evenHBand="0" w:firstRowFirstColumn="0" w:firstRowLastColumn="0" w:lastRowFirstColumn="0" w:lastRowLastColumn="0"/>
               <w:rPr>
-                <w:rFonts w:ascii="微软雅黑" w:eastAsia="微软雅黑" w:hAnsi="微软雅黑"/>
-                <w:bCs/>
-              </w:rPr>
-            </w:pPr>
-            <w:r>
-              <w:rPr>
-                <w:rFonts w:ascii="微软雅黑" w:eastAsia="微软雅黑" w:hAnsi="微软雅黑" w:hint="eastAsia"/>
+                <w:rFonts w:ascii="Microsoft YaHei" w:eastAsia="Microsoft YaHei" w:hAnsi="Microsoft YaHei"/>
+                <w:bCs/>
+              </w:rPr>
+            </w:pPr>
+            <w:r>
+              <w:rPr>
+                <w:rFonts w:ascii="Microsoft YaHei" w:eastAsia="Microsoft YaHei" w:hAnsi="Microsoft YaHei" w:hint="eastAsia"/>
                 <w:bCs/>
               </w:rPr>
               <w:t>0</w:t>
@@ -2153,13 +2622,13 @@
               <w:jc w:val="center"/>
               <w:cnfStyle w:val="000000000000" w:firstRow="0" w:lastRow="0" w:firstColumn="0" w:lastColumn="0" w:oddVBand="0" w:evenVBand="0" w:oddHBand="0" w:evenHBand="0" w:firstRowFirstColumn="0" w:firstRowLastColumn="0" w:lastRowFirstColumn="0" w:lastRowLastColumn="0"/>
               <w:rPr>
-                <w:rFonts w:ascii="微软雅黑" w:eastAsia="微软雅黑" w:hAnsi="微软雅黑"/>
-                <w:bCs/>
-              </w:rPr>
-            </w:pPr>
-            <w:r>
-              <w:rPr>
-                <w:rFonts w:ascii="微软雅黑" w:eastAsia="微软雅黑" w:hAnsi="微软雅黑"/>
+                <w:rFonts w:ascii="Microsoft YaHei" w:eastAsia="Microsoft YaHei" w:hAnsi="Microsoft YaHei"/>
+                <w:bCs/>
+              </w:rPr>
+            </w:pPr>
+            <w:r>
+              <w:rPr>
+                <w:rFonts w:ascii="Microsoft YaHei" w:eastAsia="Microsoft YaHei" w:hAnsi="Microsoft YaHei"/>
                 <w:bCs/>
               </w:rPr>
               <w:t>1</w:t>
@@ -2175,13 +2644,13 @@
               <w:jc w:val="center"/>
               <w:cnfStyle w:val="000000000000" w:firstRow="0" w:lastRow="0" w:firstColumn="0" w:lastColumn="0" w:oddVBand="0" w:evenVBand="0" w:oddHBand="0" w:evenHBand="0" w:firstRowFirstColumn="0" w:firstRowLastColumn="0" w:lastRowFirstColumn="0" w:lastRowLastColumn="0"/>
               <w:rPr>
-                <w:rFonts w:ascii="微软雅黑" w:eastAsia="微软雅黑" w:hAnsi="微软雅黑"/>
-                <w:bCs/>
-              </w:rPr>
-            </w:pPr>
-            <w:r>
-              <w:rPr>
-                <w:rFonts w:ascii="微软雅黑" w:eastAsia="微软雅黑" w:hAnsi="微软雅黑"/>
+                <w:rFonts w:ascii="Microsoft YaHei" w:eastAsia="Microsoft YaHei" w:hAnsi="Microsoft YaHei"/>
+                <w:bCs/>
+              </w:rPr>
+            </w:pPr>
+            <w:r>
+              <w:rPr>
+                <w:rFonts w:ascii="Microsoft YaHei" w:eastAsia="Microsoft YaHei" w:hAnsi="Microsoft YaHei"/>
                 <w:bCs/>
               </w:rPr>
               <w:t>2</w:t>
@@ -2197,7 +2666,7 @@
               <w:jc w:val="center"/>
               <w:cnfStyle w:val="000000000000" w:firstRow="0" w:lastRow="0" w:firstColumn="0" w:lastColumn="0" w:oddVBand="0" w:evenVBand="0" w:oddHBand="0" w:evenHBand="0" w:firstRowFirstColumn="0" w:firstRowLastColumn="0" w:lastRowFirstColumn="0" w:lastRowLastColumn="0"/>
               <w:rPr>
-                <w:rFonts w:ascii="微软雅黑" w:eastAsia="微软雅黑" w:hAnsi="微软雅黑"/>
+                <w:rFonts w:ascii="Microsoft YaHei" w:eastAsia="Microsoft YaHei" w:hAnsi="Microsoft YaHei"/>
                 <w:bCs/>
                 <w:strike/>
               </w:rPr>
@@ -2213,7 +2682,7 @@
               <w:jc w:val="center"/>
               <w:cnfStyle w:val="000000000000" w:firstRow="0" w:lastRow="0" w:firstColumn="0" w:lastColumn="0" w:oddVBand="0" w:evenVBand="0" w:oddHBand="0" w:evenHBand="0" w:firstRowFirstColumn="0" w:firstRowLastColumn="0" w:lastRowFirstColumn="0" w:lastRowLastColumn="0"/>
               <w:rPr>
-                <w:rFonts w:ascii="微软雅黑" w:eastAsia="微软雅黑" w:hAnsi="微软雅黑"/>
+                <w:rFonts w:ascii="Microsoft YaHei" w:eastAsia="Microsoft YaHei" w:hAnsi="Microsoft YaHei"/>
                 <w:bCs/>
               </w:rPr>
             </w:pPr>
@@ -2228,7 +2697,7 @@
               <w:jc w:val="center"/>
               <w:cnfStyle w:val="000000000000" w:firstRow="0" w:lastRow="0" w:firstColumn="0" w:lastColumn="0" w:oddVBand="0" w:evenVBand="0" w:oddHBand="0" w:evenHBand="0" w:firstRowFirstColumn="0" w:firstRowLastColumn="0" w:lastRowFirstColumn="0" w:lastRowLastColumn="0"/>
               <w:rPr>
-                <w:rFonts w:ascii="微软雅黑" w:eastAsia="微软雅黑" w:hAnsi="微软雅黑"/>
+                <w:rFonts w:ascii="Microsoft YaHei" w:eastAsia="Microsoft YaHei" w:hAnsi="Microsoft YaHei"/>
                 <w:bCs/>
               </w:rPr>
             </w:pPr>
@@ -2243,13 +2712,13 @@
               <w:jc w:val="center"/>
               <w:cnfStyle w:val="000000000000" w:firstRow="0" w:lastRow="0" w:firstColumn="0" w:lastColumn="0" w:oddVBand="0" w:evenVBand="0" w:oddHBand="0" w:evenHBand="0" w:firstRowFirstColumn="0" w:firstRowLastColumn="0" w:lastRowFirstColumn="0" w:lastRowLastColumn="0"/>
               <w:rPr>
-                <w:rFonts w:ascii="微软雅黑" w:eastAsia="微软雅黑" w:hAnsi="微软雅黑"/>
-                <w:bCs/>
-              </w:rPr>
-            </w:pPr>
-            <w:r>
-              <w:rPr>
-                <w:rFonts w:ascii="微软雅黑" w:eastAsia="微软雅黑" w:hAnsi="微软雅黑" w:hint="eastAsia"/>
+                <w:rFonts w:ascii="Microsoft YaHei" w:eastAsia="Microsoft YaHei" w:hAnsi="Microsoft YaHei"/>
+                <w:bCs/>
+              </w:rPr>
+            </w:pPr>
+            <w:r>
+              <w:rPr>
+                <w:rFonts w:ascii="Microsoft YaHei" w:eastAsia="Microsoft YaHei" w:hAnsi="Microsoft YaHei" w:hint="eastAsia"/>
                 <w:bCs/>
               </w:rPr>
               <w:t>6</w:t>
@@ -2265,13 +2734,13 @@
               <w:jc w:val="center"/>
               <w:cnfStyle w:val="000000000000" w:firstRow="0" w:lastRow="0" w:firstColumn="0" w:lastColumn="0" w:oddVBand="0" w:evenVBand="0" w:oddHBand="0" w:evenHBand="0" w:firstRowFirstColumn="0" w:firstRowLastColumn="0" w:lastRowFirstColumn="0" w:lastRowLastColumn="0"/>
               <w:rPr>
-                <w:rFonts w:ascii="微软雅黑" w:eastAsia="微软雅黑" w:hAnsi="微软雅黑"/>
-                <w:bCs/>
-              </w:rPr>
-            </w:pPr>
-            <w:r>
-              <w:rPr>
-                <w:rFonts w:ascii="微软雅黑" w:eastAsia="微软雅黑" w:hAnsi="微软雅黑" w:hint="eastAsia"/>
+                <w:rFonts w:ascii="Microsoft YaHei" w:eastAsia="Microsoft YaHei" w:hAnsi="Microsoft YaHei"/>
+                <w:bCs/>
+              </w:rPr>
+            </w:pPr>
+            <w:r>
+              <w:rPr>
+                <w:rFonts w:ascii="Microsoft YaHei" w:eastAsia="Microsoft YaHei" w:hAnsi="Microsoft YaHei" w:hint="eastAsia"/>
                 <w:bCs/>
               </w:rPr>
               <w:t>7</w:t>
@@ -2287,13 +2756,13 @@
               <w:jc w:val="center"/>
               <w:cnfStyle w:val="000000000000" w:firstRow="0" w:lastRow="0" w:firstColumn="0" w:lastColumn="0" w:oddVBand="0" w:evenVBand="0" w:oddHBand="0" w:evenHBand="0" w:firstRowFirstColumn="0" w:firstRowLastColumn="0" w:lastRowFirstColumn="0" w:lastRowLastColumn="0"/>
               <w:rPr>
-                <w:rFonts w:ascii="微软雅黑" w:eastAsia="微软雅黑" w:hAnsi="微软雅黑"/>
-                <w:bCs/>
-              </w:rPr>
-            </w:pPr>
-            <w:r>
-              <w:rPr>
-                <w:rFonts w:ascii="微软雅黑" w:eastAsia="微软雅黑" w:hAnsi="微软雅黑" w:hint="eastAsia"/>
+                <w:rFonts w:ascii="Microsoft YaHei" w:eastAsia="Microsoft YaHei" w:hAnsi="Microsoft YaHei"/>
+                <w:bCs/>
+              </w:rPr>
+            </w:pPr>
+            <w:r>
+              <w:rPr>
+                <w:rFonts w:ascii="Microsoft YaHei" w:eastAsia="Microsoft YaHei" w:hAnsi="Microsoft YaHei" w:hint="eastAsia"/>
                 <w:bCs/>
               </w:rPr>
               <w:t>8</w:t>
@@ -2309,13 +2778,13 @@
               <w:jc w:val="center"/>
               <w:cnfStyle w:val="000000000000" w:firstRow="0" w:lastRow="0" w:firstColumn="0" w:lastColumn="0" w:oddVBand="0" w:evenVBand="0" w:oddHBand="0" w:evenHBand="0" w:firstRowFirstColumn="0" w:firstRowLastColumn="0" w:lastRowFirstColumn="0" w:lastRowLastColumn="0"/>
               <w:rPr>
-                <w:rFonts w:ascii="微软雅黑" w:eastAsia="微软雅黑" w:hAnsi="微软雅黑"/>
-                <w:bCs/>
-              </w:rPr>
-            </w:pPr>
-            <w:r>
-              <w:rPr>
-                <w:rFonts w:ascii="微软雅黑" w:eastAsia="微软雅黑" w:hAnsi="微软雅黑" w:hint="eastAsia"/>
+                <w:rFonts w:ascii="Microsoft YaHei" w:eastAsia="Microsoft YaHei" w:hAnsi="Microsoft YaHei"/>
+                <w:bCs/>
+              </w:rPr>
+            </w:pPr>
+            <w:r>
+              <w:rPr>
+                <w:rFonts w:ascii="Microsoft YaHei" w:eastAsia="Microsoft YaHei" w:hAnsi="Microsoft YaHei" w:hint="eastAsia"/>
                 <w:bCs/>
               </w:rPr>
               <w:t>9</w:t>
@@ -2331,20 +2800,20 @@
               <w:jc w:val="center"/>
               <w:cnfStyle w:val="000000000000" w:firstRow="0" w:lastRow="0" w:firstColumn="0" w:lastColumn="0" w:oddVBand="0" w:evenVBand="0" w:oddHBand="0" w:evenHBand="0" w:firstRowFirstColumn="0" w:firstRowLastColumn="0" w:lastRowFirstColumn="0" w:lastRowLastColumn="0"/>
               <w:rPr>
-                <w:rFonts w:ascii="微软雅黑" w:eastAsia="微软雅黑" w:hAnsi="微软雅黑"/>
-                <w:bCs/>
-              </w:rPr>
-            </w:pPr>
-            <w:r>
-              <w:rPr>
-                <w:rFonts w:ascii="微软雅黑" w:eastAsia="微软雅黑" w:hAnsi="微软雅黑" w:hint="eastAsia"/>
+                <w:rFonts w:ascii="Microsoft YaHei" w:eastAsia="Microsoft YaHei" w:hAnsi="Microsoft YaHei"/>
+                <w:bCs/>
+              </w:rPr>
+            </w:pPr>
+            <w:r>
+              <w:rPr>
+                <w:rFonts w:ascii="Microsoft YaHei" w:eastAsia="Microsoft YaHei" w:hAnsi="Microsoft YaHei" w:hint="eastAsia"/>
                 <w:bCs/>
               </w:rPr>
               <w:t>1</w:t>
             </w:r>
             <w:r>
               <w:rPr>
-                <w:rFonts w:ascii="微软雅黑" w:eastAsia="微软雅黑" w:hAnsi="微软雅黑"/>
+                <w:rFonts w:ascii="Microsoft YaHei" w:eastAsia="Microsoft YaHei" w:hAnsi="Microsoft YaHei"/>
                 <w:bCs/>
               </w:rPr>
               <w:t>0</w:t>
@@ -2360,20 +2829,20 @@
               <w:jc w:val="center"/>
               <w:cnfStyle w:val="000000000000" w:firstRow="0" w:lastRow="0" w:firstColumn="0" w:lastColumn="0" w:oddVBand="0" w:evenVBand="0" w:oddHBand="0" w:evenHBand="0" w:firstRowFirstColumn="0" w:firstRowLastColumn="0" w:lastRowFirstColumn="0" w:lastRowLastColumn="0"/>
               <w:rPr>
-                <w:rFonts w:ascii="微软雅黑" w:eastAsia="微软雅黑" w:hAnsi="微软雅黑"/>
-                <w:bCs/>
-              </w:rPr>
-            </w:pPr>
-            <w:r>
-              <w:rPr>
-                <w:rFonts w:ascii="微软雅黑" w:eastAsia="微软雅黑" w:hAnsi="微软雅黑" w:hint="eastAsia"/>
+                <w:rFonts w:ascii="Microsoft YaHei" w:eastAsia="Microsoft YaHei" w:hAnsi="Microsoft YaHei"/>
+                <w:bCs/>
+              </w:rPr>
+            </w:pPr>
+            <w:r>
+              <w:rPr>
+                <w:rFonts w:ascii="Microsoft YaHei" w:eastAsia="Microsoft YaHei" w:hAnsi="Microsoft YaHei" w:hint="eastAsia"/>
                 <w:bCs/>
               </w:rPr>
               <w:t>1</w:t>
             </w:r>
             <w:r>
               <w:rPr>
-                <w:rFonts w:ascii="微软雅黑" w:eastAsia="微软雅黑" w:hAnsi="微软雅黑"/>
+                <w:rFonts w:ascii="Microsoft YaHei" w:eastAsia="Microsoft YaHei" w:hAnsi="Microsoft YaHei"/>
                 <w:bCs/>
               </w:rPr>
               <w:t>1</w:t>
@@ -2389,13 +2858,13 @@
               <w:jc w:val="center"/>
               <w:cnfStyle w:val="000000000000" w:firstRow="0" w:lastRow="0" w:firstColumn="0" w:lastColumn="0" w:oddVBand="0" w:evenVBand="0" w:oddHBand="0" w:evenHBand="0" w:firstRowFirstColumn="0" w:firstRowLastColumn="0" w:lastRowFirstColumn="0" w:lastRowLastColumn="0"/>
               <w:rPr>
-                <w:rFonts w:ascii="微软雅黑" w:eastAsia="微软雅黑" w:hAnsi="微软雅黑"/>
-                <w:bCs/>
-              </w:rPr>
-            </w:pPr>
-            <w:r>
-              <w:rPr>
-                <w:rFonts w:ascii="微软雅黑" w:eastAsia="微软雅黑" w:hAnsi="微软雅黑"/>
+                <w:rFonts w:ascii="Microsoft YaHei" w:eastAsia="Microsoft YaHei" w:hAnsi="Microsoft YaHei"/>
+                <w:bCs/>
+              </w:rPr>
+            </w:pPr>
+            <w:r>
+              <w:rPr>
+                <w:rFonts w:ascii="Microsoft YaHei" w:eastAsia="Microsoft YaHei" w:hAnsi="Microsoft YaHei"/>
                 <w:bCs/>
               </w:rPr>
               <w:t>12</w:t>
@@ -2411,13 +2880,13 @@
               <w:jc w:val="center"/>
               <w:cnfStyle w:val="000000000000" w:firstRow="0" w:lastRow="0" w:firstColumn="0" w:lastColumn="0" w:oddVBand="0" w:evenVBand="0" w:oddHBand="0" w:evenHBand="0" w:firstRowFirstColumn="0" w:firstRowLastColumn="0" w:lastRowFirstColumn="0" w:lastRowLastColumn="0"/>
               <w:rPr>
-                <w:rFonts w:ascii="微软雅黑" w:eastAsia="微软雅黑" w:hAnsi="微软雅黑"/>
-                <w:bCs/>
-              </w:rPr>
-            </w:pPr>
-            <w:r>
-              <w:rPr>
-                <w:rFonts w:ascii="微软雅黑" w:eastAsia="微软雅黑" w:hAnsi="微软雅黑"/>
+                <w:rFonts w:ascii="Microsoft YaHei" w:eastAsia="Microsoft YaHei" w:hAnsi="Microsoft YaHei"/>
+                <w:bCs/>
+              </w:rPr>
+            </w:pPr>
+            <w:r>
+              <w:rPr>
+                <w:rFonts w:ascii="Microsoft YaHei" w:eastAsia="Microsoft YaHei" w:hAnsi="Microsoft YaHei"/>
                 <w:bCs/>
               </w:rPr>
               <w:t>13</w:t>
@@ -2433,13 +2902,13 @@
               <w:jc w:val="center"/>
               <w:cnfStyle w:val="000000000000" w:firstRow="0" w:lastRow="0" w:firstColumn="0" w:lastColumn="0" w:oddVBand="0" w:evenVBand="0" w:oddHBand="0" w:evenHBand="0" w:firstRowFirstColumn="0" w:firstRowLastColumn="0" w:lastRowFirstColumn="0" w:lastRowLastColumn="0"/>
               <w:rPr>
-                <w:rFonts w:ascii="微软雅黑" w:eastAsia="微软雅黑" w:hAnsi="微软雅黑"/>
-                <w:bCs/>
-              </w:rPr>
-            </w:pPr>
-            <w:r>
-              <w:rPr>
-                <w:rFonts w:ascii="微软雅黑" w:eastAsia="微软雅黑" w:hAnsi="微软雅黑"/>
+                <w:rFonts w:ascii="Microsoft YaHei" w:eastAsia="Microsoft YaHei" w:hAnsi="Microsoft YaHei"/>
+                <w:bCs/>
+              </w:rPr>
+            </w:pPr>
+            <w:r>
+              <w:rPr>
+                <w:rFonts w:ascii="Microsoft YaHei" w:eastAsia="Microsoft YaHei" w:hAnsi="Microsoft YaHei"/>
                 <w:bCs/>
               </w:rPr>
               <w:t>14</w:t>
@@ -2455,13 +2924,13 @@
               <w:jc w:val="center"/>
               <w:cnfStyle w:val="000000000000" w:firstRow="0" w:lastRow="0" w:firstColumn="0" w:lastColumn="0" w:oddVBand="0" w:evenVBand="0" w:oddHBand="0" w:evenHBand="0" w:firstRowFirstColumn="0" w:firstRowLastColumn="0" w:lastRowFirstColumn="0" w:lastRowLastColumn="0"/>
               <w:rPr>
-                <w:rFonts w:ascii="微软雅黑" w:eastAsia="微软雅黑" w:hAnsi="微软雅黑"/>
-                <w:bCs/>
-              </w:rPr>
-            </w:pPr>
-            <w:r>
-              <w:rPr>
-                <w:rFonts w:ascii="微软雅黑" w:eastAsia="微软雅黑" w:hAnsi="微软雅黑"/>
+                <w:rFonts w:ascii="Microsoft YaHei" w:eastAsia="Microsoft YaHei" w:hAnsi="Microsoft YaHei"/>
+                <w:bCs/>
+              </w:rPr>
+            </w:pPr>
+            <w:r>
+              <w:rPr>
+                <w:rFonts w:ascii="Microsoft YaHei" w:eastAsia="Microsoft YaHei" w:hAnsi="Microsoft YaHei"/>
                 <w:bCs/>
               </w:rPr>
               <w:t>15</w:t>
@@ -2483,7 +2952,7 @@
             <w:pPr>
               <w:jc w:val="center"/>
               <w:rPr>
-                <w:rFonts w:ascii="微软雅黑" w:eastAsia="微软雅黑" w:hAnsi="微软雅黑"/>
+                <w:rFonts w:ascii="Microsoft YaHei" w:eastAsia="Microsoft YaHei" w:hAnsi="Microsoft YaHei"/>
               </w:rPr>
             </w:pPr>
           </w:p>
@@ -2497,20 +2966,20 @@
               <w:jc w:val="center"/>
               <w:cnfStyle w:val="000000000000" w:firstRow="0" w:lastRow="0" w:firstColumn="0" w:lastColumn="0" w:oddVBand="0" w:evenVBand="0" w:oddHBand="0" w:evenHBand="0" w:firstRowFirstColumn="0" w:firstRowLastColumn="0" w:lastRowFirstColumn="0" w:lastRowLastColumn="0"/>
               <w:rPr>
-                <w:rFonts w:ascii="微软雅黑" w:eastAsia="微软雅黑" w:hAnsi="微软雅黑"/>
-                <w:bCs/>
-              </w:rPr>
-            </w:pPr>
-            <w:r>
-              <w:rPr>
-                <w:rFonts w:ascii="微软雅黑" w:eastAsia="微软雅黑" w:hAnsi="微软雅黑" w:hint="eastAsia"/>
+                <w:rFonts w:ascii="Microsoft YaHei" w:eastAsia="Microsoft YaHei" w:hAnsi="Microsoft YaHei"/>
+                <w:bCs/>
+              </w:rPr>
+            </w:pPr>
+            <w:r>
+              <w:rPr>
+                <w:rFonts w:ascii="Microsoft YaHei" w:eastAsia="Microsoft YaHei" w:hAnsi="Microsoft YaHei" w:hint="eastAsia"/>
                 <w:bCs/>
               </w:rPr>
               <w:t>P</w:t>
             </w:r>
             <w:r>
               <w:rPr>
-                <w:rFonts w:ascii="微软雅黑" w:eastAsia="微软雅黑" w:hAnsi="微软雅黑"/>
+                <w:rFonts w:ascii="Microsoft YaHei" w:eastAsia="Microsoft YaHei" w:hAnsi="Microsoft YaHei"/>
                 <w:bCs/>
               </w:rPr>
               <w:t>C</w:t>
@@ -2526,7 +2995,7 @@
               <w:jc w:val="center"/>
               <w:cnfStyle w:val="000000000000" w:firstRow="0" w:lastRow="0" w:firstColumn="0" w:lastColumn="0" w:oddVBand="0" w:evenVBand="0" w:oddHBand="0" w:evenHBand="0" w:firstRowFirstColumn="0" w:firstRowLastColumn="0" w:lastRowFirstColumn="0" w:lastRowLastColumn="0"/>
               <w:rPr>
-                <w:rFonts w:ascii="微软雅黑" w:eastAsia="微软雅黑" w:hAnsi="微软雅黑"/>
+                <w:rFonts w:ascii="Microsoft YaHei" w:eastAsia="Microsoft YaHei" w:hAnsi="Microsoft YaHei"/>
                 <w:bCs/>
                 <w:strike/>
               </w:rPr>
@@ -2542,7 +3011,7 @@
               <w:jc w:val="center"/>
               <w:cnfStyle w:val="000000000000" w:firstRow="0" w:lastRow="0" w:firstColumn="0" w:lastColumn="0" w:oddVBand="0" w:evenVBand="0" w:oddHBand="0" w:evenHBand="0" w:firstRowFirstColumn="0" w:firstRowLastColumn="0" w:lastRowFirstColumn="0" w:lastRowLastColumn="0"/>
               <w:rPr>
-                <w:rFonts w:ascii="微软雅黑" w:eastAsia="微软雅黑" w:hAnsi="微软雅黑"/>
+                <w:rFonts w:ascii="Microsoft YaHei" w:eastAsia="Microsoft YaHei" w:hAnsi="Microsoft YaHei"/>
                 <w:bCs/>
                 <w:strike/>
                 <w:color w:val="000000" w:themeColor="text1"/>
@@ -2560,7 +3029,7 @@
               <w:jc w:val="center"/>
               <w:cnfStyle w:val="000000000000" w:firstRow="0" w:lastRow="0" w:firstColumn="0" w:lastColumn="0" w:oddVBand="0" w:evenVBand="0" w:oddHBand="0" w:evenHBand="0" w:firstRowFirstColumn="0" w:firstRowLastColumn="0" w:lastRowFirstColumn="0" w:lastRowLastColumn="0"/>
               <w:rPr>
-                <w:rFonts w:ascii="微软雅黑" w:eastAsia="微软雅黑" w:hAnsi="微软雅黑"/>
+                <w:rFonts w:ascii="Microsoft YaHei" w:eastAsia="Microsoft YaHei" w:hAnsi="Microsoft YaHei"/>
                 <w:bCs/>
                 <w:strike/>
                 <w:color w:val="000000" w:themeColor="text1"/>
@@ -2578,7 +3047,7 @@
               <w:jc w:val="center"/>
               <w:cnfStyle w:val="000000000000" w:firstRow="0" w:lastRow="0" w:firstColumn="0" w:lastColumn="0" w:oddVBand="0" w:evenVBand="0" w:oddHBand="0" w:evenHBand="0" w:firstRowFirstColumn="0" w:firstRowLastColumn="0" w:lastRowFirstColumn="0" w:lastRowLastColumn="0"/>
               <w:rPr>
-                <w:rFonts w:ascii="微软雅黑" w:eastAsia="微软雅黑" w:hAnsi="微软雅黑"/>
+                <w:rFonts w:ascii="Microsoft YaHei" w:eastAsia="Microsoft YaHei" w:hAnsi="Microsoft YaHei"/>
                 <w:bCs/>
                 <w:strike/>
                 <w:color w:val="000000" w:themeColor="text1"/>
@@ -2595,7 +3064,7 @@
               <w:jc w:val="center"/>
               <w:cnfStyle w:val="000000000000" w:firstRow="0" w:lastRow="0" w:firstColumn="0" w:lastColumn="0" w:oddVBand="0" w:evenVBand="0" w:oddHBand="0" w:evenHBand="0" w:firstRowFirstColumn="0" w:firstRowLastColumn="0" w:lastRowFirstColumn="0" w:lastRowLastColumn="0"/>
               <w:rPr>
-                <w:rFonts w:ascii="微软雅黑" w:eastAsia="微软雅黑" w:hAnsi="微软雅黑"/>
+                <w:rFonts w:ascii="Microsoft YaHei" w:eastAsia="Microsoft YaHei" w:hAnsi="Microsoft YaHei"/>
                 <w:bCs/>
               </w:rPr>
             </w:pPr>
@@ -2610,7 +3079,7 @@
               <w:jc w:val="center"/>
               <w:cnfStyle w:val="000000000000" w:firstRow="0" w:lastRow="0" w:firstColumn="0" w:lastColumn="0" w:oddVBand="0" w:evenVBand="0" w:oddHBand="0" w:evenHBand="0" w:firstRowFirstColumn="0" w:firstRowLastColumn="0" w:lastRowFirstColumn="0" w:lastRowLastColumn="0"/>
               <w:rPr>
-                <w:rFonts w:ascii="微软雅黑" w:eastAsia="微软雅黑" w:hAnsi="微软雅黑"/>
+                <w:rFonts w:ascii="Microsoft YaHei" w:eastAsia="Microsoft YaHei" w:hAnsi="Microsoft YaHei"/>
                 <w:bCs/>
               </w:rPr>
             </w:pPr>
@@ -2625,13 +3094,13 @@
               <w:jc w:val="center"/>
               <w:cnfStyle w:val="000000000000" w:firstRow="0" w:lastRow="0" w:firstColumn="0" w:lastColumn="0" w:oddVBand="0" w:evenVBand="0" w:oddHBand="0" w:evenHBand="0" w:firstRowFirstColumn="0" w:firstRowLastColumn="0" w:lastRowFirstColumn="0" w:lastRowLastColumn="0"/>
               <w:rPr>
-                <w:rFonts w:ascii="微软雅黑" w:eastAsia="微软雅黑" w:hAnsi="微软雅黑"/>
-                <w:bCs/>
-              </w:rPr>
-            </w:pPr>
-            <w:r>
-              <w:rPr>
-                <w:rFonts w:ascii="微软雅黑" w:eastAsia="微软雅黑" w:hAnsi="微软雅黑"/>
+                <w:rFonts w:ascii="Microsoft YaHei" w:eastAsia="Microsoft YaHei" w:hAnsi="Microsoft YaHei"/>
+                <w:bCs/>
+              </w:rPr>
+            </w:pPr>
+            <w:r>
+              <w:rPr>
+                <w:rFonts w:ascii="Microsoft YaHei" w:eastAsia="Microsoft YaHei" w:hAnsi="Microsoft YaHei"/>
                 <w:bCs/>
               </w:rPr>
               <w:t>6</w:t>
@@ -2647,13 +3116,13 @@
               <w:jc w:val="center"/>
               <w:cnfStyle w:val="000000000000" w:firstRow="0" w:lastRow="0" w:firstColumn="0" w:lastColumn="0" w:oddVBand="0" w:evenVBand="0" w:oddHBand="0" w:evenHBand="0" w:firstRowFirstColumn="0" w:firstRowLastColumn="0" w:lastRowFirstColumn="0" w:lastRowLastColumn="0"/>
               <w:rPr>
-                <w:rFonts w:ascii="微软雅黑" w:eastAsia="微软雅黑" w:hAnsi="微软雅黑"/>
-                <w:bCs/>
-              </w:rPr>
-            </w:pPr>
-            <w:r>
-              <w:rPr>
-                <w:rFonts w:ascii="微软雅黑" w:eastAsia="微软雅黑" w:hAnsi="微软雅黑"/>
+                <w:rFonts w:ascii="Microsoft YaHei" w:eastAsia="Microsoft YaHei" w:hAnsi="Microsoft YaHei"/>
+                <w:bCs/>
+              </w:rPr>
+            </w:pPr>
+            <w:r>
+              <w:rPr>
+                <w:rFonts w:ascii="Microsoft YaHei" w:eastAsia="Microsoft YaHei" w:hAnsi="Microsoft YaHei"/>
                 <w:bCs/>
               </w:rPr>
               <w:t>7</w:t>
@@ -2669,13 +3138,13 @@
               <w:jc w:val="center"/>
               <w:cnfStyle w:val="000000000000" w:firstRow="0" w:lastRow="0" w:firstColumn="0" w:lastColumn="0" w:oddVBand="0" w:evenVBand="0" w:oddHBand="0" w:evenHBand="0" w:firstRowFirstColumn="0" w:firstRowLastColumn="0" w:lastRowFirstColumn="0" w:lastRowLastColumn="0"/>
               <w:rPr>
-                <w:rFonts w:ascii="微软雅黑" w:eastAsia="微软雅黑" w:hAnsi="微软雅黑"/>
-                <w:bCs/>
-              </w:rPr>
-            </w:pPr>
-            <w:r>
-              <w:rPr>
-                <w:rFonts w:ascii="微软雅黑" w:eastAsia="微软雅黑" w:hAnsi="微软雅黑"/>
+                <w:rFonts w:ascii="Microsoft YaHei" w:eastAsia="Microsoft YaHei" w:hAnsi="Microsoft YaHei"/>
+                <w:bCs/>
+              </w:rPr>
+            </w:pPr>
+            <w:r>
+              <w:rPr>
+                <w:rFonts w:ascii="Microsoft YaHei" w:eastAsia="Microsoft YaHei" w:hAnsi="Microsoft YaHei"/>
                 <w:bCs/>
               </w:rPr>
               <w:t>8</w:t>
@@ -2691,13 +3160,13 @@
               <w:jc w:val="center"/>
               <w:cnfStyle w:val="000000000000" w:firstRow="0" w:lastRow="0" w:firstColumn="0" w:lastColumn="0" w:oddVBand="0" w:evenVBand="0" w:oddHBand="0" w:evenHBand="0" w:firstRowFirstColumn="0" w:firstRowLastColumn="0" w:lastRowFirstColumn="0" w:lastRowLastColumn="0"/>
               <w:rPr>
-                <w:rFonts w:ascii="微软雅黑" w:eastAsia="微软雅黑" w:hAnsi="微软雅黑"/>
-                <w:bCs/>
-              </w:rPr>
-            </w:pPr>
-            <w:r>
-              <w:rPr>
-                <w:rFonts w:ascii="微软雅黑" w:eastAsia="微软雅黑" w:hAnsi="微软雅黑"/>
+                <w:rFonts w:ascii="Microsoft YaHei" w:eastAsia="Microsoft YaHei" w:hAnsi="Microsoft YaHei"/>
+                <w:bCs/>
+              </w:rPr>
+            </w:pPr>
+            <w:r>
+              <w:rPr>
+                <w:rFonts w:ascii="Microsoft YaHei" w:eastAsia="Microsoft YaHei" w:hAnsi="Microsoft YaHei"/>
                 <w:bCs/>
               </w:rPr>
               <w:t>9</w:t>
@@ -2713,13 +3182,13 @@
               <w:jc w:val="center"/>
               <w:cnfStyle w:val="000000000000" w:firstRow="0" w:lastRow="0" w:firstColumn="0" w:lastColumn="0" w:oddVBand="0" w:evenVBand="0" w:oddHBand="0" w:evenHBand="0" w:firstRowFirstColumn="0" w:firstRowLastColumn="0" w:lastRowFirstColumn="0" w:lastRowLastColumn="0"/>
               <w:rPr>
-                <w:rFonts w:ascii="微软雅黑" w:eastAsia="微软雅黑" w:hAnsi="微软雅黑"/>
-                <w:bCs/>
-              </w:rPr>
-            </w:pPr>
-            <w:r>
-              <w:rPr>
-                <w:rFonts w:ascii="微软雅黑" w:eastAsia="微软雅黑" w:hAnsi="微软雅黑"/>
+                <w:rFonts w:ascii="Microsoft YaHei" w:eastAsia="Microsoft YaHei" w:hAnsi="Microsoft YaHei"/>
+                <w:bCs/>
+              </w:rPr>
+            </w:pPr>
+            <w:r>
+              <w:rPr>
+                <w:rFonts w:ascii="Microsoft YaHei" w:eastAsia="Microsoft YaHei" w:hAnsi="Microsoft YaHei"/>
                 <w:bCs/>
               </w:rPr>
               <w:t>10</w:t>
@@ -2735,13 +3204,13 @@
               <w:jc w:val="center"/>
               <w:cnfStyle w:val="000000000000" w:firstRow="0" w:lastRow="0" w:firstColumn="0" w:lastColumn="0" w:oddVBand="0" w:evenVBand="0" w:oddHBand="0" w:evenHBand="0" w:firstRowFirstColumn="0" w:firstRowLastColumn="0" w:lastRowFirstColumn="0" w:lastRowLastColumn="0"/>
               <w:rPr>
-                <w:rFonts w:ascii="微软雅黑" w:eastAsia="微软雅黑" w:hAnsi="微软雅黑"/>
-                <w:bCs/>
-              </w:rPr>
-            </w:pPr>
-            <w:r>
-              <w:rPr>
-                <w:rFonts w:ascii="微软雅黑" w:eastAsia="微软雅黑" w:hAnsi="微软雅黑"/>
+                <w:rFonts w:ascii="Microsoft YaHei" w:eastAsia="Microsoft YaHei" w:hAnsi="Microsoft YaHei"/>
+                <w:bCs/>
+              </w:rPr>
+            </w:pPr>
+            <w:r>
+              <w:rPr>
+                <w:rFonts w:ascii="Microsoft YaHei" w:eastAsia="Microsoft YaHei" w:hAnsi="Microsoft YaHei"/>
                 <w:bCs/>
               </w:rPr>
               <w:t>11</w:t>
@@ -2757,13 +3226,13 @@
               <w:jc w:val="center"/>
               <w:cnfStyle w:val="000000000000" w:firstRow="0" w:lastRow="0" w:firstColumn="0" w:lastColumn="0" w:oddVBand="0" w:evenVBand="0" w:oddHBand="0" w:evenHBand="0" w:firstRowFirstColumn="0" w:firstRowLastColumn="0" w:lastRowFirstColumn="0" w:lastRowLastColumn="0"/>
               <w:rPr>
-                <w:rFonts w:ascii="微软雅黑" w:eastAsia="微软雅黑" w:hAnsi="微软雅黑"/>
-                <w:bCs/>
-              </w:rPr>
-            </w:pPr>
-            <w:r>
-              <w:rPr>
-                <w:rFonts w:ascii="微软雅黑" w:eastAsia="微软雅黑" w:hAnsi="微软雅黑"/>
+                <w:rFonts w:ascii="Microsoft YaHei" w:eastAsia="Microsoft YaHei" w:hAnsi="Microsoft YaHei"/>
+                <w:bCs/>
+              </w:rPr>
+            </w:pPr>
+            <w:r>
+              <w:rPr>
+                <w:rFonts w:ascii="Microsoft YaHei" w:eastAsia="Microsoft YaHei" w:hAnsi="Microsoft YaHei"/>
                 <w:bCs/>
               </w:rPr>
               <w:t>12</w:t>
@@ -2779,7 +3248,7 @@
               <w:jc w:val="center"/>
               <w:cnfStyle w:val="000000000000" w:firstRow="0" w:lastRow="0" w:firstColumn="0" w:lastColumn="0" w:oddVBand="0" w:evenVBand="0" w:oddHBand="0" w:evenHBand="0" w:firstRowFirstColumn="0" w:firstRowLastColumn="0" w:lastRowFirstColumn="0" w:lastRowLastColumn="0"/>
               <w:rPr>
-                <w:rFonts w:ascii="微软雅黑" w:eastAsia="微软雅黑" w:hAnsi="微软雅黑"/>
+                <w:rFonts w:ascii="Microsoft YaHei" w:eastAsia="Microsoft YaHei" w:hAnsi="Microsoft YaHei"/>
                 <w:bCs/>
                 <w:highlight w:val="yellow"/>
               </w:rPr>
@@ -2795,7 +3264,7 @@
               <w:jc w:val="center"/>
               <w:cnfStyle w:val="000000000000" w:firstRow="0" w:lastRow="0" w:firstColumn="0" w:lastColumn="0" w:oddVBand="0" w:evenVBand="0" w:oddHBand="0" w:evenHBand="0" w:firstRowFirstColumn="0" w:firstRowLastColumn="0" w:lastRowFirstColumn="0" w:lastRowLastColumn="0"/>
               <w:rPr>
-                <w:rFonts w:ascii="微软雅黑" w:eastAsia="微软雅黑" w:hAnsi="微软雅黑"/>
+                <w:rFonts w:ascii="Microsoft YaHei" w:eastAsia="Microsoft YaHei" w:hAnsi="Microsoft YaHei"/>
                 <w:bCs/>
               </w:rPr>
             </w:pPr>
@@ -2810,7 +3279,7 @@
               <w:jc w:val="center"/>
               <w:cnfStyle w:val="000000000000" w:firstRow="0" w:lastRow="0" w:firstColumn="0" w:lastColumn="0" w:oddVBand="0" w:evenVBand="0" w:oddHBand="0" w:evenHBand="0" w:firstRowFirstColumn="0" w:firstRowLastColumn="0" w:lastRowFirstColumn="0" w:lastRowLastColumn="0"/>
               <w:rPr>
-                <w:rFonts w:ascii="微软雅黑" w:eastAsia="微软雅黑" w:hAnsi="微软雅黑"/>
+                <w:rFonts w:ascii="Microsoft YaHei" w:eastAsia="Microsoft YaHei" w:hAnsi="Microsoft YaHei"/>
                 <w:bCs/>
               </w:rPr>
             </w:pPr>
@@ -2831,7 +3300,7 @@
             <w:pPr>
               <w:jc w:val="center"/>
               <w:rPr>
-                <w:rFonts w:ascii="微软雅黑" w:eastAsia="微软雅黑" w:hAnsi="微软雅黑"/>
+                <w:rFonts w:ascii="Microsoft YaHei" w:eastAsia="Microsoft YaHei" w:hAnsi="Microsoft YaHei"/>
               </w:rPr>
             </w:pPr>
           </w:p>
@@ -2845,20 +3314,20 @@
               <w:jc w:val="center"/>
               <w:cnfStyle w:val="000000000000" w:firstRow="0" w:lastRow="0" w:firstColumn="0" w:lastColumn="0" w:oddVBand="0" w:evenVBand="0" w:oddHBand="0" w:evenHBand="0" w:firstRowFirstColumn="0" w:firstRowLastColumn="0" w:lastRowFirstColumn="0" w:lastRowLastColumn="0"/>
               <w:rPr>
-                <w:rFonts w:ascii="微软雅黑" w:eastAsia="微软雅黑" w:hAnsi="微软雅黑"/>
-                <w:bCs/>
-              </w:rPr>
-            </w:pPr>
-            <w:r>
-              <w:rPr>
-                <w:rFonts w:ascii="微软雅黑" w:eastAsia="微软雅黑" w:hAnsi="微软雅黑" w:hint="eastAsia"/>
+                <w:rFonts w:ascii="Microsoft YaHei" w:eastAsia="Microsoft YaHei" w:hAnsi="Microsoft YaHei"/>
+                <w:bCs/>
+              </w:rPr>
+            </w:pPr>
+            <w:r>
+              <w:rPr>
+                <w:rFonts w:ascii="Microsoft YaHei" w:eastAsia="Microsoft YaHei" w:hAnsi="Microsoft YaHei" w:hint="eastAsia"/>
                 <w:bCs/>
               </w:rPr>
               <w:t>P</w:t>
             </w:r>
             <w:r>
               <w:rPr>
-                <w:rFonts w:ascii="微软雅黑" w:eastAsia="微软雅黑" w:hAnsi="微软雅黑"/>
+                <w:rFonts w:ascii="Microsoft YaHei" w:eastAsia="Microsoft YaHei" w:hAnsi="Microsoft YaHei"/>
                 <w:bCs/>
               </w:rPr>
               <w:t>D</w:t>
@@ -2874,7 +3343,7 @@
               <w:jc w:val="center"/>
               <w:cnfStyle w:val="000000000000" w:firstRow="0" w:lastRow="0" w:firstColumn="0" w:lastColumn="0" w:oddVBand="0" w:evenVBand="0" w:oddHBand="0" w:evenHBand="0" w:firstRowFirstColumn="0" w:firstRowLastColumn="0" w:lastRowFirstColumn="0" w:lastRowLastColumn="0"/>
               <w:rPr>
-                <w:rFonts w:ascii="微软雅黑" w:eastAsia="微软雅黑" w:hAnsi="微软雅黑"/>
+                <w:rFonts w:ascii="Microsoft YaHei" w:eastAsia="Microsoft YaHei" w:hAnsi="Microsoft YaHei"/>
                 <w:bCs/>
               </w:rPr>
             </w:pPr>
@@ -2889,7 +3358,7 @@
               <w:jc w:val="center"/>
               <w:cnfStyle w:val="000000000000" w:firstRow="0" w:lastRow="0" w:firstColumn="0" w:lastColumn="0" w:oddVBand="0" w:evenVBand="0" w:oddHBand="0" w:evenHBand="0" w:firstRowFirstColumn="0" w:firstRowLastColumn="0" w:lastRowFirstColumn="0" w:lastRowLastColumn="0"/>
               <w:rPr>
-                <w:rFonts w:ascii="微软雅黑" w:eastAsia="微软雅黑" w:hAnsi="微软雅黑"/>
+                <w:rFonts w:ascii="Microsoft YaHei" w:eastAsia="Microsoft YaHei" w:hAnsi="Microsoft YaHei"/>
                 <w:bCs/>
               </w:rPr>
             </w:pPr>
@@ -2904,7 +3373,7 @@
               <w:jc w:val="center"/>
               <w:cnfStyle w:val="000000000000" w:firstRow="0" w:lastRow="0" w:firstColumn="0" w:lastColumn="0" w:oddVBand="0" w:evenVBand="0" w:oddHBand="0" w:evenHBand="0" w:firstRowFirstColumn="0" w:firstRowLastColumn="0" w:lastRowFirstColumn="0" w:lastRowLastColumn="0"/>
               <w:rPr>
-                <w:rFonts w:ascii="微软雅黑" w:eastAsia="微软雅黑" w:hAnsi="微软雅黑"/>
+                <w:rFonts w:ascii="Microsoft YaHei" w:eastAsia="Microsoft YaHei" w:hAnsi="Microsoft YaHei"/>
                 <w:bCs/>
               </w:rPr>
             </w:pPr>
@@ -2919,7 +3388,7 @@
               <w:jc w:val="center"/>
               <w:cnfStyle w:val="000000000000" w:firstRow="0" w:lastRow="0" w:firstColumn="0" w:lastColumn="0" w:oddVBand="0" w:evenVBand="0" w:oddHBand="0" w:evenHBand="0" w:firstRowFirstColumn="0" w:firstRowLastColumn="0" w:lastRowFirstColumn="0" w:lastRowLastColumn="0"/>
               <w:rPr>
-                <w:rFonts w:ascii="微软雅黑" w:eastAsia="微软雅黑" w:hAnsi="微软雅黑"/>
+                <w:rFonts w:ascii="Microsoft YaHei" w:eastAsia="Microsoft YaHei" w:hAnsi="Microsoft YaHei"/>
               </w:rPr>
             </w:pPr>
           </w:p>
@@ -2933,7 +3402,7 @@
               <w:jc w:val="center"/>
               <w:cnfStyle w:val="000000000000" w:firstRow="0" w:lastRow="0" w:firstColumn="0" w:lastColumn="0" w:oddVBand="0" w:evenVBand="0" w:oddHBand="0" w:evenHBand="0" w:firstRowFirstColumn="0" w:firstRowLastColumn="0" w:lastRowFirstColumn="0" w:lastRowLastColumn="0"/>
               <w:rPr>
-                <w:rFonts w:ascii="微软雅黑" w:eastAsia="微软雅黑" w:hAnsi="微软雅黑"/>
+                <w:rFonts w:ascii="Microsoft YaHei" w:eastAsia="Microsoft YaHei" w:hAnsi="Microsoft YaHei"/>
                 <w:bCs/>
                 <w:strike/>
               </w:rPr>
@@ -2949,7 +3418,7 @@
               <w:jc w:val="center"/>
               <w:cnfStyle w:val="000000000000" w:firstRow="0" w:lastRow="0" w:firstColumn="0" w:lastColumn="0" w:oddVBand="0" w:evenVBand="0" w:oddHBand="0" w:evenHBand="0" w:firstRowFirstColumn="0" w:firstRowLastColumn="0" w:lastRowFirstColumn="0" w:lastRowLastColumn="0"/>
               <w:rPr>
-                <w:rFonts w:ascii="微软雅黑" w:eastAsia="微软雅黑" w:hAnsi="微软雅黑"/>
+                <w:rFonts w:ascii="Microsoft YaHei" w:eastAsia="Microsoft YaHei" w:hAnsi="Microsoft YaHei"/>
                 <w:bCs/>
               </w:rPr>
             </w:pPr>
@@ -2964,7 +3433,7 @@
               <w:jc w:val="center"/>
               <w:cnfStyle w:val="000000000000" w:firstRow="0" w:lastRow="0" w:firstColumn="0" w:lastColumn="0" w:oddVBand="0" w:evenVBand="0" w:oddHBand="0" w:evenHBand="0" w:firstRowFirstColumn="0" w:firstRowLastColumn="0" w:lastRowFirstColumn="0" w:lastRowLastColumn="0"/>
               <w:rPr>
-                <w:rFonts w:ascii="微软雅黑" w:eastAsia="微软雅黑" w:hAnsi="微软雅黑"/>
+                <w:rFonts w:ascii="Microsoft YaHei" w:eastAsia="Microsoft YaHei" w:hAnsi="Microsoft YaHei"/>
                 <w:bCs/>
               </w:rPr>
             </w:pPr>
@@ -2979,7 +3448,7 @@
               <w:jc w:val="center"/>
               <w:cnfStyle w:val="000000000000" w:firstRow="0" w:lastRow="0" w:firstColumn="0" w:lastColumn="0" w:oddVBand="0" w:evenVBand="0" w:oddHBand="0" w:evenHBand="0" w:firstRowFirstColumn="0" w:firstRowLastColumn="0" w:lastRowFirstColumn="0" w:lastRowLastColumn="0"/>
               <w:rPr>
-                <w:rFonts w:ascii="微软雅黑" w:eastAsia="微软雅黑" w:hAnsi="微软雅黑"/>
+                <w:rFonts w:ascii="Microsoft YaHei" w:eastAsia="Microsoft YaHei" w:hAnsi="Microsoft YaHei"/>
                 <w:bCs/>
               </w:rPr>
             </w:pPr>
@@ -2994,7 +3463,7 @@
               <w:jc w:val="center"/>
               <w:cnfStyle w:val="000000000000" w:firstRow="0" w:lastRow="0" w:firstColumn="0" w:lastColumn="0" w:oddVBand="0" w:evenVBand="0" w:oddHBand="0" w:evenHBand="0" w:firstRowFirstColumn="0" w:firstRowLastColumn="0" w:lastRowFirstColumn="0" w:lastRowLastColumn="0"/>
               <w:rPr>
-                <w:rFonts w:ascii="微软雅黑" w:eastAsia="微软雅黑" w:hAnsi="微软雅黑"/>
+                <w:rFonts w:ascii="Microsoft YaHei" w:eastAsia="Microsoft YaHei" w:hAnsi="Microsoft YaHei"/>
               </w:rPr>
             </w:pPr>
           </w:p>
@@ -3008,7 +3477,7 @@
               <w:jc w:val="center"/>
               <w:cnfStyle w:val="000000000000" w:firstRow="0" w:lastRow="0" w:firstColumn="0" w:lastColumn="0" w:oddVBand="0" w:evenVBand="0" w:oddHBand="0" w:evenHBand="0" w:firstRowFirstColumn="0" w:firstRowLastColumn="0" w:lastRowFirstColumn="0" w:lastRowLastColumn="0"/>
               <w:rPr>
-                <w:rFonts w:ascii="微软雅黑" w:eastAsia="微软雅黑" w:hAnsi="微软雅黑"/>
+                <w:rFonts w:ascii="Microsoft YaHei" w:eastAsia="Microsoft YaHei" w:hAnsi="Microsoft YaHei"/>
               </w:rPr>
             </w:pPr>
           </w:p>
@@ -3022,7 +3491,7 @@
               <w:jc w:val="center"/>
               <w:cnfStyle w:val="000000000000" w:firstRow="0" w:lastRow="0" w:firstColumn="0" w:lastColumn="0" w:oddVBand="0" w:evenVBand="0" w:oddHBand="0" w:evenHBand="0" w:firstRowFirstColumn="0" w:firstRowLastColumn="0" w:lastRowFirstColumn="0" w:lastRowLastColumn="0"/>
               <w:rPr>
-                <w:rFonts w:ascii="微软雅黑" w:eastAsia="微软雅黑" w:hAnsi="微软雅黑"/>
+                <w:rFonts w:ascii="Microsoft YaHei" w:eastAsia="Microsoft YaHei" w:hAnsi="Microsoft YaHei"/>
               </w:rPr>
             </w:pPr>
           </w:p>
@@ -3036,7 +3505,7 @@
               <w:jc w:val="center"/>
               <w:cnfStyle w:val="000000000000" w:firstRow="0" w:lastRow="0" w:firstColumn="0" w:lastColumn="0" w:oddVBand="0" w:evenVBand="0" w:oddHBand="0" w:evenHBand="0" w:firstRowFirstColumn="0" w:firstRowLastColumn="0" w:lastRowFirstColumn="0" w:lastRowLastColumn="0"/>
               <w:rPr>
-                <w:rFonts w:ascii="微软雅黑" w:eastAsia="微软雅黑" w:hAnsi="微软雅黑"/>
+                <w:rFonts w:ascii="Microsoft YaHei" w:eastAsia="Microsoft YaHei" w:hAnsi="Microsoft YaHei"/>
               </w:rPr>
             </w:pPr>
           </w:p>
@@ -3050,7 +3519,7 @@
               <w:jc w:val="center"/>
               <w:cnfStyle w:val="000000000000" w:firstRow="0" w:lastRow="0" w:firstColumn="0" w:lastColumn="0" w:oddVBand="0" w:evenVBand="0" w:oddHBand="0" w:evenHBand="0" w:firstRowFirstColumn="0" w:firstRowLastColumn="0" w:lastRowFirstColumn="0" w:lastRowLastColumn="0"/>
               <w:rPr>
-                <w:rFonts w:ascii="微软雅黑" w:eastAsia="微软雅黑" w:hAnsi="微软雅黑"/>
+                <w:rFonts w:ascii="Microsoft YaHei" w:eastAsia="Microsoft YaHei" w:hAnsi="Microsoft YaHei"/>
               </w:rPr>
             </w:pPr>
           </w:p>
@@ -3064,7 +3533,7 @@
               <w:jc w:val="center"/>
               <w:cnfStyle w:val="000000000000" w:firstRow="0" w:lastRow="0" w:firstColumn="0" w:lastColumn="0" w:oddVBand="0" w:evenVBand="0" w:oddHBand="0" w:evenHBand="0" w:firstRowFirstColumn="0" w:firstRowLastColumn="0" w:lastRowFirstColumn="0" w:lastRowLastColumn="0"/>
               <w:rPr>
-                <w:rFonts w:ascii="微软雅黑" w:eastAsia="微软雅黑" w:hAnsi="微软雅黑"/>
+                <w:rFonts w:ascii="Microsoft YaHei" w:eastAsia="Microsoft YaHei" w:hAnsi="Microsoft YaHei"/>
               </w:rPr>
             </w:pPr>
           </w:p>
@@ -3078,7 +3547,7 @@
               <w:jc w:val="center"/>
               <w:cnfStyle w:val="000000000000" w:firstRow="0" w:lastRow="0" w:firstColumn="0" w:lastColumn="0" w:oddVBand="0" w:evenVBand="0" w:oddHBand="0" w:evenHBand="0" w:firstRowFirstColumn="0" w:firstRowLastColumn="0" w:lastRowFirstColumn="0" w:lastRowLastColumn="0"/>
               <w:rPr>
-                <w:rFonts w:ascii="微软雅黑" w:eastAsia="微软雅黑" w:hAnsi="微软雅黑"/>
+                <w:rFonts w:ascii="Microsoft YaHei" w:eastAsia="Microsoft YaHei" w:hAnsi="Microsoft YaHei"/>
               </w:rPr>
             </w:pPr>
           </w:p>
@@ -3092,7 +3561,7 @@
               <w:jc w:val="center"/>
               <w:cnfStyle w:val="000000000000" w:firstRow="0" w:lastRow="0" w:firstColumn="0" w:lastColumn="0" w:oddVBand="0" w:evenVBand="0" w:oddHBand="0" w:evenHBand="0" w:firstRowFirstColumn="0" w:firstRowLastColumn="0" w:lastRowFirstColumn="0" w:lastRowLastColumn="0"/>
               <w:rPr>
-                <w:rFonts w:ascii="微软雅黑" w:eastAsia="微软雅黑" w:hAnsi="微软雅黑"/>
+                <w:rFonts w:ascii="Microsoft YaHei" w:eastAsia="Microsoft YaHei" w:hAnsi="Microsoft YaHei"/>
               </w:rPr>
             </w:pPr>
           </w:p>
@@ -3112,7 +3581,7 @@
             <w:pPr>
               <w:jc w:val="center"/>
               <w:rPr>
-                <w:rFonts w:ascii="微软雅黑" w:eastAsia="微软雅黑" w:hAnsi="微软雅黑"/>
+                <w:rFonts w:ascii="Microsoft YaHei" w:eastAsia="Microsoft YaHei" w:hAnsi="Microsoft YaHei"/>
               </w:rPr>
             </w:pPr>
           </w:p>
@@ -3126,20 +3595,20 @@
               <w:jc w:val="center"/>
               <w:cnfStyle w:val="000000000000" w:firstRow="0" w:lastRow="0" w:firstColumn="0" w:lastColumn="0" w:oddVBand="0" w:evenVBand="0" w:oddHBand="0" w:evenHBand="0" w:firstRowFirstColumn="0" w:firstRowLastColumn="0" w:lastRowFirstColumn="0" w:lastRowLastColumn="0"/>
               <w:rPr>
-                <w:rFonts w:ascii="微软雅黑" w:eastAsia="微软雅黑" w:hAnsi="微软雅黑"/>
-                <w:bCs/>
-              </w:rPr>
-            </w:pPr>
-            <w:r>
-              <w:rPr>
-                <w:rFonts w:ascii="微软雅黑" w:eastAsia="微软雅黑" w:hAnsi="微软雅黑" w:hint="eastAsia"/>
+                <w:rFonts w:ascii="Microsoft YaHei" w:eastAsia="Microsoft YaHei" w:hAnsi="Microsoft YaHei"/>
+                <w:bCs/>
+              </w:rPr>
+            </w:pPr>
+            <w:r>
+              <w:rPr>
+                <w:rFonts w:ascii="Microsoft YaHei" w:eastAsia="Microsoft YaHei" w:hAnsi="Microsoft YaHei" w:hint="eastAsia"/>
                 <w:bCs/>
               </w:rPr>
               <w:t>P</w:t>
             </w:r>
             <w:r>
               <w:rPr>
-                <w:rFonts w:ascii="微软雅黑" w:eastAsia="微软雅黑" w:hAnsi="微软雅黑"/>
+                <w:rFonts w:ascii="Microsoft YaHei" w:eastAsia="Microsoft YaHei" w:hAnsi="Microsoft YaHei"/>
                 <w:bCs/>
               </w:rPr>
               <w:t>E</w:t>
@@ -3155,7 +3624,7 @@
               <w:jc w:val="center"/>
               <w:cnfStyle w:val="000000000000" w:firstRow="0" w:lastRow="0" w:firstColumn="0" w:lastColumn="0" w:oddVBand="0" w:evenVBand="0" w:oddHBand="0" w:evenHBand="0" w:firstRowFirstColumn="0" w:firstRowLastColumn="0" w:lastRowFirstColumn="0" w:lastRowLastColumn="0"/>
               <w:rPr>
-                <w:rFonts w:ascii="微软雅黑" w:eastAsia="微软雅黑" w:hAnsi="微软雅黑"/>
+                <w:rFonts w:ascii="Microsoft YaHei" w:eastAsia="Microsoft YaHei" w:hAnsi="Microsoft YaHei"/>
                 <w:bCs/>
               </w:rPr>
             </w:pPr>
@@ -3170,7 +3639,7 @@
               <w:jc w:val="center"/>
               <w:cnfStyle w:val="000000000000" w:firstRow="0" w:lastRow="0" w:firstColumn="0" w:lastColumn="0" w:oddVBand="0" w:evenVBand="0" w:oddHBand="0" w:evenHBand="0" w:firstRowFirstColumn="0" w:firstRowLastColumn="0" w:lastRowFirstColumn="0" w:lastRowLastColumn="0"/>
               <w:rPr>
-                <w:rFonts w:ascii="微软雅黑" w:eastAsia="微软雅黑" w:hAnsi="微软雅黑"/>
+                <w:rFonts w:ascii="Microsoft YaHei" w:eastAsia="Microsoft YaHei" w:hAnsi="Microsoft YaHei"/>
                 <w:bCs/>
               </w:rPr>
             </w:pPr>
@@ -3185,7 +3654,7 @@
               <w:jc w:val="center"/>
               <w:cnfStyle w:val="000000000000" w:firstRow="0" w:lastRow="0" w:firstColumn="0" w:lastColumn="0" w:oddVBand="0" w:evenVBand="0" w:oddHBand="0" w:evenHBand="0" w:firstRowFirstColumn="0" w:firstRowLastColumn="0" w:lastRowFirstColumn="0" w:lastRowLastColumn="0"/>
               <w:rPr>
-                <w:rFonts w:ascii="微软雅黑" w:eastAsia="微软雅黑" w:hAnsi="微软雅黑"/>
+                <w:rFonts w:ascii="Microsoft YaHei" w:eastAsia="Microsoft YaHei" w:hAnsi="Microsoft YaHei"/>
                 <w:bCs/>
               </w:rPr>
             </w:pPr>
@@ -3200,7 +3669,7 @@
               <w:jc w:val="center"/>
               <w:cnfStyle w:val="000000000000" w:firstRow="0" w:lastRow="0" w:firstColumn="0" w:lastColumn="0" w:oddVBand="0" w:evenVBand="0" w:oddHBand="0" w:evenHBand="0" w:firstRowFirstColumn="0" w:firstRowLastColumn="0" w:lastRowFirstColumn="0" w:lastRowLastColumn="0"/>
               <w:rPr>
-                <w:rFonts w:ascii="微软雅黑" w:eastAsia="微软雅黑" w:hAnsi="微软雅黑"/>
+                <w:rFonts w:ascii="Microsoft YaHei" w:eastAsia="Microsoft YaHei" w:hAnsi="Microsoft YaHei"/>
                 <w:bCs/>
               </w:rPr>
             </w:pPr>
@@ -3215,7 +3684,7 @@
               <w:jc w:val="center"/>
               <w:cnfStyle w:val="000000000000" w:firstRow="0" w:lastRow="0" w:firstColumn="0" w:lastColumn="0" w:oddVBand="0" w:evenVBand="0" w:oddHBand="0" w:evenHBand="0" w:firstRowFirstColumn="0" w:firstRowLastColumn="0" w:lastRowFirstColumn="0" w:lastRowLastColumn="0"/>
               <w:rPr>
-                <w:rFonts w:ascii="微软雅黑" w:eastAsia="微软雅黑" w:hAnsi="微软雅黑"/>
+                <w:rFonts w:ascii="Microsoft YaHei" w:eastAsia="Microsoft YaHei" w:hAnsi="Microsoft YaHei"/>
                 <w:bCs/>
               </w:rPr>
             </w:pPr>
@@ -3230,7 +3699,7 @@
               <w:jc w:val="center"/>
               <w:cnfStyle w:val="000000000000" w:firstRow="0" w:lastRow="0" w:firstColumn="0" w:lastColumn="0" w:oddVBand="0" w:evenVBand="0" w:oddHBand="0" w:evenHBand="0" w:firstRowFirstColumn="0" w:firstRowLastColumn="0" w:lastRowFirstColumn="0" w:lastRowLastColumn="0"/>
               <w:rPr>
-                <w:rFonts w:ascii="微软雅黑" w:eastAsia="微软雅黑" w:hAnsi="微软雅黑"/>
+                <w:rFonts w:ascii="Microsoft YaHei" w:eastAsia="Microsoft YaHei" w:hAnsi="Microsoft YaHei"/>
                 <w:bCs/>
               </w:rPr>
             </w:pPr>
@@ -3245,7 +3714,7 @@
               <w:jc w:val="center"/>
               <w:cnfStyle w:val="000000000000" w:firstRow="0" w:lastRow="0" w:firstColumn="0" w:lastColumn="0" w:oddVBand="0" w:evenVBand="0" w:oddHBand="0" w:evenHBand="0" w:firstRowFirstColumn="0" w:firstRowLastColumn="0" w:lastRowFirstColumn="0" w:lastRowLastColumn="0"/>
               <w:rPr>
-                <w:rFonts w:ascii="微软雅黑" w:eastAsia="微软雅黑" w:hAnsi="微软雅黑"/>
+                <w:rFonts w:ascii="Microsoft YaHei" w:eastAsia="Microsoft YaHei" w:hAnsi="Microsoft YaHei"/>
                 <w:bCs/>
               </w:rPr>
             </w:pPr>
@@ -3260,7 +3729,7 @@
               <w:jc w:val="center"/>
               <w:cnfStyle w:val="000000000000" w:firstRow="0" w:lastRow="0" w:firstColumn="0" w:lastColumn="0" w:oddVBand="0" w:evenVBand="0" w:oddHBand="0" w:evenHBand="0" w:firstRowFirstColumn="0" w:firstRowLastColumn="0" w:lastRowFirstColumn="0" w:lastRowLastColumn="0"/>
               <w:rPr>
-                <w:rFonts w:ascii="微软雅黑" w:eastAsia="微软雅黑" w:hAnsi="微软雅黑"/>
+                <w:rFonts w:ascii="Microsoft YaHei" w:eastAsia="Microsoft YaHei" w:hAnsi="Microsoft YaHei"/>
                 <w:bCs/>
               </w:rPr>
             </w:pPr>
@@ -3275,7 +3744,7 @@
               <w:jc w:val="center"/>
               <w:cnfStyle w:val="000000000000" w:firstRow="0" w:lastRow="0" w:firstColumn="0" w:lastColumn="0" w:oddVBand="0" w:evenVBand="0" w:oddHBand="0" w:evenHBand="0" w:firstRowFirstColumn="0" w:firstRowLastColumn="0" w:lastRowFirstColumn="0" w:lastRowLastColumn="0"/>
               <w:rPr>
-                <w:rFonts w:ascii="微软雅黑" w:eastAsia="微软雅黑" w:hAnsi="微软雅黑"/>
+                <w:rFonts w:ascii="Microsoft YaHei" w:eastAsia="Microsoft YaHei" w:hAnsi="Microsoft YaHei"/>
                 <w:bCs/>
               </w:rPr>
             </w:pPr>
@@ -3290,7 +3759,7 @@
               <w:jc w:val="center"/>
               <w:cnfStyle w:val="000000000000" w:firstRow="0" w:lastRow="0" w:firstColumn="0" w:lastColumn="0" w:oddVBand="0" w:evenVBand="0" w:oddHBand="0" w:evenHBand="0" w:firstRowFirstColumn="0" w:firstRowLastColumn="0" w:lastRowFirstColumn="0" w:lastRowLastColumn="0"/>
               <w:rPr>
-                <w:rFonts w:ascii="微软雅黑" w:eastAsia="微软雅黑" w:hAnsi="微软雅黑"/>
+                <w:rFonts w:ascii="Microsoft YaHei" w:eastAsia="Microsoft YaHei" w:hAnsi="Microsoft YaHei"/>
                 <w:bCs/>
               </w:rPr>
             </w:pPr>
@@ -3305,7 +3774,7 @@
               <w:jc w:val="center"/>
               <w:cnfStyle w:val="000000000000" w:firstRow="0" w:lastRow="0" w:firstColumn="0" w:lastColumn="0" w:oddVBand="0" w:evenVBand="0" w:oddHBand="0" w:evenHBand="0" w:firstRowFirstColumn="0" w:firstRowLastColumn="0" w:lastRowFirstColumn="0" w:lastRowLastColumn="0"/>
               <w:rPr>
-                <w:rFonts w:ascii="微软雅黑" w:eastAsia="微软雅黑" w:hAnsi="微软雅黑"/>
+                <w:rFonts w:ascii="Microsoft YaHei" w:eastAsia="Microsoft YaHei" w:hAnsi="Microsoft YaHei"/>
                 <w:bCs/>
               </w:rPr>
             </w:pPr>
@@ -3320,7 +3789,7 @@
               <w:jc w:val="center"/>
               <w:cnfStyle w:val="000000000000" w:firstRow="0" w:lastRow="0" w:firstColumn="0" w:lastColumn="0" w:oddVBand="0" w:evenVBand="0" w:oddHBand="0" w:evenHBand="0" w:firstRowFirstColumn="0" w:firstRowLastColumn="0" w:lastRowFirstColumn="0" w:lastRowLastColumn="0"/>
               <w:rPr>
-                <w:rFonts w:ascii="微软雅黑" w:eastAsia="微软雅黑" w:hAnsi="微软雅黑"/>
+                <w:rFonts w:ascii="Microsoft YaHei" w:eastAsia="Microsoft YaHei" w:hAnsi="Microsoft YaHei"/>
                 <w:bCs/>
               </w:rPr>
             </w:pPr>
@@ -3335,7 +3804,7 @@
               <w:jc w:val="center"/>
               <w:cnfStyle w:val="000000000000" w:firstRow="0" w:lastRow="0" w:firstColumn="0" w:lastColumn="0" w:oddVBand="0" w:evenVBand="0" w:oddHBand="0" w:evenHBand="0" w:firstRowFirstColumn="0" w:firstRowLastColumn="0" w:lastRowFirstColumn="0" w:lastRowLastColumn="0"/>
               <w:rPr>
-                <w:rFonts w:ascii="微软雅黑" w:eastAsia="微软雅黑" w:hAnsi="微软雅黑"/>
+                <w:rFonts w:ascii="Microsoft YaHei" w:eastAsia="Microsoft YaHei" w:hAnsi="Microsoft YaHei"/>
                 <w:bCs/>
               </w:rPr>
             </w:pPr>
@@ -3350,7 +3819,7 @@
               <w:jc w:val="center"/>
               <w:cnfStyle w:val="000000000000" w:firstRow="0" w:lastRow="0" w:firstColumn="0" w:lastColumn="0" w:oddVBand="0" w:evenVBand="0" w:oddHBand="0" w:evenHBand="0" w:firstRowFirstColumn="0" w:firstRowLastColumn="0" w:lastRowFirstColumn="0" w:lastRowLastColumn="0"/>
               <w:rPr>
-                <w:rFonts w:ascii="微软雅黑" w:eastAsia="微软雅黑" w:hAnsi="微软雅黑"/>
+                <w:rFonts w:ascii="Microsoft YaHei" w:eastAsia="Microsoft YaHei" w:hAnsi="Microsoft YaHei"/>
                 <w:bCs/>
               </w:rPr>
             </w:pPr>
@@ -3365,7 +3834,7 @@
               <w:jc w:val="center"/>
               <w:cnfStyle w:val="000000000000" w:firstRow="0" w:lastRow="0" w:firstColumn="0" w:lastColumn="0" w:oddVBand="0" w:evenVBand="0" w:oddHBand="0" w:evenHBand="0" w:firstRowFirstColumn="0" w:firstRowLastColumn="0" w:lastRowFirstColumn="0" w:lastRowLastColumn="0"/>
               <w:rPr>
-                <w:rFonts w:ascii="微软雅黑" w:eastAsia="微软雅黑" w:hAnsi="微软雅黑"/>
+                <w:rFonts w:ascii="Microsoft YaHei" w:eastAsia="Microsoft YaHei" w:hAnsi="Microsoft YaHei"/>
                 <w:bCs/>
               </w:rPr>
             </w:pPr>
@@ -3380,7 +3849,7 @@
               <w:jc w:val="center"/>
               <w:cnfStyle w:val="000000000000" w:firstRow="0" w:lastRow="0" w:firstColumn="0" w:lastColumn="0" w:oddVBand="0" w:evenVBand="0" w:oddHBand="0" w:evenHBand="0" w:firstRowFirstColumn="0" w:firstRowLastColumn="0" w:lastRowFirstColumn="0" w:lastRowLastColumn="0"/>
               <w:rPr>
-                <w:rFonts w:ascii="微软雅黑" w:eastAsia="微软雅黑" w:hAnsi="微软雅黑"/>
+                <w:rFonts w:ascii="Microsoft YaHei" w:eastAsia="Microsoft YaHei" w:hAnsi="Microsoft YaHei"/>
                 <w:bCs/>
               </w:rPr>
             </w:pPr>
@@ -3464,19 +3933,19 @@
             <w:pPr>
               <w:jc w:val="center"/>
               <w:rPr>
-                <w:rFonts w:ascii="微软雅黑" w:eastAsia="微软雅黑" w:hAnsi="微软雅黑"/>
-              </w:rPr>
-            </w:pPr>
-            <w:r>
-              <w:rPr>
-                <w:rFonts w:ascii="微软雅黑" w:eastAsia="微软雅黑" w:hAnsi="微软雅黑" w:hint="eastAsia"/>
+                <w:rFonts w:ascii="Microsoft YaHei" w:eastAsia="Microsoft YaHei" w:hAnsi="Microsoft YaHei"/>
+              </w:rPr>
+            </w:pPr>
+            <w:r>
+              <w:rPr>
+                <w:rFonts w:ascii="Microsoft YaHei" w:eastAsia="Microsoft YaHei" w:hAnsi="Microsoft YaHei" w:hint="eastAsia"/>
                 <w:b w:val="0"/>
               </w:rPr>
               <w:t>T</w:t>
             </w:r>
             <w:r>
               <w:rPr>
-                <w:rFonts w:ascii="微软雅黑" w:eastAsia="微软雅黑" w:hAnsi="微软雅黑"/>
+                <w:rFonts w:ascii="Microsoft YaHei" w:eastAsia="Microsoft YaHei" w:hAnsi="Microsoft YaHei"/>
                 <w:b w:val="0"/>
               </w:rPr>
               <w:t>IM1</w:t>
@@ -3492,19 +3961,19 @@
               <w:jc w:val="center"/>
               <w:cnfStyle w:val="100000000000" w:firstRow="1" w:lastRow="0" w:firstColumn="0" w:lastColumn="0" w:oddVBand="0" w:evenVBand="0" w:oddHBand="0" w:evenHBand="0" w:firstRowFirstColumn="0" w:firstRowLastColumn="0" w:lastRowFirstColumn="0" w:lastRowLastColumn="0"/>
               <w:rPr>
-                <w:rFonts w:ascii="微软雅黑" w:eastAsia="微软雅黑" w:hAnsi="微软雅黑"/>
-              </w:rPr>
-            </w:pPr>
-            <w:r>
-              <w:rPr>
-                <w:rFonts w:ascii="微软雅黑" w:eastAsia="微软雅黑" w:hAnsi="微软雅黑" w:hint="eastAsia"/>
+                <w:rFonts w:ascii="Microsoft YaHei" w:eastAsia="Microsoft YaHei" w:hAnsi="Microsoft YaHei"/>
+              </w:rPr>
+            </w:pPr>
+            <w:r>
+              <w:rPr>
+                <w:rFonts w:ascii="Microsoft YaHei" w:eastAsia="Microsoft YaHei" w:hAnsi="Microsoft YaHei" w:hint="eastAsia"/>
                 <w:b w:val="0"/>
               </w:rPr>
               <w:t>T</w:t>
             </w:r>
             <w:r>
               <w:rPr>
-                <w:rFonts w:ascii="微软雅黑" w:eastAsia="微软雅黑" w:hAnsi="微软雅黑"/>
+                <w:rFonts w:ascii="Microsoft YaHei" w:eastAsia="Microsoft YaHei" w:hAnsi="Microsoft YaHei"/>
                 <w:b w:val="0"/>
               </w:rPr>
               <w:t>IM2</w:t>
@@ -3519,19 +3988,19 @@
             <w:pPr>
               <w:cnfStyle w:val="100000000000" w:firstRow="1" w:lastRow="0" w:firstColumn="0" w:lastColumn="0" w:oddVBand="0" w:evenVBand="0" w:oddHBand="0" w:evenHBand="0" w:firstRowFirstColumn="0" w:firstRowLastColumn="0" w:lastRowFirstColumn="0" w:lastRowLastColumn="0"/>
               <w:rPr>
-                <w:rFonts w:ascii="微软雅黑" w:eastAsia="微软雅黑" w:hAnsi="微软雅黑"/>
-              </w:rPr>
-            </w:pPr>
-            <w:r>
-              <w:rPr>
-                <w:rFonts w:ascii="微软雅黑" w:eastAsia="微软雅黑" w:hAnsi="微软雅黑" w:hint="eastAsia"/>
+                <w:rFonts w:ascii="Microsoft YaHei" w:eastAsia="Microsoft YaHei" w:hAnsi="Microsoft YaHei"/>
+              </w:rPr>
+            </w:pPr>
+            <w:r>
+              <w:rPr>
+                <w:rFonts w:ascii="Microsoft YaHei" w:eastAsia="Microsoft YaHei" w:hAnsi="Microsoft YaHei" w:hint="eastAsia"/>
                 <w:b w:val="0"/>
               </w:rPr>
               <w:t>T</w:t>
             </w:r>
             <w:r>
               <w:rPr>
-                <w:rFonts w:ascii="微软雅黑" w:eastAsia="微软雅黑" w:hAnsi="微软雅黑"/>
+                <w:rFonts w:ascii="Microsoft YaHei" w:eastAsia="Microsoft YaHei" w:hAnsi="Microsoft YaHei"/>
                 <w:b w:val="0"/>
               </w:rPr>
               <w:t>IM3</w:t>
@@ -3547,19 +4016,19 @@
               <w:jc w:val="center"/>
               <w:cnfStyle w:val="100000000000" w:firstRow="1" w:lastRow="0" w:firstColumn="0" w:lastColumn="0" w:oddVBand="0" w:evenVBand="0" w:oddHBand="0" w:evenHBand="0" w:firstRowFirstColumn="0" w:firstRowLastColumn="0" w:lastRowFirstColumn="0" w:lastRowLastColumn="0"/>
               <w:rPr>
-                <w:rFonts w:ascii="微软雅黑" w:eastAsia="微软雅黑" w:hAnsi="微软雅黑"/>
-              </w:rPr>
-            </w:pPr>
-            <w:r>
-              <w:rPr>
-                <w:rFonts w:ascii="微软雅黑" w:eastAsia="微软雅黑" w:hAnsi="微软雅黑" w:hint="eastAsia"/>
+                <w:rFonts w:ascii="Microsoft YaHei" w:eastAsia="Microsoft YaHei" w:hAnsi="Microsoft YaHei"/>
+              </w:rPr>
+            </w:pPr>
+            <w:r>
+              <w:rPr>
+                <w:rFonts w:ascii="Microsoft YaHei" w:eastAsia="Microsoft YaHei" w:hAnsi="Microsoft YaHei" w:hint="eastAsia"/>
                 <w:b w:val="0"/>
               </w:rPr>
               <w:t>T</w:t>
             </w:r>
             <w:r>
               <w:rPr>
-                <w:rFonts w:ascii="微软雅黑" w:eastAsia="微软雅黑" w:hAnsi="微软雅黑"/>
+                <w:rFonts w:ascii="Microsoft YaHei" w:eastAsia="Microsoft YaHei" w:hAnsi="Microsoft YaHei"/>
                 <w:b w:val="0"/>
               </w:rPr>
               <w:t>IM4</w:t>
@@ -3575,19 +4044,19 @@
               <w:jc w:val="center"/>
               <w:cnfStyle w:val="100000000000" w:firstRow="1" w:lastRow="0" w:firstColumn="0" w:lastColumn="0" w:oddVBand="0" w:evenVBand="0" w:oddHBand="0" w:evenHBand="0" w:firstRowFirstColumn="0" w:firstRowLastColumn="0" w:lastRowFirstColumn="0" w:lastRowLastColumn="0"/>
               <w:rPr>
-                <w:rFonts w:ascii="微软雅黑" w:eastAsia="微软雅黑" w:hAnsi="微软雅黑"/>
-              </w:rPr>
-            </w:pPr>
-            <w:r>
-              <w:rPr>
-                <w:rFonts w:ascii="微软雅黑" w:eastAsia="微软雅黑" w:hAnsi="微软雅黑" w:hint="eastAsia"/>
+                <w:rFonts w:ascii="Microsoft YaHei" w:eastAsia="Microsoft YaHei" w:hAnsi="Microsoft YaHei"/>
+              </w:rPr>
+            </w:pPr>
+            <w:r>
+              <w:rPr>
+                <w:rFonts w:ascii="Microsoft YaHei" w:eastAsia="Microsoft YaHei" w:hAnsi="Microsoft YaHei" w:hint="eastAsia"/>
                 <w:b w:val="0"/>
               </w:rPr>
               <w:t>T</w:t>
             </w:r>
             <w:r>
               <w:rPr>
-                <w:rFonts w:ascii="微软雅黑" w:eastAsia="微软雅黑" w:hAnsi="微软雅黑"/>
+                <w:rFonts w:ascii="Microsoft YaHei" w:eastAsia="Microsoft YaHei" w:hAnsi="Microsoft YaHei"/>
                 <w:b w:val="0"/>
               </w:rPr>
               <w:t>IM5</w:t>
@@ -3603,19 +4072,19 @@
               <w:jc w:val="center"/>
               <w:cnfStyle w:val="100000000000" w:firstRow="1" w:lastRow="0" w:firstColumn="0" w:lastColumn="0" w:oddVBand="0" w:evenVBand="0" w:oddHBand="0" w:evenHBand="0" w:firstRowFirstColumn="0" w:firstRowLastColumn="0" w:lastRowFirstColumn="0" w:lastRowLastColumn="0"/>
               <w:rPr>
-                <w:rFonts w:ascii="微软雅黑" w:eastAsia="微软雅黑" w:hAnsi="微软雅黑"/>
-              </w:rPr>
-            </w:pPr>
-            <w:r>
-              <w:rPr>
-                <w:rFonts w:ascii="微软雅黑" w:eastAsia="微软雅黑" w:hAnsi="微软雅黑" w:hint="eastAsia"/>
+                <w:rFonts w:ascii="Microsoft YaHei" w:eastAsia="Microsoft YaHei" w:hAnsi="Microsoft YaHei"/>
+              </w:rPr>
+            </w:pPr>
+            <w:r>
+              <w:rPr>
+                <w:rFonts w:ascii="Microsoft YaHei" w:eastAsia="Microsoft YaHei" w:hAnsi="Microsoft YaHei" w:hint="eastAsia"/>
                 <w:b w:val="0"/>
               </w:rPr>
               <w:t>T</w:t>
             </w:r>
             <w:r>
               <w:rPr>
-                <w:rFonts w:ascii="微软雅黑" w:eastAsia="微软雅黑" w:hAnsi="微软雅黑"/>
+                <w:rFonts w:ascii="Microsoft YaHei" w:eastAsia="Microsoft YaHei" w:hAnsi="Microsoft YaHei"/>
                 <w:b w:val="0"/>
               </w:rPr>
               <w:t>IM6</w:t>
@@ -3631,19 +4100,19 @@
               <w:jc w:val="center"/>
               <w:cnfStyle w:val="100000000000" w:firstRow="1" w:lastRow="0" w:firstColumn="0" w:lastColumn="0" w:oddVBand="0" w:evenVBand="0" w:oddHBand="0" w:evenHBand="0" w:firstRowFirstColumn="0" w:firstRowLastColumn="0" w:lastRowFirstColumn="0" w:lastRowLastColumn="0"/>
               <w:rPr>
-                <w:rFonts w:ascii="微软雅黑" w:eastAsia="微软雅黑" w:hAnsi="微软雅黑"/>
-              </w:rPr>
-            </w:pPr>
-            <w:r>
-              <w:rPr>
-                <w:rFonts w:ascii="微软雅黑" w:eastAsia="微软雅黑" w:hAnsi="微软雅黑" w:hint="eastAsia"/>
+                <w:rFonts w:ascii="Microsoft YaHei" w:eastAsia="Microsoft YaHei" w:hAnsi="Microsoft YaHei"/>
+              </w:rPr>
+            </w:pPr>
+            <w:r>
+              <w:rPr>
+                <w:rFonts w:ascii="Microsoft YaHei" w:eastAsia="Microsoft YaHei" w:hAnsi="Microsoft YaHei" w:hint="eastAsia"/>
                 <w:b w:val="0"/>
               </w:rPr>
               <w:t>T</w:t>
             </w:r>
             <w:r>
               <w:rPr>
-                <w:rFonts w:ascii="微软雅黑" w:eastAsia="微软雅黑" w:hAnsi="微软雅黑"/>
+                <w:rFonts w:ascii="Microsoft YaHei" w:eastAsia="Microsoft YaHei" w:hAnsi="Microsoft YaHei"/>
                 <w:b w:val="0"/>
               </w:rPr>
               <w:t>IM7</w:t>
@@ -3659,19 +4128,19 @@
               <w:jc w:val="center"/>
               <w:cnfStyle w:val="100000000000" w:firstRow="1" w:lastRow="0" w:firstColumn="0" w:lastColumn="0" w:oddVBand="0" w:evenVBand="0" w:oddHBand="0" w:evenHBand="0" w:firstRowFirstColumn="0" w:firstRowLastColumn="0" w:lastRowFirstColumn="0" w:lastRowLastColumn="0"/>
               <w:rPr>
-                <w:rFonts w:ascii="微软雅黑" w:eastAsia="微软雅黑" w:hAnsi="微软雅黑"/>
-              </w:rPr>
-            </w:pPr>
-            <w:r>
-              <w:rPr>
-                <w:rFonts w:ascii="微软雅黑" w:eastAsia="微软雅黑" w:hAnsi="微软雅黑" w:hint="eastAsia"/>
+                <w:rFonts w:ascii="Microsoft YaHei" w:eastAsia="Microsoft YaHei" w:hAnsi="Microsoft YaHei"/>
+              </w:rPr>
+            </w:pPr>
+            <w:r>
+              <w:rPr>
+                <w:rFonts w:ascii="Microsoft YaHei" w:eastAsia="Microsoft YaHei" w:hAnsi="Microsoft YaHei" w:hint="eastAsia"/>
                 <w:b w:val="0"/>
               </w:rPr>
               <w:t>T</w:t>
             </w:r>
             <w:r>
               <w:rPr>
-                <w:rFonts w:ascii="微软雅黑" w:eastAsia="微软雅黑" w:hAnsi="微软雅黑"/>
+                <w:rFonts w:ascii="Microsoft YaHei" w:eastAsia="Microsoft YaHei" w:hAnsi="Microsoft YaHei"/>
                 <w:b w:val="0"/>
               </w:rPr>
               <w:t>IM8</w:t>
@@ -3687,13 +4156,13 @@
               <w:jc w:val="center"/>
               <w:cnfStyle w:val="100000000000" w:firstRow="1" w:lastRow="0" w:firstColumn="0" w:lastColumn="0" w:oddVBand="0" w:evenVBand="0" w:oddHBand="0" w:evenHBand="0" w:firstRowFirstColumn="0" w:firstRowLastColumn="0" w:lastRowFirstColumn="0" w:lastRowLastColumn="0"/>
               <w:rPr>
-                <w:rFonts w:ascii="微软雅黑" w:eastAsia="微软雅黑" w:hAnsi="微软雅黑"/>
-                <w:b w:val="0"/>
-              </w:rPr>
-            </w:pPr>
-            <w:r>
-              <w:rPr>
-                <w:rFonts w:ascii="微软雅黑" w:eastAsia="微软雅黑" w:hAnsi="微软雅黑"/>
+                <w:rFonts w:ascii="Microsoft YaHei" w:eastAsia="Microsoft YaHei" w:hAnsi="Microsoft YaHei"/>
+                <w:b w:val="0"/>
+              </w:rPr>
+            </w:pPr>
+            <w:r>
+              <w:rPr>
+                <w:rFonts w:ascii="Microsoft YaHei" w:eastAsia="Microsoft YaHei" w:hAnsi="Microsoft YaHei"/>
                 <w:b w:val="0"/>
               </w:rPr>
               <w:t>滴答</w:t>
@@ -3714,7 +4183,7 @@
             <w:pPr>
               <w:jc w:val="center"/>
               <w:rPr>
-                <w:rFonts w:ascii="微软雅黑" w:eastAsia="微软雅黑" w:hAnsi="微软雅黑"/>
+                <w:rFonts w:ascii="Microsoft YaHei" w:eastAsia="Microsoft YaHei" w:hAnsi="Microsoft YaHei"/>
               </w:rPr>
             </w:pPr>
           </w:p>
@@ -3728,7 +4197,7 @@
               <w:jc w:val="center"/>
               <w:cnfStyle w:val="000000000000" w:firstRow="0" w:lastRow="0" w:firstColumn="0" w:lastColumn="0" w:oddVBand="0" w:evenVBand="0" w:oddHBand="0" w:evenHBand="0" w:firstRowFirstColumn="0" w:firstRowLastColumn="0" w:lastRowFirstColumn="0" w:lastRowLastColumn="0"/>
               <w:rPr>
-                <w:rFonts w:ascii="微软雅黑" w:eastAsia="微软雅黑" w:hAnsi="微软雅黑"/>
+                <w:rFonts w:ascii="Microsoft YaHei" w:eastAsia="Microsoft YaHei" w:hAnsi="Microsoft YaHei"/>
                 <w:b/>
               </w:rPr>
             </w:pPr>
@@ -3749,7 +4218,7 @@
               <w:jc w:val="center"/>
               <w:cnfStyle w:val="000000000000" w:firstRow="0" w:lastRow="0" w:firstColumn="0" w:lastColumn="0" w:oddVBand="0" w:evenVBand="0" w:oddHBand="0" w:evenHBand="0" w:firstRowFirstColumn="0" w:firstRowLastColumn="0" w:lastRowFirstColumn="0" w:lastRowLastColumn="0"/>
               <w:rPr>
-                <w:rFonts w:ascii="微软雅黑" w:eastAsia="微软雅黑" w:hAnsi="微软雅黑"/>
+                <w:rFonts w:ascii="Microsoft YaHei" w:eastAsia="Microsoft YaHei" w:hAnsi="Microsoft YaHei"/>
                 <w:b/>
               </w:rPr>
             </w:pPr>
@@ -3770,7 +4239,7 @@
               <w:jc w:val="center"/>
               <w:cnfStyle w:val="000000000000" w:firstRow="0" w:lastRow="0" w:firstColumn="0" w:lastColumn="0" w:oddVBand="0" w:evenVBand="0" w:oddHBand="0" w:evenHBand="0" w:firstRowFirstColumn="0" w:firstRowLastColumn="0" w:lastRowFirstColumn="0" w:lastRowLastColumn="0"/>
               <w:rPr>
-                <w:rFonts w:ascii="微软雅黑" w:eastAsia="微软雅黑" w:hAnsi="微软雅黑"/>
+                <w:rFonts w:ascii="Microsoft YaHei" w:eastAsia="Microsoft YaHei" w:hAnsi="Microsoft YaHei"/>
                 <w:b/>
               </w:rPr>
             </w:pPr>
@@ -3785,7 +4254,7 @@
               <w:jc w:val="center"/>
               <w:cnfStyle w:val="000000000000" w:firstRow="0" w:lastRow="0" w:firstColumn="0" w:lastColumn="0" w:oddVBand="0" w:evenVBand="0" w:oddHBand="0" w:evenHBand="0" w:firstRowFirstColumn="0" w:firstRowLastColumn="0" w:lastRowFirstColumn="0" w:lastRowLastColumn="0"/>
               <w:rPr>
-                <w:rFonts w:ascii="微软雅黑" w:eastAsia="微软雅黑" w:hAnsi="微软雅黑"/>
+                <w:rFonts w:ascii="Microsoft YaHei" w:eastAsia="Microsoft YaHei" w:hAnsi="Microsoft YaHei"/>
                 <w:b/>
               </w:rPr>
             </w:pPr>
@@ -3800,7 +4269,7 @@
               <w:jc w:val="center"/>
               <w:cnfStyle w:val="000000000000" w:firstRow="0" w:lastRow="0" w:firstColumn="0" w:lastColumn="0" w:oddVBand="0" w:evenVBand="0" w:oddHBand="0" w:evenHBand="0" w:firstRowFirstColumn="0" w:firstRowLastColumn="0" w:lastRowFirstColumn="0" w:lastRowLastColumn="0"/>
               <w:rPr>
-                <w:rFonts w:ascii="微软雅黑" w:eastAsia="微软雅黑" w:hAnsi="微软雅黑"/>
+                <w:rFonts w:ascii="Microsoft YaHei" w:eastAsia="Microsoft YaHei" w:hAnsi="Microsoft YaHei"/>
                 <w:b/>
               </w:rPr>
             </w:pPr>
@@ -3821,7 +4290,7 @@
               <w:jc w:val="center"/>
               <w:cnfStyle w:val="000000000000" w:firstRow="0" w:lastRow="0" w:firstColumn="0" w:lastColumn="0" w:oddVBand="0" w:evenVBand="0" w:oddHBand="0" w:evenHBand="0" w:firstRowFirstColumn="0" w:firstRowLastColumn="0" w:lastRowFirstColumn="0" w:lastRowLastColumn="0"/>
               <w:rPr>
-                <w:rFonts w:ascii="微软雅黑" w:eastAsia="微软雅黑" w:hAnsi="微软雅黑"/>
+                <w:rFonts w:ascii="Microsoft YaHei" w:eastAsia="Microsoft YaHei" w:hAnsi="Microsoft YaHei"/>
                 <w:b/>
               </w:rPr>
             </w:pPr>
@@ -3836,7 +4305,7 @@
               <w:jc w:val="center"/>
               <w:cnfStyle w:val="000000000000" w:firstRow="0" w:lastRow="0" w:firstColumn="0" w:lastColumn="0" w:oddVBand="0" w:evenVBand="0" w:oddHBand="0" w:evenHBand="0" w:firstRowFirstColumn="0" w:firstRowLastColumn="0" w:lastRowFirstColumn="0" w:lastRowLastColumn="0"/>
               <w:rPr>
-                <w:rFonts w:ascii="微软雅黑" w:eastAsia="微软雅黑" w:hAnsi="微软雅黑"/>
+                <w:rFonts w:ascii="Microsoft YaHei" w:eastAsia="Microsoft YaHei" w:hAnsi="Microsoft YaHei"/>
                 <w:b/>
               </w:rPr>
             </w:pPr>
@@ -3851,7 +4320,7 @@
               <w:jc w:val="center"/>
               <w:cnfStyle w:val="000000000000" w:firstRow="0" w:lastRow="0" w:firstColumn="0" w:lastColumn="0" w:oddVBand="0" w:evenVBand="0" w:oddHBand="0" w:evenHBand="0" w:firstRowFirstColumn="0" w:firstRowLastColumn="0" w:lastRowFirstColumn="0" w:lastRowLastColumn="0"/>
               <w:rPr>
-                <w:rFonts w:ascii="微软雅黑" w:eastAsia="微软雅黑" w:hAnsi="微软雅黑"/>
+                <w:rFonts w:ascii="Microsoft YaHei" w:eastAsia="Microsoft YaHei" w:hAnsi="Microsoft YaHei"/>
                 <w:b/>
               </w:rPr>
             </w:pPr>
@@ -3939,26 +4408,26 @@
             <w:pPr>
               <w:jc w:val="center"/>
               <w:rPr>
-                <w:rFonts w:ascii="微软雅黑" w:eastAsia="微软雅黑" w:hAnsi="微软雅黑"/>
-              </w:rPr>
-            </w:pPr>
-            <w:r>
-              <w:rPr>
-                <w:rFonts w:ascii="微软雅黑" w:eastAsia="微软雅黑" w:hAnsi="微软雅黑"/>
+                <w:rFonts w:ascii="Microsoft YaHei" w:eastAsia="Microsoft YaHei" w:hAnsi="Microsoft YaHei"/>
+              </w:rPr>
+            </w:pPr>
+            <w:r>
+              <w:rPr>
+                <w:rFonts w:ascii="Microsoft YaHei" w:eastAsia="Microsoft YaHei" w:hAnsi="Microsoft YaHei"/>
                 <w:b w:val="0"/>
               </w:rPr>
               <w:t>E</w:t>
             </w:r>
             <w:r>
               <w:rPr>
-                <w:rFonts w:ascii="微软雅黑" w:eastAsia="微软雅黑" w:hAnsi="微软雅黑" w:hint="eastAsia"/>
+                <w:rFonts w:ascii="Microsoft YaHei" w:eastAsia="Microsoft YaHei" w:hAnsi="Microsoft YaHei" w:hint="eastAsia"/>
                 <w:b w:val="0"/>
               </w:rPr>
               <w:t>xti</w:t>
             </w:r>
             <w:r>
               <w:rPr>
-                <w:rFonts w:ascii="微软雅黑" w:eastAsia="微软雅黑" w:hAnsi="微软雅黑"/>
+                <w:rFonts w:ascii="Microsoft YaHei" w:eastAsia="Microsoft YaHei" w:hAnsi="Microsoft YaHei"/>
                 <w:b w:val="0"/>
               </w:rPr>
               <w:t>0</w:t>
@@ -3974,26 +4443,26 @@
               <w:jc w:val="center"/>
               <w:cnfStyle w:val="100000000000" w:firstRow="1" w:lastRow="0" w:firstColumn="0" w:lastColumn="0" w:oddVBand="0" w:evenVBand="0" w:oddHBand="0" w:evenHBand="0" w:firstRowFirstColumn="0" w:firstRowLastColumn="0" w:lastRowFirstColumn="0" w:lastRowLastColumn="0"/>
               <w:rPr>
-                <w:rFonts w:ascii="微软雅黑" w:eastAsia="微软雅黑" w:hAnsi="微软雅黑"/>
-              </w:rPr>
-            </w:pPr>
-            <w:r>
-              <w:rPr>
-                <w:rFonts w:ascii="微软雅黑" w:eastAsia="微软雅黑" w:hAnsi="微软雅黑"/>
+                <w:rFonts w:ascii="Microsoft YaHei" w:eastAsia="Microsoft YaHei" w:hAnsi="Microsoft YaHei"/>
+              </w:rPr>
+            </w:pPr>
+            <w:r>
+              <w:rPr>
+                <w:rFonts w:ascii="Microsoft YaHei" w:eastAsia="Microsoft YaHei" w:hAnsi="Microsoft YaHei"/>
                 <w:b w:val="0"/>
               </w:rPr>
               <w:t>E</w:t>
             </w:r>
             <w:r>
               <w:rPr>
-                <w:rFonts w:ascii="微软雅黑" w:eastAsia="微软雅黑" w:hAnsi="微软雅黑" w:hint="eastAsia"/>
+                <w:rFonts w:ascii="Microsoft YaHei" w:eastAsia="Microsoft YaHei" w:hAnsi="Microsoft YaHei" w:hint="eastAsia"/>
                 <w:b w:val="0"/>
               </w:rPr>
               <w:t>xti</w:t>
             </w:r>
             <w:r>
               <w:rPr>
-                <w:rFonts w:ascii="微软雅黑" w:eastAsia="微软雅黑" w:hAnsi="微软雅黑"/>
+                <w:rFonts w:ascii="Microsoft YaHei" w:eastAsia="Microsoft YaHei" w:hAnsi="Microsoft YaHei"/>
                 <w:b w:val="0"/>
               </w:rPr>
               <w:t>1</w:t>
@@ -4009,26 +4478,26 @@
               <w:jc w:val="center"/>
               <w:cnfStyle w:val="100000000000" w:firstRow="1" w:lastRow="0" w:firstColumn="0" w:lastColumn="0" w:oddVBand="0" w:evenVBand="0" w:oddHBand="0" w:evenHBand="0" w:firstRowFirstColumn="0" w:firstRowLastColumn="0" w:lastRowFirstColumn="0" w:lastRowLastColumn="0"/>
               <w:rPr>
-                <w:rFonts w:ascii="微软雅黑" w:eastAsia="微软雅黑" w:hAnsi="微软雅黑"/>
-              </w:rPr>
-            </w:pPr>
-            <w:r>
-              <w:rPr>
-                <w:rFonts w:ascii="微软雅黑" w:eastAsia="微软雅黑" w:hAnsi="微软雅黑"/>
+                <w:rFonts w:ascii="Microsoft YaHei" w:eastAsia="Microsoft YaHei" w:hAnsi="Microsoft YaHei"/>
+              </w:rPr>
+            </w:pPr>
+            <w:r>
+              <w:rPr>
+                <w:rFonts w:ascii="Microsoft YaHei" w:eastAsia="Microsoft YaHei" w:hAnsi="Microsoft YaHei"/>
                 <w:b w:val="0"/>
               </w:rPr>
               <w:t>E</w:t>
             </w:r>
             <w:r>
               <w:rPr>
-                <w:rFonts w:ascii="微软雅黑" w:eastAsia="微软雅黑" w:hAnsi="微软雅黑" w:hint="eastAsia"/>
+                <w:rFonts w:ascii="Microsoft YaHei" w:eastAsia="Microsoft YaHei" w:hAnsi="Microsoft YaHei" w:hint="eastAsia"/>
                 <w:b w:val="0"/>
               </w:rPr>
               <w:t>xti</w:t>
             </w:r>
             <w:r>
               <w:rPr>
-                <w:rFonts w:ascii="微软雅黑" w:eastAsia="微软雅黑" w:hAnsi="微软雅黑"/>
+                <w:rFonts w:ascii="Microsoft YaHei" w:eastAsia="Microsoft YaHei" w:hAnsi="Microsoft YaHei"/>
                 <w:b w:val="0"/>
               </w:rPr>
               <w:t>2</w:t>
@@ -4043,26 +4512,26 @@
             <w:pPr>
               <w:cnfStyle w:val="100000000000" w:firstRow="1" w:lastRow="0" w:firstColumn="0" w:lastColumn="0" w:oddVBand="0" w:evenVBand="0" w:oddHBand="0" w:evenHBand="0" w:firstRowFirstColumn="0" w:firstRowLastColumn="0" w:lastRowFirstColumn="0" w:lastRowLastColumn="0"/>
               <w:rPr>
-                <w:rFonts w:ascii="微软雅黑" w:eastAsia="微软雅黑" w:hAnsi="微软雅黑"/>
-              </w:rPr>
-            </w:pPr>
-            <w:r>
-              <w:rPr>
-                <w:rFonts w:ascii="微软雅黑" w:eastAsia="微软雅黑" w:hAnsi="微软雅黑"/>
+                <w:rFonts w:ascii="Microsoft YaHei" w:eastAsia="Microsoft YaHei" w:hAnsi="Microsoft YaHei"/>
+              </w:rPr>
+            </w:pPr>
+            <w:r>
+              <w:rPr>
+                <w:rFonts w:ascii="Microsoft YaHei" w:eastAsia="Microsoft YaHei" w:hAnsi="Microsoft YaHei"/>
                 <w:b w:val="0"/>
               </w:rPr>
               <w:t>E</w:t>
             </w:r>
             <w:r>
               <w:rPr>
-                <w:rFonts w:ascii="微软雅黑" w:eastAsia="微软雅黑" w:hAnsi="微软雅黑" w:hint="eastAsia"/>
+                <w:rFonts w:ascii="Microsoft YaHei" w:eastAsia="Microsoft YaHei" w:hAnsi="Microsoft YaHei" w:hint="eastAsia"/>
                 <w:b w:val="0"/>
               </w:rPr>
               <w:t>xti</w:t>
             </w:r>
             <w:r>
               <w:rPr>
-                <w:rFonts w:ascii="微软雅黑" w:eastAsia="微软雅黑" w:hAnsi="微软雅黑"/>
+                <w:rFonts w:ascii="Microsoft YaHei" w:eastAsia="Microsoft YaHei" w:hAnsi="Microsoft YaHei"/>
                 <w:b w:val="0"/>
               </w:rPr>
               <w:t>3</w:t>
@@ -4078,26 +4547,26 @@
               <w:jc w:val="center"/>
               <w:cnfStyle w:val="100000000000" w:firstRow="1" w:lastRow="0" w:firstColumn="0" w:lastColumn="0" w:oddVBand="0" w:evenVBand="0" w:oddHBand="0" w:evenHBand="0" w:firstRowFirstColumn="0" w:firstRowLastColumn="0" w:lastRowFirstColumn="0" w:lastRowLastColumn="0"/>
               <w:rPr>
-                <w:rFonts w:ascii="微软雅黑" w:eastAsia="微软雅黑" w:hAnsi="微软雅黑"/>
-              </w:rPr>
-            </w:pPr>
-            <w:r>
-              <w:rPr>
-                <w:rFonts w:ascii="微软雅黑" w:eastAsia="微软雅黑" w:hAnsi="微软雅黑"/>
+                <w:rFonts w:ascii="Microsoft YaHei" w:eastAsia="Microsoft YaHei" w:hAnsi="Microsoft YaHei"/>
+              </w:rPr>
+            </w:pPr>
+            <w:r>
+              <w:rPr>
+                <w:rFonts w:ascii="Microsoft YaHei" w:eastAsia="Microsoft YaHei" w:hAnsi="Microsoft YaHei"/>
                 <w:b w:val="0"/>
               </w:rPr>
               <w:t>E</w:t>
             </w:r>
             <w:r>
               <w:rPr>
-                <w:rFonts w:ascii="微软雅黑" w:eastAsia="微软雅黑" w:hAnsi="微软雅黑" w:hint="eastAsia"/>
+                <w:rFonts w:ascii="Microsoft YaHei" w:eastAsia="Microsoft YaHei" w:hAnsi="Microsoft YaHei" w:hint="eastAsia"/>
                 <w:b w:val="0"/>
               </w:rPr>
               <w:t>xti</w:t>
             </w:r>
             <w:r>
               <w:rPr>
-                <w:rFonts w:ascii="微软雅黑" w:eastAsia="微软雅黑" w:hAnsi="微软雅黑"/>
+                <w:rFonts w:ascii="Microsoft YaHei" w:eastAsia="Microsoft YaHei" w:hAnsi="Microsoft YaHei"/>
                 <w:b w:val="0"/>
               </w:rPr>
               <w:t>4</w:t>
@@ -4113,40 +4582,40 @@
               <w:jc w:val="center"/>
               <w:cnfStyle w:val="100000000000" w:firstRow="1" w:lastRow="0" w:firstColumn="0" w:lastColumn="0" w:oddVBand="0" w:evenVBand="0" w:oddHBand="0" w:evenHBand="0" w:firstRowFirstColumn="0" w:firstRowLastColumn="0" w:lastRowFirstColumn="0" w:lastRowLastColumn="0"/>
               <w:rPr>
-                <w:rFonts w:ascii="微软雅黑" w:eastAsia="微软雅黑" w:hAnsi="微软雅黑"/>
-              </w:rPr>
-            </w:pPr>
-            <w:r>
-              <w:rPr>
-                <w:rFonts w:ascii="微软雅黑" w:eastAsia="微软雅黑" w:hAnsi="微软雅黑"/>
+                <w:rFonts w:ascii="Microsoft YaHei" w:eastAsia="Microsoft YaHei" w:hAnsi="Microsoft YaHei"/>
+              </w:rPr>
+            </w:pPr>
+            <w:r>
+              <w:rPr>
+                <w:rFonts w:ascii="Microsoft YaHei" w:eastAsia="Microsoft YaHei" w:hAnsi="Microsoft YaHei"/>
                 <w:b w:val="0"/>
               </w:rPr>
               <w:t>E</w:t>
             </w:r>
             <w:r>
               <w:rPr>
-                <w:rFonts w:ascii="微软雅黑" w:eastAsia="微软雅黑" w:hAnsi="微软雅黑" w:hint="eastAsia"/>
+                <w:rFonts w:ascii="Microsoft YaHei" w:eastAsia="Microsoft YaHei" w:hAnsi="Microsoft YaHei" w:hint="eastAsia"/>
                 <w:b w:val="0"/>
               </w:rPr>
               <w:t>xti</w:t>
             </w:r>
             <w:r>
               <w:rPr>
-                <w:rFonts w:ascii="微软雅黑" w:eastAsia="微软雅黑" w:hAnsi="微软雅黑"/>
+                <w:rFonts w:ascii="Microsoft YaHei" w:eastAsia="Microsoft YaHei" w:hAnsi="Microsoft YaHei"/>
                 <w:b w:val="0"/>
               </w:rPr>
               <w:t>9</w:t>
             </w:r>
             <w:r>
               <w:rPr>
-                <w:rFonts w:ascii="微软雅黑" w:eastAsia="微软雅黑" w:hAnsi="微软雅黑" w:hint="eastAsia"/>
+                <w:rFonts w:ascii="Microsoft YaHei" w:eastAsia="Microsoft YaHei" w:hAnsi="Microsoft YaHei" w:hint="eastAsia"/>
                 <w:b w:val="0"/>
               </w:rPr>
               <w:t>_</w:t>
             </w:r>
             <w:r>
               <w:rPr>
-                <w:rFonts w:ascii="微软雅黑" w:eastAsia="微软雅黑" w:hAnsi="微软雅黑"/>
+                <w:rFonts w:ascii="Microsoft YaHei" w:eastAsia="Microsoft YaHei" w:hAnsi="Microsoft YaHei"/>
                 <w:b w:val="0"/>
               </w:rPr>
               <w:t>5</w:t>
@@ -4162,26 +4631,26 @@
               <w:jc w:val="center"/>
               <w:cnfStyle w:val="100000000000" w:firstRow="1" w:lastRow="0" w:firstColumn="0" w:lastColumn="0" w:oddVBand="0" w:evenVBand="0" w:oddHBand="0" w:evenHBand="0" w:firstRowFirstColumn="0" w:firstRowLastColumn="0" w:lastRowFirstColumn="0" w:lastRowLastColumn="0"/>
               <w:rPr>
-                <w:rFonts w:ascii="微软雅黑" w:eastAsia="微软雅黑" w:hAnsi="微软雅黑"/>
-              </w:rPr>
-            </w:pPr>
-            <w:r>
-              <w:rPr>
-                <w:rFonts w:ascii="微软雅黑" w:eastAsia="微软雅黑" w:hAnsi="微软雅黑"/>
+                <w:rFonts w:ascii="Microsoft YaHei" w:eastAsia="Microsoft YaHei" w:hAnsi="Microsoft YaHei"/>
+              </w:rPr>
+            </w:pPr>
+            <w:r>
+              <w:rPr>
+                <w:rFonts w:ascii="Microsoft YaHei" w:eastAsia="Microsoft YaHei" w:hAnsi="Microsoft YaHei"/>
                 <w:b w:val="0"/>
               </w:rPr>
               <w:t>E</w:t>
             </w:r>
             <w:r>
               <w:rPr>
-                <w:rFonts w:ascii="微软雅黑" w:eastAsia="微软雅黑" w:hAnsi="微软雅黑" w:hint="eastAsia"/>
+                <w:rFonts w:ascii="Microsoft YaHei" w:eastAsia="Microsoft YaHei" w:hAnsi="Microsoft YaHei" w:hint="eastAsia"/>
                 <w:b w:val="0"/>
               </w:rPr>
               <w:t>xti</w:t>
             </w:r>
             <w:r>
               <w:rPr>
-                <w:rFonts w:ascii="微软雅黑" w:eastAsia="微软雅黑" w:hAnsi="微软雅黑"/>
+                <w:rFonts w:ascii="Microsoft YaHei" w:eastAsia="Microsoft YaHei" w:hAnsi="Microsoft YaHei"/>
                 <w:b w:val="0"/>
               </w:rPr>
               <w:t>15_10</w:t>
@@ -4202,7 +4671,7 @@
             <w:pPr>
               <w:jc w:val="center"/>
               <w:rPr>
-                <w:rFonts w:ascii="微软雅黑" w:eastAsia="微软雅黑" w:hAnsi="微软雅黑"/>
+                <w:rFonts w:ascii="Microsoft YaHei" w:eastAsia="Microsoft YaHei" w:hAnsi="Microsoft YaHei"/>
               </w:rPr>
             </w:pPr>
             <w:r>
@@ -4222,7 +4691,7 @@
               <w:jc w:val="center"/>
               <w:cnfStyle w:val="000000000000" w:firstRow="0" w:lastRow="0" w:firstColumn="0" w:lastColumn="0" w:oddVBand="0" w:evenVBand="0" w:oddHBand="0" w:evenHBand="0" w:firstRowFirstColumn="0" w:firstRowLastColumn="0" w:lastRowFirstColumn="0" w:lastRowLastColumn="0"/>
               <w:rPr>
-                <w:rFonts w:ascii="微软雅黑" w:eastAsia="微软雅黑" w:hAnsi="微软雅黑"/>
+                <w:rFonts w:ascii="Microsoft YaHei" w:eastAsia="Microsoft YaHei" w:hAnsi="Microsoft YaHei"/>
               </w:rPr>
             </w:pPr>
             <w:r>
@@ -4242,7 +4711,7 @@
               <w:jc w:val="center"/>
               <w:cnfStyle w:val="000000000000" w:firstRow="0" w:lastRow="0" w:firstColumn="0" w:lastColumn="0" w:oddVBand="0" w:evenVBand="0" w:oddHBand="0" w:evenHBand="0" w:firstRowFirstColumn="0" w:firstRowLastColumn="0" w:lastRowFirstColumn="0" w:lastRowLastColumn="0"/>
               <w:rPr>
-                <w:rFonts w:ascii="微软雅黑" w:eastAsia="微软雅黑" w:hAnsi="微软雅黑"/>
+                <w:rFonts w:ascii="Microsoft YaHei" w:eastAsia="Microsoft YaHei" w:hAnsi="Microsoft YaHei"/>
                 <w:b/>
               </w:rPr>
             </w:pPr>
@@ -4263,7 +4732,7 @@
               <w:jc w:val="center"/>
               <w:cnfStyle w:val="000000000000" w:firstRow="0" w:lastRow="0" w:firstColumn="0" w:lastColumn="0" w:oddVBand="0" w:evenVBand="0" w:oddHBand="0" w:evenHBand="0" w:firstRowFirstColumn="0" w:firstRowLastColumn="0" w:lastRowFirstColumn="0" w:lastRowLastColumn="0"/>
               <w:rPr>
-                <w:rFonts w:ascii="微软雅黑" w:eastAsia="微软雅黑" w:hAnsi="微软雅黑"/>
+                <w:rFonts w:ascii="Microsoft YaHei" w:eastAsia="Microsoft YaHei" w:hAnsi="Microsoft YaHei"/>
                 <w:b/>
               </w:rPr>
             </w:pPr>
@@ -4284,7 +4753,7 @@
               <w:jc w:val="center"/>
               <w:cnfStyle w:val="000000000000" w:firstRow="0" w:lastRow="0" w:firstColumn="0" w:lastColumn="0" w:oddVBand="0" w:evenVBand="0" w:oddHBand="0" w:evenHBand="0" w:firstRowFirstColumn="0" w:firstRowLastColumn="0" w:lastRowFirstColumn="0" w:lastRowLastColumn="0"/>
               <w:rPr>
-                <w:rFonts w:ascii="微软雅黑" w:eastAsia="微软雅黑" w:hAnsi="微软雅黑"/>
+                <w:rFonts w:ascii="Microsoft YaHei" w:eastAsia="Microsoft YaHei" w:hAnsi="Microsoft YaHei"/>
                 <w:b/>
               </w:rPr>
             </w:pPr>
@@ -4305,7 +4774,7 @@
               <w:jc w:val="center"/>
               <w:cnfStyle w:val="000000000000" w:firstRow="0" w:lastRow="0" w:firstColumn="0" w:lastColumn="0" w:oddVBand="0" w:evenVBand="0" w:oddHBand="0" w:evenHBand="0" w:firstRowFirstColumn="0" w:firstRowLastColumn="0" w:lastRowFirstColumn="0" w:lastRowLastColumn="0"/>
               <w:rPr>
-                <w:rFonts w:ascii="微软雅黑" w:eastAsia="微软雅黑" w:hAnsi="微软雅黑"/>
+                <w:rFonts w:ascii="Microsoft YaHei" w:eastAsia="Microsoft YaHei" w:hAnsi="Microsoft YaHei"/>
                 <w:b/>
               </w:rPr>
             </w:pPr>
@@ -4320,7 +4789,7 @@
               <w:jc w:val="center"/>
               <w:cnfStyle w:val="000000000000" w:firstRow="0" w:lastRow="0" w:firstColumn="0" w:lastColumn="0" w:oddVBand="0" w:evenVBand="0" w:oddHBand="0" w:evenHBand="0" w:firstRowFirstColumn="0" w:firstRowLastColumn="0" w:lastRowFirstColumn="0" w:lastRowLastColumn="0"/>
               <w:rPr>
-                <w:rFonts w:ascii="微软雅黑" w:eastAsia="微软雅黑" w:hAnsi="微软雅黑"/>
+                <w:rFonts w:ascii="Microsoft YaHei" w:eastAsia="Microsoft YaHei" w:hAnsi="Microsoft YaHei"/>
                 <w:b/>
               </w:rPr>
             </w:pPr>
@@ -4401,24 +4870,24 @@
             <w:pPr>
               <w:jc w:val="center"/>
               <w:rPr>
-                <w:rFonts w:ascii="微软雅黑" w:eastAsia="微软雅黑" w:hAnsi="微软雅黑"/>
-              </w:rPr>
-            </w:pPr>
-            <w:r>
-              <w:rPr>
-                <w:rFonts w:ascii="微软雅黑" w:eastAsia="微软雅黑" w:hAnsi="微软雅黑"/>
+                <w:rFonts w:ascii="Microsoft YaHei" w:eastAsia="Microsoft YaHei" w:hAnsi="Microsoft YaHei"/>
+              </w:rPr>
+            </w:pPr>
+            <w:r>
+              <w:rPr>
+                <w:rFonts w:ascii="Microsoft YaHei" w:eastAsia="Microsoft YaHei" w:hAnsi="Microsoft YaHei"/>
               </w:rPr>
               <w:t>U</w:t>
             </w:r>
             <w:r>
               <w:rPr>
-                <w:rFonts w:ascii="微软雅黑" w:eastAsia="微软雅黑" w:hAnsi="微软雅黑" w:hint="eastAsia"/>
+                <w:rFonts w:ascii="Microsoft YaHei" w:eastAsia="Microsoft YaHei" w:hAnsi="Microsoft YaHei" w:hint="eastAsia"/>
               </w:rPr>
               <w:t>sart</w:t>
             </w:r>
             <w:r>
               <w:rPr>
-                <w:rFonts w:ascii="微软雅黑" w:eastAsia="微软雅黑" w:hAnsi="微软雅黑"/>
+                <w:rFonts w:ascii="Microsoft YaHei" w:eastAsia="Microsoft YaHei" w:hAnsi="Microsoft YaHei"/>
               </w:rPr>
               <w:t>1</w:t>
             </w:r>
@@ -4433,12 +4902,12 @@
               <w:jc w:val="center"/>
               <w:cnfStyle w:val="100000000000" w:firstRow="1" w:lastRow="0" w:firstColumn="0" w:lastColumn="0" w:oddVBand="0" w:evenVBand="0" w:oddHBand="0" w:evenHBand="0" w:firstRowFirstColumn="0" w:firstRowLastColumn="0" w:lastRowFirstColumn="0" w:lastRowLastColumn="0"/>
               <w:rPr>
-                <w:rFonts w:ascii="微软雅黑" w:eastAsia="微软雅黑" w:hAnsi="微软雅黑"/>
-              </w:rPr>
-            </w:pPr>
-            <w:r>
-              <w:rPr>
-                <w:rFonts w:ascii="微软雅黑" w:eastAsia="微软雅黑" w:hAnsi="微软雅黑"/>
+                <w:rFonts w:ascii="Microsoft YaHei" w:eastAsia="Microsoft YaHei" w:hAnsi="Microsoft YaHei"/>
+              </w:rPr>
+            </w:pPr>
+            <w:r>
+              <w:rPr>
+                <w:rFonts w:ascii="Microsoft YaHei" w:eastAsia="Microsoft YaHei" w:hAnsi="Microsoft YaHei"/>
               </w:rPr>
               <w:t>Usart2</w:t>
             </w:r>
@@ -4453,12 +4922,12 @@
               <w:jc w:val="center"/>
               <w:cnfStyle w:val="100000000000" w:firstRow="1" w:lastRow="0" w:firstColumn="0" w:lastColumn="0" w:oddVBand="0" w:evenVBand="0" w:oddHBand="0" w:evenHBand="0" w:firstRowFirstColumn="0" w:firstRowLastColumn="0" w:lastRowFirstColumn="0" w:lastRowLastColumn="0"/>
               <w:rPr>
-                <w:rFonts w:ascii="微软雅黑" w:eastAsia="微软雅黑" w:hAnsi="微软雅黑"/>
-              </w:rPr>
-            </w:pPr>
-            <w:r>
-              <w:rPr>
-                <w:rFonts w:ascii="微软雅黑" w:eastAsia="微软雅黑" w:hAnsi="微软雅黑"/>
+                <w:rFonts w:ascii="Microsoft YaHei" w:eastAsia="Microsoft YaHei" w:hAnsi="Microsoft YaHei"/>
+              </w:rPr>
+            </w:pPr>
+            <w:r>
+              <w:rPr>
+                <w:rFonts w:ascii="Microsoft YaHei" w:eastAsia="Microsoft YaHei" w:hAnsi="Microsoft YaHei"/>
               </w:rPr>
               <w:t>Usart3</w:t>
             </w:r>
@@ -4472,12 +4941,12 @@
             <w:pPr>
               <w:cnfStyle w:val="100000000000" w:firstRow="1" w:lastRow="0" w:firstColumn="0" w:lastColumn="0" w:oddVBand="0" w:evenVBand="0" w:oddHBand="0" w:evenHBand="0" w:firstRowFirstColumn="0" w:firstRowLastColumn="0" w:lastRowFirstColumn="0" w:lastRowLastColumn="0"/>
               <w:rPr>
-                <w:rFonts w:ascii="微软雅黑" w:eastAsia="微软雅黑" w:hAnsi="微软雅黑"/>
-              </w:rPr>
-            </w:pPr>
-            <w:r>
-              <w:rPr>
-                <w:rFonts w:ascii="微软雅黑" w:eastAsia="微软雅黑" w:hAnsi="微软雅黑"/>
+                <w:rFonts w:ascii="Microsoft YaHei" w:eastAsia="Microsoft YaHei" w:hAnsi="Microsoft YaHei"/>
+              </w:rPr>
+            </w:pPr>
+            <w:r>
+              <w:rPr>
+                <w:rFonts w:ascii="Microsoft YaHei" w:eastAsia="Microsoft YaHei" w:hAnsi="Microsoft YaHei"/>
               </w:rPr>
               <w:t>Uart1</w:t>
             </w:r>
@@ -4492,12 +4961,12 @@
               <w:jc w:val="center"/>
               <w:cnfStyle w:val="100000000000" w:firstRow="1" w:lastRow="0" w:firstColumn="0" w:lastColumn="0" w:oddVBand="0" w:evenVBand="0" w:oddHBand="0" w:evenHBand="0" w:firstRowFirstColumn="0" w:firstRowLastColumn="0" w:lastRowFirstColumn="0" w:lastRowLastColumn="0"/>
               <w:rPr>
-                <w:rFonts w:ascii="微软雅黑" w:eastAsia="微软雅黑" w:hAnsi="微软雅黑"/>
-              </w:rPr>
-            </w:pPr>
-            <w:r>
-              <w:rPr>
-                <w:rFonts w:ascii="微软雅黑" w:eastAsia="微软雅黑" w:hAnsi="微软雅黑"/>
+                <w:rFonts w:ascii="Microsoft YaHei" w:eastAsia="Microsoft YaHei" w:hAnsi="Microsoft YaHei"/>
+              </w:rPr>
+            </w:pPr>
+            <w:r>
+              <w:rPr>
+                <w:rFonts w:ascii="Microsoft YaHei" w:eastAsia="Microsoft YaHei" w:hAnsi="Microsoft YaHei"/>
               </w:rPr>
               <w:t>Uart4</w:t>
             </w:r>
@@ -4512,12 +4981,12 @@
               <w:jc w:val="center"/>
               <w:cnfStyle w:val="100000000000" w:firstRow="1" w:lastRow="0" w:firstColumn="0" w:lastColumn="0" w:oddVBand="0" w:evenVBand="0" w:oddHBand="0" w:evenHBand="0" w:firstRowFirstColumn="0" w:firstRowLastColumn="0" w:lastRowFirstColumn="0" w:lastRowLastColumn="0"/>
               <w:rPr>
-                <w:rFonts w:ascii="微软雅黑" w:eastAsia="微软雅黑" w:hAnsi="微软雅黑"/>
-              </w:rPr>
-            </w:pPr>
-            <w:r>
-              <w:rPr>
-                <w:rFonts w:ascii="微软雅黑" w:eastAsia="微软雅黑" w:hAnsi="微软雅黑"/>
+                <w:rFonts w:ascii="Microsoft YaHei" w:eastAsia="Microsoft YaHei" w:hAnsi="Microsoft YaHei"/>
+              </w:rPr>
+            </w:pPr>
+            <w:r>
+              <w:rPr>
+                <w:rFonts w:ascii="Microsoft YaHei" w:eastAsia="Microsoft YaHei" w:hAnsi="Microsoft YaHei"/>
               </w:rPr>
               <w:t>Uart5</w:t>
             </w:r>
@@ -4537,7 +5006,7 @@
             <w:pPr>
               <w:jc w:val="center"/>
               <w:rPr>
-                <w:rFonts w:ascii="微软雅黑" w:eastAsia="微软雅黑" w:hAnsi="微软雅黑"/>
+                <w:rFonts w:ascii="Microsoft YaHei" w:eastAsia="Microsoft YaHei" w:hAnsi="Microsoft YaHei"/>
               </w:rPr>
             </w:pPr>
             <w:r>
@@ -4557,7 +5026,7 @@
               <w:jc w:val="center"/>
               <w:cnfStyle w:val="000000000000" w:firstRow="0" w:lastRow="0" w:firstColumn="0" w:lastColumn="0" w:oddVBand="0" w:evenVBand="0" w:oddHBand="0" w:evenHBand="0" w:firstRowFirstColumn="0" w:firstRowLastColumn="0" w:lastRowFirstColumn="0" w:lastRowLastColumn="0"/>
               <w:rPr>
-                <w:rFonts w:ascii="微软雅黑" w:eastAsia="微软雅黑" w:hAnsi="微软雅黑"/>
+                <w:rFonts w:ascii="Microsoft YaHei" w:eastAsia="Microsoft YaHei" w:hAnsi="Microsoft YaHei"/>
               </w:rPr>
             </w:pPr>
             <w:r>
@@ -4577,7 +5046,7 @@
               <w:jc w:val="center"/>
               <w:cnfStyle w:val="000000000000" w:firstRow="0" w:lastRow="0" w:firstColumn="0" w:lastColumn="0" w:oddVBand="0" w:evenVBand="0" w:oddHBand="0" w:evenHBand="0" w:firstRowFirstColumn="0" w:firstRowLastColumn="0" w:lastRowFirstColumn="0" w:lastRowLastColumn="0"/>
               <w:rPr>
-                <w:rFonts w:ascii="微软雅黑" w:eastAsia="微软雅黑" w:hAnsi="微软雅黑"/>
+                <w:rFonts w:ascii="Microsoft YaHei" w:eastAsia="Microsoft YaHei" w:hAnsi="Microsoft YaHei"/>
                 <w:b/>
               </w:rPr>
             </w:pPr>
@@ -4598,7 +5067,7 @@
               <w:jc w:val="center"/>
               <w:cnfStyle w:val="000000000000" w:firstRow="0" w:lastRow="0" w:firstColumn="0" w:lastColumn="0" w:oddVBand="0" w:evenVBand="0" w:oddHBand="0" w:evenHBand="0" w:firstRowFirstColumn="0" w:firstRowLastColumn="0" w:lastRowFirstColumn="0" w:lastRowLastColumn="0"/>
               <w:rPr>
-                <w:rFonts w:ascii="微软雅黑" w:eastAsia="微软雅黑" w:hAnsi="微软雅黑"/>
+                <w:rFonts w:ascii="Microsoft YaHei" w:eastAsia="Microsoft YaHei" w:hAnsi="Microsoft YaHei"/>
                 <w:b/>
               </w:rPr>
             </w:pPr>
@@ -4613,7 +5082,7 @@
               <w:jc w:val="center"/>
               <w:cnfStyle w:val="000000000000" w:firstRow="0" w:lastRow="0" w:firstColumn="0" w:lastColumn="0" w:oddVBand="0" w:evenVBand="0" w:oddHBand="0" w:evenHBand="0" w:firstRowFirstColumn="0" w:firstRowLastColumn="0" w:lastRowFirstColumn="0" w:lastRowLastColumn="0"/>
               <w:rPr>
-                <w:rFonts w:ascii="微软雅黑" w:eastAsia="微软雅黑" w:hAnsi="微软雅黑"/>
+                <w:rFonts w:ascii="Microsoft YaHei" w:eastAsia="Microsoft YaHei" w:hAnsi="Microsoft YaHei"/>
                 <w:b/>
               </w:rPr>
             </w:pPr>
@@ -4634,7 +5103,7 @@
               <w:jc w:val="center"/>
               <w:cnfStyle w:val="000000000000" w:firstRow="0" w:lastRow="0" w:firstColumn="0" w:lastColumn="0" w:oddVBand="0" w:evenVBand="0" w:oddHBand="0" w:evenHBand="0" w:firstRowFirstColumn="0" w:firstRowLastColumn="0" w:lastRowFirstColumn="0" w:lastRowLastColumn="0"/>
               <w:rPr>
-                <w:rFonts w:ascii="微软雅黑" w:eastAsia="微软雅黑" w:hAnsi="微软雅黑"/>
+                <w:rFonts w:ascii="Microsoft YaHei" w:eastAsia="Microsoft YaHei" w:hAnsi="Microsoft YaHei"/>
                 <w:b/>
               </w:rPr>
             </w:pPr>
@@ -4647,6 +5116,349 @@
         <w:jc w:val="left"/>
       </w:pPr>
     </w:p>
+    <w:p>
+      <w:pPr>
+        <w:pStyle w:val="2"/>
+      </w:pPr>
+      <w:r>
+        <w:rPr>
+          <w:rFonts w:hint="eastAsia"/>
+        </w:rPr>
+        <w:t>以下为中断优先级设置情况，如需更改，请及时说明</w:t>
+      </w:r>
+      <w:r>
+        <w:rPr>
+          <w:rFonts w:hint="eastAsia"/>
+        </w:rPr>
+        <w:t>（优先级分组统一使用</w:t>
+      </w:r>
+      <w:r>
+        <w:t>NVIC_PriorityGroup_</w:t>
+      </w:r>
+      <w:r>
+        <w:t>2</w:t>
+      </w:r>
+      <w:r>
+        <w:rPr>
+          <w:rFonts w:hint="eastAsia"/>
+        </w:rPr>
+        <w:t>）</w:t>
+      </w:r>
+    </w:p>
+    <w:tbl>
+      <w:tblPr>
+        <w:tblStyle w:val="1-51"/>
+        <w:tblW w:w="0" w:type="auto"/>
+        <w:jc w:val="center"/>
+        <w:tblLook w:val="04A0" w:firstRow="1" w:lastRow="0" w:firstColumn="1" w:lastColumn="0" w:noHBand="0" w:noVBand="1"/>
+      </w:tblPr>
+      <w:tblGrid>
+        <w:gridCol w:w="4148"/>
+        <w:gridCol w:w="4148"/>
+      </w:tblGrid>
+      <w:tr>
+        <w:trPr>
+          <w:cnfStyle w:val="100000000000" w:firstRow="1" w:lastRow="0" w:firstColumn="0" w:lastColumn="0" w:oddVBand="0" w:evenVBand="0" w:oddHBand="0" w:evenHBand="0" w:firstRowFirstColumn="0" w:firstRowLastColumn="0" w:lastRowFirstColumn="0" w:lastRowLastColumn="0"/>
+          <w:jc w:val="center"/>
+        </w:trPr>
+        <w:tc>
+          <w:tcPr>
+            <w:cnfStyle w:val="001000000000" w:firstRow="0" w:lastRow="0" w:firstColumn="1" w:lastColumn="0" w:oddVBand="0" w:evenVBand="0" w:oddHBand="0" w:evenHBand="0" w:firstRowFirstColumn="0" w:firstRowLastColumn="0" w:lastRowFirstColumn="0" w:lastRowLastColumn="0"/>
+            <w:tcW w:w="4148" w:type="dxa"/>
+          </w:tcPr>
+          <w:p>
+            <w:pPr>
+              <w:jc w:val="center"/>
+            </w:pPr>
+            <w:r>
+              <w:rPr>
+                <w:rFonts w:hint="eastAsia"/>
+              </w:rPr>
+              <w:t>中断描述</w:t>
+            </w:r>
+          </w:p>
+        </w:tc>
+        <w:tc>
+          <w:tcPr>
+            <w:tcW w:w="4148" w:type="dxa"/>
+          </w:tcPr>
+          <w:p>
+            <w:pPr>
+              <w:jc w:val="center"/>
+              <w:cnfStyle w:val="100000000000" w:firstRow="1" w:lastRow="0" w:firstColumn="0" w:lastColumn="0" w:oddVBand="0" w:evenVBand="0" w:oddHBand="0" w:evenHBand="0" w:firstRowFirstColumn="0" w:firstRowLastColumn="0" w:lastRowFirstColumn="0" w:lastRowLastColumn="0"/>
+            </w:pPr>
+            <w:r>
+              <w:rPr>
+                <w:rFonts w:hint="eastAsia"/>
+              </w:rPr>
+              <w:t>优先级</w:t>
+            </w:r>
+          </w:p>
+        </w:tc>
+      </w:tr>
+      <w:tr>
+        <w:trPr>
+          <w:jc w:val="center"/>
+        </w:trPr>
+        <w:tc>
+          <w:tcPr>
+            <w:cnfStyle w:val="001000000000" w:firstRow="0" w:lastRow="0" w:firstColumn="1" w:lastColumn="0" w:oddVBand="0" w:evenVBand="0" w:oddHBand="0" w:evenHBand="0" w:firstRowFirstColumn="0" w:firstRowLastColumn="0" w:lastRowFirstColumn="0" w:lastRowLastColumn="0"/>
+            <w:tcW w:w="4148" w:type="dxa"/>
+          </w:tcPr>
+          <w:p>
+            <w:pPr>
+              <w:jc w:val="center"/>
+            </w:pPr>
+            <w:r>
+              <w:rPr>
+                <w:rFonts w:hint="eastAsia"/>
+              </w:rPr>
+              <w:t>定时器</w:t>
+            </w:r>
+            <w:r>
+              <w:rPr>
+                <w:rFonts w:hint="eastAsia"/>
+              </w:rPr>
+              <w:t>6</w:t>
+            </w:r>
+            <w:r>
+              <w:rPr>
+                <w:rFonts w:hint="eastAsia"/>
+              </w:rPr>
+              <w:t>中断，用于语音模块计时</w:t>
+            </w:r>
+          </w:p>
+        </w:tc>
+        <w:tc>
+          <w:tcPr>
+            <w:tcW w:w="4148" w:type="dxa"/>
+          </w:tcPr>
+          <w:p>
+            <w:pPr>
+              <w:jc w:val="center"/>
+              <w:cnfStyle w:val="000000000000" w:firstRow="0" w:lastRow="0" w:firstColumn="0" w:lastColumn="0" w:oddVBand="0" w:evenVBand="0" w:oddHBand="0" w:evenHBand="0" w:firstRowFirstColumn="0" w:firstRowLastColumn="0" w:lastRowFirstColumn="0" w:lastRowLastColumn="0"/>
+            </w:pPr>
+            <w:r>
+              <w:rPr>
+                <w:rFonts w:hint="eastAsia"/>
+              </w:rPr>
+              <w:t>0</w:t>
+            </w:r>
+          </w:p>
+        </w:tc>
+      </w:tr>
+      <w:tr>
+        <w:trPr>
+          <w:jc w:val="center"/>
+        </w:trPr>
+        <w:tc>
+          <w:tcPr>
+            <w:cnfStyle w:val="001000000000" w:firstRow="0" w:lastRow="0" w:firstColumn="1" w:lastColumn="0" w:oddVBand="0" w:evenVBand="0" w:oddHBand="0" w:evenHBand="0" w:firstRowFirstColumn="0" w:firstRowLastColumn="0" w:lastRowFirstColumn="0" w:lastRowLastColumn="0"/>
+            <w:tcW w:w="4148" w:type="dxa"/>
+          </w:tcPr>
+          <w:p>
+            <w:pPr>
+              <w:jc w:val="center"/>
+            </w:pPr>
+            <w:proofErr w:type="gramStart"/>
+            <w:r>
+              <w:rPr>
+                <w:rFonts w:hint="eastAsia"/>
+              </w:rPr>
+              <w:t>蓝牙模块</w:t>
+            </w:r>
+            <w:proofErr w:type="gramEnd"/>
+            <w:r>
+              <w:rPr>
+                <w:rFonts w:hint="eastAsia"/>
+              </w:rPr>
+              <w:t>，用于传输数据</w:t>
+            </w:r>
+          </w:p>
+        </w:tc>
+        <w:tc>
+          <w:tcPr>
+            <w:tcW w:w="4148" w:type="dxa"/>
+          </w:tcPr>
+          <w:p>
+            <w:pPr>
+              <w:jc w:val="center"/>
+              <w:cnfStyle w:val="000000000000" w:firstRow="0" w:lastRow="0" w:firstColumn="0" w:lastColumn="0" w:oddVBand="0" w:evenVBand="0" w:oddHBand="0" w:evenHBand="0" w:firstRowFirstColumn="0" w:firstRowLastColumn="0" w:lastRowFirstColumn="0" w:lastRowLastColumn="0"/>
+            </w:pPr>
+            <w:r>
+              <w:rPr>
+                <w:rFonts w:hint="eastAsia"/>
+              </w:rPr>
+              <w:t>1</w:t>
+            </w:r>
+          </w:p>
+        </w:tc>
+      </w:tr>
+      <w:tr>
+        <w:trPr>
+          <w:jc w:val="center"/>
+        </w:trPr>
+        <w:tc>
+          <w:tcPr>
+            <w:cnfStyle w:val="001000000000" w:firstRow="0" w:lastRow="0" w:firstColumn="1" w:lastColumn="0" w:oddVBand="0" w:evenVBand="0" w:oddHBand="0" w:evenHBand="0" w:firstRowFirstColumn="0" w:firstRowLastColumn="0" w:lastRowFirstColumn="0" w:lastRowLastColumn="0"/>
+            <w:tcW w:w="4148" w:type="dxa"/>
+          </w:tcPr>
+          <w:p>
+            <w:pPr>
+              <w:jc w:val="center"/>
+            </w:pPr>
+            <w:r>
+              <w:rPr>
+                <w:rFonts w:hint="eastAsia"/>
+              </w:rPr>
+              <w:t>按键外部中断，安全键</w:t>
+            </w:r>
+            <w:r>
+              <w:rPr>
+                <w:rFonts w:hint="eastAsia"/>
+              </w:rPr>
+              <w:t>key</w:t>
+            </w:r>
+            <w:r>
+              <w:t>1</w:t>
+            </w:r>
+            <w:bookmarkStart w:id="0" w:name="_GoBack"/>
+            <w:bookmarkEnd w:id="0"/>
+          </w:p>
+        </w:tc>
+        <w:tc>
+          <w:tcPr>
+            <w:tcW w:w="4148" w:type="dxa"/>
+          </w:tcPr>
+          <w:p>
+            <w:pPr>
+              <w:jc w:val="center"/>
+              <w:cnfStyle w:val="000000000000" w:firstRow="0" w:lastRow="0" w:firstColumn="0" w:lastColumn="0" w:oddVBand="0" w:evenVBand="0" w:oddHBand="0" w:evenHBand="0" w:firstRowFirstColumn="0" w:firstRowLastColumn="0" w:lastRowFirstColumn="0" w:lastRowLastColumn="0"/>
+            </w:pPr>
+            <w:r>
+              <w:t>0</w:t>
+            </w:r>
+            <w:r>
+              <w:rPr>
+                <w:rFonts w:hint="eastAsia"/>
+              </w:rPr>
+              <w:t>,</w:t>
+            </w:r>
+            <w:r>
+              <w:t>1</w:t>
+            </w:r>
+          </w:p>
+        </w:tc>
+      </w:tr>
+      <w:tr>
+        <w:trPr>
+          <w:jc w:val="center"/>
+        </w:trPr>
+        <w:tc>
+          <w:tcPr>
+            <w:cnfStyle w:val="001000000000" w:firstRow="0" w:lastRow="0" w:firstColumn="1" w:lastColumn="0" w:oddVBand="0" w:evenVBand="0" w:oddHBand="0" w:evenHBand="0" w:firstRowFirstColumn="0" w:firstRowLastColumn="0" w:lastRowFirstColumn="0" w:lastRowLastColumn="0"/>
+            <w:tcW w:w="4148" w:type="dxa"/>
+          </w:tcPr>
+          <w:p>
+            <w:pPr>
+              <w:jc w:val="center"/>
+            </w:pPr>
+            <w:r>
+              <w:rPr>
+                <w:rFonts w:hint="eastAsia"/>
+              </w:rPr>
+              <w:t>定时器</w:t>
+            </w:r>
+            <w:r>
+              <w:rPr>
+                <w:rFonts w:hint="eastAsia"/>
+              </w:rPr>
+              <w:t>2</w:t>
+            </w:r>
+            <w:r>
+              <w:rPr>
+                <w:rFonts w:hint="eastAsia"/>
+              </w:rPr>
+              <w:t>，触发测距</w:t>
+            </w:r>
+          </w:p>
+        </w:tc>
+        <w:tc>
+          <w:tcPr>
+            <w:tcW w:w="4148" w:type="dxa"/>
+          </w:tcPr>
+          <w:p>
+            <w:pPr>
+              <w:jc w:val="center"/>
+              <w:cnfStyle w:val="000000000000" w:firstRow="0" w:lastRow="0" w:firstColumn="0" w:lastColumn="0" w:oddVBand="0" w:evenVBand="0" w:oddHBand="0" w:evenHBand="0" w:firstRowFirstColumn="0" w:firstRowLastColumn="0" w:lastRowFirstColumn="0" w:lastRowLastColumn="0"/>
+            </w:pPr>
+            <w:r>
+              <w:rPr>
+                <w:rFonts w:hint="eastAsia"/>
+              </w:rPr>
+              <w:t>1,</w:t>
+            </w:r>
+            <w:r>
+              <w:t>3</w:t>
+            </w:r>
+          </w:p>
+        </w:tc>
+      </w:tr>
+      <w:tr>
+        <w:trPr>
+          <w:jc w:val="center"/>
+        </w:trPr>
+        <w:tc>
+          <w:tcPr>
+            <w:cnfStyle w:val="001000000000" w:firstRow="0" w:lastRow="0" w:firstColumn="1" w:lastColumn="0" w:oddVBand="0" w:evenVBand="0" w:oddHBand="0" w:evenHBand="0" w:firstRowFirstColumn="0" w:firstRowLastColumn="0" w:lastRowFirstColumn="0" w:lastRowLastColumn="0"/>
+            <w:tcW w:w="4148" w:type="dxa"/>
+          </w:tcPr>
+          <w:p>
+            <w:pPr>
+              <w:jc w:val="center"/>
+            </w:pPr>
+            <w:r>
+              <w:rPr>
+                <w:rFonts w:hint="eastAsia"/>
+              </w:rPr>
+              <w:t>定时器</w:t>
+            </w:r>
+            <w:r>
+              <w:rPr>
+                <w:rFonts w:hint="eastAsia"/>
+              </w:rPr>
+              <w:t>5</w:t>
+            </w:r>
+            <w:r>
+              <w:rPr>
+                <w:rFonts w:hint="eastAsia"/>
+              </w:rPr>
+              <w:t>，测距</w:t>
+            </w:r>
+          </w:p>
+        </w:tc>
+        <w:tc>
+          <w:tcPr>
+            <w:tcW w:w="4148" w:type="dxa"/>
+          </w:tcPr>
+          <w:p>
+            <w:pPr>
+              <w:jc w:val="center"/>
+              <w:cnfStyle w:val="000000000000" w:firstRow="0" w:lastRow="0" w:firstColumn="0" w:lastColumn="0" w:oddVBand="0" w:evenVBand="0" w:oddHBand="0" w:evenHBand="0" w:firstRowFirstColumn="0" w:firstRowLastColumn="0" w:lastRowFirstColumn="0" w:lastRowLastColumn="0"/>
+            </w:pPr>
+            <w:r>
+              <w:rPr>
+                <w:rFonts w:hint="eastAsia"/>
+              </w:rPr>
+              <w:t>0,</w:t>
+            </w:r>
+            <w:r>
+              <w:t>2</w:t>
+            </w:r>
+          </w:p>
+        </w:tc>
+      </w:tr>
+    </w:tbl>
     <w:p/>
     <w:sectPr>
       <w:pgSz w:w="11906" w:h="16838"/>
@@ -4659,7 +5471,7 @@
 </file>
 
 <file path=word/endnotes.xml><?xml version="1.0" encoding="utf-8"?>
-<w:endnotes xmlns:wpc="http://schemas.microsoft.com/office/word/2010/wordprocessingCanvas" xmlns:mc="http://schemas.openxmlformats.org/markup-compatibility/2006" xmlns:o="urn:schemas-microsoft-com:office:office" xmlns:r="http://schemas.openxmlformats.org/officeDocument/2006/relationships" xmlns:m="http://schemas.openxmlformats.org/officeDocument/2006/math" xmlns:v="urn:schemas-microsoft-com:vml" xmlns:wp14="http://schemas.microsoft.com/office/word/2010/wordprocessingDrawing" xmlns:wp="http://schemas.openxmlformats.org/drawingml/2006/wordprocessingDrawing" xmlns:w10="urn:schemas-microsoft-com:office:word" xmlns:w="http://schemas.openxmlformats.org/wordprocessingml/2006/main" xmlns:w14="http://schemas.microsoft.com/office/word/2010/wordml" xmlns:w15="http://schemas.microsoft.com/office/word/2012/wordml" xmlns:wpg="http://schemas.microsoft.com/office/word/2010/wordprocessingGroup" xmlns:wpi="http://schemas.microsoft.com/office/word/2010/wordprocessingInk" xmlns:wne="http://schemas.microsoft.com/office/word/2006/wordml" xmlns:wps="http://schemas.microsoft.com/office/word/2010/wordprocessingShape" mc:Ignorable="w14 w15 wp14">
+<w:endnotes xmlns:wpc="http://schemas.microsoft.com/office/word/2010/wordprocessingCanvas" xmlns:cx="http://schemas.microsoft.com/office/drawing/2014/chartex" xmlns:cx1="http://schemas.microsoft.com/office/drawing/2015/9/8/chartex" xmlns:cx2="http://schemas.microsoft.com/office/drawing/2015/10/21/chartex" xmlns:cx3="http://schemas.microsoft.com/office/drawing/2016/5/9/chartex" xmlns:cx4="http://schemas.microsoft.com/office/drawing/2016/5/10/chartex" xmlns:cx5="http://schemas.microsoft.com/office/drawing/2016/5/11/chartex" xmlns:cx6="http://schemas.microsoft.com/office/drawing/2016/5/12/chartex" xmlns:cx7="http://schemas.microsoft.com/office/drawing/2016/5/13/chartex" xmlns:cx8="http://schemas.microsoft.com/office/drawing/2016/5/14/chartex" xmlns:mc="http://schemas.openxmlformats.org/markup-compatibility/2006" xmlns:aink="http://schemas.microsoft.com/office/drawing/2016/ink" xmlns:am3d="http://schemas.microsoft.com/office/drawing/2017/model3d" xmlns:o="urn:schemas-microsoft-com:office:office" xmlns:r="http://schemas.openxmlformats.org/officeDocument/2006/relationships" xmlns:m="http://schemas.openxmlformats.org/officeDocument/2006/math" xmlns:v="urn:schemas-microsoft-com:vml" xmlns:wp14="http://schemas.microsoft.com/office/word/2010/wordprocessingDrawing" xmlns:wp="http://schemas.openxmlformats.org/drawingml/2006/wordprocessingDrawing" xmlns:w10="urn:schemas-microsoft-com:office:word" xmlns:w="http://schemas.openxmlformats.org/wordprocessingml/2006/main" xmlns:w14="http://schemas.microsoft.com/office/word/2010/wordml" xmlns:w15="http://schemas.microsoft.com/office/word/2012/wordml" xmlns:w16cid="http://schemas.microsoft.com/office/word/2016/wordml/cid" xmlns:w16se="http://schemas.microsoft.com/office/word/2015/wordml/symex" xmlns:wpg="http://schemas.microsoft.com/office/word/2010/wordprocessingGroup" xmlns:wpi="http://schemas.microsoft.com/office/word/2010/wordprocessingInk" xmlns:wne="http://schemas.microsoft.com/office/word/2006/wordml" xmlns:wps="http://schemas.microsoft.com/office/word/2010/wordprocessingShape" mc:Ignorable="w14 w15 w16se w16cid wp14">
   <w:endnote w:type="separator" w:id="-1">
     <w:p>
       <w:r>
@@ -4678,7 +5490,7 @@
 </file>
 
 <file path=word/footnotes.xml><?xml version="1.0" encoding="utf-8"?>
-<w:footnotes xmlns:wpc="http://schemas.microsoft.com/office/word/2010/wordprocessingCanvas" xmlns:mc="http://schemas.openxmlformats.org/markup-compatibility/2006" xmlns:o="urn:schemas-microsoft-com:office:office" xmlns:r="http://schemas.openxmlformats.org/officeDocument/2006/relationships" xmlns:m="http://schemas.openxmlformats.org/officeDocument/2006/math" xmlns:v="urn:schemas-microsoft-com:vml" xmlns:wp14="http://schemas.microsoft.com/office/word/2010/wordprocessingDrawing" xmlns:wp="http://schemas.openxmlformats.org/drawingml/2006/wordprocessingDrawing" xmlns:w10="urn:schemas-microsoft-com:office:word" xmlns:w="http://schemas.openxmlformats.org/wordprocessingml/2006/main" xmlns:w14="http://schemas.microsoft.com/office/word/2010/wordml" xmlns:w15="http://schemas.microsoft.com/office/word/2012/wordml" xmlns:wpg="http://schemas.microsoft.com/office/word/2010/wordprocessingGroup" xmlns:wpi="http://schemas.microsoft.com/office/word/2010/wordprocessingInk" xmlns:wne="http://schemas.microsoft.com/office/word/2006/wordml" xmlns:wps="http://schemas.microsoft.com/office/word/2010/wordprocessingShape" mc:Ignorable="w14 w15 wp14">
+<w:footnotes xmlns:wpc="http://schemas.microsoft.com/office/word/2010/wordprocessingCanvas" xmlns:cx="http://schemas.microsoft.com/office/drawing/2014/chartex" xmlns:cx1="http://schemas.microsoft.com/office/drawing/2015/9/8/chartex" xmlns:cx2="http://schemas.microsoft.com/office/drawing/2015/10/21/chartex" xmlns:cx3="http://schemas.microsoft.com/office/drawing/2016/5/9/chartex" xmlns:cx4="http://schemas.microsoft.com/office/drawing/2016/5/10/chartex" xmlns:cx5="http://schemas.microsoft.com/office/drawing/2016/5/11/chartex" xmlns:cx6="http://schemas.microsoft.com/office/drawing/2016/5/12/chartex" xmlns:cx7="http://schemas.microsoft.com/office/drawing/2016/5/13/chartex" xmlns:cx8="http://schemas.microsoft.com/office/drawing/2016/5/14/chartex" xmlns:mc="http://schemas.openxmlformats.org/markup-compatibility/2006" xmlns:aink="http://schemas.microsoft.com/office/drawing/2016/ink" xmlns:am3d="http://schemas.microsoft.com/office/drawing/2017/model3d" xmlns:o="urn:schemas-microsoft-com:office:office" xmlns:r="http://schemas.openxmlformats.org/officeDocument/2006/relationships" xmlns:m="http://schemas.openxmlformats.org/officeDocument/2006/math" xmlns:v="urn:schemas-microsoft-com:vml" xmlns:wp14="http://schemas.microsoft.com/office/word/2010/wordprocessingDrawing" xmlns:wp="http://schemas.openxmlformats.org/drawingml/2006/wordprocessingDrawing" xmlns:w10="urn:schemas-microsoft-com:office:word" xmlns:w="http://schemas.openxmlformats.org/wordprocessingml/2006/main" xmlns:w14="http://schemas.microsoft.com/office/word/2010/wordml" xmlns:w15="http://schemas.microsoft.com/office/word/2012/wordml" xmlns:w16cid="http://schemas.microsoft.com/office/word/2016/wordml/cid" xmlns:w16se="http://schemas.microsoft.com/office/word/2015/wordml/symex" xmlns:wpg="http://schemas.microsoft.com/office/word/2010/wordprocessingGroup" xmlns:wpi="http://schemas.microsoft.com/office/word/2010/wordprocessingInk" xmlns:wne="http://schemas.microsoft.com/office/word/2006/wordml" xmlns:wps="http://schemas.microsoft.com/office/word/2010/wordprocessingShape" mc:Ignorable="w14 w15 w16se w16cid wp14">
   <w:footnote w:type="separator" w:id="-1">
     <w:p>
       <w:r>
@@ -4697,7 +5509,7 @@
 </file>
 
 <file path=word/styles.xml><?xml version="1.0" encoding="utf-8"?>
-<w:styles xmlns:mc="http://schemas.openxmlformats.org/markup-compatibility/2006" xmlns:r="http://schemas.openxmlformats.org/officeDocument/2006/relationships" xmlns:w="http://schemas.openxmlformats.org/wordprocessingml/2006/main" xmlns:w14="http://schemas.microsoft.com/office/word/2010/wordml" xmlns:w15="http://schemas.microsoft.com/office/word/2012/wordml" mc:Ignorable="w14 w15">
+<w:styles xmlns:mc="http://schemas.openxmlformats.org/markup-compatibility/2006" xmlns:r="http://schemas.openxmlformats.org/officeDocument/2006/relationships" xmlns:w="http://schemas.openxmlformats.org/wordprocessingml/2006/main" xmlns:w14="http://schemas.microsoft.com/office/word/2010/wordml" xmlns:w15="http://schemas.microsoft.com/office/word/2012/wordml" xmlns:w16cid="http://schemas.microsoft.com/office/word/2016/wordml/cid" xmlns:w16se="http://schemas.microsoft.com/office/word/2015/wordml/symex" mc:Ignorable="w14 w15 w16se w16cid">
   <w:docDefaults>
     <w:rPrDefault>
       <w:rPr>
@@ -4710,7 +5522,7 @@
     </w:rPrDefault>
     <w:pPrDefault/>
   </w:docDefaults>
-  <w:latentStyles w:defLockedState="0" w:defUIPriority="99" w:defSemiHidden="0" w:defUnhideWhenUsed="0" w:defQFormat="0" w:count="371">
+  <w:latentStyles w:defLockedState="0" w:defUIPriority="99" w:defSemiHidden="0" w:defUnhideWhenUsed="0" w:defQFormat="0" w:count="375">
     <w:lsdException w:name="Normal" w:uiPriority="0" w:qFormat="1"/>
     <w:lsdException w:name="heading 1" w:uiPriority="9" w:qFormat="1"/>
     <w:lsdException w:name="heading 2" w:semiHidden="1" w:uiPriority="9" w:unhideWhenUsed="1" w:qFormat="1"/>
@@ -5082,6 +5894,10 @@
     <w:lsdException w:name="List Table 5 Dark Accent 6" w:uiPriority="50"/>
     <w:lsdException w:name="List Table 6 Colorful Accent 6" w:uiPriority="51"/>
     <w:lsdException w:name="List Table 7 Colorful Accent 6" w:uiPriority="52"/>
+    <w:lsdException w:name="Mention" w:semiHidden="1" w:unhideWhenUsed="1"/>
+    <w:lsdException w:name="Smart Hyperlink" w:semiHidden="1" w:unhideWhenUsed="1"/>
+    <w:lsdException w:name="Hashtag" w:semiHidden="1" w:unhideWhenUsed="1"/>
+    <w:lsdException w:name="Unresolved Mention" w:semiHidden="1" w:unhideWhenUsed="1"/>
   </w:latentStyles>
   <w:style w:type="paragraph" w:default="1" w:styleId="a">
     <w:name w:val="Normal"/>
@@ -5098,7 +5914,7 @@
     <w:name w:val="heading 1"/>
     <w:basedOn w:val="a"/>
     <w:next w:val="a"/>
-    <w:link w:val="1Char"/>
+    <w:link w:val="10"/>
     <w:qFormat/>
     <w:pPr>
       <w:keepNext/>
@@ -5119,7 +5935,7 @@
     <w:name w:val="heading 2"/>
     <w:basedOn w:val="a"/>
     <w:next w:val="a"/>
-    <w:link w:val="2Char"/>
+    <w:link w:val="20"/>
     <w:uiPriority w:val="9"/>
     <w:qFormat/>
     <w:pPr>
@@ -5163,8 +5979,8 @@
     <w:semiHidden/>
     <w:unhideWhenUsed/>
   </w:style>
-  <w:style w:type="character" w:customStyle="1" w:styleId="1Char">
-    <w:name w:val="标题 1 Char"/>
+  <w:style w:type="character" w:customStyle="1" w:styleId="10">
+    <w:name w:val="标题 1 字符"/>
     <w:basedOn w:val="a0"/>
     <w:link w:val="1"/>
     <w:rPr>
@@ -5216,7 +6032,6 @@
     <w:basedOn w:val="a1"/>
     <w:uiPriority w:val="39"/>
     <w:tblPr>
-      <w:tblInd w:w="0" w:type="dxa"/>
       <w:tblBorders>
         <w:top w:val="single" w:sz="4" w:space="0" w:color="auto"/>
         <w:left w:val="single" w:sz="4" w:space="0" w:color="auto"/>
@@ -5225,12 +6040,6 @@
         <w:insideH w:val="single" w:sz="4" w:space="0" w:color="auto"/>
         <w:insideV w:val="single" w:sz="4" w:space="0" w:color="auto"/>
       </w:tblBorders>
-      <w:tblCellMar>
-        <w:top w:w="0" w:type="dxa"/>
-        <w:left w:w="108" w:type="dxa"/>
-        <w:bottom w:w="0" w:type="dxa"/>
-        <w:right w:w="108" w:type="dxa"/>
-      </w:tblCellMar>
     </w:tblPr>
   </w:style>
   <w:style w:type="table" w:customStyle="1" w:styleId="1-11">
@@ -5240,7 +6049,6 @@
     <w:tblPr>
       <w:tblStyleRowBandSize w:val="1"/>
       <w:tblStyleColBandSize w:val="1"/>
-      <w:tblInd w:w="0" w:type="dxa"/>
       <w:tblBorders>
         <w:top w:val="single" w:sz="4" w:space="0" w:color="BDD6EE"/>
         <w:left w:val="single" w:sz="4" w:space="0" w:color="BDD6EE"/>
@@ -5249,12 +6057,6 @@
         <w:insideH w:val="single" w:sz="4" w:space="0" w:color="BDD6EE"/>
         <w:insideV w:val="single" w:sz="4" w:space="0" w:color="BDD6EE"/>
       </w:tblBorders>
-      <w:tblCellMar>
-        <w:top w:w="0" w:type="dxa"/>
-        <w:left w:w="108" w:type="dxa"/>
-        <w:bottom w:w="0" w:type="dxa"/>
-        <w:right w:w="108" w:type="dxa"/>
-      </w:tblCellMar>
     </w:tblPr>
     <w:tblStylePr w:type="firstRow">
       <w:rPr>
@@ -5300,7 +6102,6 @@
     <w:tblPr>
       <w:tblStyleRowBandSize w:val="1"/>
       <w:tblStyleColBandSize w:val="1"/>
-      <w:tblInd w:w="0" w:type="dxa"/>
       <w:tblBorders>
         <w:top w:val="single" w:sz="4" w:space="0" w:color="F7CAAC"/>
         <w:left w:val="single" w:sz="4" w:space="0" w:color="F7CAAC"/>
@@ -5309,12 +6110,6 @@
         <w:insideH w:val="single" w:sz="4" w:space="0" w:color="F7CAAC"/>
         <w:insideV w:val="single" w:sz="4" w:space="0" w:color="F7CAAC"/>
       </w:tblBorders>
-      <w:tblCellMar>
-        <w:top w:w="0" w:type="dxa"/>
-        <w:left w:w="108" w:type="dxa"/>
-        <w:bottom w:w="0" w:type="dxa"/>
-        <w:right w:w="108" w:type="dxa"/>
-      </w:tblCellMar>
     </w:tblPr>
     <w:tblStylePr w:type="firstRow">
       <w:rPr>
@@ -5360,7 +6155,6 @@
     <w:tblPr>
       <w:tblStyleRowBandSize w:val="1"/>
       <w:tblStyleColBandSize w:val="1"/>
-      <w:tblInd w:w="0" w:type="dxa"/>
       <w:tblBorders>
         <w:top w:val="single" w:sz="4" w:space="0" w:color="DBDBDB"/>
         <w:left w:val="single" w:sz="4" w:space="0" w:color="DBDBDB"/>
@@ -5369,12 +6163,6 @@
         <w:insideH w:val="single" w:sz="4" w:space="0" w:color="DBDBDB"/>
         <w:insideV w:val="single" w:sz="4" w:space="0" w:color="DBDBDB"/>
       </w:tblBorders>
-      <w:tblCellMar>
-        <w:top w:w="0" w:type="dxa"/>
-        <w:left w:w="108" w:type="dxa"/>
-        <w:bottom w:w="0" w:type="dxa"/>
-        <w:right w:w="108" w:type="dxa"/>
-      </w:tblCellMar>
     </w:tblPr>
     <w:tblStylePr w:type="firstRow">
       <w:rPr>
@@ -5420,7 +6208,6 @@
     <w:tblPr>
       <w:tblStyleRowBandSize w:val="1"/>
       <w:tblStyleColBandSize w:val="1"/>
-      <w:tblInd w:w="0" w:type="dxa"/>
       <w:tblBorders>
         <w:top w:val="single" w:sz="4" w:space="0" w:color="FFE599"/>
         <w:left w:val="single" w:sz="4" w:space="0" w:color="FFE599"/>
@@ -5429,12 +6216,6 @@
         <w:insideH w:val="single" w:sz="4" w:space="0" w:color="FFE599"/>
         <w:insideV w:val="single" w:sz="4" w:space="0" w:color="FFE599"/>
       </w:tblBorders>
-      <w:tblCellMar>
-        <w:top w:w="0" w:type="dxa"/>
-        <w:left w:w="108" w:type="dxa"/>
-        <w:bottom w:w="0" w:type="dxa"/>
-        <w:right w:w="108" w:type="dxa"/>
-      </w:tblCellMar>
     </w:tblPr>
     <w:tblStylePr w:type="firstRow">
       <w:rPr>
@@ -5480,7 +6261,6 @@
     <w:tblPr>
       <w:tblStyleRowBandSize w:val="1"/>
       <w:tblStyleColBandSize w:val="1"/>
-      <w:tblInd w:w="0" w:type="dxa"/>
       <w:tblBorders>
         <w:top w:val="single" w:sz="4" w:space="0" w:color="B4C6E7"/>
         <w:left w:val="single" w:sz="4" w:space="0" w:color="B4C6E7"/>
@@ -5489,12 +6269,6 @@
         <w:insideH w:val="single" w:sz="4" w:space="0" w:color="B4C6E7"/>
         <w:insideV w:val="single" w:sz="4" w:space="0" w:color="B4C6E7"/>
       </w:tblBorders>
-      <w:tblCellMar>
-        <w:top w:w="0" w:type="dxa"/>
-        <w:left w:w="108" w:type="dxa"/>
-        <w:bottom w:w="0" w:type="dxa"/>
-        <w:right w:w="108" w:type="dxa"/>
-      </w:tblCellMar>
     </w:tblPr>
     <w:tblStylePr w:type="firstRow">
       <w:rPr>
@@ -5533,8 +6307,8 @@
       </w:rPr>
     </w:tblStylePr>
   </w:style>
-  <w:style w:type="character" w:customStyle="1" w:styleId="2Char">
-    <w:name w:val="标题 2 Char"/>
+  <w:style w:type="character" w:customStyle="1" w:styleId="20">
+    <w:name w:val="标题 2 字符"/>
     <w:basedOn w:val="a0"/>
     <w:link w:val="2"/>
     <w:uiPriority w:val="9"/>
@@ -5549,7 +6323,7 @@
   <w:style w:type="paragraph" w:styleId="a7">
     <w:name w:val="header"/>
     <w:basedOn w:val="a"/>
-    <w:link w:val="Char"/>
+    <w:link w:val="a8"/>
     <w:uiPriority w:val="99"/>
     <w:pPr>
       <w:pBdr>
@@ -5567,8 +6341,8 @@
       <w:szCs w:val="18"/>
     </w:rPr>
   </w:style>
-  <w:style w:type="character" w:customStyle="1" w:styleId="Char">
-    <w:name w:val="页眉 Char"/>
+  <w:style w:type="character" w:customStyle="1" w:styleId="a8">
+    <w:name w:val="页眉 字符"/>
     <w:basedOn w:val="a0"/>
     <w:link w:val="a7"/>
     <w:uiPriority w:val="99"/>
@@ -5578,10 +6352,10 @@
       <w:szCs w:val="18"/>
     </w:rPr>
   </w:style>
-  <w:style w:type="paragraph" w:styleId="a8">
+  <w:style w:type="paragraph" w:styleId="a9">
     <w:name w:val="footer"/>
     <w:basedOn w:val="a"/>
-    <w:link w:val="Char0"/>
+    <w:link w:val="aa"/>
     <w:uiPriority w:val="99"/>
     <w:pPr>
       <w:tabs>
@@ -5596,10 +6370,10 @@
       <w:szCs w:val="18"/>
     </w:rPr>
   </w:style>
-  <w:style w:type="character" w:customStyle="1" w:styleId="Char0">
-    <w:name w:val="页脚 Char"/>
+  <w:style w:type="character" w:customStyle="1" w:styleId="aa">
+    <w:name w:val="页脚 字符"/>
     <w:basedOn w:val="a0"/>
-    <w:link w:val="a8"/>
+    <w:link w:val="a9"/>
     <w:uiPriority w:val="99"/>
     <w:rPr>
       <w:rFonts w:ascii="Times New Roman" w:eastAsia="宋体" w:hAnsi="Times New Roman"/>
